--- a/Rapport/MAIN Exam Project Report.docx
+++ b/Rapport/MAIN Exam Project Report.docx
@@ -605,11 +605,15 @@
             <w:spacing w:line="360" w:lineRule="auto"/>
             <w:rPr>
               <w:rFonts w:asciiTheme="minorHAnsi" w:hAnsiTheme="minorHAnsi" w:cstheme="minorHAnsi"/>
+              <w:sz w:val="24"/>
+              <w:szCs w:val="24"/>
             </w:rPr>
           </w:pPr>
           <w:r>
             <w:rPr>
               <w:rFonts w:asciiTheme="minorHAnsi" w:hAnsiTheme="minorHAnsi" w:cstheme="minorHAnsi"/>
+              <w:sz w:val="24"/>
+              <w:szCs w:val="24"/>
             </w:rPr>
             <w:t>Table of Contents</w:t>
           </w:r>
@@ -1546,6 +1550,8 @@
               <w:rPr>
                 <w:rStyle w:val="Hyperkobling"/>
                 <w:noProof/>
+                <w:sz w:val="24"/>
+                <w:szCs w:val="24"/>
                 <w:lang w:val="en-GB"/>
               </w:rPr>
               <w:t>9.1 Algorithm 1</w:t>
@@ -1554,6 +1560,8 @@
               <w:rPr>
                 <w:noProof/>
                 <w:webHidden/>
+                <w:sz w:val="24"/>
+                <w:szCs w:val="24"/>
               </w:rPr>
               <w:tab/>
             </w:r>
@@ -1561,6 +1569,8 @@
               <w:rPr>
                 <w:noProof/>
                 <w:webHidden/>
+                <w:sz w:val="24"/>
+                <w:szCs w:val="24"/>
               </w:rPr>
               <w:fldChar w:fldCharType="begin"/>
             </w:r>
@@ -1568,6 +1578,8 @@
               <w:rPr>
                 <w:noProof/>
                 <w:webHidden/>
+                <w:sz w:val="24"/>
+                <w:szCs w:val="24"/>
               </w:rPr>
               <w:instrText xml:space="preserve"> PAGEREF _Toc99955257 \h </w:instrText>
             </w:r>
@@ -1575,12 +1587,16 @@
               <w:rPr>
                 <w:noProof/>
                 <w:webHidden/>
+                <w:sz w:val="24"/>
+                <w:szCs w:val="24"/>
               </w:rPr>
             </w:r>
             <w:r>
               <w:rPr>
                 <w:noProof/>
                 <w:webHidden/>
+                <w:sz w:val="24"/>
+                <w:szCs w:val="24"/>
               </w:rPr>
               <w:fldChar w:fldCharType="separate"/>
             </w:r>
@@ -1588,6 +1604,8 @@
               <w:rPr>
                 <w:noProof/>
                 <w:webHidden/>
+                <w:sz w:val="24"/>
+                <w:szCs w:val="24"/>
               </w:rPr>
               <w:t>3</w:t>
             </w:r>
@@ -1595,6 +1613,8 @@
               <w:rPr>
                 <w:noProof/>
                 <w:webHidden/>
+                <w:sz w:val="24"/>
+                <w:szCs w:val="24"/>
               </w:rPr>
               <w:fldChar w:fldCharType="end"/>
             </w:r>
@@ -1624,6 +1644,8 @@
               <w:rPr>
                 <w:rStyle w:val="Hyperkobling"/>
                 <w:noProof/>
+                <w:sz w:val="24"/>
+                <w:szCs w:val="24"/>
                 <w:lang w:val="en-GB"/>
               </w:rPr>
               <w:t>9.2 Algorithm 2</w:t>
@@ -1632,6 +1654,8 @@
               <w:rPr>
                 <w:noProof/>
                 <w:webHidden/>
+                <w:sz w:val="24"/>
+                <w:szCs w:val="24"/>
               </w:rPr>
               <w:tab/>
             </w:r>
@@ -1639,6 +1663,8 @@
               <w:rPr>
                 <w:noProof/>
                 <w:webHidden/>
+                <w:sz w:val="24"/>
+                <w:szCs w:val="24"/>
               </w:rPr>
               <w:fldChar w:fldCharType="begin"/>
             </w:r>
@@ -1646,6 +1672,8 @@
               <w:rPr>
                 <w:noProof/>
                 <w:webHidden/>
+                <w:sz w:val="24"/>
+                <w:szCs w:val="24"/>
               </w:rPr>
               <w:instrText xml:space="preserve"> PAGEREF _Toc99955258 \h </w:instrText>
             </w:r>
@@ -1653,12 +1681,16 @@
               <w:rPr>
                 <w:noProof/>
                 <w:webHidden/>
+                <w:sz w:val="24"/>
+                <w:szCs w:val="24"/>
               </w:rPr>
             </w:r>
             <w:r>
               <w:rPr>
                 <w:noProof/>
                 <w:webHidden/>
+                <w:sz w:val="24"/>
+                <w:szCs w:val="24"/>
               </w:rPr>
               <w:fldChar w:fldCharType="separate"/>
             </w:r>
@@ -1666,6 +1698,8 @@
               <w:rPr>
                 <w:noProof/>
                 <w:webHidden/>
+                <w:sz w:val="24"/>
+                <w:szCs w:val="24"/>
               </w:rPr>
               <w:t>3</w:t>
             </w:r>
@@ -1673,6 +1707,8 @@
               <w:rPr>
                 <w:noProof/>
                 <w:webHidden/>
+                <w:sz w:val="24"/>
+                <w:szCs w:val="24"/>
               </w:rPr>
               <w:fldChar w:fldCharType="end"/>
             </w:r>
@@ -1702,6 +1738,8 @@
               <w:rPr>
                 <w:rStyle w:val="Hyperkobling"/>
                 <w:noProof/>
+                <w:sz w:val="24"/>
+                <w:szCs w:val="24"/>
                 <w:lang w:val="en-GB"/>
               </w:rPr>
               <w:t>9.3 Algorithm 3</w:t>
@@ -1710,6 +1748,8 @@
               <w:rPr>
                 <w:noProof/>
                 <w:webHidden/>
+                <w:sz w:val="24"/>
+                <w:szCs w:val="24"/>
               </w:rPr>
               <w:tab/>
             </w:r>
@@ -1717,6 +1757,8 @@
               <w:rPr>
                 <w:noProof/>
                 <w:webHidden/>
+                <w:sz w:val="24"/>
+                <w:szCs w:val="24"/>
               </w:rPr>
               <w:fldChar w:fldCharType="begin"/>
             </w:r>
@@ -1724,6 +1766,8 @@
               <w:rPr>
                 <w:noProof/>
                 <w:webHidden/>
+                <w:sz w:val="24"/>
+                <w:szCs w:val="24"/>
               </w:rPr>
               <w:instrText xml:space="preserve"> PAGEREF _Toc99955259 \h </w:instrText>
             </w:r>
@@ -1731,12 +1775,16 @@
               <w:rPr>
                 <w:noProof/>
                 <w:webHidden/>
+                <w:sz w:val="24"/>
+                <w:szCs w:val="24"/>
               </w:rPr>
             </w:r>
             <w:r>
               <w:rPr>
                 <w:noProof/>
                 <w:webHidden/>
+                <w:sz w:val="24"/>
+                <w:szCs w:val="24"/>
               </w:rPr>
               <w:fldChar w:fldCharType="separate"/>
             </w:r>
@@ -1744,6 +1792,8 @@
               <w:rPr>
                 <w:noProof/>
                 <w:webHidden/>
+                <w:sz w:val="24"/>
+                <w:szCs w:val="24"/>
               </w:rPr>
               <w:t>3</w:t>
             </w:r>
@@ -1751,6 +1801,8 @@
               <w:rPr>
                 <w:noProof/>
                 <w:webHidden/>
+                <w:sz w:val="24"/>
+                <w:szCs w:val="24"/>
               </w:rPr>
               <w:fldChar w:fldCharType="end"/>
             </w:r>
@@ -1780,6 +1832,8 @@
               <w:rPr>
                 <w:rStyle w:val="Hyperkobling"/>
                 <w:noProof/>
+                <w:sz w:val="24"/>
+                <w:szCs w:val="24"/>
                 <w:lang w:val="en-GB"/>
               </w:rPr>
               <w:t>9.4 Comparison</w:t>
@@ -1788,6 +1842,8 @@
               <w:rPr>
                 <w:noProof/>
                 <w:webHidden/>
+                <w:sz w:val="24"/>
+                <w:szCs w:val="24"/>
               </w:rPr>
               <w:tab/>
             </w:r>
@@ -1795,6 +1851,8 @@
               <w:rPr>
                 <w:noProof/>
                 <w:webHidden/>
+                <w:sz w:val="24"/>
+                <w:szCs w:val="24"/>
               </w:rPr>
               <w:fldChar w:fldCharType="begin"/>
             </w:r>
@@ -1802,6 +1860,8 @@
               <w:rPr>
                 <w:noProof/>
                 <w:webHidden/>
+                <w:sz w:val="24"/>
+                <w:szCs w:val="24"/>
               </w:rPr>
               <w:instrText xml:space="preserve"> PAGEREF _Toc99955260 \h </w:instrText>
             </w:r>
@@ -1809,12 +1869,16 @@
               <w:rPr>
                 <w:noProof/>
                 <w:webHidden/>
+                <w:sz w:val="24"/>
+                <w:szCs w:val="24"/>
               </w:rPr>
             </w:r>
             <w:r>
               <w:rPr>
                 <w:noProof/>
                 <w:webHidden/>
+                <w:sz w:val="24"/>
+                <w:szCs w:val="24"/>
               </w:rPr>
               <w:fldChar w:fldCharType="separate"/>
             </w:r>
@@ -1822,6 +1886,8 @@
               <w:rPr>
                 <w:noProof/>
                 <w:webHidden/>
+                <w:sz w:val="24"/>
+                <w:szCs w:val="24"/>
               </w:rPr>
               <w:t>3</w:t>
             </w:r>
@@ -1829,6 +1895,8 @@
               <w:rPr>
                 <w:noProof/>
                 <w:webHidden/>
+                <w:sz w:val="24"/>
+                <w:szCs w:val="24"/>
               </w:rPr>
               <w:fldChar w:fldCharType="end"/>
             </w:r>
@@ -2185,8 +2253,6 @@
           <w:rFonts w:cstheme="minorHAnsi"/>
           <w:b/>
           <w:bCs/>
-          <w:sz w:val="28"/>
-          <w:szCs w:val="28"/>
         </w:rPr>
       </w:pPr>
       <w:bookmarkStart w:id="0" w:name="_Toc99955248"/>
@@ -2195,8 +2261,6 @@
           <w:rFonts w:cstheme="minorHAnsi"/>
           <w:b/>
           <w:bCs/>
-          <w:sz w:val="28"/>
-          <w:szCs w:val="28"/>
         </w:rPr>
         <w:t>Introduction</w:t>
       </w:r>
@@ -2211,8 +2275,6 @@
           <w:rFonts w:cstheme="minorHAnsi"/>
           <w:b/>
           <w:bCs/>
-          <w:sz w:val="28"/>
-          <w:szCs w:val="28"/>
         </w:rPr>
       </w:pPr>
     </w:p>
@@ -2359,8 +2421,6 @@
           <w:rFonts w:cstheme="minorHAnsi"/>
           <w:b/>
           <w:bCs/>
-          <w:sz w:val="28"/>
-          <w:szCs w:val="28"/>
         </w:rPr>
       </w:pPr>
       <w:bookmarkStart w:id="1" w:name="_Toc99955249"/>
@@ -2369,8 +2429,6 @@
           <w:rFonts w:cstheme="minorHAnsi"/>
           <w:b/>
           <w:bCs/>
-          <w:sz w:val="28"/>
-          <w:szCs w:val="28"/>
         </w:rPr>
         <w:t>Background</w:t>
       </w:r>
@@ -2727,8 +2785,6 @@
           <w:rFonts w:cstheme="minorHAnsi"/>
           <w:b/>
           <w:bCs/>
-          <w:sz w:val="28"/>
-          <w:szCs w:val="28"/>
         </w:rPr>
       </w:pPr>
       <w:r>
@@ -2738,8 +2794,8 @@
           <w:b/>
           <w:bCs/>
           <w:color w:val="000000" w:themeColor="text1"/>
-          <w:sz w:val="28"/>
-          <w:szCs w:val="28"/>
+          <w:sz w:val="24"/>
+          <w:szCs w:val="24"/>
         </w:rPr>
         <w:t>2.1</w:t>
       </w:r>
@@ -2747,8 +2803,6 @@
         <w:rPr>
           <w:rFonts w:cstheme="minorHAnsi"/>
           <w:color w:val="000000" w:themeColor="text1"/>
-          <w:sz w:val="28"/>
-          <w:szCs w:val="28"/>
         </w:rPr>
         <w:t xml:space="preserve"> </w:t>
       </w:r>
@@ -2757,8 +2811,6 @@
           <w:rFonts w:cstheme="minorHAnsi"/>
           <w:b/>
           <w:bCs/>
-          <w:sz w:val="28"/>
-          <w:szCs w:val="28"/>
         </w:rPr>
         <w:t>Skin diseases</w:t>
       </w:r>
@@ -2882,26 +2934,26 @@
         <w:rPr>
           <w:rFonts w:cstheme="minorHAnsi"/>
         </w:rPr>
-        <w:t xml:space="preserve">There are also different causes to </w:t>
+        <w:t>There are also different causes to skin diseases, e.g., bacteria, fungal infections, or viruses</w:t>
+      </w:r>
+      <w:r>
+        <w:rPr>
+          <w:rFonts w:cstheme="minorHAnsi"/>
+        </w:rPr>
+        <w:t xml:space="preserve"> (Higuera, 2023). </w:t>
+      </w:r>
+      <w:r>
+        <w:rPr>
+          <w:rFonts w:cstheme="minorHAnsi"/>
+        </w:rPr>
+        <w:t xml:space="preserve">The skin diseases </w:t>
       </w:r>
       <w:r>
         <w:rPr>
           <w:rFonts w:cstheme="minorHAnsi"/>
         </w:rPr>
         <w:lastRenderedPageBreak/>
-        <w:t>skin diseases, e.g., bacteria, fungal infections, or viruses</w:t>
-      </w:r>
-      <w:r>
-        <w:rPr>
-          <w:rFonts w:cstheme="minorHAnsi"/>
-        </w:rPr>
-        <w:t xml:space="preserve"> (Higuera, 2023). </w:t>
-      </w:r>
-      <w:r>
-        <w:rPr>
-          <w:rFonts w:cstheme="minorHAnsi"/>
-        </w:rPr>
-        <w:t xml:space="preserve">The skin diseases we are </w:t>
+        <w:t xml:space="preserve">we are </w:t>
       </w:r>
       <w:r>
         <w:rPr>
@@ -3646,8 +3698,6 @@
           <w:rFonts w:cstheme="minorHAnsi"/>
           <w:b/>
           <w:bCs/>
-          <w:sz w:val="28"/>
-          <w:szCs w:val="28"/>
         </w:rPr>
       </w:pPr>
       <w:r>
@@ -3655,8 +3705,6 @@
           <w:rFonts w:cstheme="minorHAnsi"/>
           <w:b/>
           <w:bCs/>
-          <w:sz w:val="28"/>
-          <w:szCs w:val="28"/>
         </w:rPr>
         <w:t xml:space="preserve"> </w:t>
       </w:r>
@@ -3665,8 +3713,6 @@
           <w:rFonts w:cstheme="minorHAnsi"/>
           <w:b/>
           <w:bCs/>
-          <w:sz w:val="28"/>
-          <w:szCs w:val="28"/>
         </w:rPr>
         <w:t>Diagnosing and treatment</w:t>
       </w:r>
@@ -3854,26 +3900,26 @@
         <w:rPr>
           <w:rFonts w:cstheme="minorHAnsi"/>
         </w:rPr>
-        <w:t xml:space="preserve"> who </w:t>
+        <w:t xml:space="preserve"> who is </w:t>
+      </w:r>
+      <w:r>
+        <w:rPr>
+          <w:rFonts w:cstheme="minorHAnsi"/>
+        </w:rPr>
+        <w:t>not specialized in skin disease</w:t>
+      </w:r>
+      <w:r>
+        <w:rPr>
+          <w:rFonts w:cstheme="minorHAnsi"/>
+        </w:rPr>
+        <w:t xml:space="preserve"> to diagnose the skin disease accurately. With the machine learning model, we want to make a model that is enough accurate to distinguish between </w:t>
       </w:r>
       <w:r>
         <w:rPr>
           <w:rFonts w:cstheme="minorHAnsi"/>
         </w:rPr>
         <w:lastRenderedPageBreak/>
-        <w:t xml:space="preserve">is </w:t>
-      </w:r>
-      <w:r>
-        <w:rPr>
-          <w:rFonts w:cstheme="minorHAnsi"/>
-        </w:rPr>
-        <w:t>not specialized in skin disease</w:t>
-      </w:r>
-      <w:r>
-        <w:rPr>
-          <w:rFonts w:cstheme="minorHAnsi"/>
-        </w:rPr>
-        <w:t xml:space="preserve"> to diagnose the skin disease accurately. With the machine learning model, we want to make a model that is enough accurate to distinguish between these two. </w:t>
+        <w:t xml:space="preserve">these two. </w:t>
       </w:r>
       <w:r>
         <w:rPr>
@@ -4028,8 +4074,6 @@
           <w:rFonts w:cstheme="minorHAnsi"/>
           <w:b/>
           <w:bCs/>
-          <w:sz w:val="28"/>
-          <w:szCs w:val="28"/>
         </w:rPr>
       </w:pPr>
       <w:r>
@@ -4037,8 +4081,6 @@
           <w:rFonts w:cstheme="minorHAnsi"/>
           <w:b/>
           <w:bCs/>
-          <w:sz w:val="28"/>
-          <w:szCs w:val="28"/>
         </w:rPr>
         <w:t>Machine l</w:t>
       </w:r>
@@ -4047,8 +4089,6 @@
           <w:rFonts w:cstheme="minorHAnsi"/>
           <w:b/>
           <w:bCs/>
-          <w:sz w:val="28"/>
-          <w:szCs w:val="28"/>
         </w:rPr>
         <w:t xml:space="preserve">earning </w:t>
       </w:r>
@@ -4062,8 +4102,6 @@
           <w:rFonts w:cstheme="minorHAnsi"/>
           <w:b/>
           <w:bCs/>
-          <w:sz w:val="28"/>
-          <w:szCs w:val="28"/>
         </w:rPr>
       </w:pPr>
     </w:p>
@@ -4300,8 +4338,6 @@
           <w:rFonts w:cstheme="minorHAnsi"/>
           <w:b/>
           <w:bCs/>
-          <w:sz w:val="28"/>
-          <w:szCs w:val="28"/>
         </w:rPr>
       </w:pPr>
       <w:bookmarkStart w:id="2" w:name="_Toc99955250"/>
@@ -4310,8 +4346,6 @@
           <w:rFonts w:cstheme="minorHAnsi"/>
           <w:b/>
           <w:bCs/>
-          <w:sz w:val="28"/>
-          <w:szCs w:val="28"/>
         </w:rPr>
         <w:t>Problem statement</w:t>
       </w:r>
@@ -4328,8 +4362,6 @@
           <w:rFonts w:cstheme="minorHAnsi"/>
           <w:b/>
           <w:bCs/>
-          <w:sz w:val="28"/>
-          <w:szCs w:val="28"/>
         </w:rPr>
       </w:pPr>
     </w:p>
@@ -4383,8 +4415,6 @@
           <w:rFonts w:cstheme="minorHAnsi"/>
           <w:b/>
           <w:bCs/>
-          <w:sz w:val="28"/>
-          <w:szCs w:val="28"/>
         </w:rPr>
       </w:pPr>
       <w:bookmarkStart w:id="3" w:name="_Toc99955251"/>
@@ -4393,8 +4423,6 @@
           <w:rFonts w:cstheme="minorHAnsi"/>
           <w:b/>
           <w:bCs/>
-          <w:sz w:val="28"/>
-          <w:szCs w:val="28"/>
         </w:rPr>
         <w:t>Project objectives</w:t>
       </w:r>
@@ -4411,8 +4439,6 @@
           <w:rFonts w:cstheme="minorHAnsi"/>
           <w:b/>
           <w:bCs/>
-          <w:sz w:val="28"/>
-          <w:szCs w:val="28"/>
         </w:rPr>
       </w:pPr>
     </w:p>
@@ -4459,8 +4485,6 @@
           <w:rFonts w:cstheme="minorHAnsi"/>
           <w:b/>
           <w:bCs/>
-          <w:sz w:val="28"/>
-          <w:szCs w:val="28"/>
         </w:rPr>
       </w:pPr>
       <w:bookmarkStart w:id="4" w:name="_Toc99955252"/>
@@ -4469,8 +4493,6 @@
           <w:rFonts w:cstheme="minorHAnsi"/>
           <w:b/>
           <w:bCs/>
-          <w:sz w:val="28"/>
-          <w:szCs w:val="28"/>
         </w:rPr>
         <w:t>Data warehouse details</w:t>
       </w:r>
@@ -4487,8 +4509,6 @@
           <w:rFonts w:cstheme="minorHAnsi"/>
           <w:b/>
           <w:bCs/>
-          <w:sz w:val="28"/>
-          <w:szCs w:val="28"/>
         </w:rPr>
       </w:pPr>
     </w:p>
@@ -4686,14 +4706,7 @@
         <w:rPr>
           <w:rFonts w:cstheme="minorHAnsi"/>
         </w:rPr>
-        <w:t xml:space="preserve">The different skin diseases were </w:t>
-      </w:r>
-      <w:r>
-        <w:rPr>
-          <w:rFonts w:cstheme="minorHAnsi"/>
-        </w:rPr>
-        <w:lastRenderedPageBreak/>
-        <w:t>also then put into two folders</w:t>
+        <w:t>The different skin diseases were also then put into two folders</w:t>
       </w:r>
       <w:r>
         <w:rPr>
@@ -4993,8 +5006,6 @@
           <w:rFonts w:cstheme="minorHAnsi"/>
           <w:b/>
           <w:bCs/>
-          <w:sz w:val="28"/>
-          <w:szCs w:val="28"/>
         </w:rPr>
       </w:pPr>
     </w:p>
@@ -5007,8 +5018,6 @@
           <w:rFonts w:cstheme="minorHAnsi"/>
           <w:b/>
           <w:bCs/>
-          <w:sz w:val="28"/>
-          <w:szCs w:val="28"/>
         </w:rPr>
       </w:pPr>
     </w:p>
@@ -5021,8 +5030,6 @@
           <w:rFonts w:cstheme="minorHAnsi"/>
           <w:b/>
           <w:bCs/>
-          <w:sz w:val="28"/>
-          <w:szCs w:val="28"/>
         </w:rPr>
       </w:pPr>
       <w:r>
@@ -5030,8 +5037,6 @@
           <w:rFonts w:cstheme="minorHAnsi"/>
           <w:b/>
           <w:bCs/>
-          <w:sz w:val="28"/>
-          <w:szCs w:val="28"/>
         </w:rPr>
         <w:t>5.1 Ethical considerations</w:t>
       </w:r>
@@ -5045,8 +5050,6 @@
           <w:rFonts w:cstheme="minorHAnsi"/>
           <w:b/>
           <w:bCs/>
-          <w:sz w:val="28"/>
-          <w:szCs w:val="28"/>
         </w:rPr>
       </w:pPr>
     </w:p>
@@ -5313,56 +5316,62 @@
         <w:rPr>
           <w:rFonts w:cstheme="minorHAnsi"/>
         </w:rPr>
+        <w:t xml:space="preserve">There </w:t>
+      </w:r>
+      <w:r>
+        <w:rPr>
+          <w:rFonts w:cstheme="minorHAnsi"/>
+        </w:rPr>
+        <w:t>are</w:t>
+      </w:r>
+      <w:r>
+        <w:rPr>
+          <w:rFonts w:cstheme="minorHAnsi"/>
+        </w:rPr>
+        <w:t xml:space="preserve"> also ethical considerations when there comes to bias in the dataset. </w:t>
+      </w:r>
+      <w:r>
+        <w:rPr>
+          <w:rFonts w:cstheme="minorHAnsi"/>
+        </w:rPr>
+        <w:t xml:space="preserve">We have looked through the data and there </w:t>
+      </w:r>
+      <w:r>
+        <w:rPr>
+          <w:rFonts w:cstheme="minorHAnsi"/>
+        </w:rPr>
+        <w:t xml:space="preserve">seems to be mostly images of white people, this can make the model biased against people of color. </w:t>
+      </w:r>
+      <w:r>
+        <w:rPr>
+          <w:rFonts w:cstheme="minorHAnsi"/>
+        </w:rPr>
+        <w:t>This can cause an issue with the acc</w:t>
+      </w:r>
+      <w:r>
+        <w:rPr>
+          <w:rFonts w:cstheme="minorHAnsi"/>
+        </w:rPr>
+        <w:t xml:space="preserve">uracy </w:t>
+      </w:r>
+      <w:r>
+        <w:rPr>
+          <w:rFonts w:cstheme="minorHAnsi"/>
+        </w:rPr>
+        <w:t xml:space="preserve">of the model. For example, ringworm, which is one of the skin diseases </w:t>
+      </w:r>
+      <w:r>
+        <w:rPr>
+          <w:rFonts w:cstheme="minorHAnsi"/>
+        </w:rPr>
+        <w:t xml:space="preserve">we are training the model on can </w:t>
+      </w:r>
+      <w:r>
+        <w:rPr>
+          <w:rFonts w:cstheme="minorHAnsi"/>
+        </w:rPr>
         <w:lastRenderedPageBreak/>
-        <w:t xml:space="preserve">There </w:t>
-      </w:r>
-      <w:r>
-        <w:rPr>
-          <w:rFonts w:cstheme="minorHAnsi"/>
-        </w:rPr>
-        <w:t>are</w:t>
-      </w:r>
-      <w:r>
-        <w:rPr>
-          <w:rFonts w:cstheme="minorHAnsi"/>
-        </w:rPr>
-        <w:t xml:space="preserve"> also ethical considerations when there comes to bias in the dataset. </w:t>
-      </w:r>
-      <w:r>
-        <w:rPr>
-          <w:rFonts w:cstheme="minorHAnsi"/>
-        </w:rPr>
-        <w:t xml:space="preserve">We have looked through the data and there </w:t>
-      </w:r>
-      <w:r>
-        <w:rPr>
-          <w:rFonts w:cstheme="minorHAnsi"/>
-        </w:rPr>
-        <w:t xml:space="preserve">seems to be mostly images of white people, this can make the model biased against people of color. </w:t>
-      </w:r>
-      <w:r>
-        <w:rPr>
-          <w:rFonts w:cstheme="minorHAnsi"/>
-        </w:rPr>
-        <w:t>This can cause an issue with the acc</w:t>
-      </w:r>
-      <w:r>
-        <w:rPr>
-          <w:rFonts w:cstheme="minorHAnsi"/>
-        </w:rPr>
-        <w:t xml:space="preserve">uracy </w:t>
-      </w:r>
-      <w:r>
-        <w:rPr>
-          <w:rFonts w:cstheme="minorHAnsi"/>
-        </w:rPr>
-        <w:t xml:space="preserve">of the model. For example, ringworm, which is one of the skin diseases </w:t>
-      </w:r>
-      <w:r>
-        <w:rPr>
-          <w:rFonts w:cstheme="minorHAnsi"/>
-        </w:rPr>
-        <w:t xml:space="preserve">we are training the model on can appear different on darker skin. </w:t>
+        <w:t xml:space="preserve">appear different on darker skin. </w:t>
       </w:r>
       <w:r>
         <w:rPr>
@@ -5492,8 +5501,6 @@
           <w:rFonts w:cstheme="minorHAnsi"/>
           <w:b/>
           <w:bCs/>
-          <w:sz w:val="28"/>
-          <w:szCs w:val="28"/>
         </w:rPr>
       </w:pPr>
     </w:p>
@@ -5506,8 +5513,6 @@
           <w:rFonts w:cstheme="minorHAnsi"/>
           <w:b/>
           <w:bCs/>
-          <w:sz w:val="28"/>
-          <w:szCs w:val="28"/>
         </w:rPr>
       </w:pPr>
     </w:p>
@@ -5520,8 +5525,6 @@
           <w:rFonts w:cstheme="minorHAnsi"/>
           <w:b/>
           <w:bCs/>
-          <w:sz w:val="28"/>
-          <w:szCs w:val="28"/>
         </w:rPr>
       </w:pPr>
     </w:p>
@@ -5539,8 +5542,6 @@
           <w:rFonts w:cstheme="minorHAnsi"/>
           <w:b/>
           <w:bCs/>
-          <w:sz w:val="28"/>
-          <w:szCs w:val="28"/>
         </w:rPr>
       </w:pPr>
       <w:bookmarkStart w:id="5" w:name="_Toc99955253"/>
@@ -5549,8 +5550,6 @@
           <w:rFonts w:cstheme="minorHAnsi"/>
           <w:b/>
           <w:bCs/>
-          <w:sz w:val="28"/>
-          <w:szCs w:val="28"/>
         </w:rPr>
         <w:t>Interesting insights</w:t>
       </w:r>
@@ -5617,8 +5616,6 @@
           <w:rFonts w:cstheme="minorHAnsi"/>
           <w:b/>
           <w:bCs/>
-          <w:sz w:val="28"/>
-          <w:szCs w:val="28"/>
         </w:rPr>
       </w:pPr>
     </w:p>
@@ -5633,8 +5630,6 @@
           <w:rFonts w:cstheme="minorHAnsi"/>
           <w:b/>
           <w:bCs/>
-          <w:sz w:val="28"/>
-          <w:szCs w:val="28"/>
         </w:rPr>
       </w:pPr>
     </w:p>
@@ -5652,8 +5647,6 @@
           <w:rFonts w:cstheme="minorHAnsi"/>
           <w:b/>
           <w:bCs/>
-          <w:sz w:val="28"/>
-          <w:szCs w:val="28"/>
         </w:rPr>
       </w:pPr>
       <w:bookmarkStart w:id="6" w:name="_Toc99955254"/>
@@ -5662,10 +5655,7 @@
           <w:rFonts w:cstheme="minorHAnsi"/>
           <w:b/>
           <w:bCs/>
-          <w:sz w:val="28"/>
-          <w:szCs w:val="28"/>
-        </w:rPr>
-        <w:lastRenderedPageBreak/>
+        </w:rPr>
         <w:t>Data pre-processing</w:t>
       </w:r>
       <w:bookmarkEnd w:id="6"/>
@@ -5691,7 +5681,14 @@
         <w:rPr>
           <w:rFonts w:cstheme="minorHAnsi"/>
         </w:rPr>
-        <w:t xml:space="preserve"> is a necessary step when preparing for machine learning, the data that goes in needs to be in the correct format to train and predict. When dealing with data it is important to first get an overview of how the data looks to begin with, then what size and shape the desired data needs to be. The goal of this project was to get an image input, then to predict what kind of disease detected in the image. This meant that we had to figure out how we would have to process image data in a way that the machine learning models accepted.</w:t>
+        <w:t xml:space="preserve"> is a necessary step when preparing for machine learning, the data that goes in needs to be in the correct format to train and predict. When dealing with data it is important to first get an overview of how the data looks to begin with, then what size and shape the desired data needs to be. The goal of this project was to get an </w:t>
+      </w:r>
+      <w:r>
+        <w:rPr>
+          <w:rFonts w:cstheme="minorHAnsi"/>
+        </w:rPr>
+        <w:lastRenderedPageBreak/>
+        <w:t>image input, then to predict what kind of disease detected in the image. This meant that we had to figure out how we would have to process image data in a way that the machine learning models accepted.</w:t>
       </w:r>
     </w:p>
     <w:p>
@@ -5769,14 +5766,7 @@
         <w:rPr>
           <w:rFonts w:cstheme="minorHAnsi"/>
         </w:rPr>
-        <w:t xml:space="preserve">When creating this class, we thought of different ways in which the data could be shaped, the data needed to be flattened such that the image data and the label only </w:t>
-      </w:r>
-      <w:r>
-        <w:rPr>
-          <w:rFonts w:cstheme="minorHAnsi"/>
-        </w:rPr>
-        <w:lastRenderedPageBreak/>
-        <w:t>required one row. This means that every pixel, consisting of 3 values (</w:t>
+        <w:t>When creating this class, we thought of different ways in which the data could be shaped, the data needed to be flattened such that the image data and the label only required one row. This means that every pixel, consisting of 3 values (</w:t>
       </w:r>
       <w:proofErr w:type="spellStart"/>
       <w:proofErr w:type="gramStart"/>
@@ -5846,6 +5836,7 @@
         <w:rPr>
           <w:rFonts w:cstheme="minorHAnsi"/>
         </w:rPr>
+        <w:lastRenderedPageBreak/>
         <w:t>When this process was complete, the function loops over each class and adds all the data to a final array, which could then be used for training. All these classes are detected automatically using the OS library and browsing the different folders in the dataset.</w:t>
       </w:r>
     </w:p>
@@ -6136,45 +6127,6 @@
           <w:rFonts w:cstheme="minorHAnsi"/>
         </w:rPr>
       </w:pPr>
-    </w:p>
-    <w:p>
-      <w:pPr>
-        <w:pStyle w:val="Listeavsnitt"/>
-        <w:tabs>
-          <w:tab w:val="left" w:pos="2200"/>
-        </w:tabs>
-        <w:spacing w:line="360" w:lineRule="auto"/>
-        <w:ind w:left="360"/>
-        <w:rPr>
-          <w:rFonts w:cstheme="minorHAnsi"/>
-        </w:rPr>
-      </w:pPr>
-    </w:p>
-    <w:p>
-      <w:pPr>
-        <w:pStyle w:val="Listeavsnitt"/>
-        <w:tabs>
-          <w:tab w:val="left" w:pos="2200"/>
-        </w:tabs>
-        <w:spacing w:line="360" w:lineRule="auto"/>
-        <w:ind w:left="360"/>
-        <w:rPr>
-          <w:rFonts w:cstheme="minorHAnsi"/>
-        </w:rPr>
-      </w:pPr>
-    </w:p>
-    <w:p>
-      <w:pPr>
-        <w:pStyle w:val="Listeavsnitt"/>
-        <w:tabs>
-          <w:tab w:val="left" w:pos="2200"/>
-        </w:tabs>
-        <w:spacing w:line="360" w:lineRule="auto"/>
-        <w:ind w:left="360"/>
-        <w:rPr>
-          <w:rFonts w:cstheme="minorHAnsi"/>
-        </w:rPr>
-      </w:pPr>
       <w:r>
         <w:rPr>
           <w:rFonts w:cstheme="minorHAnsi"/>
@@ -6183,13 +6135,13 @@
         <mc:AlternateContent>
           <mc:Choice Requires="wps">
             <w:drawing>
-              <wp:anchor distT="0" distB="0" distL="114300" distR="114300" simplePos="0" relativeHeight="251663362" behindDoc="0" locked="0" layoutInCell="1" allowOverlap="1" wp14:anchorId="1BE698DA" wp14:editId="3B602528">
+              <wp:anchor distT="0" distB="0" distL="114300" distR="114300" simplePos="0" relativeHeight="251663362" behindDoc="0" locked="0" layoutInCell="1" allowOverlap="1" wp14:anchorId="1BE698DA" wp14:editId="4A4EBA8C">
                 <wp:simplePos x="0" y="0"/>
                 <wp:positionH relativeFrom="column">
                   <wp:posOffset>3179445</wp:posOffset>
                 </wp:positionH>
                 <wp:positionV relativeFrom="paragraph">
-                  <wp:posOffset>101328</wp:posOffset>
+                  <wp:posOffset>144075</wp:posOffset>
                 </wp:positionV>
                 <wp:extent cx="1697648" cy="281305"/>
                 <wp:effectExtent l="0" t="0" r="4445" b="0"/>
@@ -6257,7 +6209,7 @@
           </mc:Choice>
           <mc:Fallback>
             <w:pict>
-              <v:shape w14:anchorId="1BE698DA" id="Tekstboks 2" o:spid="_x0000_s1028" type="#_x0000_t202" style="position:absolute;left:0;text-align:left;margin-left:250.35pt;margin-top:8pt;width:133.65pt;height:22.15pt;z-index:251663362;visibility:visible;mso-wrap-style:square;mso-width-percent:0;mso-height-percent:0;mso-wrap-distance-left:9pt;mso-wrap-distance-top:0;mso-wrap-distance-right:9pt;mso-wrap-distance-bottom:0;mso-position-horizontal:absolute;mso-position-horizontal-relative:text;mso-position-vertical:absolute;mso-position-vertical-relative:text;mso-width-percent:0;mso-height-percent:0;mso-width-relative:margin;mso-height-relative:margin;v-text-anchor:top" o:gfxdata="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" fillcolor="white [3201]" stroked="f" strokeweight=".5pt">
+              <v:shape w14:anchorId="1BE698DA" id="Tekstboks 2" o:spid="_x0000_s1028" type="#_x0000_t202" style="position:absolute;left:0;text-align:left;margin-left:250.35pt;margin-top:11.35pt;width:133.65pt;height:22.15pt;z-index:251663362;visibility:visible;mso-wrap-style:square;mso-width-percent:0;mso-height-percent:0;mso-wrap-distance-left:9pt;mso-wrap-distance-top:0;mso-wrap-distance-right:9pt;mso-wrap-distance-bottom:0;mso-position-horizontal:absolute;mso-position-horizontal-relative:text;mso-position-vertical:absolute;mso-position-vertical-relative:text;mso-width-percent:0;mso-height-percent:0;mso-width-relative:margin;mso-height-relative:margin;v-text-anchor:top" o:gfxdata="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" fillcolor="white [3201]" stroked="f" strokeweight=".5pt">
                 <v:textbox>
                   <w:txbxContent>
                     <w:p>
@@ -6293,13 +6245,13 @@
         <mc:AlternateContent>
           <mc:Choice Requires="wps">
             <w:drawing>
-              <wp:anchor distT="0" distB="0" distL="114300" distR="114300" simplePos="0" relativeHeight="251662338" behindDoc="0" locked="0" layoutInCell="1" allowOverlap="1" wp14:anchorId="76F75951" wp14:editId="2A8FEE77">
+              <wp:anchor distT="0" distB="0" distL="114300" distR="114300" simplePos="0" relativeHeight="251662338" behindDoc="0" locked="0" layoutInCell="1" allowOverlap="1" wp14:anchorId="76F75951" wp14:editId="525F14BB">
                 <wp:simplePos x="0" y="0"/>
                 <wp:positionH relativeFrom="column">
                   <wp:posOffset>476250</wp:posOffset>
                 </wp:positionH>
                 <wp:positionV relativeFrom="paragraph">
-                  <wp:posOffset>102849</wp:posOffset>
+                  <wp:posOffset>145345</wp:posOffset>
                 </wp:positionV>
                 <wp:extent cx="1799730" cy="281305"/>
                 <wp:effectExtent l="0" t="0" r="3810" b="0"/>
@@ -6367,7 +6319,7 @@
           </mc:Choice>
           <mc:Fallback>
             <w:pict>
-              <v:shape w14:anchorId="76F75951" id="_x0000_s1029" type="#_x0000_t202" style="position:absolute;left:0;text-align:left;margin-left:37.5pt;margin-top:8.1pt;width:141.7pt;height:22.15pt;z-index:251662338;visibility:visible;mso-wrap-style:square;mso-width-percent:0;mso-height-percent:0;mso-wrap-distance-left:9pt;mso-wrap-distance-top:0;mso-wrap-distance-right:9pt;mso-wrap-distance-bottom:0;mso-position-horizontal:absolute;mso-position-horizontal-relative:text;mso-position-vertical:absolute;mso-position-vertical-relative:text;mso-width-percent:0;mso-height-percent:0;mso-width-relative:margin;mso-height-relative:margin;v-text-anchor:top" o:gfxdata="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" fillcolor="white [3201]" stroked="f" strokeweight=".5pt">
+              <v:shape w14:anchorId="76F75951" id="_x0000_s1029" type="#_x0000_t202" style="position:absolute;left:0;text-align:left;margin-left:37.5pt;margin-top:11.45pt;width:141.7pt;height:22.15pt;z-index:251662338;visibility:visible;mso-wrap-style:square;mso-width-percent:0;mso-height-percent:0;mso-wrap-distance-left:9pt;mso-wrap-distance-top:0;mso-wrap-distance-right:9pt;mso-wrap-distance-bottom:0;mso-position-horizontal:absolute;mso-position-horizontal-relative:text;mso-position-vertical:absolute;mso-position-vertical-relative:text;mso-width-percent:0;mso-height-percent:0;mso-width-relative:margin;mso-height-relative:margin;v-text-anchor:top" o:gfxdata="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" fillcolor="white [3201]" stroked="f" strokeweight=".5pt">
                 <v:textbox>
                   <w:txbxContent>
                     <w:p>
@@ -6434,10 +6386,50 @@
           <w:rFonts w:cstheme="minorHAnsi"/>
         </w:rPr>
       </w:pPr>
-      <w:r>
-        <w:rPr>
-          <w:rFonts w:cstheme="minorHAnsi"/>
-        </w:rPr>
+    </w:p>
+    <w:p>
+      <w:pPr>
+        <w:pStyle w:val="Listeavsnitt"/>
+        <w:tabs>
+          <w:tab w:val="left" w:pos="2200"/>
+        </w:tabs>
+        <w:spacing w:line="360" w:lineRule="auto"/>
+        <w:ind w:left="360"/>
+        <w:rPr>
+          <w:rFonts w:cstheme="minorHAnsi"/>
+        </w:rPr>
+      </w:pPr>
+    </w:p>
+    <w:p>
+      <w:pPr>
+        <w:pStyle w:val="Listeavsnitt"/>
+        <w:tabs>
+          <w:tab w:val="left" w:pos="2200"/>
+        </w:tabs>
+        <w:spacing w:line="360" w:lineRule="auto"/>
+        <w:ind w:left="360"/>
+        <w:rPr>
+          <w:rFonts w:cstheme="minorHAnsi"/>
+        </w:rPr>
+      </w:pPr>
+    </w:p>
+    <w:p>
+      <w:pPr>
+        <w:pStyle w:val="Listeavsnitt"/>
+        <w:tabs>
+          <w:tab w:val="left" w:pos="2200"/>
+        </w:tabs>
+        <w:spacing w:line="360" w:lineRule="auto"/>
+        <w:ind w:left="360"/>
+        <w:rPr>
+          <w:rFonts w:cstheme="minorHAnsi"/>
+        </w:rPr>
+      </w:pPr>
+      <w:r>
+        <w:rPr>
+          <w:rFonts w:cstheme="minorHAnsi"/>
+        </w:rPr>
+        <w:lastRenderedPageBreak/>
         <w:t>We also knew that there are existing libraries out there for augmenting data, however we wanted to have full control over what happened to these images. This is why we decided to create our own augmentation function with the help of OpenCV. The augmentation function is designed to take in a few parameters such as minimum and maximum brightness, contrast and zoom. The images were also flipped vertically and horizontally before the images were augmented. During this process, it was important for us to focus on variability while keeping the features intact.</w:t>
       </w:r>
     </w:p>
@@ -6452,8 +6444,6 @@
           <w:rFonts w:cstheme="minorHAnsi"/>
           <w:b/>
           <w:bCs/>
-          <w:sz w:val="28"/>
-          <w:szCs w:val="28"/>
         </w:rPr>
       </w:pPr>
     </w:p>
@@ -6468,8 +6458,6 @@
           <w:rFonts w:cstheme="minorHAnsi"/>
           <w:b/>
           <w:bCs/>
-          <w:sz w:val="28"/>
-          <w:szCs w:val="28"/>
         </w:rPr>
       </w:pPr>
     </w:p>
@@ -6487,8 +6475,6 @@
           <w:rFonts w:cstheme="minorHAnsi"/>
           <w:b/>
           <w:bCs/>
-          <w:sz w:val="28"/>
-          <w:szCs w:val="28"/>
         </w:rPr>
       </w:pPr>
       <w:bookmarkStart w:id="7" w:name="_Toc99955255"/>
@@ -6497,8 +6483,6 @@
           <w:rFonts w:cstheme="minorHAnsi"/>
           <w:b/>
           <w:bCs/>
-          <w:sz w:val="28"/>
-          <w:szCs w:val="28"/>
         </w:rPr>
         <w:t>Measuring performance</w:t>
       </w:r>
@@ -6597,14 +6581,7 @@
         <w:rPr>
           <w:rFonts w:cstheme="minorHAnsi"/>
         </w:rPr>
-        <w:t xml:space="preserve"> function to compare </w:t>
-      </w:r>
-      <w:r>
-        <w:rPr>
-          <w:rFonts w:cstheme="minorHAnsi"/>
-        </w:rPr>
-        <w:lastRenderedPageBreak/>
-        <w:t xml:space="preserve">all the predictions to the actual labels of the same images. The output of this function looks something like the table shown in </w:t>
+        <w:t xml:space="preserve"> function to compare all the predictions to the actual labels of the same images. The output of this function looks something like the table shown in </w:t>
       </w:r>
       <w:r>
         <w:rPr>
@@ -6654,6 +6631,7 @@
           <w:rFonts w:cstheme="minorHAnsi"/>
           <w:noProof/>
         </w:rPr>
+        <w:lastRenderedPageBreak/>
         <w:drawing>
           <wp:inline distT="0" distB="0" distL="0" distR="0" wp14:anchorId="4B4CFAEC" wp14:editId="63430E11">
             <wp:extent cx="4776158" cy="2095500"/>
@@ -6802,8 +6780,6 @@
           <w:rFonts w:cstheme="minorHAnsi"/>
           <w:b/>
           <w:bCs/>
-          <w:sz w:val="28"/>
-          <w:szCs w:val="28"/>
         </w:rPr>
       </w:pPr>
       <w:bookmarkStart w:id="8" w:name="_Toc99955256"/>
@@ -6812,8 +6788,6 @@
           <w:rFonts w:cstheme="minorHAnsi"/>
           <w:b/>
           <w:bCs/>
-          <w:sz w:val="28"/>
-          <w:szCs w:val="28"/>
         </w:rPr>
         <w:t xml:space="preserve">Algorithms </w:t>
       </w:r>
@@ -6823,8 +6797,6 @@
           <w:rFonts w:cstheme="minorHAnsi"/>
           <w:b/>
           <w:bCs/>
-          <w:sz w:val="28"/>
-          <w:szCs w:val="28"/>
         </w:rPr>
         <w:t>applied</w:t>
       </w:r>
@@ -6842,8 +6814,6 @@
           <w:rFonts w:cstheme="minorHAnsi"/>
           <w:b/>
           <w:bCs/>
-          <w:sz w:val="28"/>
-          <w:szCs w:val="28"/>
         </w:rPr>
       </w:pPr>
     </w:p>
@@ -7134,7 +7104,6 @@
           <w:rFonts w:cstheme="minorHAnsi"/>
           <w:lang w:val="en-GB"/>
         </w:rPr>
-        <w:lastRenderedPageBreak/>
         <w:t xml:space="preserve">The KNN algorithm operates under the assumption that each data point is represented by a tuple in an n-dimensional pattern space, where n corresponds to the number of features in the tuple. </w:t>
       </w:r>
       <w:r>
@@ -7177,7 +7146,18 @@
           <w:lang w:val="en-GB"/>
           <w14:ligatures w14:val="none"/>
         </w:rPr>
-        <w:t xml:space="preserve"> to the tuple. For classification tasks, the tuple is assigned the class that is most prevalent among these neighbours. </w:t>
+        <w:t xml:space="preserve"> to the tuple. For classification tasks, the tuple is </w:t>
+      </w:r>
+      <w:r>
+        <w:rPr>
+          <w:rFonts w:cstheme="minorHAnsi"/>
+          <w:color w:val="000000" w:themeColor="text1"/>
+          <w:kern w:val="0"/>
+          <w:lang w:val="en-GB"/>
+          <w14:ligatures w14:val="none"/>
+        </w:rPr>
+        <w:lastRenderedPageBreak/>
+        <w:t xml:space="preserve">assigned the class that is most prevalent among these neighbours. </w:t>
       </w:r>
       <w:r>
         <w:rPr>
@@ -7684,7 +7664,6 @@
           <w:szCs w:val="24"/>
           <w:lang w:val="en-GB"/>
         </w:rPr>
-        <w:lastRenderedPageBreak/>
         <w:t>KNN is easy to use because it only needs to find the difference between two points based on their features. This difference can be easily found using formulas like the Euclidean distance or the Manhattan distance</w:t>
       </w:r>
       <w:r>
@@ -7703,7 +7682,17 @@
           <w:szCs w:val="24"/>
           <w:lang w:val="en-GB"/>
         </w:rPr>
-        <w:t>Furthermore, KNN doesn't need a training phase because the data itself is like a model that's used to make predictions. This makes KNN very fast when it comes to testing new data</w:t>
+        <w:t xml:space="preserve">Furthermore, KNN doesn't need a training phase </w:t>
+      </w:r>
+      <w:r>
+        <w:rPr>
+          <w:rFonts w:asciiTheme="minorHAnsi" w:hAnsiTheme="minorHAnsi" w:cstheme="minorHAnsi"/>
+          <w:sz w:val="24"/>
+          <w:szCs w:val="24"/>
+          <w:lang w:val="en-GB"/>
+        </w:rPr>
+        <w:lastRenderedPageBreak/>
+        <w:t>because the data itself is like a model that's used to make predictions. This makes KNN very fast when it comes to testing new data</w:t>
       </w:r>
       <w:r>
         <w:rPr>
@@ -8215,6 +8204,15 @@
           <w:lang w:val="en-GB"/>
         </w:rPr>
       </w:pPr>
+      <w:r>
+        <w:rPr>
+          <w:rFonts w:asciiTheme="minorHAnsi" w:hAnsiTheme="minorHAnsi" w:cstheme="minorHAnsi"/>
+          <w:sz w:val="24"/>
+          <w:szCs w:val="24"/>
+          <w:lang w:val="en-GB"/>
+        </w:rPr>
+        <w:t xml:space="preserve">When we trained our model on KNN we got the best result with augmented images with a score of 66%. We trained KNN on original data, augmented data, original graph data and augmented graph data. Here is a table that shows the results: </w:t>
+      </w:r>
     </w:p>
     <w:p>
       <w:pPr>
@@ -8229,6 +8227,461 @@
           <w:lang w:val="en-GB"/>
         </w:rPr>
       </w:pPr>
+    </w:p>
+    <w:tbl>
+      <w:tblPr>
+        <w:tblStyle w:val="Tabellrutenett"/>
+        <w:tblpPr w:leftFromText="141" w:rightFromText="141" w:vertAnchor="text" w:horzAnchor="margin" w:tblpY="-139"/>
+        <w:tblW w:w="0" w:type="auto"/>
+        <w:tblLook w:val="04A0" w:firstRow="1" w:lastRow="0" w:firstColumn="1" w:lastColumn="0" w:noHBand="0" w:noVBand="1"/>
+      </w:tblPr>
+      <w:tblGrid>
+        <w:gridCol w:w="3005"/>
+        <w:gridCol w:w="3001"/>
+        <w:gridCol w:w="3004"/>
+      </w:tblGrid>
+      <w:tr>
+        <w:tc>
+          <w:tcPr>
+            <w:tcW w:w="3005" w:type="dxa"/>
+            <w:shd w:val="clear" w:color="auto" w:fill="D9E2F3" w:themeFill="accent1" w:themeFillTint="33"/>
+          </w:tcPr>
+          <w:p>
+            <w:pPr>
+              <w:spacing w:line="360" w:lineRule="auto"/>
+              <w:jc w:val="center"/>
+              <w:rPr>
+                <w:rFonts w:cstheme="minorHAnsi"/>
+                <w:b/>
+                <w:bCs/>
+                <w:sz w:val="24"/>
+                <w:szCs w:val="24"/>
+              </w:rPr>
+            </w:pPr>
+            <w:r>
+              <w:rPr>
+                <w:rFonts w:cstheme="minorHAnsi"/>
+                <w:b/>
+                <w:bCs/>
+                <w:sz w:val="24"/>
+                <w:szCs w:val="24"/>
+              </w:rPr>
+              <w:lastRenderedPageBreak/>
+              <w:t>Dataset</w:t>
+            </w:r>
+          </w:p>
+        </w:tc>
+        <w:tc>
+          <w:tcPr>
+            <w:tcW w:w="3001" w:type="dxa"/>
+            <w:shd w:val="clear" w:color="auto" w:fill="D9E2F3" w:themeFill="accent1" w:themeFillTint="33"/>
+          </w:tcPr>
+          <w:p>
+            <w:pPr>
+              <w:spacing w:line="360" w:lineRule="auto"/>
+              <w:jc w:val="center"/>
+              <w:rPr>
+                <w:rFonts w:cstheme="minorHAnsi"/>
+                <w:b/>
+                <w:bCs/>
+                <w:sz w:val="24"/>
+                <w:szCs w:val="24"/>
+              </w:rPr>
+            </w:pPr>
+            <w:r>
+              <w:rPr>
+                <w:rFonts w:cstheme="minorHAnsi"/>
+                <w:b/>
+                <w:bCs/>
+                <w:sz w:val="24"/>
+                <w:szCs w:val="24"/>
+              </w:rPr>
+              <w:t>Graph Data / Image Data</w:t>
+            </w:r>
+          </w:p>
+        </w:tc>
+        <w:tc>
+          <w:tcPr>
+            <w:tcW w:w="3004" w:type="dxa"/>
+            <w:shd w:val="clear" w:color="auto" w:fill="D9E2F3" w:themeFill="accent1" w:themeFillTint="33"/>
+          </w:tcPr>
+          <w:p>
+            <w:pPr>
+              <w:spacing w:line="360" w:lineRule="auto"/>
+              <w:jc w:val="center"/>
+              <w:rPr>
+                <w:rFonts w:cstheme="minorHAnsi"/>
+                <w:b/>
+                <w:bCs/>
+                <w:sz w:val="24"/>
+                <w:szCs w:val="24"/>
+              </w:rPr>
+            </w:pPr>
+            <w:r>
+              <w:rPr>
+                <w:rFonts w:cstheme="minorHAnsi"/>
+                <w:b/>
+                <w:bCs/>
+                <w:sz w:val="24"/>
+                <w:szCs w:val="24"/>
+              </w:rPr>
+              <w:t>Accuracy</w:t>
+            </w:r>
+          </w:p>
+        </w:tc>
+      </w:tr>
+      <w:tr>
+        <w:tc>
+          <w:tcPr>
+            <w:tcW w:w="3005" w:type="dxa"/>
+          </w:tcPr>
+          <w:p>
+            <w:pPr>
+              <w:spacing w:line="360" w:lineRule="auto"/>
+              <w:rPr>
+                <w:rFonts w:cstheme="minorHAnsi"/>
+                <w:sz w:val="24"/>
+                <w:szCs w:val="24"/>
+              </w:rPr>
+            </w:pPr>
+            <w:r>
+              <w:rPr>
+                <w:rFonts w:cstheme="minorHAnsi"/>
+                <w:sz w:val="24"/>
+                <w:szCs w:val="24"/>
+              </w:rPr>
+              <w:t>Original</w:t>
+            </w:r>
+          </w:p>
+        </w:tc>
+        <w:tc>
+          <w:tcPr>
+            <w:tcW w:w="3001" w:type="dxa"/>
+          </w:tcPr>
+          <w:p>
+            <w:pPr>
+              <w:spacing w:line="360" w:lineRule="auto"/>
+              <w:rPr>
+                <w:rFonts w:cstheme="minorHAnsi"/>
+                <w:sz w:val="24"/>
+                <w:szCs w:val="24"/>
+              </w:rPr>
+            </w:pPr>
+            <w:r>
+              <w:rPr>
+                <w:rFonts w:cstheme="minorHAnsi"/>
+                <w:sz w:val="24"/>
+                <w:szCs w:val="24"/>
+              </w:rPr>
+              <w:t>Image Data</w:t>
+            </w:r>
+          </w:p>
+        </w:tc>
+        <w:tc>
+          <w:tcPr>
+            <w:tcW w:w="3004" w:type="dxa"/>
+          </w:tcPr>
+          <w:p>
+            <w:pPr>
+              <w:spacing w:line="360" w:lineRule="auto"/>
+              <w:rPr>
+                <w:rFonts w:cstheme="minorHAnsi"/>
+                <w:sz w:val="24"/>
+                <w:szCs w:val="24"/>
+              </w:rPr>
+            </w:pPr>
+            <w:r>
+              <w:rPr>
+                <w:rFonts w:cstheme="minorHAnsi"/>
+                <w:sz w:val="24"/>
+                <w:szCs w:val="24"/>
+              </w:rPr>
+              <w:t>37%</w:t>
+            </w:r>
+          </w:p>
+        </w:tc>
+      </w:tr>
+      <w:tr>
+        <w:tc>
+          <w:tcPr>
+            <w:tcW w:w="3005" w:type="dxa"/>
+          </w:tcPr>
+          <w:p>
+            <w:pPr>
+              <w:spacing w:line="360" w:lineRule="auto"/>
+              <w:rPr>
+                <w:rFonts w:cstheme="minorHAnsi"/>
+                <w:sz w:val="24"/>
+                <w:szCs w:val="24"/>
+              </w:rPr>
+            </w:pPr>
+            <w:r>
+              <w:rPr>
+                <w:rFonts w:cstheme="minorHAnsi"/>
+                <w:sz w:val="24"/>
+                <w:szCs w:val="24"/>
+              </w:rPr>
+              <w:t>Augmented</w:t>
+            </w:r>
+          </w:p>
+        </w:tc>
+        <w:tc>
+          <w:tcPr>
+            <w:tcW w:w="3001" w:type="dxa"/>
+          </w:tcPr>
+          <w:p>
+            <w:pPr>
+              <w:spacing w:line="360" w:lineRule="auto"/>
+              <w:rPr>
+                <w:rFonts w:cstheme="minorHAnsi"/>
+                <w:sz w:val="24"/>
+                <w:szCs w:val="24"/>
+              </w:rPr>
+            </w:pPr>
+            <w:r>
+              <w:rPr>
+                <w:rFonts w:cstheme="minorHAnsi"/>
+                <w:sz w:val="24"/>
+                <w:szCs w:val="24"/>
+              </w:rPr>
+              <w:t>Image Data</w:t>
+            </w:r>
+          </w:p>
+        </w:tc>
+        <w:tc>
+          <w:tcPr>
+            <w:tcW w:w="3004" w:type="dxa"/>
+          </w:tcPr>
+          <w:p>
+            <w:pPr>
+              <w:spacing w:line="360" w:lineRule="auto"/>
+              <w:rPr>
+                <w:rFonts w:cstheme="minorHAnsi"/>
+                <w:sz w:val="24"/>
+                <w:szCs w:val="24"/>
+              </w:rPr>
+            </w:pPr>
+            <w:r>
+              <w:rPr>
+                <w:rFonts w:cstheme="minorHAnsi"/>
+                <w:sz w:val="24"/>
+                <w:szCs w:val="24"/>
+              </w:rPr>
+              <w:t>66%</w:t>
+            </w:r>
+          </w:p>
+        </w:tc>
+      </w:tr>
+      <w:tr>
+        <w:tc>
+          <w:tcPr>
+            <w:tcW w:w="3005" w:type="dxa"/>
+          </w:tcPr>
+          <w:p>
+            <w:pPr>
+              <w:spacing w:line="360" w:lineRule="auto"/>
+              <w:rPr>
+                <w:rFonts w:cstheme="minorHAnsi"/>
+                <w:sz w:val="24"/>
+                <w:szCs w:val="24"/>
+              </w:rPr>
+            </w:pPr>
+            <w:r>
+              <w:rPr>
+                <w:rFonts w:cstheme="minorHAnsi"/>
+                <w:sz w:val="24"/>
+                <w:szCs w:val="24"/>
+              </w:rPr>
+              <w:t>Original</w:t>
+            </w:r>
+          </w:p>
+        </w:tc>
+        <w:tc>
+          <w:tcPr>
+            <w:tcW w:w="3001" w:type="dxa"/>
+          </w:tcPr>
+          <w:p>
+            <w:pPr>
+              <w:spacing w:line="360" w:lineRule="auto"/>
+              <w:rPr>
+                <w:rFonts w:cstheme="minorHAnsi"/>
+                <w:sz w:val="24"/>
+                <w:szCs w:val="24"/>
+              </w:rPr>
+            </w:pPr>
+            <w:r>
+              <w:rPr>
+                <w:rFonts w:cstheme="minorHAnsi"/>
+                <w:sz w:val="24"/>
+                <w:szCs w:val="24"/>
+              </w:rPr>
+              <w:t>Graph Data</w:t>
+            </w:r>
+          </w:p>
+        </w:tc>
+        <w:tc>
+          <w:tcPr>
+            <w:tcW w:w="3004" w:type="dxa"/>
+          </w:tcPr>
+          <w:p>
+            <w:pPr>
+              <w:spacing w:line="360" w:lineRule="auto"/>
+              <w:rPr>
+                <w:rFonts w:cstheme="minorHAnsi"/>
+                <w:sz w:val="24"/>
+                <w:szCs w:val="24"/>
+              </w:rPr>
+            </w:pPr>
+            <w:r>
+              <w:rPr>
+                <w:rFonts w:cstheme="minorHAnsi"/>
+                <w:sz w:val="24"/>
+                <w:szCs w:val="24"/>
+              </w:rPr>
+              <w:t>39%</w:t>
+            </w:r>
+          </w:p>
+        </w:tc>
+      </w:tr>
+      <w:tr>
+        <w:tc>
+          <w:tcPr>
+            <w:tcW w:w="3005" w:type="dxa"/>
+          </w:tcPr>
+          <w:p>
+            <w:pPr>
+              <w:spacing w:line="360" w:lineRule="auto"/>
+              <w:rPr>
+                <w:rFonts w:cstheme="minorHAnsi"/>
+                <w:sz w:val="24"/>
+                <w:szCs w:val="24"/>
+              </w:rPr>
+            </w:pPr>
+            <w:r>
+              <w:rPr>
+                <w:rFonts w:cstheme="minorHAnsi"/>
+                <w:sz w:val="24"/>
+                <w:szCs w:val="24"/>
+              </w:rPr>
+              <w:t>Augmented</w:t>
+            </w:r>
+          </w:p>
+        </w:tc>
+        <w:tc>
+          <w:tcPr>
+            <w:tcW w:w="3001" w:type="dxa"/>
+          </w:tcPr>
+          <w:p>
+            <w:pPr>
+              <w:spacing w:line="360" w:lineRule="auto"/>
+              <w:rPr>
+                <w:rFonts w:cstheme="minorHAnsi"/>
+                <w:sz w:val="24"/>
+                <w:szCs w:val="24"/>
+              </w:rPr>
+            </w:pPr>
+            <w:r>
+              <w:rPr>
+                <w:rFonts w:cstheme="minorHAnsi"/>
+                <w:sz w:val="24"/>
+                <w:szCs w:val="24"/>
+              </w:rPr>
+              <w:t>Graph Data</w:t>
+            </w:r>
+          </w:p>
+        </w:tc>
+        <w:tc>
+          <w:tcPr>
+            <w:tcW w:w="3004" w:type="dxa"/>
+          </w:tcPr>
+          <w:p>
+            <w:pPr>
+              <w:spacing w:line="360" w:lineRule="auto"/>
+              <w:rPr>
+                <w:rFonts w:cstheme="minorHAnsi"/>
+                <w:sz w:val="24"/>
+                <w:szCs w:val="24"/>
+              </w:rPr>
+            </w:pPr>
+            <w:r>
+              <w:rPr>
+                <w:rFonts w:cstheme="minorHAnsi"/>
+                <w:sz w:val="24"/>
+                <w:szCs w:val="24"/>
+              </w:rPr>
+              <w:t>64%</w:t>
+            </w:r>
+          </w:p>
+        </w:tc>
+      </w:tr>
+    </w:tbl>
+    <w:p>
+      <w:pPr>
+        <w:pStyle w:val="Table-PaddingAfter-XY"/>
+        <w:spacing w:line="360" w:lineRule="auto"/>
+        <w:jc w:val="center"/>
+        <w:outlineLvl w:val="1"/>
+        <w:rPr>
+          <w:rFonts w:asciiTheme="minorHAnsi" w:hAnsiTheme="minorHAnsi" w:cstheme="minorHAnsi"/>
+          <w:color w:val="0070C0"/>
+          <w:sz w:val="24"/>
+          <w:szCs w:val="24"/>
+          <w:lang w:val="en-GB"/>
+        </w:rPr>
+      </w:pPr>
+      <w:r>
+        <w:rPr>
+          <w:rFonts w:asciiTheme="minorHAnsi" w:hAnsiTheme="minorHAnsi" w:cstheme="minorHAnsi"/>
+          <w:color w:val="0070C0"/>
+          <w:sz w:val="24"/>
+          <w:szCs w:val="24"/>
+          <w:lang w:val="en-GB"/>
+        </w:rPr>
+        <w:t>Table 1</w:t>
+      </w:r>
+    </w:p>
+    <w:p>
+      <w:pPr>
+        <w:pStyle w:val="Table-PaddingAfter-XY"/>
+        <w:spacing w:line="360" w:lineRule="auto"/>
+        <w:jc w:val="both"/>
+        <w:outlineLvl w:val="1"/>
+        <w:rPr>
+          <w:rFonts w:asciiTheme="minorHAnsi" w:hAnsiTheme="minorHAnsi" w:cstheme="minorHAnsi"/>
+          <w:sz w:val="24"/>
+          <w:szCs w:val="24"/>
+          <w:lang w:val="en-GB"/>
+        </w:rPr>
+      </w:pPr>
+      <w:r>
+        <w:rPr>
+          <w:rFonts w:asciiTheme="minorHAnsi" w:hAnsiTheme="minorHAnsi" w:cstheme="minorHAnsi"/>
+          <w:sz w:val="24"/>
+          <w:szCs w:val="24"/>
+          <w:lang w:val="en-GB"/>
+        </w:rPr>
+        <w:t xml:space="preserve">As mentioned above the highest accuracy is achieved using augmented image data, this show that augmentation can be an effective way to improve the performance of KNN models. This can be important when making a project in the real-world because data may sometimes be limited. When augmenting the </w:t>
+      </w:r>
+      <w:proofErr w:type="gramStart"/>
+      <w:r>
+        <w:rPr>
+          <w:rFonts w:asciiTheme="minorHAnsi" w:hAnsiTheme="minorHAnsi" w:cstheme="minorHAnsi"/>
+          <w:sz w:val="24"/>
+          <w:szCs w:val="24"/>
+          <w:lang w:val="en-GB"/>
+        </w:rPr>
+        <w:t>data</w:t>
+      </w:r>
+      <w:proofErr w:type="gramEnd"/>
+      <w:r>
+        <w:rPr>
+          <w:rFonts w:asciiTheme="minorHAnsi" w:hAnsiTheme="minorHAnsi" w:cstheme="minorHAnsi"/>
+          <w:sz w:val="24"/>
+          <w:szCs w:val="24"/>
+          <w:lang w:val="en-GB"/>
+        </w:rPr>
+        <w:t xml:space="preserve"> we can create a bigger dataset. Furthermore, the model performed well on graph data, it performed better on original graph data than original image data. This was something we did not expect. The accuracy with augmented graph data was 64%, which Is also decent. Overall, the KNN did well with the dataset, but we would like to see a better accuracy if this was a real-world project. </w:t>
+      </w:r>
     </w:p>
     <w:p>
       <w:pPr>
@@ -8269,9 +8722,9 @@
           <w:szCs w:val="24"/>
           <w:lang w:val="en-GB"/>
         </w:rPr>
-        <w:lastRenderedPageBreak/>
-        <w:t>9.</w:t>
-      </w:r>
+        <w:t xml:space="preserve">9.2 </w:t>
+      </w:r>
+      <w:bookmarkEnd w:id="10"/>
       <w:r>
         <w:rPr>
           <w:rFonts w:asciiTheme="minorHAnsi" w:hAnsiTheme="minorHAnsi" w:cstheme="minorHAnsi"/>
@@ -8281,102 +8734,212 @@
           <w:szCs w:val="24"/>
           <w:lang w:val="en-GB"/>
         </w:rPr>
-        <w:t>2</w:t>
-      </w:r>
-      <w:r>
-        <w:rPr>
-          <w:rFonts w:asciiTheme="minorHAnsi" w:hAnsiTheme="minorHAnsi" w:cstheme="minorHAnsi"/>
+        <w:t>Convolutional Neural Network (CNN)</w:t>
+      </w:r>
+    </w:p>
+    <w:p>
+      <w:pPr>
+        <w:spacing w:line="360" w:lineRule="auto"/>
+        <w:rPr>
+          <w:rFonts w:cstheme="minorHAnsi"/>
+        </w:rPr>
+      </w:pPr>
+      <w:r>
+        <w:rPr>
+          <w:rFonts w:cstheme="minorHAnsi"/>
           <w:b/>
           <w:bCs/>
-          <w:sz w:val="24"/>
-          <w:szCs w:val="24"/>
-          <w:lang w:val="en-GB"/>
+        </w:rPr>
+        <w:t>Convolutional Neural Networks</w:t>
+      </w:r>
+      <w:r>
+        <w:rPr>
+          <w:rFonts w:cstheme="minorHAnsi"/>
+        </w:rPr>
+        <w:t xml:space="preserve"> is a widely used deep learning technique for accurate and advanced machine learning projects</w:t>
+      </w:r>
+      <w:r>
+        <w:rPr>
+          <w:rFonts w:cstheme="minorHAnsi"/>
+        </w:rPr>
+        <w:t xml:space="preserve"> –</w:t>
+      </w:r>
+      <w:proofErr w:type="spellStart"/>
+      <w:r>
+        <w:rPr>
+          <w:rFonts w:cstheme="minorHAnsi"/>
+        </w:rPr>
+        <w:t>referanse</w:t>
+      </w:r>
+      <w:proofErr w:type="spellEnd"/>
+      <w:r>
+        <w:rPr>
+          <w:rFonts w:cstheme="minorHAnsi"/>
+        </w:rPr>
+        <w:t>--</w:t>
+      </w:r>
+      <w:r>
+        <w:rPr>
+          <w:rFonts w:cstheme="minorHAnsi"/>
+        </w:rPr>
+        <w:t xml:space="preserve">. Large companies use CNN’s for creating accurate and efficient deep learning models, some examples include advanced image classification, sign language translation, lip reading algorithms and way more. </w:t>
+      </w:r>
+      <w:proofErr w:type="gramStart"/>
+      <w:r>
+        <w:rPr>
+          <w:rFonts w:cstheme="minorHAnsi"/>
+        </w:rPr>
+        <w:t>CNN’s</w:t>
+      </w:r>
+      <w:proofErr w:type="gramEnd"/>
+      <w:r>
+        <w:rPr>
+          <w:rFonts w:cstheme="minorHAnsi"/>
+        </w:rPr>
+        <w:t xml:space="preserve"> are in many cases used with image data, either frames in a video or standalone images.</w:t>
+      </w:r>
+      <w:r>
+        <w:rPr>
+          <w:rFonts w:cstheme="minorHAnsi"/>
         </w:rPr>
         <w:t xml:space="preserve"> </w:t>
       </w:r>
-      <w:bookmarkEnd w:id="10"/>
-      <w:r>
-        <w:rPr>
-          <w:rFonts w:asciiTheme="minorHAnsi" w:hAnsiTheme="minorHAnsi" w:cstheme="minorHAnsi"/>
-          <w:b/>
-          <w:bCs/>
-          <w:sz w:val="24"/>
-          <w:szCs w:val="24"/>
-          <w:lang w:val="en-GB"/>
-        </w:rPr>
-        <w:t>Convolutional Neural Network (CNN)</w:t>
-      </w:r>
-    </w:p>
-    <w:p>
-      <w:pPr>
-        <w:spacing w:line="360" w:lineRule="auto"/>
-        <w:rPr>
-          <w:rFonts w:cstheme="minorHAnsi"/>
-        </w:rPr>
-      </w:pPr>
-      <w:r>
-        <w:rPr>
-          <w:rFonts w:cstheme="minorHAnsi"/>
-          <w:b/>
-          <w:bCs/>
-        </w:rPr>
-        <w:t>Convolutional Neural Networks</w:t>
-      </w:r>
-      <w:r>
-        <w:rPr>
-          <w:rFonts w:cstheme="minorHAnsi"/>
-        </w:rPr>
-        <w:t xml:space="preserve"> is a widely used deep learning technique for accurate and advanced machine learning projects. Large companies use CNN’s for creating accurate and efficient deep learning models, some examples include advanced image classification, sign language translation, lip reading algorithms and way more. </w:t>
-      </w:r>
-      <w:proofErr w:type="gramStart"/>
-      <w:r>
-        <w:rPr>
-          <w:rFonts w:cstheme="minorHAnsi"/>
-        </w:rPr>
-        <w:t>CNN’s</w:t>
-      </w:r>
-      <w:proofErr w:type="gramEnd"/>
-      <w:r>
-        <w:rPr>
-          <w:rFonts w:cstheme="minorHAnsi"/>
-        </w:rPr>
-        <w:t xml:space="preserve"> are in many cases used with image data, either frames in a video or standalone images.</w:t>
-      </w:r>
-    </w:p>
-    <w:p>
-      <w:pPr>
-        <w:spacing w:line="360" w:lineRule="auto"/>
-        <w:rPr>
-          <w:rFonts w:cstheme="minorHAnsi"/>
-        </w:rPr>
-      </w:pPr>
-    </w:p>
-    <w:p>
-      <w:pPr>
-        <w:spacing w:line="360" w:lineRule="auto"/>
-        <w:rPr>
-          <w:rFonts w:cstheme="minorHAnsi"/>
-        </w:rPr>
-      </w:pPr>
-      <w:r>
-        <w:rPr>
-          <w:rFonts w:cstheme="minorHAnsi"/>
-        </w:rPr>
-        <w:t xml:space="preserve">The way a Convolutional Neural Network works is by learning patterns within data. With images, the CNN would be able to learn certain patterns and recognize those patterns with the classes. The structure of the network is highly configurable and requires a lot of experience to understand what really happens behind the scenes. The machine learning engineer will define each layer of the network, some layers search for larger patterns within an image, while other layers might search for smaller patterns. </w:t>
-      </w:r>
-    </w:p>
-    <w:p>
-      <w:pPr>
-        <w:spacing w:line="360" w:lineRule="auto"/>
-        <w:rPr>
-          <w:rFonts w:cstheme="minorHAnsi"/>
-        </w:rPr>
-      </w:pPr>
-      <w:r>
-        <w:rPr>
-          <w:rFonts w:cstheme="minorHAnsi"/>
-        </w:rPr>
-        <w:t>The most common library for such deep learning is TensorFlow, which is developed by Google. An example of how the layers in a convolutional neural network are structured are shown below in (</w:t>
+    </w:p>
+    <w:p>
+      <w:pPr>
+        <w:spacing w:line="360" w:lineRule="auto"/>
+        <w:rPr>
+          <w:rFonts w:cstheme="minorHAnsi"/>
+        </w:rPr>
+      </w:pPr>
+      <w:r>
+        <w:rPr>
+          <w:rFonts w:cstheme="minorHAnsi"/>
+        </w:rPr>
+        <w:t>–</w:t>
+      </w:r>
+      <w:proofErr w:type="spellStart"/>
+      <w:r>
+        <w:rPr>
+          <w:rFonts w:cstheme="minorHAnsi"/>
+        </w:rPr>
+        <w:t>referanse</w:t>
+      </w:r>
+      <w:proofErr w:type="spellEnd"/>
+      <w:r>
+        <w:rPr>
+          <w:rFonts w:cstheme="minorHAnsi"/>
+        </w:rPr>
+        <w:t>--</w:t>
+      </w:r>
+    </w:p>
+    <w:p>
+      <w:pPr>
+        <w:spacing w:line="360" w:lineRule="auto"/>
+        <w:rPr>
+          <w:rFonts w:cstheme="minorHAnsi"/>
+        </w:rPr>
+      </w:pPr>
+    </w:p>
+    <w:p>
+      <w:pPr>
+        <w:spacing w:line="360" w:lineRule="auto"/>
+        <w:rPr>
+          <w:rFonts w:cstheme="minorHAnsi"/>
+        </w:rPr>
+      </w:pPr>
+      <w:r>
+        <w:rPr>
+          <w:rFonts w:cstheme="minorHAnsi"/>
+        </w:rPr>
+        <w:t>The way a Convolutional Neural Network works is by learning patterns within data. With images, the CNN would be able to learn certain patterns and recognize those patterns with the classes.</w:t>
+      </w:r>
+      <w:r>
+        <w:rPr>
+          <w:rFonts w:cstheme="minorHAnsi"/>
+        </w:rPr>
+        <w:t xml:space="preserve"> –</w:t>
+      </w:r>
+      <w:proofErr w:type="spellStart"/>
+      <w:r>
+        <w:rPr>
+          <w:rFonts w:cstheme="minorHAnsi"/>
+        </w:rPr>
+        <w:t>referanse</w:t>
+      </w:r>
+      <w:proofErr w:type="spellEnd"/>
+      <w:r>
+        <w:rPr>
+          <w:rFonts w:cstheme="minorHAnsi"/>
+        </w:rPr>
+        <w:t>--</w:t>
+      </w:r>
+      <w:r>
+        <w:rPr>
+          <w:rFonts w:cstheme="minorHAnsi"/>
+        </w:rPr>
+        <w:t xml:space="preserve"> The structure of the network is highly configurable and requires a lot of experience to understand what really happens behind the scenes. The machine learning engineer will define each layer of the network, some layers search for larger patterns within an image, while other layers might search for smaller patterns. </w:t>
+      </w:r>
+      <w:r>
+        <w:rPr>
+          <w:rFonts w:cstheme="minorHAnsi"/>
+        </w:rPr>
+        <w:t>–</w:t>
+      </w:r>
+      <w:proofErr w:type="spellStart"/>
+      <w:r>
+        <w:rPr>
+          <w:rFonts w:cstheme="minorHAnsi"/>
+        </w:rPr>
+        <w:t>referanse</w:t>
+      </w:r>
+      <w:proofErr w:type="spellEnd"/>
+      <w:r>
+        <w:rPr>
+          <w:rFonts w:cstheme="minorHAnsi"/>
+        </w:rPr>
+        <w:t>--</w:t>
+      </w:r>
+    </w:p>
+    <w:p>
+      <w:pPr>
+        <w:spacing w:line="360" w:lineRule="auto"/>
+        <w:rPr>
+          <w:rFonts w:cstheme="minorHAnsi"/>
+        </w:rPr>
+      </w:pPr>
+      <w:r>
+        <w:rPr>
+          <w:rFonts w:cstheme="minorHAnsi"/>
+        </w:rPr>
+        <w:lastRenderedPageBreak/>
+        <w:t>The most common library for such deep learning is TensorFlow, which is developed by Google.</w:t>
+      </w:r>
+      <w:r>
+        <w:rPr>
+          <w:rFonts w:cstheme="minorHAnsi"/>
+        </w:rPr>
+        <w:t xml:space="preserve"> –</w:t>
+      </w:r>
+      <w:proofErr w:type="spellStart"/>
+      <w:r>
+        <w:rPr>
+          <w:rFonts w:cstheme="minorHAnsi"/>
+        </w:rPr>
+        <w:t>referanse</w:t>
+      </w:r>
+      <w:proofErr w:type="spellEnd"/>
+      <w:r>
+        <w:rPr>
+          <w:rFonts w:cstheme="minorHAnsi"/>
+        </w:rPr>
+        <w:t>--</w:t>
+      </w:r>
+      <w:r>
+        <w:rPr>
+          <w:rFonts w:cstheme="minorHAnsi"/>
+        </w:rPr>
+        <w:t xml:space="preserve"> An example of how the layers in a convolutional neural network are structured are shown below in (</w:t>
       </w:r>
       <w:r>
         <w:rPr>
@@ -8413,7 +8976,33 @@
         <w:rPr>
           <w:rFonts w:cstheme="minorHAnsi"/>
         </w:rPr>
-        <w:t>There are Conv2D layers, which are smaller portions of the images that will try to learn patterns in that shape, the first Conv2D layer is also called the input layer in our case, where the input shape of the image is specified. The Dropout layers will randomly disable some neurons in the network, this can help with preventing overfitting. The last layer is a dense layer that is specified with 8, which is the number of classes. An activation function, in our case it is the SoftMax activation function which will return a value between zero and one for each class, the class with the highest value is the predicted class.</w:t>
+        <w:t xml:space="preserve">There are Conv2D layers, which are smaller portions of the images that will try to learn patterns in that shape, the first Conv2D layer is also called the input layer in our case, where the input shape of the image is specified. The Dropout layers will randomly disable some neurons in the network, this can help with preventing overfitting. The last layer is a dense layer that is specified with 8, which is the number of classes. </w:t>
+      </w:r>
+      <w:r>
+        <w:rPr>
+          <w:rFonts w:cstheme="minorHAnsi"/>
+        </w:rPr>
+        <w:t>–</w:t>
+      </w:r>
+      <w:proofErr w:type="spellStart"/>
+      <w:r>
+        <w:rPr>
+          <w:rFonts w:cstheme="minorHAnsi"/>
+        </w:rPr>
+        <w:t>referanse</w:t>
+      </w:r>
+      <w:proofErr w:type="spellEnd"/>
+      <w:r>
+        <w:rPr>
+          <w:rFonts w:cstheme="minorHAnsi"/>
+        </w:rPr>
+        <w:t xml:space="preserve">-- </w:t>
+      </w:r>
+      <w:r>
+        <w:rPr>
+          <w:rFonts w:cstheme="minorHAnsi"/>
+        </w:rPr>
+        <w:t>An activation function, in our case it is the SoftMax activation function which will return a value between zero and one for each class, the class with the highest value is the predicted class.</w:t>
       </w:r>
     </w:p>
     <w:p>
@@ -8487,7 +9076,27 @@
           <w:iCs/>
           <w:color w:val="808080" w:themeColor="background1" w:themeShade="80"/>
         </w:rPr>
-        <w:t xml:space="preserve"> (</w:t>
+        <w:t xml:space="preserve"> </w:t>
+      </w:r>
+    </w:p>
+    <w:p>
+      <w:pPr>
+        <w:spacing w:line="360" w:lineRule="auto"/>
+        <w:rPr>
+          <w:rFonts w:cstheme="minorHAnsi"/>
+          <w:i/>
+          <w:iCs/>
+          <w:color w:val="808080" w:themeColor="background1" w:themeShade="80"/>
+        </w:rPr>
+      </w:pPr>
+      <w:r>
+        <w:rPr>
+          <w:rFonts w:cstheme="minorHAnsi"/>
+          <w:i/>
+          <w:iCs/>
+          <w:color w:val="808080" w:themeColor="background1" w:themeShade="80"/>
+        </w:rPr>
+        <w:t>(</w:t>
       </w:r>
       <w:proofErr w:type="gramStart"/>
       <w:r>
@@ -8521,30 +9130,68 @@
         <w:rPr>
           <w:rFonts w:cstheme="minorHAnsi"/>
         </w:rPr>
+        <w:t>When training a CNN, the model will generate training data loss and validation data loss. It then uses these results to adjust the weights in the network to gain a better result in the next epoch.</w:t>
+      </w:r>
+      <w:r>
+        <w:rPr>
+          <w:rFonts w:cstheme="minorHAnsi"/>
+        </w:rPr>
+        <w:t xml:space="preserve"> –</w:t>
+      </w:r>
+      <w:proofErr w:type="spellStart"/>
+      <w:r>
+        <w:rPr>
+          <w:rFonts w:cstheme="minorHAnsi"/>
+        </w:rPr>
+        <w:t>referanse</w:t>
+      </w:r>
+      <w:proofErr w:type="spellEnd"/>
+      <w:r>
+        <w:rPr>
+          <w:rFonts w:cstheme="minorHAnsi"/>
+        </w:rPr>
+        <w:t xml:space="preserve">— We used matplotlib to plot </w:t>
+      </w:r>
+      <w:proofErr w:type="gramStart"/>
+      <w:r>
+        <w:rPr>
+          <w:rFonts w:cstheme="minorHAnsi"/>
+        </w:rPr>
+        <w:t>he</w:t>
+      </w:r>
+      <w:proofErr w:type="gramEnd"/>
+      <w:r>
+        <w:rPr>
+          <w:rFonts w:cstheme="minorHAnsi"/>
+        </w:rPr>
+        <w:t xml:space="preserve"> progress of the training</w:t>
+      </w:r>
+      <w:r>
+        <w:rPr>
+          <w:rFonts w:cstheme="minorHAnsi"/>
+        </w:rPr>
+        <w:t xml:space="preserve"> </w:t>
+      </w:r>
+      <w:r>
+        <w:rPr>
+          <w:rFonts w:cstheme="minorHAnsi"/>
+        </w:rPr>
+        <w:t>to get a visual representation on how the training process went, also to compare the training accuracy versus the validation data accuracy. If the training accuracy ends up being too high, it might be a sign of overfitting, which will result in the model poorly predicting unseen images.</w:t>
+      </w:r>
+    </w:p>
+    <w:p>
+      <w:pPr>
+        <w:spacing w:line="360" w:lineRule="auto"/>
+        <w:rPr>
+          <w:rFonts w:cstheme="minorHAnsi"/>
+        </w:rPr>
+      </w:pPr>
+      <w:r>
+        <w:rPr>
+          <w:rFonts w:cstheme="minorHAnsi"/>
+          <w:noProof/>
+        </w:rPr>
         <w:lastRenderedPageBreak/>
-        <w:t>When training a CNN, the model will generate training data loss and validation data loss. It then uses these results to adjust the weights in the network to gain a better result in the next epoch. The progress of the training can be plotted with matplotlib to get a visual representation on how the training process went, also to compare the training accuracy versus the validation data accuracy. If the training accuracy ends up being too high, it might be a sign of overfitting, which will result in the model poorly predicting unseen images.</w:t>
-      </w:r>
-    </w:p>
-    <w:p>
-      <w:pPr>
-        <w:spacing w:line="360" w:lineRule="auto"/>
-        <w:rPr>
-          <w:rFonts w:cstheme="minorHAnsi"/>
-        </w:rPr>
-      </w:pPr>
-    </w:p>
-    <w:p>
-      <w:pPr>
-        <w:spacing w:line="360" w:lineRule="auto"/>
-        <w:rPr>
-          <w:rFonts w:cstheme="minorHAnsi"/>
-        </w:rPr>
-      </w:pPr>
-      <w:r>
-        <w:rPr>
-          <w:rFonts w:cstheme="minorHAnsi"/>
-          <w:noProof/>
-        </w:rPr>
         <mc:AlternateContent>
           <mc:Choice Requires="wps">
             <w:drawing>
@@ -9041,12 +9688,16 @@
               <w:jc w:val="center"/>
               <w:rPr>
                 <w:rFonts w:cstheme="minorHAnsi"/>
+                <w:sz w:val="24"/>
+                <w:szCs w:val="24"/>
                 <w:lang w:val="nb-NO" w:eastAsia="nb-NO"/>
               </w:rPr>
             </w:pPr>
             <w:r>
               <w:rPr>
                 <w:rFonts w:cstheme="minorHAnsi"/>
+                <w:sz w:val="24"/>
+                <w:szCs w:val="24"/>
                 <w:lang w:val="nb-NO" w:eastAsia="nb-NO"/>
               </w:rPr>
               <w:t>9</w:t>
@@ -9054,6 +9705,8 @@
             <w:r>
               <w:rPr>
                 <w:rFonts w:cstheme="minorHAnsi"/>
+                <w:sz w:val="24"/>
+                <w:szCs w:val="24"/>
               </w:rPr>
               <w:t>6,7%</w:t>
             </w:r>
@@ -9069,11 +9722,15 @@
               <w:jc w:val="center"/>
               <w:rPr>
                 <w:rFonts w:cstheme="minorHAnsi"/>
+                <w:sz w:val="24"/>
+                <w:szCs w:val="24"/>
               </w:rPr>
             </w:pPr>
             <w:r>
               <w:rPr>
                 <w:rFonts w:cstheme="minorHAnsi"/>
+                <w:sz w:val="24"/>
+                <w:szCs w:val="24"/>
               </w:rPr>
               <w:t>26,5%</w:t>
             </w:r>
@@ -9089,11 +9746,15 @@
               <w:jc w:val="center"/>
               <w:rPr>
                 <w:rFonts w:cstheme="minorHAnsi"/>
+                <w:sz w:val="24"/>
+                <w:szCs w:val="24"/>
               </w:rPr>
             </w:pPr>
             <w:r>
               <w:rPr>
                 <w:rFonts w:cstheme="minorHAnsi"/>
+                <w:sz w:val="24"/>
+                <w:szCs w:val="24"/>
               </w:rPr>
               <w:t>29,2%</w:t>
             </w:r>
@@ -9109,11 +9770,15 @@
               <w:jc w:val="center"/>
               <w:rPr>
                 <w:rFonts w:cstheme="minorHAnsi"/>
+                <w:sz w:val="24"/>
+                <w:szCs w:val="24"/>
               </w:rPr>
             </w:pPr>
             <w:r>
               <w:rPr>
                 <w:rFonts w:cstheme="minorHAnsi"/>
+                <w:sz w:val="24"/>
+                <w:szCs w:val="24"/>
               </w:rPr>
               <w:t>32,6%</w:t>
             </w:r>
@@ -9129,11 +9794,15 @@
               <w:jc w:val="center"/>
               <w:rPr>
                 <w:rFonts w:cstheme="minorHAnsi"/>
+                <w:sz w:val="24"/>
+                <w:szCs w:val="24"/>
               </w:rPr>
             </w:pPr>
             <w:r>
               <w:rPr>
                 <w:rFonts w:cstheme="minorHAnsi"/>
+                <w:sz w:val="24"/>
+                <w:szCs w:val="24"/>
               </w:rPr>
               <w:t>55,1%</w:t>
             </w:r>
@@ -9149,11 +9818,15 @@
               <w:jc w:val="center"/>
               <w:rPr>
                 <w:rFonts w:cstheme="minorHAnsi"/>
+                <w:sz w:val="24"/>
+                <w:szCs w:val="24"/>
               </w:rPr>
             </w:pPr>
             <w:r>
               <w:rPr>
                 <w:rFonts w:cstheme="minorHAnsi"/>
+                <w:sz w:val="24"/>
+                <w:szCs w:val="24"/>
               </w:rPr>
               <w:t>27,1%</w:t>
             </w:r>
@@ -9169,11 +9842,15 @@
               <w:jc w:val="center"/>
               <w:rPr>
                 <w:rFonts w:cstheme="minorHAnsi"/>
+                <w:sz w:val="24"/>
+                <w:szCs w:val="24"/>
               </w:rPr>
             </w:pPr>
             <w:r>
               <w:rPr>
                 <w:rFonts w:cstheme="minorHAnsi"/>
+                <w:sz w:val="24"/>
+                <w:szCs w:val="24"/>
               </w:rPr>
               <w:t>17,1%</w:t>
             </w:r>
@@ -9189,11 +9866,15 @@
               <w:jc w:val="center"/>
               <w:rPr>
                 <w:rFonts w:cstheme="minorHAnsi"/>
+                <w:sz w:val="24"/>
+                <w:szCs w:val="24"/>
               </w:rPr>
             </w:pPr>
             <w:r>
               <w:rPr>
                 <w:rFonts w:cstheme="minorHAnsi"/>
+                <w:sz w:val="24"/>
+                <w:szCs w:val="24"/>
               </w:rPr>
               <w:t>17,1%</w:t>
             </w:r>
@@ -9268,33 +9949,41 @@
           <w:rFonts w:cstheme="minorHAnsi"/>
         </w:rPr>
       </w:pPr>
+    </w:p>
+    <w:p>
+      <w:pPr>
+        <w:spacing w:line="360" w:lineRule="auto"/>
+        <w:rPr>
+          <w:rFonts w:cstheme="minorHAnsi"/>
+        </w:rPr>
+      </w:pPr>
+      <w:r>
+        <w:rPr>
+          <w:rFonts w:cstheme="minorHAnsi"/>
+        </w:rPr>
+        <w:t>The reason we stayed away from this solution was that we wished to create something on our own instead of using a preexisting structure that is known for great results. Experimenting and learning was our main objective of attempting to use convolutional neural networks, and using a preexisting structure would give great results quickly, which was not necessarily our goal.</w:t>
+      </w:r>
+    </w:p>
+    <w:p>
+      <w:pPr>
+        <w:spacing w:line="360" w:lineRule="auto"/>
+        <w:rPr>
+          <w:rFonts w:cstheme="minorHAnsi"/>
+        </w:rPr>
+      </w:pPr>
+    </w:p>
+    <w:p>
+      <w:pPr>
+        <w:spacing w:line="360" w:lineRule="auto"/>
+        <w:rPr>
+          <w:rFonts w:cstheme="minorHAnsi"/>
+        </w:rPr>
+      </w:pPr>
       <w:r>
         <w:rPr>
           <w:rFonts w:cstheme="minorHAnsi"/>
         </w:rPr>
         <w:lastRenderedPageBreak/>
-        <w:t>The reason we stayed away from this solution was that we wished to create something on our own instead of using a preexisting structure that is known for great results. Experimenting and learning was our main objective of attempting to use convolutional neural networks, and using a preexisting structure would give great results quickly, which was not necessarily our goal.</w:t>
-      </w:r>
-    </w:p>
-    <w:p>
-      <w:pPr>
-        <w:spacing w:line="360" w:lineRule="auto"/>
-        <w:rPr>
-          <w:rFonts w:cstheme="minorHAnsi"/>
-        </w:rPr>
-      </w:pPr>
-    </w:p>
-    <w:p>
-      <w:pPr>
-        <w:spacing w:line="360" w:lineRule="auto"/>
-        <w:rPr>
-          <w:rFonts w:cstheme="minorHAnsi"/>
-        </w:rPr>
-      </w:pPr>
-      <w:r>
-        <w:rPr>
-          <w:rFonts w:cstheme="minorHAnsi"/>
-        </w:rPr>
         <w:t xml:space="preserve">When stepping into this project, we wanted to learn more about CNN’s even though it is not a part of this course. We learned a lot about how the </w:t>
       </w:r>
       <w:proofErr w:type="spellStart"/>
@@ -9331,8 +10020,53 @@
         <w:rPr>
           <w:rFonts w:cstheme="minorHAnsi"/>
         </w:rPr>
-        <w:t>We are sure that with proper knowledge and experience with convolutional neural networks, it would be the best possible model in this projects case. It has been proven to give very good results, even on data with smaller details. The model structure must be engineered and by trial and error, to eventually get the wanted results.</w:t>
-      </w:r>
+        <w:t xml:space="preserve">We are sure that with proper knowledge and experience with convolutional neural networks, it would be the best possible model in </w:t>
+      </w:r>
+      <w:r>
+        <w:rPr>
+          <w:rFonts w:cstheme="minorHAnsi"/>
+        </w:rPr>
+        <w:t>this project</w:t>
+      </w:r>
+      <w:r>
+        <w:rPr>
+          <w:rFonts w:cstheme="minorHAnsi"/>
+        </w:rPr>
+        <w:t>.</w:t>
+      </w:r>
+      <w:r>
+        <w:rPr>
+          <w:rFonts w:cstheme="minorHAnsi"/>
+        </w:rPr>
+        <w:t xml:space="preserve"> </w:t>
+      </w:r>
+      <w:r>
+        <w:rPr>
+          <w:rFonts w:cstheme="minorHAnsi"/>
+        </w:rPr>
+        <w:t xml:space="preserve">The model structure must be engineered by trial and error, to eventually get </w:t>
+      </w:r>
+      <w:r>
+        <w:rPr>
+          <w:rFonts w:cstheme="minorHAnsi"/>
+        </w:rPr>
+        <w:t xml:space="preserve">good </w:t>
+      </w:r>
+      <w:r>
+        <w:rPr>
+          <w:rFonts w:cstheme="minorHAnsi"/>
+        </w:rPr>
+        <w:t>results.</w:t>
+      </w:r>
+      <w:bookmarkStart w:id="11" w:name="_Toc99955258"/>
+    </w:p>
+    <w:p>
+      <w:pPr>
+        <w:spacing w:line="360" w:lineRule="auto"/>
+        <w:rPr>
+          <w:rFonts w:cstheme="minorHAnsi"/>
+        </w:rPr>
+      </w:pPr>
     </w:p>
     <w:p>
       <w:pPr>
@@ -9346,16 +10080,10 @@
           <w:bCs/>
           <w:sz w:val="24"/>
           <w:szCs w:val="24"/>
-        </w:rPr>
-      </w:pPr>
-      <w:bookmarkStart w:id="11" w:name="_Toc99955258"/>
-    </w:p>
-    <w:p>
-      <w:pPr>
-        <w:pStyle w:val="Table-PaddingAfter-XY"/>
-        <w:spacing w:line="360" w:lineRule="auto"/>
-        <w:jc w:val="both"/>
-        <w:outlineLvl w:val="1"/>
+          <w:lang w:val="en-GB"/>
+        </w:rPr>
+      </w:pPr>
+      <w:r>
         <w:rPr>
           <w:rFonts w:asciiTheme="minorHAnsi" w:hAnsiTheme="minorHAnsi" w:cstheme="minorHAnsi"/>
           <w:b/>
@@ -9364,7 +10092,9 @@
           <w:szCs w:val="24"/>
           <w:lang w:val="en-GB"/>
         </w:rPr>
-      </w:pPr>
+        <w:t xml:space="preserve">9.3 </w:t>
+      </w:r>
+      <w:bookmarkEnd w:id="11"/>
       <w:r>
         <w:rPr>
           <w:rFonts w:asciiTheme="minorHAnsi" w:hAnsiTheme="minorHAnsi" w:cstheme="minorHAnsi"/>
@@ -9374,8 +10104,9 @@
           <w:szCs w:val="24"/>
           <w:lang w:val="en-GB"/>
         </w:rPr>
-        <w:t>9.</w:t>
-      </w:r>
+        <w:t>Support Vector Machines (</w:t>
+      </w:r>
+      <w:proofErr w:type="spellStart"/>
       <w:r>
         <w:rPr>
           <w:rFonts w:asciiTheme="minorHAnsi" w:hAnsiTheme="minorHAnsi" w:cstheme="minorHAnsi"/>
@@ -9385,8 +10116,9 @@
           <w:szCs w:val="24"/>
           <w:lang w:val="en-GB"/>
         </w:rPr>
-        <w:t>3</w:t>
-      </w:r>
+        <w:t>SVM</w:t>
+      </w:r>
+      <w:proofErr w:type="spellEnd"/>
       <w:r>
         <w:rPr>
           <w:rFonts w:asciiTheme="minorHAnsi" w:hAnsiTheme="minorHAnsi" w:cstheme="minorHAnsi"/>
@@ -9396,10 +10128,15 @@
           <w:szCs w:val="24"/>
           <w:lang w:val="en-GB"/>
         </w:rPr>
-        <w:t xml:space="preserve"> </w:t>
-      </w:r>
-      <w:bookmarkEnd w:id="11"/>
-      <w:r>
+        <w:t>)</w:t>
+      </w:r>
+    </w:p>
+    <w:p>
+      <w:pPr>
+        <w:pStyle w:val="Table-PaddingAfter-XY"/>
+        <w:spacing w:line="360" w:lineRule="auto"/>
+        <w:jc w:val="both"/>
+        <w:outlineLvl w:val="1"/>
         <w:rPr>
           <w:rFonts w:asciiTheme="minorHAnsi" w:hAnsiTheme="minorHAnsi" w:cstheme="minorHAnsi"/>
           <w:b/>
@@ -9408,164 +10145,237 @@
           <w:szCs w:val="24"/>
           <w:lang w:val="en-GB"/>
         </w:rPr>
-        <w:t>Support Vector Machines (</w:t>
+      </w:pPr>
+      <w:r>
+        <w:rPr>
+          <w:rFonts w:ascii="Helvetica" w:hAnsi="Helvetica"/>
+          <w:color w:val="333333"/>
+          <w:sz w:val="21"/>
+          <w:szCs w:val="21"/>
+          <w:shd w:val="clear" w:color="auto" w:fill="F5F5F5"/>
+        </w:rPr>
+        <w:t>(</w:t>
       </w:r>
       <w:proofErr w:type="spellStart"/>
       <w:r>
         <w:rPr>
-          <w:rFonts w:asciiTheme="minorHAnsi" w:hAnsiTheme="minorHAnsi" w:cstheme="minorHAnsi"/>
+          <w:rFonts w:ascii="Helvetica" w:hAnsi="Helvetica"/>
+          <w:color w:val="333333"/>
+          <w:sz w:val="21"/>
+          <w:szCs w:val="21"/>
+          <w:shd w:val="clear" w:color="auto" w:fill="F5F5F5"/>
+        </w:rPr>
+        <w:t>Pedregosa</w:t>
+      </w:r>
+      <w:proofErr w:type="spellEnd"/>
+      <w:r>
+        <w:rPr>
+          <w:rFonts w:ascii="Helvetica" w:hAnsi="Helvetica"/>
+          <w:color w:val="333333"/>
+          <w:sz w:val="21"/>
+          <w:szCs w:val="21"/>
+          <w:shd w:val="clear" w:color="auto" w:fill="F5F5F5"/>
+        </w:rPr>
+        <w:t xml:space="preserve"> et al., 2011)</w:t>
+      </w:r>
+    </w:p>
+    <w:p>
+      <w:pPr>
+        <w:spacing w:line="360" w:lineRule="auto"/>
+        <w:rPr>
+          <w:rFonts w:cstheme="minorHAnsi"/>
+        </w:rPr>
+      </w:pPr>
+      <w:r>
+        <w:rPr>
+          <w:rFonts w:cstheme="minorHAnsi"/>
           <w:b/>
           <w:bCs/>
-          <w:sz w:val="24"/>
-          <w:szCs w:val="24"/>
-          <w:lang w:val="en-GB"/>
-        </w:rPr>
-        <w:t>SVM</w:t>
+        </w:rPr>
+        <w:t xml:space="preserve">Support Vector Machines </w:t>
+      </w:r>
+      <w:r>
+        <w:rPr>
+          <w:rFonts w:cstheme="minorHAnsi"/>
+        </w:rPr>
+        <w:t>are a collection of different machine learning techniques, which includes support vector regressor, support vector classifier</w:t>
+      </w:r>
+      <w:r>
+        <w:rPr>
+          <w:rFonts w:cstheme="minorHAnsi"/>
+        </w:rPr>
+        <w:t xml:space="preserve"> ---</w:t>
+      </w:r>
+      <w:proofErr w:type="spellStart"/>
+      <w:r>
+        <w:rPr>
+          <w:rFonts w:cstheme="minorHAnsi"/>
+        </w:rPr>
+        <w:t>referanse</w:t>
       </w:r>
       <w:proofErr w:type="spellEnd"/>
       <w:r>
         <w:rPr>
-          <w:rFonts w:asciiTheme="minorHAnsi" w:hAnsiTheme="minorHAnsi" w:cstheme="minorHAnsi"/>
+          <w:rFonts w:cstheme="minorHAnsi"/>
+        </w:rPr>
+        <w:t>---</w:t>
+      </w:r>
+      <w:r>
+        <w:rPr>
+          <w:rFonts w:cstheme="minorHAnsi"/>
+        </w:rPr>
+        <w:t>. These methods can be used for different projects, depending on the goal of the machine learning model. In our case, the support vector classifier is used since we aimed to classify different diseases within 8 different classes. The regressor is used in cases where the model must predict a value instead of a class.</w:t>
+      </w:r>
+    </w:p>
+    <w:p>
+      <w:pPr>
+        <w:spacing w:line="360" w:lineRule="auto"/>
+        <w:rPr>
+          <w:rFonts w:cstheme="minorHAnsi"/>
+        </w:rPr>
+      </w:pPr>
+    </w:p>
+    <w:p>
+      <w:pPr>
+        <w:spacing w:line="360" w:lineRule="auto"/>
+        <w:rPr>
+          <w:rFonts w:cstheme="minorHAnsi"/>
+        </w:rPr>
+      </w:pPr>
+      <w:r>
+        <w:rPr>
+          <w:rFonts w:cstheme="minorHAnsi"/>
+        </w:rPr>
+        <w:t xml:space="preserve">The support vector classifier is a powerful machine learning model, which can accurately learn and predict new data. The algorithm is also one of the faster ones when it comes to prediction times. The standard parameters provided with the </w:t>
+      </w:r>
+      <w:proofErr w:type="spellStart"/>
+      <w:r>
+        <w:rPr>
+          <w:rFonts w:cstheme="minorHAnsi"/>
           <w:b/>
           <w:bCs/>
-          <w:sz w:val="24"/>
-          <w:szCs w:val="24"/>
-          <w:lang w:val="en-GB"/>
-        </w:rPr>
-        <w:t>)</w:t>
-      </w:r>
-    </w:p>
-    <w:p>
-      <w:pPr>
-        <w:spacing w:line="360" w:lineRule="auto"/>
-        <w:rPr>
-          <w:rFonts w:cstheme="minorHAnsi"/>
-        </w:rPr>
-      </w:pPr>
-      <w:r>
-        <w:rPr>
-          <w:rFonts w:cstheme="minorHAnsi"/>
-          <w:b/>
-          <w:bCs/>
-          <w:sz w:val="28"/>
-          <w:szCs w:val="28"/>
-        </w:rPr>
-        <w:t xml:space="preserve">Support Vector Machines </w:t>
-      </w:r>
-      <w:r>
-        <w:rPr>
-          <w:rFonts w:cstheme="minorHAnsi"/>
-        </w:rPr>
-        <w:t>are a collection of different machine learning techniques, which includes support vector regressor, support vector classifier. These methods can be used for different projects, depending on the goal of the machine learning model. In our case, the support vector classifier is used since we aimed to classify different diseases within 8 different classes. The regressor is used in cases where the model must predict a value instead of a class.</w:t>
-      </w:r>
-    </w:p>
-    <w:p>
-      <w:pPr>
-        <w:spacing w:line="360" w:lineRule="auto"/>
-        <w:rPr>
-          <w:rFonts w:cstheme="minorHAnsi"/>
-        </w:rPr>
-      </w:pPr>
-    </w:p>
-    <w:p>
-      <w:pPr>
-        <w:spacing w:line="360" w:lineRule="auto"/>
-        <w:rPr>
-          <w:rFonts w:cstheme="minorHAnsi"/>
-        </w:rPr>
-      </w:pPr>
-      <w:r>
-        <w:rPr>
-          <w:rFonts w:cstheme="minorHAnsi"/>
-        </w:rPr>
-        <w:t xml:space="preserve">The support vector classifier is a powerful machine learning model, which can accurately learn and predict new data. The algorithm is also one of the faster ones when it comes to prediction times. The standard parameters provided with the </w:t>
+        </w:rPr>
+        <w:t>SVM</w:t>
+      </w:r>
+      <w:proofErr w:type="spellEnd"/>
+      <w:r>
+        <w:rPr>
+          <w:rFonts w:cstheme="minorHAnsi"/>
+        </w:rPr>
+        <w:t xml:space="preserve"> usually gives good results, however it is possible to tune the model to give even better results, for this we decided to use the </w:t>
       </w:r>
       <w:proofErr w:type="spellStart"/>
       <w:r>
         <w:rPr>
           <w:rFonts w:cstheme="minorHAnsi"/>
-          <w:b/>
-          <w:bCs/>
-        </w:rPr>
-        <w:t>SVM</w:t>
+        </w:rPr>
+        <w:t>GridSearchCV</w:t>
       </w:r>
       <w:proofErr w:type="spellEnd"/>
       <w:r>
         <w:rPr>
           <w:rFonts w:cstheme="minorHAnsi"/>
         </w:rPr>
-        <w:t xml:space="preserve"> usually gives good </w:t>
-      </w:r>
+        <w:t xml:space="preserve"> functions from </w:t>
+      </w:r>
+      <w:proofErr w:type="spellStart"/>
+      <w:r>
+        <w:rPr>
+          <w:rFonts w:cstheme="minorHAnsi"/>
+        </w:rPr>
+        <w:t>SkLearn</w:t>
+      </w:r>
+      <w:proofErr w:type="spellEnd"/>
+      <w:r>
+        <w:rPr>
+          <w:rFonts w:cstheme="minorHAnsi"/>
+        </w:rPr>
+        <w:t>.</w:t>
+      </w:r>
+    </w:p>
+    <w:p>
+      <w:pPr>
+        <w:spacing w:line="360" w:lineRule="auto"/>
+        <w:rPr>
+          <w:rFonts w:cstheme="minorHAnsi"/>
+        </w:rPr>
+      </w:pPr>
+    </w:p>
+    <w:p>
+      <w:pPr>
+        <w:spacing w:line="360" w:lineRule="auto"/>
+        <w:rPr>
+          <w:rFonts w:cstheme="minorHAnsi"/>
+        </w:rPr>
+      </w:pPr>
+      <w:r>
+        <w:rPr>
+          <w:rFonts w:cstheme="minorHAnsi"/>
+        </w:rPr>
+        <w:t xml:space="preserve">The best way to understand how the support vector classifier works is to see 2d data classified by the classifier. This also allows for easier understanding on how the different kernels works. Kernels are mathematical equations that decides on how the model will classify, the SVC has four different kernels, which are linear, polynomial, </w:t>
+      </w:r>
+      <w:proofErr w:type="spellStart"/>
+      <w:r>
+        <w:rPr>
+          <w:rFonts w:cstheme="minorHAnsi"/>
+        </w:rPr>
+        <w:t>rbf</w:t>
+      </w:r>
+      <w:proofErr w:type="spellEnd"/>
+      <w:r>
+        <w:rPr>
+          <w:rFonts w:cstheme="minorHAnsi"/>
+        </w:rPr>
+        <w:t xml:space="preserve"> and sigmoid.</w:t>
+      </w:r>
+    </w:p>
+    <w:p>
+      <w:pPr>
+        <w:spacing w:line="360" w:lineRule="auto"/>
+        <w:rPr>
+          <w:rFonts w:cstheme="minorHAnsi"/>
+        </w:rPr>
+      </w:pPr>
       <w:r>
         <w:rPr>
           <w:rFonts w:cstheme="minorHAnsi"/>
         </w:rPr>
         <w:lastRenderedPageBreak/>
-        <w:t xml:space="preserve">results, however it is possible to tune the model to give even better results, for this we decided to use the </w:t>
+        <w:t xml:space="preserve"> </w:t>
+      </w:r>
+      <w:r>
+        <w:rPr>
+          <w:rFonts w:cstheme="minorHAnsi"/>
+        </w:rPr>
+        <w:t>–</w:t>
       </w:r>
       <w:proofErr w:type="spellStart"/>
       <w:r>
         <w:rPr>
           <w:rFonts w:cstheme="minorHAnsi"/>
         </w:rPr>
-        <w:t>GridSearchCV</w:t>
+        <w:t>referanse</w:t>
       </w:r>
       <w:proofErr w:type="spellEnd"/>
       <w:r>
         <w:rPr>
           <w:rFonts w:cstheme="minorHAnsi"/>
         </w:rPr>
-        <w:t xml:space="preserve"> functions from </w:t>
-      </w:r>
-      <w:proofErr w:type="spellStart"/>
-      <w:r>
-        <w:rPr>
-          <w:rFonts w:cstheme="minorHAnsi"/>
-        </w:rPr>
-        <w:t>SkLearn</w:t>
-      </w:r>
-      <w:proofErr w:type="spellEnd"/>
-      <w:r>
-        <w:rPr>
-          <w:rFonts w:cstheme="minorHAnsi"/>
-        </w:rPr>
-        <w:t>.</w:t>
-      </w:r>
-    </w:p>
-    <w:p>
-      <w:pPr>
-        <w:spacing w:line="360" w:lineRule="auto"/>
-        <w:rPr>
-          <w:rFonts w:cstheme="minorHAnsi"/>
-        </w:rPr>
-      </w:pPr>
-    </w:p>
-    <w:p>
-      <w:pPr>
-        <w:spacing w:line="360" w:lineRule="auto"/>
-        <w:rPr>
-          <w:rFonts w:cstheme="minorHAnsi"/>
-        </w:rPr>
-      </w:pPr>
-      <w:r>
-        <w:rPr>
-          <w:rFonts w:cstheme="minorHAnsi"/>
-        </w:rPr>
-        <w:t xml:space="preserve">The best way to understand how the support vector classifier works is to see 2d data classified by the classifier. This also allows for easier understanding on how the different kernels works. Kernels are mathematical equations that decides on how the model will classify, the SVC has four different kernels, which are linear, polynomial, </w:t>
-      </w:r>
-      <w:proofErr w:type="spellStart"/>
-      <w:r>
-        <w:rPr>
-          <w:rFonts w:cstheme="minorHAnsi"/>
-        </w:rPr>
-        <w:t>rbf</w:t>
-      </w:r>
-      <w:proofErr w:type="spellEnd"/>
-      <w:r>
-        <w:rPr>
-          <w:rFonts w:cstheme="minorHAnsi"/>
-        </w:rPr>
-        <w:t xml:space="preserve"> and sigmoid. Which one used depends on what is required from the project. For simplicity there is an image illustration below (</w:t>
+        <w:t>--</w:t>
+      </w:r>
+    </w:p>
+    <w:p>
+      <w:pPr>
+        <w:spacing w:line="360" w:lineRule="auto"/>
+        <w:rPr>
+          <w:rFonts w:cstheme="minorHAnsi"/>
+        </w:rPr>
+      </w:pPr>
+      <w:r>
+        <w:rPr>
+          <w:rFonts w:cstheme="minorHAnsi"/>
+        </w:rPr>
+        <w:t>Which one used depends on what is required from the project. For simplicity there is an image illustration below (</w:t>
       </w:r>
       <w:r>
         <w:rPr>
@@ -9588,8 +10398,6 @@
         <w:spacing w:line="360" w:lineRule="auto"/>
         <w:rPr>
           <w:rFonts w:cstheme="minorHAnsi"/>
-          <w:sz w:val="20"/>
-          <w:szCs w:val="20"/>
         </w:rPr>
       </w:pPr>
     </w:p>
@@ -9699,6 +10507,16 @@
       </w:hyperlink>
       <w:r>
         <w:rPr>
+          <w:rStyle w:val="Hyperkobling"/>
+          <w:rFonts w:cstheme="minorHAnsi"/>
+          <w:i/>
+          <w:iCs/>
+          <w:color w:val="023160" w:themeColor="hyperlink" w:themeShade="80"/>
+        </w:rPr>
+        <w:t xml:space="preserve"> </w:t>
+      </w:r>
+      <w:r>
+        <w:rPr>
           <w:rFonts w:cstheme="minorHAnsi"/>
           <w:i/>
           <w:iCs/>
@@ -9730,36 +10548,69 @@
         <w:rPr>
           <w:rFonts w:cstheme="minorHAnsi"/>
         </w:rPr>
-        <w:t>these images display how the model would separate the iris dataset, comparing sepal width and sepal length depending on which kernel is being used. This illustration shows how the kernels would classify a 2d dataset and would create a line separating the different classes. If the data has more than two dimensions, the line would be called a hyperplane, which would be like a piece of paper shaped to separate the different classes in multidimensional space.</w:t>
-      </w:r>
-    </w:p>
-    <w:p>
-      <w:pPr>
-        <w:spacing w:line="360" w:lineRule="auto"/>
-        <w:rPr>
-          <w:rFonts w:cstheme="minorHAnsi"/>
-        </w:rPr>
-      </w:pPr>
-    </w:p>
-    <w:p>
-      <w:pPr>
-        <w:spacing w:line="360" w:lineRule="auto"/>
-        <w:rPr>
-          <w:rFonts w:cstheme="minorHAnsi"/>
-        </w:rPr>
-      </w:pPr>
-      <w:r>
-        <w:rPr>
-          <w:rFonts w:cstheme="minorHAnsi"/>
-        </w:rPr>
-        <w:t xml:space="preserve">The way that the support vector classifier generates these hyperplanes is by calculating where there is the most separation between the datapoints, this is quite efficient since the </w:t>
-      </w:r>
-      <w:r>
-        <w:rPr>
-          <w:rFonts w:cstheme="minorHAnsi"/>
-        </w:rPr>
-        <w:lastRenderedPageBreak/>
-        <w:t>algorithm only must consider the datapoints that are the closest to this separation as shown in the image below (</w:t>
+        <w:t>T</w:t>
+      </w:r>
+      <w:r>
+        <w:rPr>
+          <w:rFonts w:cstheme="minorHAnsi"/>
+        </w:rPr>
+        <w:t>hese images display how the model would separate the iris dataset, comparing sepal width and sepal length depending on which kernel is being used. This illustration shows how the kernels would classify a 2d dataset and would create a line separating the different classes. If the data has more than two dimensions, the line would be called a hyperplane, which would be like a piece of paper shaped to separate the different classes in multidimensional space.</w:t>
+      </w:r>
+      <w:r>
+        <w:rPr>
+          <w:rFonts w:cstheme="minorHAnsi"/>
+        </w:rPr>
+        <w:t xml:space="preserve"> </w:t>
+      </w:r>
+    </w:p>
+    <w:p>
+      <w:pPr>
+        <w:spacing w:line="360" w:lineRule="auto"/>
+        <w:rPr>
+          <w:rFonts w:cstheme="minorHAnsi"/>
+        </w:rPr>
+      </w:pPr>
+      <w:r>
+        <w:rPr>
+          <w:rFonts w:cstheme="minorHAnsi"/>
+        </w:rPr>
+        <w:t>--</w:t>
+      </w:r>
+      <w:proofErr w:type="spellStart"/>
+      <w:r>
+        <w:rPr>
+          <w:rFonts w:cstheme="minorHAnsi"/>
+        </w:rPr>
+        <w:t>referanse</w:t>
+      </w:r>
+      <w:proofErr w:type="spellEnd"/>
+      <w:r>
+        <w:rPr>
+          <w:rFonts w:cstheme="minorHAnsi"/>
+        </w:rPr>
+        <w:t>--</w:t>
+      </w:r>
+    </w:p>
+    <w:p>
+      <w:pPr>
+        <w:spacing w:line="360" w:lineRule="auto"/>
+        <w:rPr>
+          <w:rFonts w:cstheme="minorHAnsi"/>
+        </w:rPr>
+      </w:pPr>
+    </w:p>
+    <w:p>
+      <w:pPr>
+        <w:spacing w:line="360" w:lineRule="auto"/>
+        <w:rPr>
+          <w:rFonts w:cstheme="minorHAnsi"/>
+        </w:rPr>
+      </w:pPr>
+      <w:r>
+        <w:rPr>
+          <w:rFonts w:cstheme="minorHAnsi"/>
+        </w:rPr>
+        <w:t>The way that the support vector classifier generates these hyperplanes is by calculating where there is the most separation between the datapoints, this is quite efficient since the algorithm only must consider the datapoints that are the closest to this separation as shown in the image below (</w:t>
       </w:r>
       <w:r>
         <w:rPr>
@@ -9776,6 +10627,26 @@
         </w:rPr>
         <w:t>).</w:t>
       </w:r>
+      <w:r>
+        <w:rPr>
+          <w:rFonts w:cstheme="minorHAnsi"/>
+        </w:rPr>
+        <w:t xml:space="preserve"> –</w:t>
+      </w:r>
+      <w:proofErr w:type="spellStart"/>
+      <w:r>
+        <w:rPr>
+          <w:rFonts w:cstheme="minorHAnsi"/>
+        </w:rPr>
+        <w:t>referanse</w:t>
+      </w:r>
+      <w:proofErr w:type="spellEnd"/>
+      <w:r>
+        <w:rPr>
+          <w:rFonts w:cstheme="minorHAnsi"/>
+        </w:rPr>
+        <w:t>--</w:t>
+      </w:r>
     </w:p>
     <w:p>
       <w:pPr>
@@ -9792,6 +10663,7 @@
           <w:rFonts w:cstheme="minorHAnsi"/>
           <w:noProof/>
         </w:rPr>
+        <w:lastRenderedPageBreak/>
         <mc:AlternateContent>
           <mc:Choice Requires="wps">
             <w:drawing>
@@ -10594,52 +11466,8 @@
         <w:rPr>
           <w:rFonts w:cstheme="minorHAnsi"/>
         </w:rPr>
+        <w:lastRenderedPageBreak/>
         <w:t>We found the support vector classifier to work better than expected on image data considering the similarities in the different classes. The simplicity of using the support vector classifier also allows for quick prototyping and great results.</w:t>
-      </w:r>
-    </w:p>
-    <w:p>
-      <w:pPr>
-        <w:pStyle w:val="Table-PaddingAfter-XY"/>
-        <w:spacing w:line="360" w:lineRule="auto"/>
-        <w:jc w:val="both"/>
-        <w:outlineLvl w:val="1"/>
-        <w:rPr>
-          <w:rFonts w:asciiTheme="minorHAnsi" w:hAnsiTheme="minorHAnsi" w:cstheme="minorHAnsi"/>
-          <w:sz w:val="24"/>
-          <w:szCs w:val="24"/>
-        </w:rPr>
-      </w:pPr>
-    </w:p>
-    <w:p>
-      <w:pPr>
-        <w:pStyle w:val="Table-PaddingAfter-XY"/>
-        <w:spacing w:line="360" w:lineRule="auto"/>
-        <w:jc w:val="both"/>
-        <w:outlineLvl w:val="1"/>
-        <w:rPr>
-          <w:rFonts w:asciiTheme="minorHAnsi" w:hAnsiTheme="minorHAnsi" w:cstheme="minorHAnsi"/>
-          <w:sz w:val="24"/>
-          <w:szCs w:val="24"/>
-          <w:lang w:val="en-GB"/>
-        </w:rPr>
-      </w:pPr>
-      <w:r>
-        <w:rPr>
-          <w:rFonts w:asciiTheme="minorHAnsi" w:hAnsiTheme="minorHAnsi" w:cstheme="minorHAnsi"/>
-          <w:sz w:val="24"/>
-          <w:szCs w:val="24"/>
-          <w:lang w:val="en-GB"/>
-        </w:rPr>
-        <w:t xml:space="preserve"> </w:t>
-      </w:r>
-      <w:r>
-        <w:rPr>
-          <w:rFonts w:asciiTheme="minorHAnsi" w:hAnsiTheme="minorHAnsi" w:cstheme="minorHAnsi"/>
-          <w:sz w:val="24"/>
-          <w:szCs w:val="24"/>
-          <w:lang w:val="en-GB"/>
-        </w:rPr>
-        <w:t xml:space="preserve"> </w:t>
       </w:r>
     </w:p>
     <w:p>
@@ -10671,13 +11499,8 @@
           <w:lang w:val="en-GB"/>
         </w:rPr>
       </w:pPr>
-    </w:p>
-    <w:p>
-      <w:pPr>
-        <w:pStyle w:val="Table-PaddingAfter-XY"/>
-        <w:spacing w:line="360" w:lineRule="auto"/>
-        <w:jc w:val="both"/>
-        <w:outlineLvl w:val="1"/>
+      <w:bookmarkStart w:id="12" w:name="_Toc99955260"/>
+      <w:r>
         <w:rPr>
           <w:rFonts w:asciiTheme="minorHAnsi" w:hAnsiTheme="minorHAnsi" w:cstheme="minorHAnsi"/>
           <w:b/>
@@ -10686,9 +11509,16 @@
           <w:szCs w:val="24"/>
           <w:lang w:val="en-GB"/>
         </w:rPr>
-      </w:pPr>
-      <w:bookmarkStart w:id="12" w:name="_Toc99955260"/>
-      <w:r>
+        <w:t>9.4 Comparison</w:t>
+      </w:r>
+      <w:bookmarkEnd w:id="12"/>
+    </w:p>
+    <w:p>
+      <w:pPr>
+        <w:pStyle w:val="Table-PaddingAfter-XY"/>
+        <w:spacing w:line="360" w:lineRule="auto"/>
+        <w:jc w:val="both"/>
+        <w:outlineLvl w:val="1"/>
         <w:rPr>
           <w:rFonts w:asciiTheme="minorHAnsi" w:hAnsiTheme="minorHAnsi" w:cstheme="minorHAnsi"/>
           <w:b/>
@@ -10697,9 +11527,120 @@
           <w:szCs w:val="24"/>
           <w:lang w:val="en-GB"/>
         </w:rPr>
-        <w:t>9.4 Comparison</w:t>
-      </w:r>
-      <w:bookmarkEnd w:id="12"/>
+      </w:pPr>
+      <w:r>
+        <w:rPr>
+          <w:rFonts w:asciiTheme="minorHAnsi" w:hAnsiTheme="minorHAnsi" w:cstheme="minorHAnsi"/>
+          <w:b/>
+          <w:bCs/>
+          <w:sz w:val="24"/>
+          <w:szCs w:val="24"/>
+          <w:lang w:val="en-GB"/>
+        </w:rPr>
+        <w:t xml:space="preserve">- Tabell over alle </w:t>
+      </w:r>
+      <w:proofErr w:type="spellStart"/>
+      <w:r>
+        <w:rPr>
+          <w:rFonts w:asciiTheme="minorHAnsi" w:hAnsiTheme="minorHAnsi" w:cstheme="minorHAnsi"/>
+          <w:b/>
+          <w:bCs/>
+          <w:sz w:val="24"/>
+          <w:szCs w:val="24"/>
+          <w:lang w:val="en-GB"/>
+        </w:rPr>
+        <w:t>resultater</w:t>
+      </w:r>
+      <w:proofErr w:type="spellEnd"/>
+      <w:r>
+        <w:rPr>
+          <w:rFonts w:asciiTheme="minorHAnsi" w:hAnsiTheme="minorHAnsi" w:cstheme="minorHAnsi"/>
+          <w:b/>
+          <w:bCs/>
+          <w:sz w:val="24"/>
+          <w:szCs w:val="24"/>
+          <w:lang w:val="en-GB"/>
+        </w:rPr>
+        <w:t xml:space="preserve"> (</w:t>
+      </w:r>
+      <w:proofErr w:type="spellStart"/>
+      <w:r>
+        <w:rPr>
+          <w:rFonts w:asciiTheme="minorHAnsi" w:hAnsiTheme="minorHAnsi" w:cstheme="minorHAnsi"/>
+          <w:b/>
+          <w:bCs/>
+          <w:sz w:val="24"/>
+          <w:szCs w:val="24"/>
+          <w:lang w:val="en-GB"/>
+        </w:rPr>
+        <w:t>inkludert</w:t>
+      </w:r>
+      <w:proofErr w:type="spellEnd"/>
+      <w:r>
+        <w:rPr>
+          <w:rFonts w:asciiTheme="minorHAnsi" w:hAnsiTheme="minorHAnsi" w:cstheme="minorHAnsi"/>
+          <w:b/>
+          <w:bCs/>
+          <w:sz w:val="24"/>
+          <w:szCs w:val="24"/>
+          <w:lang w:val="en-GB"/>
+        </w:rPr>
+        <w:t xml:space="preserve"> training / Prediction speed)</w:t>
+      </w:r>
+    </w:p>
+    <w:p>
+      <w:pPr>
+        <w:pStyle w:val="Table-PaddingAfter-XY"/>
+        <w:spacing w:line="360" w:lineRule="auto"/>
+        <w:jc w:val="both"/>
+        <w:outlineLvl w:val="1"/>
+        <w:rPr>
+          <w:rFonts w:asciiTheme="minorHAnsi" w:hAnsiTheme="minorHAnsi" w:cstheme="minorHAnsi"/>
+          <w:b/>
+          <w:bCs/>
+          <w:sz w:val="24"/>
+          <w:szCs w:val="24"/>
+          <w:lang w:val="nb-NO"/>
+        </w:rPr>
+      </w:pPr>
+      <w:r>
+        <w:rPr>
+          <w:rFonts w:asciiTheme="minorHAnsi" w:hAnsiTheme="minorHAnsi" w:cstheme="minorHAnsi"/>
+          <w:b/>
+          <w:bCs/>
+          <w:sz w:val="24"/>
+          <w:szCs w:val="24"/>
+          <w:lang w:val="nb-NO"/>
+        </w:rPr>
+        <w:t>- Finn den som er best</w:t>
+      </w:r>
+      <w:r>
+        <w:rPr>
+          <w:rFonts w:asciiTheme="minorHAnsi" w:hAnsiTheme="minorHAnsi" w:cstheme="minorHAnsi"/>
+          <w:b/>
+          <w:bCs/>
+          <w:sz w:val="24"/>
+          <w:szCs w:val="24"/>
+          <w:lang w:val="nb-NO"/>
+        </w:rPr>
+        <w:t xml:space="preserve"> «rangert»</w:t>
+      </w:r>
+    </w:p>
+    <w:p>
+      <w:pPr>
+        <w:pStyle w:val="Table-PaddingAfter-XY"/>
+        <w:spacing w:line="360" w:lineRule="auto"/>
+        <w:jc w:val="both"/>
+        <w:outlineLvl w:val="1"/>
+        <w:rPr>
+          <w:rFonts w:asciiTheme="minorHAnsi" w:hAnsiTheme="minorHAnsi" w:cstheme="minorHAnsi"/>
+          <w:b/>
+          <w:bCs/>
+          <w:sz w:val="24"/>
+          <w:szCs w:val="24"/>
+          <w:lang w:val="nb-NO"/>
+        </w:rPr>
+      </w:pPr>
     </w:p>
     <w:p>
       <w:pPr>
@@ -10715,8 +11656,6 @@
           <w:rFonts w:cstheme="minorHAnsi"/>
           <w:b/>
           <w:bCs/>
-          <w:sz w:val="28"/>
-          <w:szCs w:val="28"/>
         </w:rPr>
       </w:pPr>
       <w:bookmarkStart w:id="13" w:name="_Toc99955261"/>
@@ -10725,8 +11664,6 @@
           <w:rFonts w:cstheme="minorHAnsi"/>
           <w:b/>
           <w:bCs/>
-          <w:sz w:val="28"/>
-          <w:szCs w:val="28"/>
         </w:rPr>
         <w:t>Discussion</w:t>
       </w:r>
@@ -10734,17 +11671,767 @@
     </w:p>
     <w:p>
       <w:pPr>
-        <w:pStyle w:val="Listeavsnitt"/>
-        <w:spacing w:line="360" w:lineRule="auto"/>
-        <w:ind w:left="360"/>
+        <w:spacing w:line="360" w:lineRule="auto"/>
+        <w:rPr>
+          <w:rFonts w:cstheme="minorHAnsi"/>
+          <w:b/>
+          <w:bCs/>
+        </w:rPr>
+      </w:pPr>
+      <w:r>
+        <w:rPr>
+          <w:rFonts w:cstheme="minorHAnsi"/>
+          <w:b/>
+          <w:bCs/>
+        </w:rPr>
+        <w:t>Evaluating the models and the workflow with each.</w:t>
+      </w:r>
+    </w:p>
+    <w:p>
+      <w:pPr>
+        <w:spacing w:line="360" w:lineRule="auto"/>
+        <w:rPr>
+          <w:rFonts w:cstheme="minorHAnsi"/>
+        </w:rPr>
+      </w:pPr>
+      <w:r>
+        <w:rPr>
+          <w:rFonts w:cstheme="minorHAnsi"/>
+        </w:rPr>
+        <w:t xml:space="preserve">Throughout this project, we had many different experiences with different data structures and machine learning models. After experimenting and exploring models and parameters we found different results which were both expected and surprising. The </w:t>
+      </w:r>
+      <w:r>
+        <w:rPr>
+          <w:rFonts w:cstheme="minorHAnsi"/>
+          <w:i/>
+          <w:iCs/>
+        </w:rPr>
+        <w:t>DataProcessor</w:t>
+      </w:r>
+      <w:r>
+        <w:rPr>
+          <w:rFonts w:cstheme="minorHAnsi"/>
+        </w:rPr>
+        <w:t xml:space="preserve"> class that we created was a great choice since we were able to test different data processing techniques to see which kinds of results we could get, especially with the sum of the rows or columns, we were very surprised of the results generated. Not only did we get surprising results with this method of processing images, but we also got incredible training and prediction speed.</w:t>
+      </w:r>
+    </w:p>
+    <w:p>
+      <w:pPr>
+        <w:spacing w:line="360" w:lineRule="auto"/>
+        <w:rPr>
+          <w:rFonts w:cstheme="minorHAnsi"/>
+        </w:rPr>
+      </w:pPr>
+    </w:p>
+    <w:p>
+      <w:pPr>
+        <w:spacing w:line="360" w:lineRule="auto"/>
+        <w:rPr>
+          <w:rFonts w:cstheme="minorHAnsi"/>
+        </w:rPr>
+      </w:pPr>
+      <w:r>
+        <w:rPr>
+          <w:rFonts w:cstheme="minorHAnsi"/>
+        </w:rPr>
+        <w:t xml:space="preserve">When it comes to difficulty, the </w:t>
+      </w:r>
+      <w:r>
+        <w:rPr>
+          <w:rFonts w:cstheme="minorHAnsi"/>
+          <w:i/>
+          <w:iCs/>
+        </w:rPr>
+        <w:t>convolutional neural network</w:t>
+      </w:r>
+      <w:r>
+        <w:rPr>
+          <w:rFonts w:cstheme="minorHAnsi"/>
+        </w:rPr>
+        <w:t xml:space="preserve"> requires the most knowledge out of the three models that we decided to use. From the data processing to the evaluation, convolutional neural networks need proper knowledge to understand what kind of layers, functions and hyperparameters to use to get the best possible results. Even though the CNN came with </w:t>
+      </w:r>
+      <w:proofErr w:type="spellStart"/>
+      <w:r>
+        <w:rPr>
+          <w:rFonts w:cstheme="minorHAnsi"/>
+        </w:rPr>
+        <w:t>it</w:t>
+      </w:r>
+      <w:proofErr w:type="spellEnd"/>
+      <w:r>
+        <w:rPr>
+          <w:rFonts w:cstheme="minorHAnsi"/>
+        </w:rPr>
+        <w:t xml:space="preserve"> own set of problems and difficulties, we had a great experience experimenting and learning from it, which could be very useful for later development.</w:t>
+      </w:r>
+    </w:p>
+    <w:p>
+      <w:pPr>
+        <w:spacing w:line="360" w:lineRule="auto"/>
+        <w:rPr>
+          <w:rFonts w:cstheme="minorHAnsi"/>
+        </w:rPr>
+      </w:pPr>
+    </w:p>
+    <w:p>
+      <w:pPr>
+        <w:spacing w:line="360" w:lineRule="auto"/>
+        <w:rPr>
+          <w:rFonts w:cstheme="minorHAnsi"/>
+        </w:rPr>
+      </w:pPr>
+      <w:r>
+        <w:rPr>
+          <w:rFonts w:cstheme="minorHAnsi"/>
+        </w:rPr>
+        <w:t xml:space="preserve">The </w:t>
+      </w:r>
+      <w:r>
+        <w:rPr>
+          <w:rFonts w:cstheme="minorHAnsi"/>
+          <w:i/>
+          <w:iCs/>
+        </w:rPr>
+        <w:t>Support Vector Machines</w:t>
+      </w:r>
+      <w:r>
+        <w:rPr>
+          <w:rFonts w:cstheme="minorHAnsi"/>
+        </w:rPr>
+        <w:t xml:space="preserve"> and </w:t>
+      </w:r>
+      <w:r>
+        <w:rPr>
+          <w:rFonts w:cstheme="minorHAnsi"/>
+          <w:i/>
+          <w:iCs/>
+        </w:rPr>
+        <w:t>K-Nearest Neighbor</w:t>
+      </w:r>
+      <w:r>
+        <w:rPr>
+          <w:rFonts w:cstheme="minorHAnsi"/>
+          <w:b/>
+          <w:bCs/>
+        </w:rPr>
+        <w:t xml:space="preserve"> </w:t>
+      </w:r>
+      <w:r>
+        <w:rPr>
+          <w:rFonts w:cstheme="minorHAnsi"/>
+        </w:rPr>
+        <w:t xml:space="preserve">were both quite similar when it comes to difficulty. Both models are similar in the way that they are trained and how predictions work. However, the support vector machines allow for a more structured way of </w:t>
+      </w:r>
+      <w:r>
+        <w:rPr>
+          <w:rFonts w:cstheme="minorHAnsi"/>
+        </w:rPr>
+        <w:lastRenderedPageBreak/>
+        <w:t xml:space="preserve">testing hyperparameters with the </w:t>
+      </w:r>
+      <w:proofErr w:type="spellStart"/>
+      <w:r>
+        <w:rPr>
+          <w:rFonts w:cstheme="minorHAnsi"/>
+          <w:i/>
+          <w:iCs/>
+        </w:rPr>
+        <w:t>GridSearchCV</w:t>
+      </w:r>
+      <w:proofErr w:type="spellEnd"/>
+      <w:r>
+        <w:rPr>
+          <w:rFonts w:cstheme="minorHAnsi"/>
+        </w:rPr>
+        <w:t xml:space="preserve"> functions which means that finding the optimal model parameters was simpler and gave greater results in the end. The K-Nearest Neighbor does not have such functions and has fewer hyperparameters to change to get different results. We found the default parameters to work the best for our dataset.</w:t>
+      </w:r>
+    </w:p>
+    <w:p>
+      <w:pPr>
+        <w:spacing w:line="360" w:lineRule="auto"/>
+        <w:rPr>
+          <w:rFonts w:cstheme="minorHAnsi"/>
+        </w:rPr>
+      </w:pPr>
+    </w:p>
+    <w:p>
+      <w:pPr>
+        <w:spacing w:line="360" w:lineRule="auto"/>
+        <w:rPr>
+          <w:rFonts w:cstheme="minorHAnsi"/>
+        </w:rPr>
+      </w:pPr>
+      <w:r>
+        <w:rPr>
+          <w:rFonts w:cstheme="minorHAnsi"/>
+        </w:rPr>
+        <w:t xml:space="preserve">The support vector machine gave the most accurate predictions after searching for the optimal hyperparameters with </w:t>
+      </w:r>
+      <w:proofErr w:type="spellStart"/>
+      <w:r>
+        <w:rPr>
+          <w:rFonts w:cstheme="minorHAnsi"/>
+          <w:i/>
+          <w:iCs/>
+        </w:rPr>
+        <w:t>GridSearchCV</w:t>
+      </w:r>
+      <w:proofErr w:type="spellEnd"/>
+      <w:r>
+        <w:rPr>
+          <w:rFonts w:cstheme="minorHAnsi"/>
+          <w:i/>
+          <w:iCs/>
+        </w:rPr>
+        <w:t xml:space="preserve"> </w:t>
+      </w:r>
+      <w:r>
+        <w:rPr>
+          <w:rFonts w:cstheme="minorHAnsi"/>
+        </w:rPr>
+        <w:t>with an accuracy of 80%. This was quite surprising, considering the model was using the sum of rows data pre-processing. This made us wonder what accuracy the model would get by using the whole image data instead, doing so would have taken a very long time, a rough estimate would be 4-6 days depending on how many different combinations of parameters tested. Which is the exact reason we did not have the ability to do this for this project, however if used in a real-world scenario, this could be the solution to finding a good enough model to be viable for use in the medical field.</w:t>
+      </w:r>
+    </w:p>
+    <w:p>
+      <w:pPr>
+        <w:spacing w:line="360" w:lineRule="auto"/>
+        <w:rPr>
+          <w:rFonts w:cstheme="minorHAnsi"/>
+        </w:rPr>
+      </w:pPr>
+    </w:p>
+    <w:p>
+      <w:pPr>
+        <w:spacing w:line="360" w:lineRule="auto"/>
+        <w:rPr>
+          <w:rFonts w:cstheme="minorHAnsi"/>
+        </w:rPr>
+      </w:pPr>
+      <w:r>
+        <w:rPr>
+          <w:rFonts w:cstheme="minorHAnsi"/>
+        </w:rPr>
+        <w:t>The field that the K-Nearest Neighbor excelled in was speed. The training and prediction speeds with KNN was surprising, and even though there were less parameters to change, we still got great results from both the sum of rows data and the entire image data.</w:t>
+      </w:r>
+    </w:p>
+    <w:p>
+      <w:pPr>
+        <w:spacing w:line="360" w:lineRule="auto"/>
+        <w:rPr>
+          <w:rFonts w:cstheme="minorHAnsi"/>
+        </w:rPr>
+      </w:pPr>
+    </w:p>
+    <w:p>
+      <w:pPr>
+        <w:spacing w:line="360" w:lineRule="auto"/>
+        <w:rPr>
+          <w:rFonts w:cstheme="minorHAnsi"/>
+          <w:b/>
+          <w:bCs/>
+        </w:rPr>
+      </w:pPr>
+      <w:r>
+        <w:rPr>
+          <w:rFonts w:cstheme="minorHAnsi"/>
+          <w:b/>
+          <w:bCs/>
+        </w:rPr>
+        <w:t>Size of dataset and variation in the data</w:t>
+      </w:r>
+    </w:p>
+    <w:p>
+      <w:pPr>
+        <w:spacing w:line="360" w:lineRule="auto"/>
+        <w:rPr>
+          <w:rFonts w:cstheme="minorHAnsi"/>
+        </w:rPr>
+      </w:pPr>
+      <w:r>
+        <w:rPr>
+          <w:rFonts w:cstheme="minorHAnsi"/>
+        </w:rPr>
+        <w:t>Sometimes less is more, but was this the case for this project? There are many ways to gather, process and augment data. The size of the dataset could have an influence on how well the models generalize and learn. We used our own augmentation pipeline, which allowed us to have full control over what kind of transformations happened to the data. We also got it proven to us that the augmented date gave quite a lot better results compared to only training on the original dataset. Using that information, we attempted to increase the number of images generated from the augmentation function, and the results almost stayed the same but the training and prediction time increased. We found the number of images that gave generally the best results and still tried to keep training and prediction time down as much as possible. When it comes to augmentation, there are many ways to augment the images. Which brought the question if we could have transformed the images in a different way to gain even better results.</w:t>
+      </w:r>
+    </w:p>
+    <w:p>
+      <w:pPr>
+        <w:spacing w:line="360" w:lineRule="auto"/>
+        <w:rPr>
+          <w:rFonts w:cstheme="minorHAnsi"/>
+        </w:rPr>
+      </w:pPr>
+    </w:p>
+    <w:p>
+      <w:pPr>
+        <w:spacing w:line="360" w:lineRule="auto"/>
+        <w:rPr>
+          <w:rFonts w:cstheme="minorHAnsi"/>
+        </w:rPr>
+      </w:pPr>
+      <w:r>
+        <w:rPr>
+          <w:rFonts w:cstheme="minorHAnsi"/>
+        </w:rPr>
+        <w:t>Considering the variation of the data was something evaluated in the earlier stages of the project. We saw which kind of diseases we were going to work with, one important thing that we had to keep in mind was where these diseases were located on the body. Some of the diseases were specific to certain locations of the body, however some of the other diseases did not have a specific area. we had to keep in mind that the models could learn the different body-parts instead of the disease itself. In the end we decided to use the data that we had available due to difficulty finding more images that we had the right to use. This could have been expanded upon if it would have been taken into use by a hospital. Gaining rights to a larger dataset could allow for manual selection of data with the variations that would give a more generalized and accurate result.</w:t>
+      </w:r>
+    </w:p>
+    <w:p>
+      <w:pPr>
+        <w:spacing w:line="360" w:lineRule="auto"/>
+        <w:rPr>
+          <w:rFonts w:cstheme="minorHAnsi"/>
+        </w:rPr>
+      </w:pPr>
+    </w:p>
+    <w:p>
+      <w:pPr>
+        <w:spacing w:line="360" w:lineRule="auto"/>
+        <w:rPr>
+          <w:rFonts w:cstheme="minorHAnsi"/>
+        </w:rPr>
+      </w:pPr>
+      <w:r>
+        <w:rPr>
+          <w:rFonts w:cstheme="minorHAnsi"/>
+          <w:b/>
+          <w:bCs/>
+        </w:rPr>
+        <w:t>Saving and loading the models</w:t>
+      </w:r>
+    </w:p>
+    <w:p>
+      <w:pPr>
+        <w:spacing w:line="360" w:lineRule="auto"/>
+        <w:rPr>
+          <w:rFonts w:cstheme="minorHAnsi"/>
+        </w:rPr>
+      </w:pPr>
+      <w:r>
+        <w:rPr>
+          <w:rFonts w:cstheme="minorHAnsi"/>
+        </w:rPr>
+        <w:t xml:space="preserve">Training machine models can take a long time, and often it can be quite smart to save the models to a file that can quickly be loaded for use. </w:t>
+      </w:r>
+      <w:r>
+        <w:rPr>
+          <w:rFonts w:cstheme="minorHAnsi"/>
+          <w:i/>
+          <w:iCs/>
+        </w:rPr>
+        <w:t xml:space="preserve">Pickle </w:t>
+      </w:r>
+      <w:r>
+        <w:rPr>
+          <w:rFonts w:cstheme="minorHAnsi"/>
+        </w:rPr>
+        <w:t>is a standard library included in python</w:t>
+      </w:r>
+      <w:r>
+        <w:rPr>
+          <w:rFonts w:cstheme="minorHAnsi"/>
+        </w:rPr>
+        <w:t>. By u</w:t>
+      </w:r>
+      <w:r>
+        <w:rPr>
+          <w:rFonts w:cstheme="minorHAnsi"/>
+        </w:rPr>
+        <w:t>sing Pickle, it is possible to save any kind of object to a binary file, this object can then be loaded in the same state as when saved.</w:t>
+      </w:r>
+      <w:r>
+        <w:rPr>
+          <w:rFonts w:cstheme="minorHAnsi"/>
+        </w:rPr>
+        <w:t xml:space="preserve"> </w:t>
+      </w:r>
+      <w:r>
+        <w:rPr>
+          <w:rFonts w:cstheme="minorHAnsi"/>
+        </w:rPr>
+        <w:t>(</w:t>
+      </w:r>
+      <w:hyperlink r:id="rId25" w:history="1">
+        <w:r>
+          <w:rPr>
+            <w:rStyle w:val="Hyperkobling"/>
+            <w:rFonts w:cstheme="minorHAnsi"/>
+          </w:rPr>
+          <w:t>https://docs.python.org/3/library/pickle.html</w:t>
+        </w:r>
+      </w:hyperlink>
+      <w:r>
+        <w:rPr>
+          <w:rFonts w:cstheme="minorHAnsi"/>
+        </w:rPr>
+        <w:t>)</w:t>
+      </w:r>
+    </w:p>
+    <w:p>
+      <w:pPr>
+        <w:spacing w:line="360" w:lineRule="auto"/>
+        <w:rPr>
+          <w:rFonts w:cstheme="minorHAnsi"/>
+        </w:rPr>
+      </w:pPr>
+    </w:p>
+    <w:p>
+      <w:pPr>
+        <w:spacing w:line="360" w:lineRule="auto"/>
+        <w:rPr>
+          <w:rFonts w:cstheme="minorHAnsi"/>
+        </w:rPr>
+      </w:pPr>
+      <w:r>
+        <w:rPr>
+          <w:rFonts w:cstheme="minorHAnsi"/>
+        </w:rPr>
+        <w:t xml:space="preserve">By using Pickle, we were able to train a model and save the model object to a file. However, did not expect the file to reach a file-size of almost 10-15 gigabytes. Which made the file very difficult to move from one device to another. There </w:t>
+      </w:r>
+      <w:r>
+        <w:rPr>
+          <w:rFonts w:cstheme="minorHAnsi"/>
+        </w:rPr>
+        <w:t xml:space="preserve">looks to be </w:t>
+      </w:r>
+      <w:r>
+        <w:rPr>
+          <w:rFonts w:cstheme="minorHAnsi"/>
+        </w:rPr>
+        <w:t>very few services that allow for transfer of files of this size, almost none of them are free. This was also one of the main reasons we managed to find the sum of rows technique to use less parameters and reduce the size of the final model.</w:t>
+      </w:r>
+    </w:p>
+    <w:p>
+      <w:pPr>
+        <w:spacing w:line="360" w:lineRule="auto"/>
+        <w:rPr>
+          <w:rFonts w:cstheme="minorHAnsi"/>
+        </w:rPr>
+      </w:pPr>
+    </w:p>
+    <w:p>
+      <w:pPr>
+        <w:spacing w:line="360" w:lineRule="auto"/>
+        <w:rPr>
+          <w:rFonts w:cstheme="minorHAnsi"/>
+        </w:rPr>
+      </w:pPr>
+      <w:r>
+        <w:rPr>
+          <w:rFonts w:cstheme="minorHAnsi"/>
+        </w:rPr>
+        <w:t>For this reason, we made sure that the dataset has the right size so that it would be possible for each model to take a maximum of two hours to train. Even though we did not end up using pickle too many times to save these models. It would have been done if the model had to be transferred to a customer, which could have been done by using a paid service or by transferring via hardware, such as a memory stick or a hard drive.</w:t>
+      </w:r>
+    </w:p>
+    <w:p>
+      <w:pPr>
+        <w:spacing w:line="360" w:lineRule="auto"/>
         <w:jc w:val="both"/>
         <w:outlineLvl w:val="0"/>
         <w:rPr>
           <w:rFonts w:cstheme="minorHAnsi"/>
           <w:b/>
           <w:bCs/>
-          <w:sz w:val="28"/>
-          <w:szCs w:val="28"/>
+        </w:rPr>
+      </w:pPr>
+    </w:p>
+    <w:p>
+      <w:pPr>
+        <w:spacing w:line="360" w:lineRule="auto"/>
+        <w:jc w:val="both"/>
+        <w:outlineLvl w:val="0"/>
+        <w:rPr>
+          <w:rFonts w:cstheme="minorHAnsi"/>
+        </w:rPr>
+      </w:pPr>
+      <w:r>
+        <w:rPr>
+          <w:rFonts w:cstheme="minorHAnsi"/>
+        </w:rPr>
+        <w:lastRenderedPageBreak/>
+        <w:t xml:space="preserve">It is important to remember the potential ethical issues when it comes to using machine learning. This is especially important when using images of individuals because we want the individuals to feel confident that the data used for training and classifying skin diseases is kept anonymous. </w:t>
+      </w:r>
+    </w:p>
+    <w:p>
+      <w:pPr>
+        <w:spacing w:line="360" w:lineRule="auto"/>
+        <w:jc w:val="both"/>
+        <w:outlineLvl w:val="0"/>
+        <w:rPr>
+          <w:rFonts w:cstheme="minorHAnsi"/>
+        </w:rPr>
+      </w:pPr>
+    </w:p>
+    <w:p>
+      <w:pPr>
+        <w:spacing w:line="360" w:lineRule="auto"/>
+        <w:jc w:val="both"/>
+        <w:outlineLvl w:val="0"/>
+        <w:rPr>
+          <w:rFonts w:cstheme="minorHAnsi"/>
+        </w:rPr>
+      </w:pPr>
+      <w:r>
+        <w:rPr>
+          <w:rFonts w:cstheme="minorHAnsi"/>
+        </w:rPr>
+        <w:t xml:space="preserve">Another ethical concern with skin disease classification is the risk of misclassification. The machine learning model can make mistakes, this may lead to a wrong diagnosis and wrong treatment. This can have consequences for the patients, such as delayed or unsuccessful treatment. Additionally, there can be other unnecessary </w:t>
+      </w:r>
+      <w:proofErr w:type="spellStart"/>
+      <w:r>
+        <w:rPr>
+          <w:rFonts w:cstheme="minorHAnsi"/>
+        </w:rPr>
+        <w:t>interventations</w:t>
+      </w:r>
+      <w:proofErr w:type="spellEnd"/>
+      <w:r>
+        <w:rPr>
+          <w:rFonts w:cstheme="minorHAnsi"/>
+        </w:rPr>
+        <w:t xml:space="preserve">, for example doing a skin biopsy. </w:t>
+      </w:r>
+    </w:p>
+    <w:p>
+      <w:pPr>
+        <w:spacing w:line="360" w:lineRule="auto"/>
+        <w:jc w:val="both"/>
+        <w:outlineLvl w:val="0"/>
+        <w:rPr>
+          <w:rFonts w:cstheme="minorHAnsi"/>
+        </w:rPr>
+      </w:pPr>
+    </w:p>
+    <w:p>
+      <w:pPr>
+        <w:spacing w:line="360" w:lineRule="auto"/>
+        <w:jc w:val="both"/>
+        <w:outlineLvl w:val="0"/>
+        <w:rPr>
+          <w:rFonts w:cstheme="minorHAnsi"/>
+        </w:rPr>
+      </w:pPr>
+      <w:r>
+        <w:rPr>
+          <w:rFonts w:cstheme="minorHAnsi"/>
+        </w:rPr>
+        <w:t xml:space="preserve">The transparency and reliability should also be an important ethical concern. We must show how the model was trained, the performance and the limitations of the model. The users e.g., the doctors must know this to make the right decision when it comes to diagnosing a skin disease. </w:t>
+      </w:r>
+    </w:p>
+    <w:p>
+      <w:pPr>
+        <w:spacing w:line="360" w:lineRule="auto"/>
+        <w:jc w:val="both"/>
+        <w:outlineLvl w:val="0"/>
+        <w:rPr>
+          <w:rFonts w:cstheme="minorHAnsi"/>
+        </w:rPr>
+      </w:pPr>
+    </w:p>
+    <w:p>
+      <w:pPr>
+        <w:spacing w:line="360" w:lineRule="auto"/>
+        <w:jc w:val="both"/>
+        <w:outlineLvl w:val="0"/>
+        <w:rPr>
+          <w:rFonts w:cstheme="minorHAnsi"/>
+        </w:rPr>
+      </w:pPr>
+      <w:r>
+        <w:rPr>
+          <w:rFonts w:cstheme="minorHAnsi"/>
+        </w:rPr>
+        <w:t xml:space="preserve">To summarize, it is important to keep the potential ethical issues I mind when making this machine learning model to ensure this model is used responsibly and safely. </w:t>
+      </w:r>
+    </w:p>
+    <w:p>
+      <w:pPr>
+        <w:spacing w:line="360" w:lineRule="auto"/>
+        <w:jc w:val="both"/>
+        <w:outlineLvl w:val="0"/>
+        <w:rPr>
+          <w:rFonts w:cstheme="minorHAnsi"/>
+        </w:rPr>
+      </w:pPr>
+    </w:p>
+    <w:p>
+      <w:pPr>
+        <w:spacing w:line="360" w:lineRule="auto"/>
+        <w:jc w:val="both"/>
+        <w:outlineLvl w:val="0"/>
+      </w:pPr>
+      <w:r>
+        <w:rPr>
+          <w:rFonts w:cstheme="minorHAnsi"/>
+        </w:rPr>
+        <w:t xml:space="preserve">A study done shows that doctors only gave a 25% chance to diagnose a skin disease with confidence </w:t>
+      </w:r>
+      <w:r>
+        <w:t>(</w:t>
+      </w:r>
+      <w:proofErr w:type="spellStart"/>
+      <w:r>
+        <w:t>Aljohani</w:t>
+      </w:r>
+      <w:proofErr w:type="spellEnd"/>
+      <w:r>
+        <w:t xml:space="preserve"> et al., 2023). Also, if a skin disease is rare then a doctor may have difficulty diagnosing the skin condition, this is because there are about 1500 skin diseases and a doctor can’t learn and remember them all (</w:t>
+      </w:r>
+      <w:proofErr w:type="spellStart"/>
+      <w:r>
+        <w:t>DermNet</w:t>
+      </w:r>
+      <w:proofErr w:type="spellEnd"/>
+      <w:r>
+        <w:t xml:space="preserve">, </w:t>
+      </w:r>
+      <w:proofErr w:type="spellStart"/>
+      <w:r>
+        <w:t>n.d</w:t>
+      </w:r>
+      <w:proofErr w:type="spellEnd"/>
+      <w:r>
+        <w:t>).</w:t>
+      </w:r>
+      <w:r>
+        <w:t xml:space="preserve"> So, the model that we made can be a tool for doctors to identify the skin disease. When we used </w:t>
+      </w:r>
+      <w:proofErr w:type="spellStart"/>
+      <w:r>
+        <w:t>SVM</w:t>
+      </w:r>
+      <w:proofErr w:type="spellEnd"/>
+      <w:r>
+        <w:t xml:space="preserve"> the accuracy when using augmented image data was 77%. When we look at the study done above, with doctors only diagnosing a skin disease with 25% </w:t>
+      </w:r>
+      <w:proofErr w:type="spellStart"/>
+      <w:r>
+        <w:t>conficende</w:t>
+      </w:r>
+      <w:proofErr w:type="spellEnd"/>
+      <w:r>
+        <w:t xml:space="preserve">, this model can be a powerful and efficient tool. Furthermore, if a doctor believes that the skin </w:t>
+      </w:r>
+      <w:proofErr w:type="gramStart"/>
+      <w:r>
+        <w:t>disease</w:t>
+      </w:r>
+      <w:proofErr w:type="gramEnd"/>
+      <w:r>
+        <w:t xml:space="preserve"> he is looking at is,</w:t>
+      </w:r>
+      <w:r>
+        <w:t xml:space="preserve"> </w:t>
+      </w:r>
+      <w:r>
+        <w:t xml:space="preserve">e.g., </w:t>
+      </w:r>
+      <w:r>
+        <w:t>cutaneous-larva-</w:t>
+      </w:r>
+      <w:proofErr w:type="spellStart"/>
+      <w:r>
+        <w:t>migrans</w:t>
+      </w:r>
+      <w:proofErr w:type="spellEnd"/>
+      <w:r>
+        <w:t xml:space="preserve"> </w:t>
+      </w:r>
+      <w:r>
+        <w:t xml:space="preserve">but he is not sure, the model can be used as a tool to validate his suspicion. When we used </w:t>
+      </w:r>
+      <w:proofErr w:type="spellStart"/>
+      <w:r>
+        <w:t>SVM</w:t>
+      </w:r>
+      <w:proofErr w:type="spellEnd"/>
+      <w:r>
+        <w:t xml:space="preserve"> with augmented image data, </w:t>
+      </w:r>
+      <w:r>
+        <w:t>cutaneous-larva-</w:t>
+      </w:r>
+      <w:proofErr w:type="spellStart"/>
+      <w:r>
+        <w:t>migrans</w:t>
+      </w:r>
+      <w:proofErr w:type="spellEnd"/>
+      <w:r>
+        <w:t xml:space="preserve"> had an accuracy of 82%. We believe that this is high enough of a percentage that it can be used as a tool to validate the doctor suspicion.</w:t>
+      </w:r>
+    </w:p>
+    <w:p>
+      <w:pPr>
+        <w:spacing w:line="360" w:lineRule="auto"/>
+        <w:jc w:val="both"/>
+        <w:outlineLvl w:val="0"/>
+      </w:pPr>
+    </w:p>
+    <w:p>
+      <w:pPr>
+        <w:spacing w:line="360" w:lineRule="auto"/>
+        <w:jc w:val="both"/>
+        <w:outlineLvl w:val="0"/>
+      </w:pPr>
+      <w:r>
+        <w:lastRenderedPageBreak/>
+        <w:t xml:space="preserve">Additionally, can doctor be biased? When looking through the dataset, both </w:t>
+      </w:r>
+      <w:r>
+        <w:t xml:space="preserve">cutaneous larva </w:t>
+      </w:r>
+      <w:proofErr w:type="spellStart"/>
+      <w:r>
+        <w:t>migrans</w:t>
+      </w:r>
+      <w:proofErr w:type="spellEnd"/>
+      <w:r>
+        <w:t xml:space="preserve"> and shingles may sometimes look a little alike. </w:t>
+      </w:r>
+      <w:r>
+        <w:t xml:space="preserve">This can make a doctor make the wrong diagnosis. Furthermore, </w:t>
+      </w:r>
+      <w:r>
+        <w:t xml:space="preserve">cutaneous larva </w:t>
+      </w:r>
+      <w:proofErr w:type="spellStart"/>
+      <w:r>
+        <w:t>migrans</w:t>
+      </w:r>
+      <w:proofErr w:type="spellEnd"/>
+      <w:r>
+        <w:t xml:space="preserve"> is rarer than shingles because this is most common in tropical environments (</w:t>
+      </w:r>
+      <w:proofErr w:type="spellStart"/>
+      <w:r>
+        <w:t>Dinulos</w:t>
+      </w:r>
+      <w:proofErr w:type="spellEnd"/>
+      <w:r>
+        <w:t xml:space="preserve">, 2023). This can make a doctor think that it is shingles, which can lead to wrong treatment and faster recovery for the patients. </w:t>
+      </w:r>
+    </w:p>
+    <w:p>
+      <w:pPr>
+        <w:spacing w:line="360" w:lineRule="auto"/>
+        <w:jc w:val="both"/>
+        <w:outlineLvl w:val="0"/>
+        <w:rPr>
+          <w:rFonts w:cstheme="minorHAnsi"/>
+          <w:b/>
+          <w:bCs/>
+        </w:rPr>
+      </w:pPr>
+    </w:p>
+    <w:p>
+      <w:pPr>
+        <w:spacing w:line="360" w:lineRule="auto"/>
+        <w:jc w:val="both"/>
+        <w:outlineLvl w:val="0"/>
+        <w:rPr>
+          <w:rFonts w:cstheme="minorHAnsi"/>
+          <w:b/>
+          <w:bCs/>
         </w:rPr>
       </w:pPr>
     </w:p>
@@ -10762,8 +12449,6 @@
           <w:rFonts w:cstheme="minorHAnsi"/>
           <w:b/>
           <w:bCs/>
-          <w:sz w:val="28"/>
-          <w:szCs w:val="28"/>
         </w:rPr>
       </w:pPr>
       <w:bookmarkStart w:id="14" w:name="_Toc99955262"/>
@@ -10772,8 +12457,6 @@
           <w:rFonts w:cstheme="minorHAnsi"/>
           <w:b/>
           <w:bCs/>
-          <w:sz w:val="28"/>
-          <w:szCs w:val="28"/>
         </w:rPr>
         <w:t>Conclusion</w:t>
       </w:r>
@@ -10781,17 +12464,13 @@
     </w:p>
     <w:p>
       <w:pPr>
-        <w:pStyle w:val="Listeavsnitt"/>
-        <w:spacing w:line="360" w:lineRule="auto"/>
-        <w:ind w:left="360"/>
+        <w:spacing w:line="360" w:lineRule="auto"/>
         <w:jc w:val="both"/>
         <w:outlineLvl w:val="0"/>
         <w:rPr>
           <w:rFonts w:cstheme="minorHAnsi"/>
           <w:b/>
           <w:bCs/>
-          <w:sz w:val="28"/>
-          <w:szCs w:val="28"/>
         </w:rPr>
       </w:pPr>
     </w:p>
@@ -10816,6 +12495,38 @@
         <w:pStyle w:val="Table-PaddingAfter-XY"/>
         <w:spacing w:line="360" w:lineRule="auto"/>
         <w:jc w:val="both"/>
+        <w:rPr>
+          <w:rFonts w:asciiTheme="minorHAnsi" w:hAnsiTheme="minorHAnsi" w:cstheme="minorHAnsi"/>
+          <w:color w:val="auto"/>
+          <w:kern w:val="2"/>
+          <w:sz w:val="24"/>
+          <w:szCs w:val="24"/>
+          <w:lang w:val="en-ZA"/>
+          <w14:ligatures w14:val="standardContextual"/>
+        </w:rPr>
+      </w:pPr>
+    </w:p>
+    <w:p>
+      <w:pPr>
+        <w:pStyle w:val="Table-PaddingAfter-XY"/>
+        <w:spacing w:line="360" w:lineRule="auto"/>
+        <w:jc w:val="both"/>
+        <w:rPr>
+          <w:rFonts w:asciiTheme="minorHAnsi" w:hAnsiTheme="minorHAnsi" w:cstheme="minorHAnsi"/>
+          <w:color w:val="auto"/>
+          <w:kern w:val="2"/>
+          <w:sz w:val="24"/>
+          <w:szCs w:val="24"/>
+          <w:lang w:val="en-ZA"/>
+          <w14:ligatures w14:val="standardContextual"/>
+        </w:rPr>
+      </w:pPr>
+    </w:p>
+    <w:p>
+      <w:pPr>
+        <w:pStyle w:val="Table-PaddingAfter-XY"/>
+        <w:spacing w:line="360" w:lineRule="auto"/>
+        <w:jc w:val="both"/>
         <w:outlineLvl w:val="0"/>
         <w:rPr>
           <w:rFonts w:asciiTheme="minorHAnsi" w:hAnsiTheme="minorHAnsi" w:cstheme="minorHAnsi"/>
@@ -10856,7 +12567,7 @@
           <w:iCs/>
           <w:lang w:val="en-US"/>
         </w:rPr>
-        <w:t xml:space="preserve"> Recognizing neglected skin diseases: Who publishes Pictorial Training Guide</w:t>
+        <w:t>Recognizing neglected skin diseases: Who publishes Pictorial Training Guide</w:t>
       </w:r>
       <w:r>
         <w:rPr>
@@ -11039,7 +12750,6 @@
           <w:iCs/>
           <w:lang w:val="en-US"/>
         </w:rPr>
-        <w:lastRenderedPageBreak/>
         <w:t>Healthcare Industry</w:t>
       </w:r>
       <w:r>
@@ -11082,6 +12792,7 @@
           <w:iCs/>
           <w:lang w:val="en-US"/>
         </w:rPr>
+        <w:lastRenderedPageBreak/>
         <w:t>Skin diseases: Types of, symptoms, treatment &amp; prevention</w:t>
       </w:r>
       <w:r>
@@ -11263,21 +12974,7 @@
           <w:rFonts w:asciiTheme="minorHAnsi" w:hAnsiTheme="minorHAnsi" w:cstheme="minorHAnsi"/>
           <w:lang w:val="en-US"/>
         </w:rPr>
-        <w:t xml:space="preserve"> (</w:t>
-      </w:r>
-      <w:r>
-        <w:rPr>
-          <w:rFonts w:asciiTheme="minorHAnsi" w:hAnsiTheme="minorHAnsi" w:cstheme="minorHAnsi"/>
-          <w:lang w:val="en-US"/>
-        </w:rPr>
-        <w:t>2023</w:t>
-      </w:r>
-      <w:r>
-        <w:rPr>
-          <w:rFonts w:asciiTheme="minorHAnsi" w:hAnsiTheme="minorHAnsi" w:cstheme="minorHAnsi"/>
-          <w:lang w:val="en-US"/>
-        </w:rPr>
-        <w:t xml:space="preserve">) </w:t>
+        <w:t xml:space="preserve"> (2023) </w:t>
       </w:r>
       <w:r>
         <w:rPr>
@@ -11509,7 +13206,7 @@
         </w:rPr>
         <w:t xml:space="preserve">“K-Nearest Neighbor Algorithm for Machine Learning." n.d. </w:t>
       </w:r>
-      <w:hyperlink r:id="rId25" w:tgtFrame="_blank" w:history="1">
+      <w:hyperlink r:id="rId26" w:tgtFrame="_blank" w:history="1">
         <w:r>
           <w:rPr>
             <w:rStyle w:val="Hyperkobling"/>
@@ -11669,50 +13366,214 @@
         <w:pStyle w:val="NormalWeb"/>
         <w:spacing w:line="360" w:lineRule="auto"/>
         <w:rPr>
-          <w:rFonts w:asciiTheme="minorHAnsi" w:hAnsiTheme="minorHAnsi" w:cstheme="minorHAnsi"/>
+          <w:rFonts w:cstheme="minorHAnsi"/>
           <w:lang w:val="en-US"/>
         </w:rPr>
       </w:pPr>
+      <w:proofErr w:type="spellStart"/>
+      <w:r>
+        <w:rPr>
+          <w:rFonts w:cstheme="minorHAnsi"/>
+        </w:rPr>
+        <w:t>Pedregosa</w:t>
+      </w:r>
+      <w:proofErr w:type="spellEnd"/>
+      <w:r>
+        <w:rPr>
+          <w:rFonts w:cstheme="minorHAnsi"/>
+        </w:rPr>
+        <w:t>, F. </w:t>
+      </w:r>
+      <w:r>
+        <w:rPr>
+          <w:rFonts w:cstheme="minorHAnsi"/>
+          <w:i/>
+          <w:iCs/>
+        </w:rPr>
+        <w:t>et al.</w:t>
+      </w:r>
+      <w:r>
+        <w:rPr>
+          <w:rFonts w:cstheme="minorHAnsi"/>
+        </w:rPr>
+        <w:t> (2011) </w:t>
+      </w:r>
+      <w:proofErr w:type="spellStart"/>
+      <w:r>
+        <w:rPr>
+          <w:rFonts w:cstheme="minorHAnsi"/>
+          <w:i/>
+          <w:iCs/>
+        </w:rPr>
+        <w:t>Sklearn.svm.SVC</w:t>
+      </w:r>
+      <w:proofErr w:type="spellEnd"/>
+      <w:r>
+        <w:rPr>
+          <w:rFonts w:cstheme="minorHAnsi"/>
+        </w:rPr>
+        <w:t>, </w:t>
+      </w:r>
+      <w:proofErr w:type="spellStart"/>
+      <w:r>
+        <w:rPr>
+          <w:rFonts w:cstheme="minorHAnsi"/>
+          <w:i/>
+          <w:iCs/>
+        </w:rPr>
+        <w:t>scikit</w:t>
+      </w:r>
+      <w:proofErr w:type="spellEnd"/>
+      <w:r>
+        <w:rPr>
+          <w:rFonts w:cstheme="minorHAnsi"/>
+        </w:rPr>
+        <w:t xml:space="preserve">. </w:t>
+      </w:r>
+      <w:r>
+        <w:rPr>
+          <w:rFonts w:cstheme="minorHAnsi"/>
+          <w:lang w:val="en-US"/>
+        </w:rPr>
+        <w:t>Available at: https://scikit-learn.org/stable/modules/generated/sklearn.svm.SVC.html (Accessed: 15 December 2023). </w:t>
+      </w:r>
     </w:p>
     <w:p>
       <w:pPr>
         <w:pStyle w:val="NormalWeb"/>
         <w:spacing w:line="360" w:lineRule="auto"/>
         <w:rPr>
-          <w:rFonts w:asciiTheme="minorHAnsi" w:hAnsiTheme="minorHAnsi" w:cstheme="minorHAnsi"/>
+          <w:rFonts w:cstheme="minorHAnsi"/>
           <w:lang w:val="en-US"/>
         </w:rPr>
       </w:pPr>
+      <w:proofErr w:type="spellStart"/>
+      <w:r>
+        <w:rPr>
+          <w:rFonts w:cstheme="minorHAnsi"/>
+        </w:rPr>
+        <w:t>Aljohani</w:t>
+      </w:r>
+      <w:proofErr w:type="spellEnd"/>
+      <w:r>
+        <w:rPr>
+          <w:rFonts w:cstheme="minorHAnsi"/>
+        </w:rPr>
+        <w:t xml:space="preserve">, </w:t>
+      </w:r>
+      <w:proofErr w:type="spellStart"/>
+      <w:r>
+        <w:rPr>
+          <w:rFonts w:cstheme="minorHAnsi"/>
+        </w:rPr>
+        <w:t>A.G</w:t>
+      </w:r>
+      <w:proofErr w:type="spellEnd"/>
+      <w:r>
+        <w:rPr>
+          <w:rFonts w:cstheme="minorHAnsi"/>
+        </w:rPr>
+        <w:t xml:space="preserve">. </w:t>
+      </w:r>
+      <w:r>
+        <w:rPr>
+          <w:rFonts w:cstheme="minorHAnsi"/>
+          <w:i/>
+          <w:iCs/>
+        </w:rPr>
+        <w:t>et al.</w:t>
+      </w:r>
+      <w:r>
+        <w:rPr>
+          <w:rFonts w:cstheme="minorHAnsi"/>
+        </w:rPr>
+        <w:t xml:space="preserve"> </w:t>
+      </w:r>
+      <w:r>
+        <w:rPr>
+          <w:rFonts w:cstheme="minorHAnsi"/>
+          <w:lang w:val="en-US"/>
+        </w:rPr>
+        <w:t xml:space="preserve">(2023) </w:t>
+      </w:r>
+      <w:r>
+        <w:rPr>
+          <w:rFonts w:cstheme="minorHAnsi"/>
+          <w:i/>
+          <w:iCs/>
+          <w:lang w:val="en-US"/>
+        </w:rPr>
+        <w:t>Assessing the ability of non-dermatology physicians to recognize urgent skin diseases</w:t>
+      </w:r>
+      <w:r>
+        <w:rPr>
+          <w:rFonts w:cstheme="minorHAnsi"/>
+          <w:lang w:val="en-US"/>
+        </w:rPr>
+        <w:t xml:space="preserve">, </w:t>
+      </w:r>
+      <w:proofErr w:type="spellStart"/>
+      <w:r>
+        <w:rPr>
+          <w:rFonts w:cstheme="minorHAnsi"/>
+          <w:i/>
+          <w:iCs/>
+          <w:lang w:val="en-US"/>
+        </w:rPr>
+        <w:t>Cureus</w:t>
+      </w:r>
+      <w:proofErr w:type="spellEnd"/>
+      <w:r>
+        <w:rPr>
+          <w:rFonts w:cstheme="minorHAnsi"/>
+          <w:lang w:val="en-US"/>
+        </w:rPr>
+        <w:t xml:space="preserve">. Available at: https://www.ncbi.nlm.nih.gov/pmc/articles/PMC10197985/ (Accessed: 09 December 2023). </w:t>
+      </w:r>
     </w:p>
     <w:p>
       <w:pPr>
         <w:pStyle w:val="NormalWeb"/>
         <w:spacing w:line="360" w:lineRule="auto"/>
         <w:rPr>
-          <w:rFonts w:asciiTheme="minorHAnsi" w:hAnsiTheme="minorHAnsi" w:cstheme="minorHAnsi"/>
+          <w:rFonts w:cstheme="minorHAnsi"/>
           <w:lang w:val="en-US"/>
         </w:rPr>
       </w:pPr>
-    </w:p>
-    <w:p>
-      <w:pPr>
-        <w:pStyle w:val="NormalWeb"/>
-        <w:spacing w:line="360" w:lineRule="auto"/>
-        <w:rPr>
-          <w:rFonts w:asciiTheme="minorHAnsi" w:hAnsiTheme="minorHAnsi" w:cstheme="minorHAnsi"/>
+      <w:r>
+        <w:rPr>
+          <w:rFonts w:cstheme="minorHAnsi"/>
+          <w:i/>
+          <w:iCs/>
           <w:lang w:val="en-US"/>
         </w:rPr>
-      </w:pPr>
-    </w:p>
-    <w:p>
-      <w:pPr>
-        <w:pStyle w:val="NormalWeb"/>
-        <w:spacing w:line="360" w:lineRule="auto"/>
-        <w:rPr>
-          <w:rFonts w:asciiTheme="minorHAnsi" w:hAnsiTheme="minorHAnsi" w:cstheme="minorHAnsi"/>
+        <w:t>An overview of dermatology</w:t>
+      </w:r>
+      <w:r>
+        <w:rPr>
+          <w:rFonts w:cstheme="minorHAnsi"/>
           <w:lang w:val="en-US"/>
         </w:rPr>
-      </w:pPr>
+        <w:t xml:space="preserve"> (no date) </w:t>
+      </w:r>
+      <w:proofErr w:type="spellStart"/>
+      <w:r>
+        <w:rPr>
+          <w:rFonts w:cstheme="minorHAnsi"/>
+          <w:i/>
+          <w:iCs/>
+          <w:lang w:val="en-US"/>
+        </w:rPr>
+        <w:t>DermNet</w:t>
+      </w:r>
+      <w:proofErr w:type="spellEnd"/>
+      <w:r>
+        <w:rPr>
+          <w:rFonts w:cstheme="minorHAnsi"/>
+          <w:lang w:val="en-US"/>
+        </w:rPr>
+        <w:t xml:space="preserve">. Available at: https://dermnetnz.org/cme/principles/an-overview-of-dermatology (Accessed: 09 December 2023). </w:t>
+      </w:r>
     </w:p>
     <w:p>
       <w:pPr>
@@ -13024,7 +14885,6 @@
   <w:style w:type="character" w:default="1" w:styleId="Standardskriftforavsnitt">
     <w:name w:val="Default Paragraph Font"/>
     <w:uiPriority w:val="1"/>
-    <w:semiHidden/>
     <w:unhideWhenUsed/>
   </w:style>
   <w:style w:type="table" w:default="1" w:styleId="Vanligtabell">

--- a/Rapport/MAIN Exam Project Report.docx
+++ b/Rapport/MAIN Exam Project Report.docx
@@ -137,7 +137,7 @@
                     <v:stroke joinstyle="miter"/>
                     <v:path gradientshapeok="t" o:connecttype="rect"/>
                   </v:shapetype>
-                  <v:shape id="Tekstboks 36" o:spid="_x0000_s1026" type="#_x0000_t202" alt="Tittel: Title and subtitle" style="position:absolute;margin-left:0;margin-top:0;width:435.75pt;height:214.55pt;z-index:251658242;visibility:visible;mso-wrap-style:square;mso-width-percent:890;mso-height-percent:0;mso-wrap-distance-left:9pt;mso-wrap-distance-top:0;mso-wrap-distance-right:9pt;mso-wrap-distance-bottom:0;mso-position-horizontal:left;mso-position-horizontal-relative:page;mso-position-vertical:bottom;mso-position-vertical-relative:page;mso-width-percent:890;mso-height-percent:0;mso-width-relative:page;mso-height-relative:margin;v-text-anchor:bottom" o:gfxdata="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" filled="f" stroked="f" strokeweight=".5pt">
+                  <v:shape id="Tekstboks 36" o:spid="_x0000_s1026" type="#_x0000_t202" alt="Tittel: Title and subtitle" style="position:absolute;margin-left:0;margin-top:0;width:435.75pt;height:214.55pt;z-index:251658242;visibility:visible;mso-wrap-style:square;mso-width-percent:890;mso-height-percent:0;mso-wrap-distance-left:9pt;mso-wrap-distance-top:0;mso-wrap-distance-right:9pt;mso-wrap-distance-bottom:0;mso-position-horizontal:left;mso-position-horizontal-relative:page;mso-position-vertical:bottom;mso-position-vertical-relative:page;mso-width-percent:890;mso-height-percent:0;mso-width-relative:page;mso-height-relative:margin;v-text-anchor:bottom" o:gfxdata="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" filled="f" stroked="f" strokeweight=".5pt">
                     <v:textbox inset="93.6pt,7.2pt,0,1in">
                       <w:txbxContent>
                         <w:sdt>
@@ -284,7 +284,7 @@
               </mc:Choice>
               <mc:Fallback>
                 <w:pict>
-                  <v:line w14:anchorId="0EA40BDD" id="Straight Connector 37" o:spid="_x0000_s1026" style="position:absolute;z-index:-251656192;visibility:visible;mso-wrap-style:square;mso-height-percent:795;mso-left-percent:100;mso-top-percent:150;mso-wrap-distance-left:9pt;mso-wrap-distance-top:0;mso-wrap-distance-right:9pt;mso-wrap-distance-bottom:0;mso-position-horizontal-relative:page;mso-position-vertical-relative:page;mso-height-percent:795;mso-left-percent:100;mso-top-percent:150;mso-height-relative:page" from="0,0" to="0,121.5pt" o:gfxdata="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" strokecolor="#272727 [2749]" strokeweight="2.25pt">
+                  <v:line w14:anchorId="0EA40BDD" id="Straight Connector 37" o:spid="_x0000_s1026" style="position:absolute;z-index:-251656192;visibility:visible;mso-wrap-style:square;mso-height-percent:795;mso-left-percent:100;mso-top-percent:150;mso-wrap-distance-left:9pt;mso-wrap-distance-top:0;mso-wrap-distance-right:9pt;mso-wrap-distance-bottom:0;mso-position-horizontal-relative:page;mso-position-vertical-relative:page;mso-height-percent:795;mso-left-percent:100;mso-top-percent:150;mso-height-relative:page" from="0,0" to="0,121.5pt" o:gfxdata="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" strokecolor="#272727 [2749]" strokeweight="2.25pt">
                     <v:stroke joinstyle="miter"/>
                     <w10:wrap anchorx="page" anchory="page"/>
                   </v:line>
@@ -450,7 +450,7 @@
               </mc:Choice>
               <mc:Fallback>
                 <w:pict>
-                  <v:shape w14:anchorId="53086DBF" id="Tekstboks 38" o:spid="_x0000_s1027" type="#_x0000_t202" alt="Tittel: Title and subtitle" style="position:absolute;margin-left:0;margin-top:0;width:435.75pt;height:214.55pt;z-index:251658240;visibility:visible;mso-wrap-style:square;mso-width-percent:890;mso-height-percent:0;mso-top-percent:150;mso-wrap-distance-left:9pt;mso-wrap-distance-top:0;mso-wrap-distance-right:9pt;mso-wrap-distance-bottom:0;mso-position-horizontal:left;mso-position-horizontal-relative:page;mso-position-vertical-relative:page;mso-width-percent:890;mso-height-percent:0;mso-top-percent:150;mso-width-relative:page;mso-height-relative:margin;v-text-anchor:top" o:gfxdata="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" filled="f" stroked="f" strokeweight=".5pt">
+                  <v:shape w14:anchorId="53086DBF" id="Tekstboks 38" o:spid="_x0000_s1027" type="#_x0000_t202" alt="Tittel: Title and subtitle" style="position:absolute;margin-left:0;margin-top:0;width:435.75pt;height:214.55pt;z-index:251658240;visibility:visible;mso-wrap-style:square;mso-width-percent:890;mso-height-percent:0;mso-top-percent:150;mso-wrap-distance-left:9pt;mso-wrap-distance-top:0;mso-wrap-distance-right:9pt;mso-wrap-distance-bottom:0;mso-position-horizontal:left;mso-position-horizontal-relative:page;mso-position-vertical-relative:page;mso-width-percent:890;mso-height-percent:0;mso-top-percent:150;mso-width-relative:page;mso-height-relative:margin;v-text-anchor:top" o:gfxdata="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" filled="f" stroked="f" strokeweight=".5pt">
                     <v:textbox style="mso-fit-shape-to-text:t" inset="93.6pt,,0">
                       <w:txbxContent>
                         <w:sdt>
@@ -3796,21 +3796,7 @@
         <w:rPr>
           <w:rFonts w:cstheme="minorHAnsi"/>
         </w:rPr>
-        <w:t>(</w:t>
-      </w:r>
-      <w:proofErr w:type="spellStart"/>
-      <w:r>
-        <w:rPr>
-          <w:rFonts w:cstheme="minorHAnsi"/>
-        </w:rPr>
-        <w:t>Federman</w:t>
-      </w:r>
-      <w:proofErr w:type="spellEnd"/>
-      <w:r>
-        <w:rPr>
-          <w:rFonts w:cstheme="minorHAnsi"/>
-        </w:rPr>
-        <w:t xml:space="preserve"> et al., 2004).</w:t>
+        <w:t>(Federman et al., 2004).</w:t>
       </w:r>
       <w:r>
         <w:rPr>
@@ -4310,9 +4296,6 @@
         <w:spacing w:line="360" w:lineRule="auto"/>
         <w:jc w:val="both"/>
         <w:outlineLvl w:val="0"/>
-        <w:rPr>
-          <w:rFonts w:cstheme="minorHAnsi"/>
-        </w:rPr>
       </w:pPr>
     </w:p>
     <w:p>
@@ -5602,7 +5585,33 @@
         <w:rPr>
           <w:rFonts w:cstheme="minorHAnsi"/>
         </w:rPr>
-        <w:t>Since our dataset consisted of only images there were not many other insights, we could get outside from just having a look at the dataset, there would have been a different scenario if the dataset was purely datapoints. Which in that case, different tools could have been used to have a look at the data, such as finding patterns or strong features. In our case, we just had a look at the dataset and kept some of the finds in mind for later.</w:t>
+        <w:t xml:space="preserve">Since our dataset consisted of only images there were not many other </w:t>
+      </w:r>
+      <w:proofErr w:type="gramStart"/>
+      <w:r>
+        <w:rPr>
+          <w:rFonts w:cstheme="minorHAnsi"/>
+        </w:rPr>
+        <w:t>insights</w:t>
+      </w:r>
+      <w:proofErr w:type="gramEnd"/>
+      <w:r>
+        <w:rPr>
+          <w:rFonts w:cstheme="minorHAnsi"/>
+        </w:rPr>
+        <w:t xml:space="preserve"> we could get </w:t>
+      </w:r>
+      <w:r>
+        <w:rPr>
+          <w:rFonts w:cstheme="minorHAnsi"/>
+        </w:rPr>
+        <w:t>besides</w:t>
+      </w:r>
+      <w:r>
+        <w:rPr>
+          <w:rFonts w:cstheme="minorHAnsi"/>
+        </w:rPr>
+        <w:t xml:space="preserve"> from just having a look at the dataset, there would have been a different scenario if the dataset was purely datapoints. Which in that case, different tools could have been used to have a look at the data, such as finding patterns or strong features. In our case, we just had a look at the dataset and kept some of the finds in mind for later.</w:t>
       </w:r>
     </w:p>
     <w:p>
@@ -5714,7 +5723,21 @@
         <w:rPr>
           <w:rFonts w:cstheme="minorHAnsi"/>
         </w:rPr>
-        <w:t>The first step was experimenting with loading an image using the OpenCV library, this would then load in the image for further processing. Numpy is a powerful library for data processing, and combined with OpenCV we could read and shape the data. The dataset of choice contains large amounts of images, this meant that we had to process one image at a time, then combine all these images into a larger array containing all the images in each class. This is where we began, and we quickly realized that there had to be a better way. This is when we started creating our own DataProcessor class, that would handle all aspects of the data processing.</w:t>
+        <w:t xml:space="preserve">The first step was experimenting with loading an image using the OpenCV library, this would then load in the image for further processing. </w:t>
+      </w:r>
+      <w:proofErr w:type="spellStart"/>
+      <w:r>
+        <w:rPr>
+          <w:rFonts w:cstheme="minorHAnsi"/>
+        </w:rPr>
+        <w:t>Numpy</w:t>
+      </w:r>
+      <w:proofErr w:type="spellEnd"/>
+      <w:r>
+        <w:rPr>
+          <w:rFonts w:cstheme="minorHAnsi"/>
+        </w:rPr>
+        <w:t xml:space="preserve"> is a powerful library for data processing, and combined with OpenCV we could read and shape the data. The dataset of choice contains large amounts of images, this meant that we had to process one image at a time, then combine all these images into a larger array containing all the images in each class. This is where we began, and we quickly realized that there had to be a better way. This is when we started creating our own DataProcessor class, that would handle all aspects of the data processing.</w:t>
       </w:r>
     </w:p>
     <w:p>
@@ -5768,7 +5791,6 @@
         </w:rPr>
         <w:t>When creating this class, we thought of different ways in which the data could be shaped, the data needed to be flattened such that the image data and the label only required one row. This means that every pixel, consisting of 3 values (</w:t>
       </w:r>
-      <w:proofErr w:type="spellStart"/>
       <w:proofErr w:type="gramStart"/>
       <w:r>
         <w:rPr>
@@ -5781,14 +5803,7 @@
         <w:rPr>
           <w:rFonts w:cstheme="minorHAnsi"/>
         </w:rPr>
-        <w:t>,B</w:t>
-      </w:r>
-      <w:proofErr w:type="spellEnd"/>
-      <w:r>
-        <w:rPr>
-          <w:rFonts w:cstheme="minorHAnsi"/>
-        </w:rPr>
-        <w:t>) using images of 224 x 224 would give us a total of 150 528 features per image. The data processing takes these steps:</w:t>
+        <w:t>,B) using images of 224 x 224 would give us a total of 150 528 features per image. The data processing takes these steps:</w:t>
       </w:r>
     </w:p>
     <w:p>
@@ -5879,21 +5894,7 @@
         <w:rPr>
           <w:rFonts w:cstheme="minorHAnsi"/>
         </w:rPr>
-        <w:t xml:space="preserve">This realization made us wonder if there could be a better way to extract the features of the image, without losing accuracy. After a lot of experimenting, we found a method that we never expected to work but would later be great. Instead of flattening the image we attempted to sum each column in the image such that we would only have one row, this row was then divided by the height of the image leaving us with the average of all the rows in each column into one single row, this data was then flattened such that the </w:t>
-      </w:r>
-      <w:proofErr w:type="spellStart"/>
-      <w:r>
-        <w:rPr>
-          <w:rFonts w:cstheme="minorHAnsi"/>
-        </w:rPr>
-        <w:t>RGB</w:t>
-      </w:r>
-      <w:proofErr w:type="spellEnd"/>
-      <w:r>
-        <w:rPr>
-          <w:rFonts w:cstheme="minorHAnsi"/>
-        </w:rPr>
-        <w:t xml:space="preserve"> values split up into their own columns. This meant that instead of the data having 150528 features, they would rather have 672 features (224 x 3). For comparison, the graph data generated with this technique (</w:t>
+        <w:t>This realization made us wonder if there could be a better way to extract the features of the image, without losing accuracy. After a lot of experimenting, we found a method that we never expected to work but would later be great. Instead of flattening the image we attempted to sum each column in the image such that we would only have one row, this row was then divided by the height of the image leaving us with the average of all the rows in each column into one single row, this data was then flattened such that the RGB values split up into their own columns. This meant that instead of the data having 150528 features, they would rather have 672 features (224 x 3). For comparison, the graph data generated with this technique (</w:t>
       </w:r>
       <w:r>
         <w:rPr>
@@ -5941,7 +5942,7 @@
           <w:noProof/>
         </w:rPr>
         <w:drawing>
-          <wp:anchor distT="0" distB="0" distL="114300" distR="114300" simplePos="0" relativeHeight="251660290" behindDoc="0" locked="0" layoutInCell="1" allowOverlap="1" wp14:anchorId="0F342869" wp14:editId="5EFF0F12">
+          <wp:anchor distT="0" distB="0" distL="114300" distR="114300" simplePos="0" relativeHeight="251660290" behindDoc="0" locked="0" layoutInCell="1" allowOverlap="1" wp14:anchorId="0F342869" wp14:editId="66F35788">
             <wp:simplePos x="0" y="0"/>
             <wp:positionH relativeFrom="column">
               <wp:posOffset>3176905</wp:posOffset>
@@ -6209,7 +6210,7 @@
           </mc:Choice>
           <mc:Fallback>
             <w:pict>
-              <v:shape w14:anchorId="1BE698DA" id="Tekstboks 2" o:spid="_x0000_s1028" type="#_x0000_t202" style="position:absolute;left:0;text-align:left;margin-left:250.35pt;margin-top:11.35pt;width:133.65pt;height:22.15pt;z-index:251663362;visibility:visible;mso-wrap-style:square;mso-width-percent:0;mso-height-percent:0;mso-wrap-distance-left:9pt;mso-wrap-distance-top:0;mso-wrap-distance-right:9pt;mso-wrap-distance-bottom:0;mso-position-horizontal:absolute;mso-position-horizontal-relative:text;mso-position-vertical:absolute;mso-position-vertical-relative:text;mso-width-percent:0;mso-height-percent:0;mso-width-relative:margin;mso-height-relative:margin;v-text-anchor:top" o:gfxdata="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" fillcolor="white [3201]" stroked="f" strokeweight=".5pt">
+              <v:shape w14:anchorId="1BE698DA" id="Tekstboks 2" o:spid="_x0000_s1028" type="#_x0000_t202" style="position:absolute;left:0;text-align:left;margin-left:250.35pt;margin-top:11.35pt;width:133.65pt;height:22.15pt;z-index:251663362;visibility:visible;mso-wrap-style:square;mso-width-percent:0;mso-height-percent:0;mso-wrap-distance-left:9pt;mso-wrap-distance-top:0;mso-wrap-distance-right:9pt;mso-wrap-distance-bottom:0;mso-position-horizontal:absolute;mso-position-horizontal-relative:text;mso-position-vertical:absolute;mso-position-vertical-relative:text;mso-width-percent:0;mso-height-percent:0;mso-width-relative:margin;mso-height-relative:margin;v-text-anchor:top" o:gfxdata="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" fillcolor="white [3201]" stroked="f" strokeweight=".5pt">
                 <v:textbox>
                   <w:txbxContent>
                     <w:p>
@@ -6319,7 +6320,7 @@
           </mc:Choice>
           <mc:Fallback>
             <w:pict>
-              <v:shape w14:anchorId="76F75951" id="_x0000_s1029" type="#_x0000_t202" style="position:absolute;left:0;text-align:left;margin-left:37.5pt;margin-top:11.45pt;width:141.7pt;height:22.15pt;z-index:251662338;visibility:visible;mso-wrap-style:square;mso-width-percent:0;mso-height-percent:0;mso-wrap-distance-left:9pt;mso-wrap-distance-top:0;mso-wrap-distance-right:9pt;mso-wrap-distance-bottom:0;mso-position-horizontal:absolute;mso-position-horizontal-relative:text;mso-position-vertical:absolute;mso-position-vertical-relative:text;mso-width-percent:0;mso-height-percent:0;mso-width-relative:margin;mso-height-relative:margin;v-text-anchor:top" o:gfxdata="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" fillcolor="white [3201]" stroked="f" strokeweight=".5pt">
+              <v:shape w14:anchorId="76F75951" id="_x0000_s1029" type="#_x0000_t202" style="position:absolute;left:0;text-align:left;margin-left:37.5pt;margin-top:11.45pt;width:141.7pt;height:22.15pt;z-index:251662338;visibility:visible;mso-wrap-style:square;mso-width-percent:0;mso-height-percent:0;mso-wrap-distance-left:9pt;mso-wrap-distance-top:0;mso-wrap-distance-right:9pt;mso-wrap-distance-bottom:0;mso-position-horizontal:absolute;mso-position-horizontal-relative:text;mso-position-vertical:absolute;mso-position-vertical-relative:text;mso-width-percent:0;mso-height-percent:0;mso-width-relative:margin;mso-height-relative:margin;v-text-anchor:top" o:gfxdata="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" fillcolor="white [3201]" stroked="f" strokeweight=".5pt">
                 <v:textbox>
                   <w:txbxContent>
                     <w:p>
@@ -6567,21 +6568,7 @@
         <w:rPr>
           <w:rFonts w:cstheme="minorHAnsi"/>
         </w:rPr>
-        <w:t xml:space="preserve"> </w:t>
-      </w:r>
-      <w:proofErr w:type="spellStart"/>
-      <w:r>
-        <w:rPr>
-          <w:rFonts w:cstheme="minorHAnsi"/>
-        </w:rPr>
-        <w:t>classification_report</w:t>
-      </w:r>
-      <w:proofErr w:type="spellEnd"/>
-      <w:r>
-        <w:rPr>
-          <w:rFonts w:cstheme="minorHAnsi"/>
-        </w:rPr>
-        <w:t xml:space="preserve"> function to compare all the predictions to the actual labels of the same images. The output of this function looks something like the table shown in </w:t>
+        <w:t xml:space="preserve"> classification_report function to compare all the predictions to the actual labels of the same images. The output of this function looks something like the table shown in </w:t>
       </w:r>
       <w:r>
         <w:rPr>
@@ -8762,41 +8749,109 @@
         <w:rPr>
           <w:rFonts w:cstheme="minorHAnsi"/>
         </w:rPr>
-        <w:t xml:space="preserve"> –</w:t>
+        <w:t xml:space="preserve"> </w:t>
+      </w:r>
+      <w:r>
+        <w:t>(Saha, 2018)</w:t>
+      </w:r>
+      <w:r>
+        <w:t xml:space="preserve">. </w:t>
+      </w:r>
+      <w:r>
+        <w:rPr>
+          <w:rFonts w:cstheme="minorHAnsi"/>
+        </w:rPr>
+        <w:t>Large companies use CNN’s for creating accurate and efficient deep learning models, some examples include advanced image classification, sign language translation, lip reading algorithms and way more. CNN’s are in many cases used with image data, either frames in a video or standalone images.</w:t>
+      </w:r>
+      <w:r>
+        <w:rPr>
+          <w:rFonts w:cstheme="minorHAnsi"/>
+        </w:rPr>
+        <w:t xml:space="preserve"> </w:t>
+      </w:r>
+      <w:r>
+        <w:t>(Saha, 2018)</w:t>
+      </w:r>
+      <w:r>
+        <w:t>.</w:t>
+      </w:r>
+    </w:p>
+    <w:p>
+      <w:pPr>
+        <w:spacing w:line="360" w:lineRule="auto"/>
+        <w:rPr>
+          <w:rFonts w:cstheme="minorHAnsi"/>
+        </w:rPr>
+      </w:pPr>
+    </w:p>
+    <w:p>
+      <w:pPr>
+        <w:spacing w:line="360" w:lineRule="auto"/>
+        <w:rPr>
+          <w:rFonts w:cstheme="minorHAnsi"/>
+        </w:rPr>
+      </w:pPr>
+      <w:r>
+        <w:rPr>
+          <w:rFonts w:cstheme="minorHAnsi"/>
+        </w:rPr>
+        <w:t>The way a Convolutional Neural Network works is by learning patterns within data. With images, the CNN would be able to learn certain patterns and recognize those patterns with the classes</w:t>
+      </w:r>
+      <w:r>
+        <w:rPr>
+          <w:rFonts w:cstheme="minorHAnsi"/>
+        </w:rPr>
+        <w:t xml:space="preserve"> </w:t>
+      </w:r>
+      <w:r>
+        <w:t xml:space="preserve">(Saha, 2018). </w:t>
+      </w:r>
+      <w:r>
+        <w:rPr>
+          <w:rFonts w:cstheme="minorHAnsi"/>
+        </w:rPr>
+        <w:t xml:space="preserve">The structure of the network is highly configurable and requires a lot of experience to understand what really happens behind the scenes. The machine learning engineer will define each layer of the network, some layers search for larger patterns within an image, while other layers might search for smaller patterns. </w:t>
+      </w:r>
+      <w:r>
+        <w:t>(Saha, 2018).</w:t>
+      </w:r>
+    </w:p>
+    <w:p>
+      <w:pPr>
+        <w:spacing w:line="360" w:lineRule="auto"/>
+        <w:rPr>
+          <w:rFonts w:cstheme="minorHAnsi"/>
+        </w:rPr>
+      </w:pPr>
+      <w:r>
+        <w:rPr>
+          <w:rFonts w:cstheme="minorHAnsi"/>
+        </w:rPr>
+        <w:lastRenderedPageBreak/>
+        <w:t>The most common library for such deep learning is TensorFlow, which is developed by Google</w:t>
+      </w:r>
+      <w:r>
+        <w:rPr>
+          <w:rFonts w:cstheme="minorHAnsi"/>
+        </w:rPr>
+        <w:t xml:space="preserve"> </w:t>
+      </w:r>
+      <w:r>
+        <w:t>(</w:t>
       </w:r>
       <w:proofErr w:type="spellStart"/>
       <w:r>
-        <w:rPr>
-          <w:rFonts w:cstheme="minorHAnsi"/>
-        </w:rPr>
-        <w:t>referanse</w:t>
+        <w:t>Mccabe</w:t>
       </w:r>
       <w:proofErr w:type="spellEnd"/>
       <w:r>
-        <w:rPr>
-          <w:rFonts w:cstheme="minorHAnsi"/>
-        </w:rPr>
-        <w:t>--</w:t>
-      </w:r>
-      <w:r>
-        <w:rPr>
-          <w:rFonts w:cstheme="minorHAnsi"/>
-        </w:rPr>
-        <w:t xml:space="preserve">. Large companies use CNN’s for creating accurate and efficient deep learning models, some examples include advanced image classification, sign language translation, lip reading algorithms and way more. </w:t>
-      </w:r>
-      <w:proofErr w:type="gramStart"/>
-      <w:r>
-        <w:rPr>
-          <w:rFonts w:cstheme="minorHAnsi"/>
-        </w:rPr>
-        <w:t>CNN’s</w:t>
-      </w:r>
-      <w:proofErr w:type="gramEnd"/>
-      <w:r>
-        <w:rPr>
-          <w:rFonts w:cstheme="minorHAnsi"/>
-        </w:rPr>
-        <w:t xml:space="preserve"> are in many cases used with image data, either frames in a video or standalone images.</w:t>
+        <w:t>, 2020)</w:t>
+      </w:r>
+      <w:r>
+        <w:rPr>
+          <w:rFonts w:cstheme="minorHAnsi"/>
+        </w:rPr>
+        <w:t>.</w:t>
       </w:r>
       <w:r>
         <w:rPr>
@@ -8804,142 +8859,11 @@
         </w:rPr>
         <w:t xml:space="preserve"> </w:t>
       </w:r>
-    </w:p>
-    <w:p>
-      <w:pPr>
-        <w:spacing w:line="360" w:lineRule="auto"/>
-        <w:rPr>
-          <w:rFonts w:cstheme="minorHAnsi"/>
-        </w:rPr>
-      </w:pPr>
-      <w:r>
-        <w:rPr>
-          <w:rFonts w:cstheme="minorHAnsi"/>
-        </w:rPr>
-        <w:t>–</w:t>
-      </w:r>
-      <w:proofErr w:type="spellStart"/>
-      <w:r>
-        <w:rPr>
-          <w:rFonts w:cstheme="minorHAnsi"/>
-        </w:rPr>
-        <w:t>referanse</w:t>
-      </w:r>
-      <w:proofErr w:type="spellEnd"/>
-      <w:r>
-        <w:rPr>
-          <w:rFonts w:cstheme="minorHAnsi"/>
-        </w:rPr>
-        <w:t>--</w:t>
-      </w:r>
-    </w:p>
-    <w:p>
-      <w:pPr>
-        <w:spacing w:line="360" w:lineRule="auto"/>
-        <w:rPr>
-          <w:rFonts w:cstheme="minorHAnsi"/>
-        </w:rPr>
-      </w:pPr>
-    </w:p>
-    <w:p>
-      <w:pPr>
-        <w:spacing w:line="360" w:lineRule="auto"/>
-        <w:rPr>
-          <w:rFonts w:cstheme="minorHAnsi"/>
-        </w:rPr>
-      </w:pPr>
-      <w:r>
-        <w:rPr>
-          <w:rFonts w:cstheme="minorHAnsi"/>
-        </w:rPr>
-        <w:t>The way a Convolutional Neural Network works is by learning patterns within data. With images, the CNN would be able to learn certain patterns and recognize those patterns with the classes.</w:t>
-      </w:r>
-      <w:r>
-        <w:rPr>
-          <w:rFonts w:cstheme="minorHAnsi"/>
-        </w:rPr>
-        <w:t xml:space="preserve"> –</w:t>
-      </w:r>
-      <w:proofErr w:type="spellStart"/>
-      <w:r>
-        <w:rPr>
-          <w:rFonts w:cstheme="minorHAnsi"/>
-        </w:rPr>
-        <w:t>referanse</w:t>
-      </w:r>
-      <w:proofErr w:type="spellEnd"/>
-      <w:r>
-        <w:rPr>
-          <w:rFonts w:cstheme="minorHAnsi"/>
-        </w:rPr>
-        <w:t>--</w:t>
-      </w:r>
-      <w:r>
-        <w:rPr>
-          <w:rFonts w:cstheme="minorHAnsi"/>
-        </w:rPr>
-        <w:t xml:space="preserve"> The structure of the network is highly configurable and requires a lot of experience to understand what really happens behind the scenes. The machine learning engineer will define each layer of the network, some layers search for larger patterns within an image, while other layers might search for smaller patterns. </w:t>
-      </w:r>
-      <w:r>
-        <w:rPr>
-          <w:rFonts w:cstheme="minorHAnsi"/>
-        </w:rPr>
-        <w:t>–</w:t>
-      </w:r>
-      <w:proofErr w:type="spellStart"/>
-      <w:r>
-        <w:rPr>
-          <w:rFonts w:cstheme="minorHAnsi"/>
-        </w:rPr>
-        <w:t>referanse</w:t>
-      </w:r>
-      <w:proofErr w:type="spellEnd"/>
-      <w:r>
-        <w:rPr>
-          <w:rFonts w:cstheme="minorHAnsi"/>
-        </w:rPr>
-        <w:t>--</w:t>
-      </w:r>
-    </w:p>
-    <w:p>
-      <w:pPr>
-        <w:spacing w:line="360" w:lineRule="auto"/>
-        <w:rPr>
-          <w:rFonts w:cstheme="minorHAnsi"/>
-        </w:rPr>
-      </w:pPr>
-      <w:r>
-        <w:rPr>
-          <w:rFonts w:cstheme="minorHAnsi"/>
-        </w:rPr>
-        <w:lastRenderedPageBreak/>
-        <w:t>The most common library for such deep learning is TensorFlow, which is developed by Google.</w:t>
-      </w:r>
-      <w:r>
-        <w:rPr>
-          <w:rFonts w:cstheme="minorHAnsi"/>
-        </w:rPr>
-        <w:t xml:space="preserve"> –</w:t>
-      </w:r>
-      <w:proofErr w:type="spellStart"/>
-      <w:r>
-        <w:rPr>
-          <w:rFonts w:cstheme="minorHAnsi"/>
-        </w:rPr>
-        <w:t>referanse</w:t>
-      </w:r>
-      <w:proofErr w:type="spellEnd"/>
-      <w:r>
-        <w:rPr>
-          <w:rFonts w:cstheme="minorHAnsi"/>
-        </w:rPr>
-        <w:t>--</w:t>
-      </w:r>
-      <w:r>
-        <w:rPr>
-          <w:rFonts w:cstheme="minorHAnsi"/>
-        </w:rPr>
-        <w:t xml:space="preserve"> An example of how the layers in a convolutional neural network are structured are shown below in (</w:t>
+      <w:r>
+        <w:rPr>
+          <w:rFonts w:cstheme="minorHAnsi"/>
+        </w:rPr>
+        <w:t>An example of how the layers in a convolutional neural network are structured are shown below in (</w:t>
       </w:r>
       <w:r>
         <w:rPr>
@@ -8976,38 +8900,28 @@
         <w:rPr>
           <w:rFonts w:cstheme="minorHAnsi"/>
         </w:rPr>
-        <w:t xml:space="preserve">There are Conv2D layers, which are smaller portions of the images that will try to learn patterns in that shape, the first Conv2D layer is also called the input layer in our case, where the input shape of the image is specified. The Dropout layers will randomly disable some neurons in the network, this can help with preventing overfitting. The last layer is a dense layer that is specified with 8, which is the number of classes. </w:t>
-      </w:r>
-      <w:r>
-        <w:rPr>
-          <w:rFonts w:cstheme="minorHAnsi"/>
-        </w:rPr>
-        <w:t>–</w:t>
-      </w:r>
-      <w:proofErr w:type="spellStart"/>
-      <w:r>
-        <w:rPr>
-          <w:rFonts w:cstheme="minorHAnsi"/>
-        </w:rPr>
-        <w:t>referanse</w:t>
-      </w:r>
-      <w:proofErr w:type="spellEnd"/>
-      <w:r>
-        <w:rPr>
-          <w:rFonts w:cstheme="minorHAnsi"/>
-        </w:rPr>
-        <w:t xml:space="preserve">-- </w:t>
-      </w:r>
-      <w:r>
-        <w:rPr>
-          <w:rFonts w:cstheme="minorHAnsi"/>
-        </w:rPr>
-        <w:t>An activation function, in our case it is the SoftMax activation function which will return a value between zero and one for each class, the class with the highest value is the predicted class.</w:t>
-      </w:r>
-    </w:p>
-    <w:p>
-      <w:pPr>
-        <w:spacing w:line="360" w:lineRule="auto"/>
+        <w:t>There are Conv2D layers, which are smaller portions of the images that will try to learn patterns in that shape, the first Conv2D layer is also called the input layer in our case, where the input shape of the image is specified. The Dropout layers will randomly disable some neurons in the network, this can help with preventing overfitting. The last layer is a dense layer that is specified with 8, which is the number of classes</w:t>
+      </w:r>
+      <w:r>
+        <w:rPr>
+          <w:rFonts w:cstheme="minorHAnsi"/>
+        </w:rPr>
+        <w:t xml:space="preserve"> </w:t>
+      </w:r>
+      <w:r>
+        <w:t>(Saha, 2018)</w:t>
+      </w:r>
+      <w:r>
+        <w:rPr>
+          <w:rFonts w:cstheme="minorHAnsi"/>
+        </w:rPr>
+        <w:t>. An activation function, in our case it is the SoftMax activation function which will return a value between zero and one for each class, the class with the highest value is the predicted class.</w:t>
+      </w:r>
+    </w:p>
+    <w:p>
+      <w:pPr>
+        <w:spacing w:line="360" w:lineRule="auto"/>
+        <w:jc w:val="center"/>
         <w:rPr>
           <w:rFonts w:cstheme="minorHAnsi"/>
           <w:i/>
@@ -9069,36 +8983,27 @@
           </wp:inline>
         </w:drawing>
       </w:r>
-      <w:r>
+    </w:p>
+    <w:p>
+      <w:pPr>
+        <w:spacing w:line="360" w:lineRule="auto"/>
+        <w:jc w:val="center"/>
         <w:rPr>
           <w:rFonts w:cstheme="minorHAnsi"/>
           <w:i/>
           <w:iCs/>
           <w:color w:val="808080" w:themeColor="background1" w:themeShade="80"/>
         </w:rPr>
-        <w:t xml:space="preserve"> </w:t>
-      </w:r>
-    </w:p>
-    <w:p>
-      <w:pPr>
-        <w:spacing w:line="360" w:lineRule="auto"/>
+      </w:pPr>
+      <w:r>
         <w:rPr>
           <w:rFonts w:cstheme="minorHAnsi"/>
           <w:i/>
           <w:iCs/>
           <w:color w:val="808080" w:themeColor="background1" w:themeShade="80"/>
         </w:rPr>
-      </w:pPr>
-      <w:r>
-        <w:rPr>
-          <w:rFonts w:cstheme="minorHAnsi"/>
-          <w:i/>
-          <w:iCs/>
-          <w:color w:val="808080" w:themeColor="background1" w:themeShade="80"/>
-        </w:rPr>
         <w:t>(</w:t>
       </w:r>
-      <w:proofErr w:type="gramStart"/>
       <w:r>
         <w:rPr>
           <w:rFonts w:cstheme="minorHAnsi"/>
@@ -9106,65 +9011,51 @@
           <w:iCs/>
           <w:color w:val="1F3864" w:themeColor="accent1" w:themeShade="80"/>
         </w:rPr>
-        <w:t>code</w:t>
-      </w:r>
-      <w:proofErr w:type="gramEnd"/>
-      <w:r>
-        <w:rPr>
-          <w:rFonts w:cstheme="minorHAnsi"/>
-          <w:i/>
-          <w:iCs/>
-          <w:color w:val="1F3864" w:themeColor="accent1" w:themeShade="80"/>
-        </w:rPr>
-        <w:t xml:space="preserve"> example 1)</w:t>
-      </w:r>
-    </w:p>
-    <w:p>
-      <w:pPr>
-        <w:spacing w:line="360" w:lineRule="auto"/>
-        <w:rPr>
-          <w:rFonts w:cstheme="minorHAnsi"/>
-        </w:rPr>
-      </w:pPr>
-      <w:r>
-        <w:rPr>
-          <w:rFonts w:cstheme="minorHAnsi"/>
-        </w:rPr>
-        <w:t>When training a CNN, the model will generate training data loss and validation data loss. It then uses these results to adjust the weights in the network to gain a better result in the next epoch.</w:t>
-      </w:r>
-      <w:r>
-        <w:rPr>
-          <w:rFonts w:cstheme="minorHAnsi"/>
-        </w:rPr>
-        <w:t xml:space="preserve"> –</w:t>
-      </w:r>
-      <w:proofErr w:type="spellStart"/>
-      <w:r>
-        <w:rPr>
-          <w:rFonts w:cstheme="minorHAnsi"/>
-        </w:rPr>
-        <w:t>referanse</w:t>
-      </w:r>
-      <w:proofErr w:type="spellEnd"/>
-      <w:r>
-        <w:rPr>
-          <w:rFonts w:cstheme="minorHAnsi"/>
-        </w:rPr>
-        <w:t xml:space="preserve">— We used matplotlib to plot </w:t>
-      </w:r>
-      <w:proofErr w:type="gramStart"/>
-      <w:r>
-        <w:rPr>
-          <w:rFonts w:cstheme="minorHAnsi"/>
-        </w:rPr>
-        <w:t>he</w:t>
-      </w:r>
-      <w:proofErr w:type="gramEnd"/>
-      <w:r>
-        <w:rPr>
-          <w:rFonts w:cstheme="minorHAnsi"/>
-        </w:rPr>
-        <w:t xml:space="preserve"> progress of the training</w:t>
+        <w:t>code example 1)</w:t>
+      </w:r>
+    </w:p>
+    <w:p>
+      <w:pPr>
+        <w:spacing w:line="360" w:lineRule="auto"/>
+        <w:rPr>
+          <w:rFonts w:cstheme="minorHAnsi"/>
+        </w:rPr>
+      </w:pPr>
+      <w:r>
+        <w:rPr>
+          <w:rFonts w:cstheme="minorHAnsi"/>
+        </w:rPr>
+        <w:t>When training a CNN, the model will generate training data loss and validation data loss. It then uses these results to adjust the weights in the network to gain a better result in the next epoch</w:t>
+      </w:r>
+      <w:r>
+        <w:rPr>
+          <w:rFonts w:cstheme="minorHAnsi"/>
+        </w:rPr>
+        <w:t xml:space="preserve"> </w:t>
+      </w:r>
+      <w:r>
+        <w:t>(Sharma, 2023)</w:t>
+      </w:r>
+      <w:r>
+        <w:t xml:space="preserve">. </w:t>
+      </w:r>
+      <w:r>
+        <w:rPr>
+          <w:rFonts w:cstheme="minorHAnsi"/>
+        </w:rPr>
+        <w:t xml:space="preserve">We used matplotlib to plot </w:t>
+      </w:r>
+      <w:r>
+        <w:rPr>
+          <w:rFonts w:cstheme="minorHAnsi"/>
+        </w:rPr>
+        <w:t>t</w:t>
+      </w:r>
+      <w:r>
+        <w:rPr>
+          <w:rFonts w:cstheme="minorHAnsi"/>
+        </w:rPr>
+        <w:t>he progress of the training</w:t>
       </w:r>
       <w:r>
         <w:rPr>
@@ -9272,7 +9163,7 @@
           </mc:Choice>
           <mc:Fallback>
             <w:pict>
-              <v:shape w14:anchorId="54FCFA85" id="_x0000_s1030" type="#_x0000_t202" style="position:absolute;margin-left:274.9pt;margin-top:.35pt;width:196.5pt;height:156pt;z-index:251665410;visibility:visible;mso-wrap-style:square;mso-width-percent:0;mso-height-percent:0;mso-wrap-distance-left:9pt;mso-wrap-distance-top:0;mso-wrap-distance-right:9pt;mso-wrap-distance-bottom:0;mso-position-horizontal:absolute;mso-position-horizontal-relative:margin;mso-position-vertical:absolute;mso-position-vertical-relative:text;mso-width-percent:0;mso-height-percent:0;mso-width-relative:margin;mso-height-relative:margin;v-text-anchor:top" o:gfxdata="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" fillcolor="white [3201]" stroked="f" strokeweight=".5pt">
+              <v:shape w14:anchorId="54FCFA85" id="_x0000_s1030" type="#_x0000_t202" style="position:absolute;margin-left:274.9pt;margin-top:.35pt;width:196.5pt;height:156pt;z-index:251665410;visibility:visible;mso-wrap-style:square;mso-width-percent:0;mso-height-percent:0;mso-wrap-distance-left:9pt;mso-wrap-distance-top:0;mso-wrap-distance-right:9pt;mso-wrap-distance-bottom:0;mso-position-horizontal:absolute;mso-position-horizontal-relative:margin;mso-position-vertical:absolute;mso-position-vertical-relative:text;mso-width-percent:0;mso-height-percent:0;mso-width-relative:margin;mso-height-relative:margin;v-text-anchor:top" o:gfxdata="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" fillcolor="white [3201]" stroked="f" strokeweight=".5pt">
                 <v:textbox>
                   <w:txbxContent>
                     <w:p>
@@ -9376,27 +9267,7 @@
           <w:iCs/>
           <w:color w:val="2F5496" w:themeColor="accent1" w:themeShade="BF"/>
         </w:rPr>
-        <w:t>(</w:t>
-      </w:r>
-      <w:proofErr w:type="gramStart"/>
-      <w:r>
-        <w:rPr>
-          <w:rFonts w:cstheme="minorHAnsi"/>
-          <w:i/>
-          <w:iCs/>
-          <w:color w:val="2F5496" w:themeColor="accent1" w:themeShade="BF"/>
-        </w:rPr>
-        <w:t>graph</w:t>
-      </w:r>
-      <w:proofErr w:type="gramEnd"/>
-      <w:r>
-        <w:rPr>
-          <w:rFonts w:cstheme="minorHAnsi"/>
-          <w:i/>
-          <w:iCs/>
-          <w:color w:val="2F5496" w:themeColor="accent1" w:themeShade="BF"/>
-        </w:rPr>
-        <w:t xml:space="preserve"> 1)</w:t>
+        <w:t>(graph 1)</w:t>
       </w:r>
     </w:p>
     <w:p>
@@ -9909,37 +9780,42 @@
         <w:rPr>
           <w:rFonts w:cstheme="minorHAnsi"/>
         </w:rPr>
-        <w:t>We knew that this exam allowed the use of preexisting base models, which could have been done for this exact purpose. ResNet50 is a popular CNN model architecture consisting of 50 layers (</w:t>
-      </w:r>
-      <w:hyperlink r:id="rId18" w:history="1">
-        <w:r>
-          <w:rPr>
-            <w:rStyle w:val="Hyperkobling"/>
-            <w:rFonts w:cstheme="minorHAnsi"/>
-          </w:rPr>
-          <w:t>https://datagen.tech/guides/computer-vision/resnet-50/</w:t>
-        </w:r>
-      </w:hyperlink>
-      <w:r>
-        <w:rPr>
-          <w:rFonts w:cstheme="minorHAnsi"/>
-        </w:rPr>
-        <w:t>), which has been proven to work well with this dataset, this can be seen in a notebook linked within the dataset page (</w:t>
-      </w:r>
-      <w:hyperlink r:id="rId19" w:history="1">
-        <w:r>
-          <w:rPr>
-            <w:rStyle w:val="Hyperkobling"/>
-            <w:rFonts w:cstheme="minorHAnsi"/>
-          </w:rPr>
-          <w:t>https://www.kaggle.com/code/tantranduc/skin-disease-resnet50-acc-97</w:t>
-        </w:r>
-      </w:hyperlink>
-      <w:r>
-        <w:rPr>
-          <w:rFonts w:cstheme="minorHAnsi"/>
-        </w:rPr>
-        <w:t>). By using the ResNet50 structure, this user was able to get an accuracy of 97%.</w:t>
+        <w:t xml:space="preserve">We knew that this exam allowed the use of preexisting base models, which could have been done for this exact purpose. ResNet50 is a popular CNN model architecture consisting of 50 layers </w:t>
+      </w:r>
+      <w:r>
+        <w:rPr>
+          <w:rFonts w:cstheme="minorHAnsi"/>
+        </w:rPr>
+        <w:t>(</w:t>
+      </w:r>
+      <w:r>
+        <w:t>ResNet50, 2023</w:t>
+      </w:r>
+      <w:r>
+        <w:rPr>
+          <w:rFonts w:cstheme="minorHAnsi"/>
+        </w:rPr>
+        <w:t xml:space="preserve">), which has been proven to work well with this dataset, this can be seen in a notebook linked within the dataset page </w:t>
+      </w:r>
+      <w:r>
+        <w:t>(</w:t>
+      </w:r>
+      <w:proofErr w:type="spellStart"/>
+      <w:r>
+        <w:t>Tantranduc</w:t>
+      </w:r>
+      <w:proofErr w:type="spellEnd"/>
+      <w:r>
+        <w:t>, 2023)</w:t>
+      </w:r>
+      <w:r>
+        <w:t xml:space="preserve">. </w:t>
+      </w:r>
+      <w:r>
+        <w:rPr>
+          <w:rFonts w:cstheme="minorHAnsi"/>
+        </w:rPr>
+        <w:t>By using the ResNet50 structure, this user was able to get an accuracy of 97%.</w:t>
       </w:r>
     </w:p>
     <w:p>
@@ -9983,22 +9859,28 @@
         <w:rPr>
           <w:rFonts w:cstheme="minorHAnsi"/>
         </w:rPr>
+        <w:t xml:space="preserve">When stepping into this project, we wanted to learn more about CNN’s even though it is not a part of this course. We learned a lot about how the </w:t>
+      </w:r>
+      <w:proofErr w:type="spellStart"/>
+      <w:r>
+        <w:rPr>
+          <w:rFonts w:cstheme="minorHAnsi"/>
+        </w:rPr>
+        <w:t>Convoutional</w:t>
+      </w:r>
+      <w:proofErr w:type="spellEnd"/>
+      <w:r>
+        <w:rPr>
+          <w:rFonts w:cstheme="minorHAnsi"/>
+        </w:rPr>
+        <w:t xml:space="preserve"> Neural Networks are </w:t>
+      </w:r>
+      <w:r>
+        <w:rPr>
+          <w:rFonts w:cstheme="minorHAnsi"/>
+        </w:rPr>
         <w:lastRenderedPageBreak/>
-        <w:t xml:space="preserve">When stepping into this project, we wanted to learn more about CNN’s even though it is not a part of this course. We learned a lot about how the </w:t>
-      </w:r>
-      <w:proofErr w:type="spellStart"/>
-      <w:r>
-        <w:rPr>
-          <w:rFonts w:cstheme="minorHAnsi"/>
-        </w:rPr>
-        <w:t>Convoutional</w:t>
-      </w:r>
-      <w:proofErr w:type="spellEnd"/>
-      <w:r>
-        <w:rPr>
-          <w:rFonts w:cstheme="minorHAnsi"/>
-        </w:rPr>
-        <w:t xml:space="preserve"> Neural Networks are built and how they operate. However, we had a hard time getting good results with the little knowledge we had at the time. We managed to properly load in the data using the TensorFlow data pipeline, define a model structure and run predictions. The results of the CNN training seemed very promising, however when predicting images, we never got good results. In most cases, the model overfitted and was very bias in one of the classes.</w:t>
+        <w:t>built and how they operate. However, we had a hard time getting good results with the little knowledge we had at the time. We managed to properly load in the data using the TensorFlow data pipeline, define a model structure and run predictions. The results of the CNN training seemed very promising, however when predicting images, we never got good results. In most cases, the model overfitted and was very bias in one of the classes.</w:t>
       </w:r>
     </w:p>
     <w:p>
@@ -10104,273 +9986,156 @@
           <w:szCs w:val="24"/>
           <w:lang w:val="en-GB"/>
         </w:rPr>
-        <w:t>Support Vector Machines (</w:t>
-      </w:r>
-      <w:proofErr w:type="spellStart"/>
-      <w:r>
-        <w:rPr>
-          <w:rFonts w:asciiTheme="minorHAnsi" w:hAnsiTheme="minorHAnsi" w:cstheme="minorHAnsi"/>
+        <w:t>Support Vector Machines (SVM)</w:t>
+      </w:r>
+    </w:p>
+    <w:p>
+      <w:pPr>
+        <w:spacing w:line="360" w:lineRule="auto"/>
+      </w:pPr>
+      <w:r>
+        <w:rPr>
+          <w:rFonts w:cstheme="minorHAnsi"/>
           <w:b/>
           <w:bCs/>
-          <w:sz w:val="24"/>
-          <w:szCs w:val="24"/>
-          <w:lang w:val="en-GB"/>
-        </w:rPr>
-        <w:t>SVM</w:t>
-      </w:r>
-      <w:proofErr w:type="spellEnd"/>
-      <w:r>
-        <w:rPr>
-          <w:rFonts w:asciiTheme="minorHAnsi" w:hAnsiTheme="minorHAnsi" w:cstheme="minorHAnsi"/>
+        </w:rPr>
+        <w:t xml:space="preserve">Support Vector Machines </w:t>
+      </w:r>
+      <w:r>
+        <w:rPr>
+          <w:rFonts w:cstheme="minorHAnsi"/>
+        </w:rPr>
+        <w:t>are a collection of different machine learning techniques, which includes support vector regressor, support vector classifier</w:t>
+      </w:r>
+      <w:r>
+        <w:rPr>
+          <w:rFonts w:cstheme="minorHAnsi"/>
+        </w:rPr>
+        <w:t xml:space="preserve"> </w:t>
+      </w:r>
+      <w:r>
+        <w:t>(Pedregosa et al., 2011)</w:t>
+      </w:r>
+      <w:r>
+        <w:t>.</w:t>
+      </w:r>
+    </w:p>
+    <w:p>
+      <w:pPr>
+        <w:spacing w:line="360" w:lineRule="auto"/>
+        <w:rPr>
+          <w:rFonts w:cstheme="minorHAnsi"/>
+        </w:rPr>
+      </w:pPr>
+      <w:r>
+        <w:rPr>
+          <w:rFonts w:cstheme="minorHAnsi"/>
+        </w:rPr>
+        <w:t>These methods can be used for different projects, depending on the goal of the machine learning model. In our case, the support vector classifier is used since we aimed to classify different diseases within 8 different classes. The regressor is used in cases where the model must predict a value instead of a class.</w:t>
+      </w:r>
+    </w:p>
+    <w:p>
+      <w:pPr>
+        <w:spacing w:line="360" w:lineRule="auto"/>
+        <w:rPr>
+          <w:rFonts w:cstheme="minorHAnsi"/>
+        </w:rPr>
+      </w:pPr>
+    </w:p>
+    <w:p>
+      <w:pPr>
+        <w:spacing w:line="360" w:lineRule="auto"/>
+        <w:rPr>
+          <w:rFonts w:cstheme="minorHAnsi"/>
+        </w:rPr>
+      </w:pPr>
+      <w:r>
+        <w:rPr>
+          <w:rFonts w:cstheme="minorHAnsi"/>
+        </w:rPr>
+        <w:t xml:space="preserve">The support vector classifier is a powerful machine learning model, which can accurately learn and predict new data. The algorithm is also one of the faster ones when it comes to prediction times. The standard parameters provided with the </w:t>
+      </w:r>
+      <w:r>
+        <w:rPr>
+          <w:rFonts w:cstheme="minorHAnsi"/>
           <w:b/>
           <w:bCs/>
-          <w:sz w:val="24"/>
-          <w:szCs w:val="24"/>
-          <w:lang w:val="en-GB"/>
-        </w:rPr>
-        <w:t>)</w:t>
-      </w:r>
-    </w:p>
-    <w:p>
-      <w:pPr>
-        <w:pStyle w:val="Table-PaddingAfter-XY"/>
-        <w:spacing w:line="360" w:lineRule="auto"/>
-        <w:jc w:val="both"/>
-        <w:outlineLvl w:val="1"/>
-        <w:rPr>
-          <w:rFonts w:asciiTheme="minorHAnsi" w:hAnsiTheme="minorHAnsi" w:cstheme="minorHAnsi"/>
-          <w:b/>
-          <w:bCs/>
-          <w:sz w:val="24"/>
-          <w:szCs w:val="24"/>
-          <w:lang w:val="en-GB"/>
-        </w:rPr>
-      </w:pPr>
-      <w:r>
-        <w:rPr>
-          <w:rFonts w:ascii="Helvetica" w:hAnsi="Helvetica"/>
-          <w:color w:val="333333"/>
-          <w:sz w:val="21"/>
-          <w:szCs w:val="21"/>
-          <w:shd w:val="clear" w:color="auto" w:fill="F5F5F5"/>
-        </w:rPr>
-        <w:t>(</w:t>
+        </w:rPr>
+        <w:t>SVM</w:t>
+      </w:r>
+      <w:r>
+        <w:rPr>
+          <w:rFonts w:cstheme="minorHAnsi"/>
+        </w:rPr>
+        <w:t xml:space="preserve"> usually gives good results, however it is possible to tune the model to give even better results, for this we decided to use the GridSearchCV functions from </w:t>
       </w:r>
       <w:proofErr w:type="spellStart"/>
       <w:r>
         <w:rPr>
-          <w:rFonts w:ascii="Helvetica" w:hAnsi="Helvetica"/>
-          <w:color w:val="333333"/>
-          <w:sz w:val="21"/>
-          <w:szCs w:val="21"/>
-          <w:shd w:val="clear" w:color="auto" w:fill="F5F5F5"/>
-        </w:rPr>
-        <w:t>Pedregosa</w:t>
+          <w:rFonts w:cstheme="minorHAnsi"/>
+        </w:rPr>
+        <w:t>SkLearn</w:t>
       </w:r>
       <w:proofErr w:type="spellEnd"/>
       <w:r>
         <w:rPr>
-          <w:rFonts w:ascii="Helvetica" w:hAnsi="Helvetica"/>
-          <w:color w:val="333333"/>
-          <w:sz w:val="21"/>
-          <w:szCs w:val="21"/>
-          <w:shd w:val="clear" w:color="auto" w:fill="F5F5F5"/>
-        </w:rPr>
-        <w:t xml:space="preserve"> et al., 2011)</w:t>
-      </w:r>
-    </w:p>
-    <w:p>
-      <w:pPr>
-        <w:spacing w:line="360" w:lineRule="auto"/>
-        <w:rPr>
-          <w:rFonts w:cstheme="minorHAnsi"/>
-        </w:rPr>
-      </w:pPr>
-      <w:r>
-        <w:rPr>
-          <w:rFonts w:cstheme="minorHAnsi"/>
-          <w:b/>
-          <w:bCs/>
-        </w:rPr>
-        <w:t xml:space="preserve">Support Vector Machines </w:t>
-      </w:r>
-      <w:r>
-        <w:rPr>
-          <w:rFonts w:cstheme="minorHAnsi"/>
-        </w:rPr>
-        <w:t>are a collection of different machine learning techniques, which includes support vector regressor, support vector classifier</w:t>
-      </w:r>
-      <w:r>
-        <w:rPr>
-          <w:rFonts w:cstheme="minorHAnsi"/>
-        </w:rPr>
-        <w:t xml:space="preserve"> ---</w:t>
+          <w:rFonts w:cstheme="minorHAnsi"/>
+        </w:rPr>
+        <w:t>.</w:t>
+      </w:r>
+    </w:p>
+    <w:p>
+      <w:pPr>
+        <w:spacing w:line="360" w:lineRule="auto"/>
+        <w:rPr>
+          <w:rFonts w:cstheme="minorHAnsi"/>
+        </w:rPr>
+      </w:pPr>
+    </w:p>
+    <w:p>
+      <w:pPr>
+        <w:spacing w:line="360" w:lineRule="auto"/>
+        <w:rPr>
+          <w:rFonts w:cstheme="minorHAnsi"/>
+        </w:rPr>
+      </w:pPr>
+      <w:r>
+        <w:rPr>
+          <w:rFonts w:cstheme="minorHAnsi"/>
+        </w:rPr>
+        <w:t xml:space="preserve">The best way to understand how the support vector classifier works is to see 2d data classified by the classifier. This also allows for easier understanding on how the different kernels works. Kernels are mathematical equations that decides on how the model will classify, the SVC has four different kernels, which are linear, polynomial, </w:t>
       </w:r>
       <w:proofErr w:type="spellStart"/>
       <w:r>
         <w:rPr>
           <w:rFonts w:cstheme="minorHAnsi"/>
         </w:rPr>
-        <w:t>referanse</w:t>
+        <w:t>rbf</w:t>
       </w:r>
       <w:proofErr w:type="spellEnd"/>
       <w:r>
         <w:rPr>
           <w:rFonts w:cstheme="minorHAnsi"/>
         </w:rPr>
-        <w:t>---</w:t>
-      </w:r>
-      <w:r>
-        <w:rPr>
-          <w:rFonts w:cstheme="minorHAnsi"/>
-        </w:rPr>
-        <w:t>. These methods can be used for different projects, depending on the goal of the machine learning model. In our case, the support vector classifier is used since we aimed to classify different diseases within 8 different classes. The regressor is used in cases where the model must predict a value instead of a class.</w:t>
-      </w:r>
-    </w:p>
-    <w:p>
-      <w:pPr>
-        <w:spacing w:line="360" w:lineRule="auto"/>
-        <w:rPr>
-          <w:rFonts w:cstheme="minorHAnsi"/>
-        </w:rPr>
-      </w:pPr>
-    </w:p>
-    <w:p>
-      <w:pPr>
-        <w:spacing w:line="360" w:lineRule="auto"/>
-        <w:rPr>
-          <w:rFonts w:cstheme="minorHAnsi"/>
-        </w:rPr>
-      </w:pPr>
-      <w:r>
-        <w:rPr>
-          <w:rFonts w:cstheme="minorHAnsi"/>
-        </w:rPr>
-        <w:t xml:space="preserve">The support vector classifier is a powerful machine learning model, which can accurately learn and predict new data. The algorithm is also one of the faster ones when it comes to prediction times. The standard parameters provided with the </w:t>
-      </w:r>
-      <w:proofErr w:type="spellStart"/>
-      <w:r>
-        <w:rPr>
-          <w:rFonts w:cstheme="minorHAnsi"/>
-          <w:b/>
-          <w:bCs/>
-        </w:rPr>
-        <w:t>SVM</w:t>
-      </w:r>
-      <w:proofErr w:type="spellEnd"/>
-      <w:r>
-        <w:rPr>
-          <w:rFonts w:cstheme="minorHAnsi"/>
-        </w:rPr>
-        <w:t xml:space="preserve"> usually gives good results, however it is possible to tune the model to give even better results, for this we decided to use the </w:t>
-      </w:r>
-      <w:proofErr w:type="spellStart"/>
-      <w:r>
-        <w:rPr>
-          <w:rFonts w:cstheme="minorHAnsi"/>
-        </w:rPr>
-        <w:t>GridSearchCV</w:t>
-      </w:r>
-      <w:proofErr w:type="spellEnd"/>
-      <w:r>
-        <w:rPr>
-          <w:rFonts w:cstheme="minorHAnsi"/>
-        </w:rPr>
-        <w:t xml:space="preserve"> functions from </w:t>
-      </w:r>
-      <w:proofErr w:type="spellStart"/>
-      <w:r>
-        <w:rPr>
-          <w:rFonts w:cstheme="minorHAnsi"/>
-        </w:rPr>
-        <w:t>SkLearn</w:t>
-      </w:r>
-      <w:proofErr w:type="spellEnd"/>
-      <w:r>
-        <w:rPr>
-          <w:rFonts w:cstheme="minorHAnsi"/>
-        </w:rPr>
+        <w:t xml:space="preserve"> and sigmoid.</w:t>
+      </w:r>
+    </w:p>
+    <w:p>
+      <w:pPr>
+        <w:spacing w:line="360" w:lineRule="auto"/>
+        <w:rPr>
+          <w:rFonts w:cstheme="minorHAnsi"/>
+        </w:rPr>
+      </w:pPr>
+      <w:r>
+        <w:t>(Pedregosa et al., 2011)</w:t>
+      </w:r>
+      <w:r>
         <w:t>.</w:t>
       </w:r>
-    </w:p>
-    <w:p>
-      <w:pPr>
-        <w:spacing w:line="360" w:lineRule="auto"/>
-        <w:rPr>
-          <w:rFonts w:cstheme="minorHAnsi"/>
-        </w:rPr>
-      </w:pPr>
-    </w:p>
-    <w:p>
-      <w:pPr>
-        <w:spacing w:line="360" w:lineRule="auto"/>
-        <w:rPr>
-          <w:rFonts w:cstheme="minorHAnsi"/>
-        </w:rPr>
-      </w:pPr>
-      <w:r>
-        <w:rPr>
-          <w:rFonts w:cstheme="minorHAnsi"/>
-        </w:rPr>
-        <w:t xml:space="preserve">The best way to understand how the support vector classifier works is to see 2d data classified by the classifier. This also allows for easier understanding on how the different kernels works. Kernels are mathematical equations that decides on how the model will classify, the SVC has four different kernels, which are linear, polynomial, </w:t>
-      </w:r>
-      <w:proofErr w:type="spellStart"/>
-      <w:r>
-        <w:rPr>
-          <w:rFonts w:cstheme="minorHAnsi"/>
-        </w:rPr>
-        <w:t>rbf</w:t>
-      </w:r>
-      <w:proofErr w:type="spellEnd"/>
-      <w:r>
-        <w:rPr>
-          <w:rFonts w:cstheme="minorHAnsi"/>
-        </w:rPr>
-        <w:t xml:space="preserve"> and sigmoid.</w:t>
-      </w:r>
-    </w:p>
-    <w:p>
-      <w:pPr>
-        <w:spacing w:line="360" w:lineRule="auto"/>
-        <w:rPr>
-          <w:rFonts w:cstheme="minorHAnsi"/>
-        </w:rPr>
-      </w:pPr>
-      <w:r>
-        <w:rPr>
-          <w:rFonts w:cstheme="minorHAnsi"/>
-        </w:rPr>
-        <w:lastRenderedPageBreak/>
+      <w:r>
         <w:t xml:space="preserve"> </w:t>
       </w:r>
-      <w:r>
-        <w:rPr>
-          <w:rFonts w:cstheme="minorHAnsi"/>
-        </w:rPr>
-        <w:t>–</w:t>
-      </w:r>
-      <w:proofErr w:type="spellStart"/>
-      <w:r>
-        <w:rPr>
-          <w:rFonts w:cstheme="minorHAnsi"/>
-        </w:rPr>
-        <w:t>referanse</w:t>
-      </w:r>
-      <w:proofErr w:type="spellEnd"/>
-      <w:r>
-        <w:rPr>
-          <w:rFonts w:cstheme="minorHAnsi"/>
-        </w:rPr>
-        <w:t>--</w:t>
-      </w:r>
-    </w:p>
-    <w:p>
-      <w:pPr>
-        <w:spacing w:line="360" w:lineRule="auto"/>
-        <w:rPr>
-          <w:rFonts w:cstheme="minorHAnsi"/>
-        </w:rPr>
-      </w:pPr>
       <w:r>
         <w:rPr>
           <w:rFonts w:cstheme="minorHAnsi"/>
@@ -10432,7 +10197,7 @@
                     </pic:cNvPicPr>
                   </pic:nvPicPr>
                   <pic:blipFill>
-                    <a:blip r:embed="rId20">
+                    <a:blip r:embed="rId18">
                       <a:extLst>
                         <a:ext uri="{28A0092B-C50C-407E-A947-70E740481C1C}">
                           <a14:useLocalDpi xmlns:a14="http://schemas.microsoft.com/office/drawing/2010/main" val="0"/>
@@ -10482,188 +10247,118 @@
           <w:iCs/>
           <w:color w:val="1F3864" w:themeColor="accent1" w:themeShade="80"/>
         </w:rPr>
-        <w:t xml:space="preserve">Image 3 </w:t>
-      </w:r>
-      <w:r>
+        <w:t>Image 3</w:t>
+      </w:r>
+      <w:r>
+        <w:rPr>
+          <w:rFonts w:cstheme="minorHAnsi"/>
+          <w:i/>
+          <w:iCs/>
+          <w:color w:val="1F3864" w:themeColor="accent1" w:themeShade="80"/>
+        </w:rPr>
+        <w:t xml:space="preserve"> </w:t>
+      </w:r>
+      <w:r>
+        <w:t>(Pedregosa et al., 2011)</w:t>
+      </w:r>
+    </w:p>
+    <w:p>
+      <w:pPr>
+        <w:spacing w:line="360" w:lineRule="auto"/>
+        <w:jc w:val="center"/>
         <w:rPr>
           <w:rFonts w:cstheme="minorHAnsi"/>
           <w:i/>
           <w:iCs/>
           <w:color w:val="808080" w:themeColor="background1" w:themeShade="80"/>
         </w:rPr>
-        <w:t>(</w:t>
-      </w:r>
-      <w:hyperlink r:id="rId21" w:history="1">
-        <w:r>
-          <w:rPr>
-            <w:rStyle w:val="Hyperkobling"/>
-            <w:rFonts w:cstheme="minorHAnsi"/>
-            <w:i/>
-            <w:iCs/>
-            <w:color w:val="023160" w:themeColor="hyperlink" w:themeShade="80"/>
-          </w:rPr>
-          <w:t>https://scikit-learn.org/stable/modules/svm.html</w:t>
-        </w:r>
-      </w:hyperlink>
-      <w:r>
-        <w:rPr>
-          <w:rStyle w:val="Hyperkobling"/>
+      </w:pPr>
+    </w:p>
+    <w:p>
+      <w:pPr>
+        <w:spacing w:line="360" w:lineRule="auto"/>
+        <w:rPr>
+          <w:rFonts w:cstheme="minorHAnsi"/>
+        </w:rPr>
+      </w:pPr>
+      <w:r>
+        <w:rPr>
+          <w:rFonts w:cstheme="minorHAnsi"/>
+        </w:rPr>
+        <w:t>T</w:t>
+      </w:r>
+      <w:r>
+        <w:rPr>
+          <w:rFonts w:cstheme="minorHAnsi"/>
+        </w:rPr>
+        <w:t>hese images display how the model would separate the iris dataset, comparing sepal width and sepal length depending on which kernel is being used. This illustration shows how the kernels would classify a 2d dataset and would create a line separating the different classes. If the data has more than two dimensions, the line would be called a hyperplane, which would be like a piece of paper shaped to separate the different classes in multidimensional space</w:t>
+      </w:r>
+      <w:r>
+        <w:rPr>
+          <w:rFonts w:cstheme="minorHAnsi"/>
+        </w:rPr>
+        <w:t xml:space="preserve"> </w:t>
+      </w:r>
+      <w:r>
+        <w:t>(Jain, 2020)</w:t>
+      </w:r>
+      <w:r>
+        <w:t>.</w:t>
+      </w:r>
+    </w:p>
+    <w:p>
+      <w:pPr>
+        <w:spacing w:line="360" w:lineRule="auto"/>
+        <w:rPr>
+          <w:rFonts w:cstheme="minorHAnsi"/>
+        </w:rPr>
+      </w:pPr>
+      <w:r>
+        <w:rPr>
+          <w:rFonts w:cstheme="minorHAnsi"/>
+        </w:rPr>
+        <w:t>The way that the support vector classifier generates these hyperplanes is by calculating where there is the most separation between the datapoints, this is quite efficient since the algorithm only must consider the datapoints that are the closest to this separation as shown in the image below (</w:t>
+      </w:r>
+      <w:r>
+        <w:rPr>
           <w:rFonts w:cstheme="minorHAnsi"/>
           <w:i/>
           <w:iCs/>
-          <w:color w:val="023160" w:themeColor="hyperlink" w:themeShade="80"/>
-        </w:rPr>
-        <w:t xml:space="preserve"> </w:t>
-      </w:r>
-      <w:r>
+          <w:color w:val="1F3864" w:themeColor="accent1" w:themeShade="80"/>
+        </w:rPr>
+        <w:t>image 4</w:t>
+      </w:r>
+      <w:r>
+        <w:rPr>
+          <w:rFonts w:cstheme="minorHAnsi"/>
+        </w:rPr>
+        <w:t>)</w:t>
+      </w:r>
+      <w:r>
+        <w:rPr>
+          <w:rFonts w:cstheme="minorHAnsi"/>
+        </w:rPr>
+        <w:t xml:space="preserve">. </w:t>
+      </w:r>
+      <w:r>
+        <w:t>(Jain, 2020).</w:t>
+      </w:r>
+    </w:p>
+    <w:p>
+      <w:pPr>
+        <w:spacing w:line="360" w:lineRule="auto"/>
         <w:rPr>
           <w:rFonts w:cstheme="minorHAnsi"/>
           <w:i/>
           <w:iCs/>
           <w:color w:val="808080" w:themeColor="background1" w:themeShade="80"/>
         </w:rPr>
-        <w:t>)</w:t>
-      </w:r>
-    </w:p>
-    <w:p>
-      <w:pPr>
-        <w:spacing w:line="360" w:lineRule="auto"/>
-        <w:jc w:val="center"/>
-        <w:rPr>
-          <w:rFonts w:cstheme="minorHAnsi"/>
-          <w:i/>
-          <w:iCs/>
-          <w:color w:val="808080" w:themeColor="background1" w:themeShade="80"/>
-        </w:rPr>
-      </w:pPr>
-    </w:p>
-    <w:p>
-      <w:pPr>
-        <w:spacing w:line="360" w:lineRule="auto"/>
-        <w:rPr>
-          <w:rFonts w:cstheme="minorHAnsi"/>
-        </w:rPr>
-      </w:pPr>
-      <w:r>
-        <w:rPr>
-          <w:rFonts w:cstheme="minorHAnsi"/>
-        </w:rPr>
-        <w:t>T</w:t>
-      </w:r>
-      <w:r>
-        <w:rPr>
-          <w:rFonts w:cstheme="minorHAnsi"/>
-        </w:rPr>
-        <w:t>hese images display how the model would separate the iris dataset, comparing sepal width and sepal length depending on which kernel is being used. This illustration shows how the kernels would classify a 2d dataset and would create a line separating the different classes. If the data has more than two dimensions, the line would be called a hyperplane, which would be like a piece of paper shaped to separate the different classes in multidimensional space.</w:t>
-      </w:r>
-      <w:r>
-        <w:rPr>
-          <w:rFonts w:cstheme="minorHAnsi"/>
-        </w:rPr>
-        <w:t xml:space="preserve"> </w:t>
-      </w:r>
-    </w:p>
-    <w:p>
-      <w:pPr>
-        <w:spacing w:line="360" w:lineRule="auto"/>
-        <w:rPr>
-          <w:rFonts w:cstheme="minorHAnsi"/>
-        </w:rPr>
-      </w:pPr>
-      <w:r>
-        <w:rPr>
-          <w:rFonts w:cstheme="minorHAnsi"/>
-        </w:rPr>
-        <w:t>--</w:t>
-      </w:r>
-      <w:proofErr w:type="spellStart"/>
-      <w:r>
-        <w:rPr>
-          <w:rFonts w:cstheme="minorHAnsi"/>
-        </w:rPr>
-        <w:t>referanse</w:t>
-      </w:r>
-      <w:proofErr w:type="spellEnd"/>
-      <w:r>
-        <w:rPr>
-          <w:rFonts w:cstheme="minorHAnsi"/>
-        </w:rPr>
-        <w:t>--</w:t>
-      </w:r>
-    </w:p>
-    <w:p>
-      <w:pPr>
-        <w:spacing w:line="360" w:lineRule="auto"/>
-        <w:rPr>
-          <w:rFonts w:cstheme="minorHAnsi"/>
-        </w:rPr>
-      </w:pPr>
-    </w:p>
-    <w:p>
-      <w:pPr>
-        <w:spacing w:line="360" w:lineRule="auto"/>
-        <w:rPr>
-          <w:rFonts w:cstheme="minorHAnsi"/>
-        </w:rPr>
-      </w:pPr>
-      <w:r>
-        <w:rPr>
-          <w:rFonts w:cstheme="minorHAnsi"/>
-        </w:rPr>
-        <w:t>The way that the support vector classifier generates these hyperplanes is by calculating where there is the most separation between the datapoints, this is quite efficient since the algorithm only must consider the datapoints that are the closest to this separation as shown in the image below (</w:t>
-      </w:r>
-      <w:r>
-        <w:rPr>
-          <w:rFonts w:cstheme="minorHAnsi"/>
-          <w:i/>
-          <w:iCs/>
-          <w:color w:val="1F3864" w:themeColor="accent1" w:themeShade="80"/>
-        </w:rPr>
-        <w:t>image 4</w:t>
-      </w:r>
-      <w:r>
-        <w:rPr>
-          <w:rFonts w:cstheme="minorHAnsi"/>
-        </w:rPr>
-        <w:t>).</w:t>
-      </w:r>
-      <w:r>
-        <w:rPr>
-          <w:rFonts w:cstheme="minorHAnsi"/>
-        </w:rPr>
-        <w:t xml:space="preserve"> –</w:t>
-      </w:r>
-      <w:proofErr w:type="spellStart"/>
-      <w:r>
-        <w:rPr>
-          <w:rFonts w:cstheme="minorHAnsi"/>
-        </w:rPr>
-        <w:t>referanse</w:t>
-      </w:r>
-      <w:proofErr w:type="spellEnd"/>
-      <w:r>
-        <w:rPr>
-          <w:rFonts w:cstheme="minorHAnsi"/>
-        </w:rPr>
-        <w:t>--</w:t>
-      </w:r>
-    </w:p>
-    <w:p>
-      <w:pPr>
-        <w:spacing w:line="360" w:lineRule="auto"/>
-        <w:rPr>
-          <w:rFonts w:cstheme="minorHAnsi"/>
-          <w:i/>
-          <w:iCs/>
-          <w:color w:val="808080" w:themeColor="background1" w:themeShade="80"/>
-        </w:rPr>
       </w:pPr>
       <w:r>
         <w:rPr>
           <w:rFonts w:cstheme="minorHAnsi"/>
           <w:noProof/>
         </w:rPr>
-        <w:lastRenderedPageBreak/>
         <mc:AlternateContent>
           <mc:Choice Requires="wps">
             <w:drawing>
@@ -10735,31 +10430,7 @@
                               <w:t xml:space="preserve"> </w:t>
                             </w:r>
                             <w:r>
-                              <w:rPr>
-                                <w:color w:val="808080" w:themeColor="background1" w:themeShade="80"/>
-                                <w:sz w:val="16"/>
-                                <w:szCs w:val="16"/>
-                              </w:rPr>
-                              <w:t>(</w:t>
-                            </w:r>
-                            <w:hyperlink r:id="rId22" w:history="1">
-                              <w:r>
-                                <w:rPr>
-                                  <w:rStyle w:val="Hyperkobling"/>
-                                  <w:color w:val="023160" w:themeColor="hyperlink" w:themeShade="80"/>
-                                  <w:sz w:val="16"/>
-                                  <w:szCs w:val="16"/>
-                                </w:rPr>
-                                <w:t>https://scikit-learn.org/stable/modules/svm.html</w:t>
-                              </w:r>
-                            </w:hyperlink>
-                            <w:r>
-                              <w:rPr>
-                                <w:color w:val="808080" w:themeColor="background1" w:themeShade="80"/>
-                                <w:sz w:val="16"/>
-                                <w:szCs w:val="16"/>
-                              </w:rPr>
-                              <w:t>)</w:t>
+                              <w:t>(Pedregosa et al., 2011)</w:t>
                             </w:r>
                           </w:p>
                         </w:txbxContent>
@@ -10781,7 +10452,7 @@
           </mc:Choice>
           <mc:Fallback>
             <w:pict>
-              <v:shape w14:anchorId="68FC780B" id="Tekstboks 3" o:spid="_x0000_s1031" type="#_x0000_t202" style="position:absolute;margin-left:217.15pt;margin-top:.3pt;width:232.5pt;height:139.5pt;z-index:251667458;visibility:visible;mso-wrap-style:square;mso-height-percent:0;mso-wrap-distance-left:9pt;mso-wrap-distance-top:0;mso-wrap-distance-right:9pt;mso-wrap-distance-bottom:0;mso-position-horizontal:absolute;mso-position-horizontal-relative:text;mso-position-vertical:absolute;mso-position-vertical-relative:text;mso-height-percent:0;mso-height-relative:margin;v-text-anchor:top" o:gfxdata="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" fillcolor="white [3201]" stroked="f" strokeweight=".5pt">
+              <v:shape w14:anchorId="68FC780B" id="Tekstboks 3" o:spid="_x0000_s1031" type="#_x0000_t202" style="position:absolute;margin-left:217.15pt;margin-top:.3pt;width:232.5pt;height:139.5pt;z-index:251667458;visibility:visible;mso-wrap-style:square;mso-height-percent:0;mso-wrap-distance-left:9pt;mso-wrap-distance-top:0;mso-wrap-distance-right:9pt;mso-wrap-distance-bottom:0;mso-position-horizontal:absolute;mso-position-horizontal-relative:text;mso-position-vertical:absolute;mso-position-vertical-relative:text;mso-height-percent:0;mso-height-relative:margin;v-text-anchor:top" o:gfxdata="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" fillcolor="white [3201]" stroked="f" strokeweight=".5pt">
                 <v:textbox>
                   <w:txbxContent>
                     <w:p>
@@ -10818,31 +10489,7 @@
                         <w:t xml:space="preserve"> </w:t>
                       </w:r>
                       <w:r>
-                        <w:rPr>
-                          <w:color w:val="808080" w:themeColor="background1" w:themeShade="80"/>
-                          <w:sz w:val="16"/>
-                          <w:szCs w:val="16"/>
-                        </w:rPr>
-                        <w:t>(</w:t>
-                      </w:r>
-                      <w:hyperlink r:id="rId23" w:history="1">
-                        <w:r>
-                          <w:rPr>
-                            <w:rStyle w:val="Hyperkobling"/>
-                            <w:color w:val="023160" w:themeColor="hyperlink" w:themeShade="80"/>
-                            <w:sz w:val="16"/>
-                            <w:szCs w:val="16"/>
-                          </w:rPr>
-                          <w:t>https://scikit-learn.org/stable/modules/svm.html</w:t>
-                        </w:r>
-                      </w:hyperlink>
-                      <w:r>
-                        <w:rPr>
-                          <w:color w:val="808080" w:themeColor="background1" w:themeShade="80"/>
-                          <w:sz w:val="16"/>
-                          <w:szCs w:val="16"/>
-                        </w:rPr>
-                        <w:t>)</w:t>
+                        <w:t>(Pedregosa et al., 2011)</w:t>
                       </w:r>
                     </w:p>
                   </w:txbxContent>
@@ -10875,7 +10522,7 @@
                     </pic:cNvPicPr>
                   </pic:nvPicPr>
                   <pic:blipFill rotWithShape="1">
-                    <a:blip r:embed="rId24">
+                    <a:blip r:embed="rId19">
                       <a:extLst>
                         <a:ext uri="{28A0092B-C50C-407E-A947-70E740481C1C}">
                           <a14:useLocalDpi xmlns:a14="http://schemas.microsoft.com/office/drawing/2010/main" val="0"/>
@@ -10921,6 +10568,7 @@
         <w:rPr>
           <w:rFonts w:cstheme="minorHAnsi"/>
         </w:rPr>
+        <w:lastRenderedPageBreak/>
         <w:t xml:space="preserve">During our testing and evaluation we found the support vector classifier to do a great job on the skin disease dataset, we gathered a few different results depending on if the training was done on the original dataset, augmented dataset and graph dataset from both of these which we generated within our DataProcessor class using the </w:t>
       </w:r>
       <w:proofErr w:type="spellStart"/>
@@ -11402,71 +11050,42 @@
         <w:rPr>
           <w:rFonts w:cstheme="minorHAnsi"/>
         </w:rPr>
-        <w:t xml:space="preserve">In this table there is one model that did particularly well, which is the graph data on the augmented dataset. The result was not achieved using the standard svc hyperparameters, these hyperparameters were tuned using </w:t>
+        <w:t xml:space="preserve">In this table there is one model that did particularly well, which is the graph data on the augmented dataset. The result was not achieved using the standard svc hyperparameters, these hyperparameters were tuned using GridSearchCV in the </w:t>
       </w:r>
       <w:proofErr w:type="spellStart"/>
       <w:r>
         <w:rPr>
           <w:rFonts w:cstheme="minorHAnsi"/>
         </w:rPr>
-        <w:t>GridSearchCV</w:t>
+        <w:t>SciKit</w:t>
       </w:r>
       <w:proofErr w:type="spellEnd"/>
       <w:r>
         <w:rPr>
           <w:rFonts w:cstheme="minorHAnsi"/>
         </w:rPr>
-        <w:t xml:space="preserve"> in the </w:t>
-      </w:r>
-      <w:proofErr w:type="spellStart"/>
-      <w:r>
-        <w:rPr>
-          <w:rFonts w:cstheme="minorHAnsi"/>
-        </w:rPr>
-        <w:t>SciKit</w:t>
-      </w:r>
-      <w:proofErr w:type="spellEnd"/>
-      <w:r>
-        <w:rPr>
-          <w:rFonts w:cstheme="minorHAnsi"/>
-        </w:rPr>
-        <w:t xml:space="preserve">-learn library. This allows for the machine learning engineer to create a dictionary with hyperparameters. This dictionary is then used to generate different folds of parameters that will be trained and evaluated. The hyperparameters that were tuned in our model was C and gamma, by tuning these we increased these results by approximately 20%. The reason we decided to only use </w:t>
-      </w:r>
-      <w:proofErr w:type="spellStart"/>
-      <w:r>
-        <w:rPr>
-          <w:rFonts w:cstheme="minorHAnsi"/>
-        </w:rPr>
-        <w:t>GridSearchCV</w:t>
-      </w:r>
-      <w:proofErr w:type="spellEnd"/>
-      <w:r>
-        <w:rPr>
-          <w:rFonts w:cstheme="minorHAnsi"/>
-        </w:rPr>
-        <w:t xml:space="preserve"> on the graph data was considering the computing time it would have taken if we used the entire image data consisting of around 150 000 parameters, compared to the graph images with 672 parameters.</w:t>
-      </w:r>
-    </w:p>
-    <w:p>
-      <w:pPr>
-        <w:spacing w:line="360" w:lineRule="auto"/>
-        <w:rPr>
-          <w:rFonts w:cstheme="minorHAnsi"/>
-        </w:rPr>
-      </w:pPr>
-    </w:p>
-    <w:p>
-      <w:pPr>
-        <w:spacing w:line="360" w:lineRule="auto"/>
-        <w:rPr>
-          <w:rFonts w:cstheme="minorHAnsi"/>
-        </w:rPr>
-      </w:pPr>
-      <w:r>
-        <w:rPr>
-          <w:rFonts w:cstheme="minorHAnsi"/>
-        </w:rPr>
-        <w:lastRenderedPageBreak/>
+        <w:t>-learn library. This allows for the machine learning engineer to create a dictionary with hyperparameters. This dictionary is then used to generate different folds of parameters that will be trained and evaluated. The hyperparameters that were tuned in our model was C and gamma, by tuning these we increased these results by approximately 20%. The reason we decided to only use GridSearchCV on the graph data was considering the computing time it would have taken if we used the entire image data consisting of around 150 000 parameters, compared to the graph images with 672 parameters.</w:t>
+      </w:r>
+    </w:p>
+    <w:p>
+      <w:pPr>
+        <w:spacing w:line="360" w:lineRule="auto"/>
+        <w:rPr>
+          <w:rFonts w:cstheme="minorHAnsi"/>
+        </w:rPr>
+      </w:pPr>
+    </w:p>
+    <w:p>
+      <w:pPr>
+        <w:spacing w:line="360" w:lineRule="auto"/>
+        <w:rPr>
+          <w:rFonts w:cstheme="minorHAnsi"/>
+        </w:rPr>
+      </w:pPr>
+      <w:r>
+        <w:rPr>
+          <w:rFonts w:cstheme="minorHAnsi"/>
+        </w:rPr>
         <w:t>We found the support vector classifier to work better than expected on image data considering the similarities in the different classes. The simplicity of using the support vector classifier also allows for quick prototyping and great results.</w:t>
       </w:r>
     </w:p>
@@ -11492,101 +11111,25 @@
         <w:outlineLvl w:val="1"/>
         <w:rPr>
           <w:rFonts w:asciiTheme="minorHAnsi" w:hAnsiTheme="minorHAnsi" w:cstheme="minorHAnsi"/>
-          <w:b/>
-          <w:bCs/>
           <w:sz w:val="24"/>
           <w:szCs w:val="24"/>
           <w:lang w:val="en-GB"/>
         </w:rPr>
       </w:pPr>
-      <w:bookmarkStart w:id="12" w:name="_Toc99955260"/>
-      <w:r>
-        <w:rPr>
-          <w:rFonts w:asciiTheme="minorHAnsi" w:hAnsiTheme="minorHAnsi" w:cstheme="minorHAnsi"/>
-          <w:b/>
-          <w:bCs/>
+    </w:p>
+    <w:p>
+      <w:pPr>
+        <w:pStyle w:val="Table-PaddingAfter-XY"/>
+        <w:spacing w:line="360" w:lineRule="auto"/>
+        <w:jc w:val="both"/>
+        <w:outlineLvl w:val="1"/>
+        <w:rPr>
+          <w:rFonts w:asciiTheme="minorHAnsi" w:hAnsiTheme="minorHAnsi" w:cstheme="minorHAnsi"/>
           <w:sz w:val="24"/>
           <w:szCs w:val="24"/>
           <w:lang w:val="en-GB"/>
         </w:rPr>
-        <w:t>9.4 Comparison</w:t>
-      </w:r>
-      <w:bookmarkEnd w:id="12"/>
-    </w:p>
-    <w:p>
-      <w:pPr>
-        <w:pStyle w:val="Table-PaddingAfter-XY"/>
-        <w:spacing w:line="360" w:lineRule="auto"/>
-        <w:jc w:val="both"/>
-        <w:outlineLvl w:val="1"/>
-        <w:rPr>
-          <w:rFonts w:asciiTheme="minorHAnsi" w:hAnsiTheme="minorHAnsi" w:cstheme="minorHAnsi"/>
-          <w:b/>
-          <w:bCs/>
-          <w:sz w:val="24"/>
-          <w:szCs w:val="24"/>
-          <w:lang w:val="en-GB"/>
-        </w:rPr>
-      </w:pPr>
-      <w:r>
-        <w:rPr>
-          <w:rFonts w:asciiTheme="minorHAnsi" w:hAnsiTheme="minorHAnsi" w:cstheme="minorHAnsi"/>
-          <w:b/>
-          <w:bCs/>
-          <w:sz w:val="24"/>
-          <w:szCs w:val="24"/>
-          <w:lang w:val="en-GB"/>
-        </w:rPr>
-        <w:t xml:space="preserve">- Tabell over alle </w:t>
-      </w:r>
-      <w:proofErr w:type="spellStart"/>
-      <w:r>
-        <w:rPr>
-          <w:rFonts w:asciiTheme="minorHAnsi" w:hAnsiTheme="minorHAnsi" w:cstheme="minorHAnsi"/>
-          <w:b/>
-          <w:bCs/>
-          <w:sz w:val="24"/>
-          <w:szCs w:val="24"/>
-          <w:lang w:val="en-GB"/>
-        </w:rPr>
-        <w:t>resultater</w:t>
-      </w:r>
-      <w:proofErr w:type="spellEnd"/>
-      <w:r>
-        <w:rPr>
-          <w:rFonts w:asciiTheme="minorHAnsi" w:hAnsiTheme="minorHAnsi" w:cstheme="minorHAnsi"/>
-          <w:b/>
-          <w:bCs/>
-          <w:sz w:val="24"/>
-          <w:szCs w:val="24"/>
-          <w:lang w:val="en-GB"/>
-        </w:rPr>
-        <w:t xml:space="preserve"> (</w:t>
-      </w:r>
-      <w:proofErr w:type="spellStart"/>
-      <w:r>
-        <w:rPr>
-          <w:rFonts w:asciiTheme="minorHAnsi" w:hAnsiTheme="minorHAnsi" w:cstheme="minorHAnsi"/>
-          <w:b/>
-          <w:bCs/>
-          <w:sz w:val="24"/>
-          <w:szCs w:val="24"/>
-          <w:lang w:val="en-GB"/>
-        </w:rPr>
-        <w:t>inkludert</w:t>
-      </w:r>
-      <w:proofErr w:type="spellEnd"/>
-      <w:r>
-        <w:rPr>
-          <w:rFonts w:asciiTheme="minorHAnsi" w:hAnsiTheme="minorHAnsi" w:cstheme="minorHAnsi"/>
-          <w:b/>
-          <w:bCs/>
-          <w:sz w:val="24"/>
-          <w:szCs w:val="24"/>
-          <w:lang w:val="en-GB"/>
-        </w:rPr>
-        <w:t xml:space="preserve"> training / Prediction speed)</w:t>
-      </w:r>
+      </w:pPr>
     </w:p>
     <w:p>
       <w:pPr>
@@ -11603,6 +11146,7 @@
           <w:lang w:val="nb-NO"/>
         </w:rPr>
       </w:pPr>
+      <w:bookmarkStart w:id="12" w:name="_Toc99955260"/>
       <w:r>
         <w:rPr>
           <w:rFonts w:asciiTheme="minorHAnsi" w:hAnsiTheme="minorHAnsi" w:cstheme="minorHAnsi"/>
@@ -11612,8 +11156,10 @@
           <w:szCs w:val="24"/>
           <w:lang w:val="nb-NO"/>
         </w:rPr>
-        <w:t>- Finn den som er best</w:t>
-      </w:r>
+        <w:lastRenderedPageBreak/>
+        <w:t xml:space="preserve">9.4 </w:t>
+      </w:r>
+      <w:proofErr w:type="spellStart"/>
       <w:r>
         <w:rPr>
           <w:rFonts w:asciiTheme="minorHAnsi" w:hAnsiTheme="minorHAnsi" w:cstheme="minorHAnsi"/>
@@ -11623,8 +11169,10 @@
           <w:szCs w:val="24"/>
           <w:lang w:val="nb-NO"/>
         </w:rPr>
-        <w:t xml:space="preserve"> «rangert»</w:t>
-      </w:r>
+        <w:t>Comparison</w:t>
+      </w:r>
+      <w:bookmarkEnd w:id="12"/>
+      <w:proofErr w:type="spellEnd"/>
     </w:p>
     <w:p>
       <w:pPr>
@@ -11641,6 +11189,95 @@
           <w:lang w:val="nb-NO"/>
         </w:rPr>
       </w:pPr>
+      <w:r>
+        <w:rPr>
+          <w:rFonts w:asciiTheme="minorHAnsi" w:hAnsiTheme="minorHAnsi" w:cstheme="minorHAnsi"/>
+          <w:b/>
+          <w:bCs/>
+          <w:sz w:val="24"/>
+          <w:szCs w:val="24"/>
+          <w:lang w:val="nb-NO"/>
+        </w:rPr>
+        <w:t xml:space="preserve">- Tabell over alle resultater (inkludert training / </w:t>
+      </w:r>
+      <w:proofErr w:type="spellStart"/>
+      <w:r>
+        <w:rPr>
+          <w:rFonts w:asciiTheme="minorHAnsi" w:hAnsiTheme="minorHAnsi" w:cstheme="minorHAnsi"/>
+          <w:b/>
+          <w:bCs/>
+          <w:sz w:val="24"/>
+          <w:szCs w:val="24"/>
+          <w:lang w:val="nb-NO"/>
+        </w:rPr>
+        <w:t>Prediction</w:t>
+      </w:r>
+      <w:proofErr w:type="spellEnd"/>
+      <w:r>
+        <w:rPr>
+          <w:rFonts w:asciiTheme="minorHAnsi" w:hAnsiTheme="minorHAnsi" w:cstheme="minorHAnsi"/>
+          <w:b/>
+          <w:bCs/>
+          <w:sz w:val="24"/>
+          <w:szCs w:val="24"/>
+          <w:lang w:val="nb-NO"/>
+        </w:rPr>
+        <w:t xml:space="preserve"> speed)</w:t>
+      </w:r>
+    </w:p>
+    <w:p>
+      <w:pPr>
+        <w:pStyle w:val="Table-PaddingAfter-XY"/>
+        <w:spacing w:line="360" w:lineRule="auto"/>
+        <w:jc w:val="both"/>
+        <w:outlineLvl w:val="1"/>
+        <w:rPr>
+          <w:rFonts w:asciiTheme="minorHAnsi" w:hAnsiTheme="minorHAnsi" w:cstheme="minorHAnsi"/>
+          <w:b/>
+          <w:bCs/>
+          <w:sz w:val="24"/>
+          <w:szCs w:val="24"/>
+          <w:lang w:val="nb-NO"/>
+        </w:rPr>
+      </w:pPr>
+      <w:r>
+        <w:rPr>
+          <w:rFonts w:asciiTheme="minorHAnsi" w:hAnsiTheme="minorHAnsi" w:cstheme="minorHAnsi"/>
+          <w:b/>
+          <w:bCs/>
+          <w:sz w:val="24"/>
+          <w:szCs w:val="24"/>
+          <w:lang w:val="nb-NO"/>
+        </w:rPr>
+        <w:t>- Finn den som er best</w:t>
+      </w:r>
+      <w:r>
+        <w:rPr>
+          <w:rFonts w:asciiTheme="minorHAnsi" w:hAnsiTheme="minorHAnsi" w:cstheme="minorHAnsi"/>
+          <w:b/>
+          <w:bCs/>
+          <w:sz w:val="24"/>
+          <w:szCs w:val="24"/>
+          <w:lang w:val="nb-NO"/>
+        </w:rPr>
+        <w:t xml:space="preserve"> «rangert»</w:t>
+      </w:r>
+    </w:p>
+    <w:p>
+      <w:pPr>
+        <w:pStyle w:val="Table-PaddingAfter-XY"/>
+        <w:spacing w:line="360" w:lineRule="auto"/>
+        <w:jc w:val="both"/>
+        <w:outlineLvl w:val="1"/>
+        <w:rPr>
+          <w:rFonts w:asciiTheme="minorHAnsi" w:hAnsiTheme="minorHAnsi" w:cstheme="minorHAnsi"/>
+          <w:b/>
+          <w:bCs/>
+          <w:sz w:val="24"/>
+          <w:szCs w:val="24"/>
+          <w:lang w:val="nb-NO"/>
+        </w:rPr>
+      </w:pPr>
     </w:p>
     <w:p>
       <w:pPr>
@@ -11750,14 +11387,12 @@
         </w:rPr>
         <w:t xml:space="preserve"> requires the most knowledge out of the three models that we decided to use. From the data processing to the evaluation, convolutional neural networks need proper knowledge to understand what kind of layers, functions and hyperparameters to use to get the best possible results. Even though the CNN came with </w:t>
       </w:r>
-      <w:proofErr w:type="spellStart"/>
-      <w:r>
-        <w:rPr>
-          <w:rFonts w:cstheme="minorHAnsi"/>
-        </w:rPr>
-        <w:t>it</w:t>
-      </w:r>
-      <w:proofErr w:type="spellEnd"/>
+      <w:r>
+        <w:rPr>
+          <w:rFonts w:cstheme="minorHAnsi"/>
+        </w:rPr>
+        <w:t>its</w:t>
+      </w:r>
       <w:r>
         <w:rPr>
           <w:rFonts w:cstheme="minorHAnsi"/>
@@ -11820,16 +11455,8 @@
         <w:rPr>
           <w:rFonts w:cstheme="minorHAnsi"/>
         </w:rPr>
-        <w:t xml:space="preserve">were both quite similar when it comes to difficulty. Both models are similar in the way that they are trained and how predictions work. However, the support vector machines allow for a more structured way of </w:t>
-      </w:r>
-      <w:r>
-        <w:rPr>
-          <w:rFonts w:cstheme="minorHAnsi"/>
-        </w:rPr>
-        <w:lastRenderedPageBreak/>
-        <w:t xml:space="preserve">testing hyperparameters with the </w:t>
-      </w:r>
-      <w:proofErr w:type="spellStart"/>
+        <w:t xml:space="preserve">were both quite similar when it comes to difficulty. Both models are similar in the way that they are trained and how predictions work. However, the support vector machines allow for a more structured way of testing hyperparameters with the </w:t>
+      </w:r>
       <w:r>
         <w:rPr>
           <w:rFonts w:cstheme="minorHAnsi"/>
@@ -11838,7 +11465,6 @@
         </w:rPr>
         <w:t>GridSearchCV</w:t>
       </w:r>
-      <w:proofErr w:type="spellEnd"/>
       <w:r>
         <w:rPr>
           <w:rFonts w:cstheme="minorHAnsi"/>
@@ -11867,261 +11493,260 @@
         </w:rPr>
         <w:t xml:space="preserve">The support vector machine gave the most accurate predictions after searching for the optimal hyperparameters with </w:t>
       </w:r>
-      <w:proofErr w:type="spellStart"/>
       <w:r>
         <w:rPr>
           <w:rFonts w:cstheme="minorHAnsi"/>
           <w:i/>
           <w:iCs/>
         </w:rPr>
-        <w:t>GridSearchCV</w:t>
-      </w:r>
-      <w:proofErr w:type="spellEnd"/>
+        <w:t xml:space="preserve">GridSearchCV </w:t>
+      </w:r>
+      <w:r>
+        <w:rPr>
+          <w:rFonts w:cstheme="minorHAnsi"/>
+        </w:rPr>
+        <w:t>with an accuracy of 80%. This was quite surprising, considering the model was using the sum of rows data pre-processing. This made us wonder what accuracy the model would get by using the whole image data instead, doing so would have taken a very long time, a rough estimate would be 4-6 days depending on how many different combinations of parameters tested. Which is the exact reason we did not have the ability to do this for this project, however if used in a real-world scenario, this could be the solution to finding a good enough model to be viable for use in the medical field.</w:t>
+      </w:r>
+    </w:p>
+    <w:p>
+      <w:pPr>
+        <w:spacing w:line="360" w:lineRule="auto"/>
+        <w:rPr>
+          <w:rFonts w:cstheme="minorHAnsi"/>
+        </w:rPr>
+      </w:pPr>
+    </w:p>
+    <w:p>
+      <w:pPr>
+        <w:spacing w:line="360" w:lineRule="auto"/>
+        <w:rPr>
+          <w:rFonts w:cstheme="minorHAnsi"/>
+        </w:rPr>
+      </w:pPr>
+      <w:r>
+        <w:rPr>
+          <w:rFonts w:cstheme="minorHAnsi"/>
+        </w:rPr>
+        <w:t>The field that the K-Nearest Neighbor excelled in was speed. The training and prediction speeds with KNN was surprising, and even though there were less parameters to change, we still got great results from both the sum of rows data and the entire image data.</w:t>
+      </w:r>
+    </w:p>
+    <w:p>
+      <w:pPr>
+        <w:spacing w:line="360" w:lineRule="auto"/>
+        <w:rPr>
+          <w:rFonts w:cstheme="minorHAnsi"/>
+        </w:rPr>
+      </w:pPr>
+    </w:p>
+    <w:p>
+      <w:pPr>
+        <w:spacing w:line="360" w:lineRule="auto"/>
+        <w:rPr>
+          <w:rFonts w:cstheme="minorHAnsi"/>
+          <w:b/>
+          <w:bCs/>
+        </w:rPr>
+      </w:pPr>
+      <w:r>
+        <w:rPr>
+          <w:rFonts w:cstheme="minorHAnsi"/>
+          <w:b/>
+          <w:bCs/>
+        </w:rPr>
+        <w:t>Size of dataset and variation in the data</w:t>
+      </w:r>
+    </w:p>
+    <w:p>
+      <w:pPr>
+        <w:spacing w:line="360" w:lineRule="auto"/>
+        <w:rPr>
+          <w:rFonts w:cstheme="minorHAnsi"/>
+        </w:rPr>
+      </w:pPr>
+      <w:r>
+        <w:rPr>
+          <w:rFonts w:cstheme="minorHAnsi"/>
+        </w:rPr>
+        <w:t>Sometimes less is more, but was this the case for this project? There are many ways to gather, process and augment data. The size of the dataset could have an influence on how well the models generalize and learn. We used our own augmentation pipeline, which allowed us to have full control over what kind of transformations happened to the data. We also got it proven to us that the augmented date gave quite a lot better results compared to only training on the original dataset. Using that information, we attempted to increase the number of images generated from the augmentation function, and the results almost stayed the same but the training and prediction time increased. We found the number of images that gave generally the best results and still tried to keep training and prediction time down as much as possible. When it comes to augmentation, there are many ways to augment the images. Which brought the question if we could have transformed the images in a different way to gain even better results.</w:t>
+      </w:r>
+    </w:p>
+    <w:p>
+      <w:pPr>
+        <w:spacing w:line="360" w:lineRule="auto"/>
+        <w:rPr>
+          <w:rFonts w:cstheme="minorHAnsi"/>
+        </w:rPr>
+      </w:pPr>
+    </w:p>
+    <w:p>
+      <w:pPr>
+        <w:spacing w:line="360" w:lineRule="auto"/>
+        <w:rPr>
+          <w:rFonts w:cstheme="minorHAnsi"/>
+        </w:rPr>
+      </w:pPr>
+      <w:r>
+        <w:rPr>
+          <w:rFonts w:cstheme="minorHAnsi"/>
+        </w:rPr>
+        <w:t xml:space="preserve">Considering the variation of the data was something evaluated in the earlier stages of the project. We saw which kind of diseases we were going to work with, one important thing that we had to keep in mind was where these diseases were located on the body. Some of </w:t>
+      </w:r>
+      <w:r>
+        <w:rPr>
+          <w:rFonts w:cstheme="minorHAnsi"/>
+        </w:rPr>
+        <w:lastRenderedPageBreak/>
+        <w:t>the diseases were specific to certain locations of the body, however some of the other diseases did not have a specific area. we had to keep in mind that the models could learn the different body-parts instead of the disease itself. In the end we decided to use the data that we had available due to difficulty finding more images that we had the right to use. This could have been expanded upon if it would have been taken into use by a hospital. Gaining rights to a larger dataset could allow for manual selection of data with the variations that would give a more generalized and accurate result.</w:t>
+      </w:r>
+    </w:p>
+    <w:p>
+      <w:pPr>
+        <w:spacing w:line="360" w:lineRule="auto"/>
+        <w:rPr>
+          <w:rFonts w:cstheme="minorHAnsi"/>
+        </w:rPr>
+      </w:pPr>
+    </w:p>
+    <w:p>
+      <w:pPr>
+        <w:spacing w:line="360" w:lineRule="auto"/>
+        <w:rPr>
+          <w:rFonts w:cstheme="minorHAnsi"/>
+        </w:rPr>
+      </w:pPr>
+      <w:r>
+        <w:rPr>
+          <w:rFonts w:cstheme="minorHAnsi"/>
+          <w:b/>
+          <w:bCs/>
+        </w:rPr>
+        <w:t>Saving and loading the models</w:t>
+      </w:r>
+    </w:p>
+    <w:p>
+      <w:pPr>
+        <w:spacing w:line="360" w:lineRule="auto"/>
+        <w:rPr>
+          <w:rFonts w:cstheme="minorHAnsi"/>
+        </w:rPr>
+      </w:pPr>
+      <w:r>
+        <w:rPr>
+          <w:rFonts w:cstheme="minorHAnsi"/>
+        </w:rPr>
+        <w:t xml:space="preserve">Training machine models can take a long time, and often it can be quite smart to save the models to a file that can quickly be loaded for use. </w:t>
+      </w:r>
       <w:r>
         <w:rPr>
           <w:rFonts w:cstheme="minorHAnsi"/>
           <w:i/>
           <w:iCs/>
         </w:rPr>
+        <w:t xml:space="preserve">Pickle </w:t>
+      </w:r>
+      <w:r>
+        <w:rPr>
+          <w:rFonts w:cstheme="minorHAnsi"/>
+        </w:rPr>
+        <w:t>is a standard library included in python</w:t>
+      </w:r>
+      <w:r>
+        <w:rPr>
+          <w:rFonts w:cstheme="minorHAnsi"/>
+        </w:rPr>
+        <w:t>. By u</w:t>
+      </w:r>
+      <w:r>
+        <w:rPr>
+          <w:rFonts w:cstheme="minorHAnsi"/>
+        </w:rPr>
+        <w:t>sing Pickle, it is possible to save any kind of object to a binary file, this object can then be loaded in the same state as when saved.</w:t>
+      </w:r>
+      <w:r>
+        <w:rPr>
+          <w:rFonts w:cstheme="minorHAnsi"/>
+        </w:rPr>
         <w:t xml:space="preserve"> </w:t>
       </w:r>
       <w:r>
-        <w:rPr>
-          <w:rFonts w:cstheme="minorHAnsi"/>
-        </w:rPr>
-        <w:t>with an accuracy of 80%. This was quite surprising, considering the model was using the sum of rows data pre-processing. This made us wonder what accuracy the model would get by using the whole image data instead, doing so would have taken a very long time, a rough estimate would be 4-6 days depending on how many different combinations of parameters tested. Which is the exact reason we did not have the ability to do this for this project, however if used in a real-world scenario, this could be the solution to finding a good enough model to be viable for use in the medical field.</w:t>
-      </w:r>
-    </w:p>
-    <w:p>
-      <w:pPr>
-        <w:spacing w:line="360" w:lineRule="auto"/>
-        <w:rPr>
-          <w:rFonts w:cstheme="minorHAnsi"/>
-        </w:rPr>
-      </w:pPr>
-    </w:p>
-    <w:p>
-      <w:pPr>
-        <w:spacing w:line="360" w:lineRule="auto"/>
-        <w:rPr>
-          <w:rFonts w:cstheme="minorHAnsi"/>
-        </w:rPr>
-      </w:pPr>
-      <w:r>
-        <w:rPr>
-          <w:rFonts w:cstheme="minorHAnsi"/>
-        </w:rPr>
-        <w:t>The field that the K-Nearest Neighbor excelled in was speed. The training and prediction speeds with KNN was surprising, and even though there were less parameters to change, we still got great results from both the sum of rows data and the entire image data.</w:t>
-      </w:r>
-    </w:p>
-    <w:p>
-      <w:pPr>
-        <w:spacing w:line="360" w:lineRule="auto"/>
-        <w:rPr>
-          <w:rFonts w:cstheme="minorHAnsi"/>
-        </w:rPr>
-      </w:pPr>
-    </w:p>
-    <w:p>
-      <w:pPr>
-        <w:spacing w:line="360" w:lineRule="auto"/>
+        <w:t>(</w:t>
+      </w:r>
+      <w:proofErr w:type="spellStart"/>
+      <w:r>
+        <w:t>GeeksForGeeks</w:t>
+      </w:r>
+      <w:proofErr w:type="spellEnd"/>
+      <w:r>
+        <w:t>, 2023)</w:t>
+      </w:r>
+    </w:p>
+    <w:p>
+      <w:pPr>
+        <w:spacing w:line="360" w:lineRule="auto"/>
+        <w:rPr>
+          <w:rFonts w:cstheme="minorHAnsi"/>
+        </w:rPr>
+      </w:pPr>
+    </w:p>
+    <w:p>
+      <w:pPr>
+        <w:spacing w:line="360" w:lineRule="auto"/>
+        <w:rPr>
+          <w:rFonts w:cstheme="minorHAnsi"/>
+        </w:rPr>
+      </w:pPr>
+      <w:r>
+        <w:rPr>
+          <w:rFonts w:cstheme="minorHAnsi"/>
+        </w:rPr>
+        <w:t xml:space="preserve">By using Pickle, we were able to train a model and save the model object to a file. However, did not expect the file to reach a file-size of almost 10-15 gigabytes. Which made the file very difficult to move from one device to another. There </w:t>
+      </w:r>
+      <w:r>
+        <w:rPr>
+          <w:rFonts w:cstheme="minorHAnsi"/>
+        </w:rPr>
+        <w:t xml:space="preserve">looks to be </w:t>
+      </w:r>
+      <w:r>
+        <w:rPr>
+          <w:rFonts w:cstheme="minorHAnsi"/>
+        </w:rPr>
+        <w:t>very few services that allow for transfer of files of this size, almost none of them are free. This was also one of the main reasons we managed to find the sum of rows technique to use less parameters and reduce the size of the final model.</w:t>
+      </w:r>
+    </w:p>
+    <w:p>
+      <w:pPr>
+        <w:spacing w:line="360" w:lineRule="auto"/>
+        <w:rPr>
+          <w:rFonts w:cstheme="minorHAnsi"/>
+        </w:rPr>
+      </w:pPr>
+    </w:p>
+    <w:p>
+      <w:pPr>
+        <w:spacing w:line="360" w:lineRule="auto"/>
+        <w:rPr>
+          <w:rFonts w:cstheme="minorHAnsi"/>
+        </w:rPr>
+      </w:pPr>
+      <w:r>
+        <w:rPr>
+          <w:rFonts w:cstheme="minorHAnsi"/>
+        </w:rPr>
+        <w:t>For this reason, we made sure that the dataset has the right size so that it would be possible for each model to take a maximum of two hours to train. Even though we did not end up using pickle too many times to save these models. It would have been done if the model had to be transferred to a customer, which could have been done by using a paid service or by transferring via hardware, such as a memory stick or a hard drive.</w:t>
+      </w:r>
+    </w:p>
+    <w:p>
+      <w:pPr>
+        <w:spacing w:line="360" w:lineRule="auto"/>
+        <w:jc w:val="both"/>
+        <w:outlineLvl w:val="0"/>
         <w:rPr>
           <w:rFonts w:cstheme="minorHAnsi"/>
           <w:b/>
           <w:bCs/>
         </w:rPr>
       </w:pPr>
-      <w:r>
-        <w:rPr>
-          <w:rFonts w:cstheme="minorHAnsi"/>
-          <w:b/>
-          <w:bCs/>
-        </w:rPr>
-        <w:t>Size of dataset and variation in the data</w:t>
-      </w:r>
-    </w:p>
-    <w:p>
-      <w:pPr>
-        <w:spacing w:line="360" w:lineRule="auto"/>
-        <w:rPr>
-          <w:rFonts w:cstheme="minorHAnsi"/>
-        </w:rPr>
-      </w:pPr>
-      <w:r>
-        <w:rPr>
-          <w:rFonts w:cstheme="minorHAnsi"/>
-        </w:rPr>
-        <w:t>Sometimes less is more, but was this the case for this project? There are many ways to gather, process and augment data. The size of the dataset could have an influence on how well the models generalize and learn. We used our own augmentation pipeline, which allowed us to have full control over what kind of transformations happened to the data. We also got it proven to us that the augmented date gave quite a lot better results compared to only training on the original dataset. Using that information, we attempted to increase the number of images generated from the augmentation function, and the results almost stayed the same but the training and prediction time increased. We found the number of images that gave generally the best results and still tried to keep training and prediction time down as much as possible. When it comes to augmentation, there are many ways to augment the images. Which brought the question if we could have transformed the images in a different way to gain even better results.</w:t>
-      </w:r>
-    </w:p>
-    <w:p>
-      <w:pPr>
-        <w:spacing w:line="360" w:lineRule="auto"/>
-        <w:rPr>
-          <w:rFonts w:cstheme="minorHAnsi"/>
-        </w:rPr>
-      </w:pPr>
-    </w:p>
-    <w:p>
-      <w:pPr>
-        <w:spacing w:line="360" w:lineRule="auto"/>
-        <w:rPr>
-          <w:rFonts w:cstheme="minorHAnsi"/>
-        </w:rPr>
-      </w:pPr>
-      <w:r>
-        <w:rPr>
-          <w:rFonts w:cstheme="minorHAnsi"/>
-        </w:rPr>
-        <w:t>Considering the variation of the data was something evaluated in the earlier stages of the project. We saw which kind of diseases we were going to work with, one important thing that we had to keep in mind was where these diseases were located on the body. Some of the diseases were specific to certain locations of the body, however some of the other diseases did not have a specific area. we had to keep in mind that the models could learn the different body-parts instead of the disease itself. In the end we decided to use the data that we had available due to difficulty finding more images that we had the right to use. This could have been expanded upon if it would have been taken into use by a hospital. Gaining rights to a larger dataset could allow for manual selection of data with the variations that would give a more generalized and accurate result.</w:t>
-      </w:r>
-    </w:p>
-    <w:p>
-      <w:pPr>
-        <w:spacing w:line="360" w:lineRule="auto"/>
-        <w:rPr>
-          <w:rFonts w:cstheme="minorHAnsi"/>
-        </w:rPr>
-      </w:pPr>
-    </w:p>
-    <w:p>
-      <w:pPr>
-        <w:spacing w:line="360" w:lineRule="auto"/>
-        <w:rPr>
-          <w:rFonts w:cstheme="minorHAnsi"/>
-        </w:rPr>
-      </w:pPr>
-      <w:r>
-        <w:rPr>
-          <w:rFonts w:cstheme="minorHAnsi"/>
-          <w:b/>
-          <w:bCs/>
-        </w:rPr>
-        <w:t>Saving and loading the models</w:t>
-      </w:r>
-    </w:p>
-    <w:p>
-      <w:pPr>
-        <w:spacing w:line="360" w:lineRule="auto"/>
-        <w:rPr>
-          <w:rFonts w:cstheme="minorHAnsi"/>
-        </w:rPr>
-      </w:pPr>
-      <w:r>
-        <w:rPr>
-          <w:rFonts w:cstheme="minorHAnsi"/>
-        </w:rPr>
-        <w:t xml:space="preserve">Training machine models can take a long time, and often it can be quite smart to save the models to a file that can quickly be loaded for use. </w:t>
-      </w:r>
-      <w:r>
-        <w:rPr>
-          <w:rFonts w:cstheme="minorHAnsi"/>
-          <w:i/>
-          <w:iCs/>
-        </w:rPr>
-        <w:t xml:space="preserve">Pickle </w:t>
-      </w:r>
-      <w:r>
-        <w:rPr>
-          <w:rFonts w:cstheme="minorHAnsi"/>
-        </w:rPr>
-        <w:t>is a standard library included in python</w:t>
-      </w:r>
-      <w:r>
-        <w:rPr>
-          <w:rFonts w:cstheme="minorHAnsi"/>
-        </w:rPr>
-        <w:t>. By u</w:t>
-      </w:r>
-      <w:r>
-        <w:rPr>
-          <w:rFonts w:cstheme="minorHAnsi"/>
-        </w:rPr>
-        <w:t>sing Pickle, it is possible to save any kind of object to a binary file, this object can then be loaded in the same state as when saved.</w:t>
-      </w:r>
-      <w:r>
-        <w:rPr>
-          <w:rFonts w:cstheme="minorHAnsi"/>
-        </w:rPr>
-        <w:t xml:space="preserve"> </w:t>
-      </w:r>
-      <w:r>
-        <w:rPr>
-          <w:rFonts w:cstheme="minorHAnsi"/>
-        </w:rPr>
-        <w:t>(</w:t>
-      </w:r>
-      <w:hyperlink r:id="rId25" w:history="1">
-        <w:r>
-          <w:rPr>
-            <w:rStyle w:val="Hyperkobling"/>
-            <w:rFonts w:cstheme="minorHAnsi"/>
-          </w:rPr>
-          <w:t>https://docs.python.org/3/library/pickle.html</w:t>
-        </w:r>
-      </w:hyperlink>
-      <w:r>
-        <w:rPr>
-          <w:rFonts w:cstheme="minorHAnsi"/>
-        </w:rPr>
-        <w:t>)</w:t>
-      </w:r>
-    </w:p>
-    <w:p>
-      <w:pPr>
-        <w:spacing w:line="360" w:lineRule="auto"/>
-        <w:rPr>
-          <w:rFonts w:cstheme="minorHAnsi"/>
-        </w:rPr>
-      </w:pPr>
-    </w:p>
-    <w:p>
-      <w:pPr>
-        <w:spacing w:line="360" w:lineRule="auto"/>
-        <w:rPr>
-          <w:rFonts w:cstheme="minorHAnsi"/>
-        </w:rPr>
-      </w:pPr>
-      <w:r>
-        <w:rPr>
-          <w:rFonts w:cstheme="minorHAnsi"/>
-        </w:rPr>
-        <w:t xml:space="preserve">By using Pickle, we were able to train a model and save the model object to a file. However, did not expect the file to reach a file-size of almost 10-15 gigabytes. Which made the file very difficult to move from one device to another. There </w:t>
-      </w:r>
-      <w:r>
-        <w:rPr>
-          <w:rFonts w:cstheme="minorHAnsi"/>
-        </w:rPr>
-        <w:t xml:space="preserve">looks to be </w:t>
-      </w:r>
-      <w:r>
-        <w:rPr>
-          <w:rFonts w:cstheme="minorHAnsi"/>
-        </w:rPr>
-        <w:t>very few services that allow for transfer of files of this size, almost none of them are free. This was also one of the main reasons we managed to find the sum of rows technique to use less parameters and reduce the size of the final model.</w:t>
-      </w:r>
-    </w:p>
-    <w:p>
-      <w:pPr>
-        <w:spacing w:line="360" w:lineRule="auto"/>
-        <w:rPr>
-          <w:rFonts w:cstheme="minorHAnsi"/>
-        </w:rPr>
-      </w:pPr>
-    </w:p>
-    <w:p>
-      <w:pPr>
-        <w:spacing w:line="360" w:lineRule="auto"/>
-        <w:rPr>
-          <w:rFonts w:cstheme="minorHAnsi"/>
-        </w:rPr>
-      </w:pPr>
-      <w:r>
-        <w:rPr>
-          <w:rFonts w:cstheme="minorHAnsi"/>
-        </w:rPr>
-        <w:t>For this reason, we made sure that the dataset has the right size so that it would be possible for each model to take a maximum of two hours to train. Even though we did not end up using pickle too many times to save these models. It would have been done if the model had to be transferred to a customer, which could have been done by using a paid service or by transferring via hardware, such as a memory stick or a hard drive.</w:t>
-      </w:r>
     </w:p>
     <w:p>
       <w:pPr>
@@ -12130,10 +11755,14 @@
         <w:outlineLvl w:val="0"/>
         <w:rPr>
           <w:rFonts w:cstheme="minorHAnsi"/>
-          <w:b/>
-          <w:bCs/>
-        </w:rPr>
-      </w:pPr>
+        </w:rPr>
+      </w:pPr>
+      <w:r>
+        <w:rPr>
+          <w:rFonts w:cstheme="minorHAnsi"/>
+        </w:rPr>
+        <w:t xml:space="preserve">It is important to remember the potential ethical issues when it comes to using machine learning. This is especially important when using images of individuals because we want the individuals to feel confident that the data used for training and classifying skin diseases is kept anonymous. </w:t>
+      </w:r>
     </w:p>
     <w:p>
       <w:pPr>
@@ -12144,13 +11773,6 @@
           <w:rFonts w:cstheme="minorHAnsi"/>
         </w:rPr>
       </w:pPr>
-      <w:r>
-        <w:rPr>
-          <w:rFonts w:cstheme="minorHAnsi"/>
-        </w:rPr>
-        <w:lastRenderedPageBreak/>
-        <w:t xml:space="preserve">It is important to remember the potential ethical issues when it comes to using machine learning. This is especially important when using images of individuals because we want the individuals to feel confident that the data used for training and classifying skin diseases is kept anonymous. </w:t>
-      </w:r>
     </w:p>
     <w:p>
       <w:pPr>
@@ -12161,6 +11783,27 @@
           <w:rFonts w:cstheme="minorHAnsi"/>
         </w:rPr>
       </w:pPr>
+      <w:r>
+        <w:rPr>
+          <w:rFonts w:cstheme="minorHAnsi"/>
+        </w:rPr>
+        <w:lastRenderedPageBreak/>
+        <w:t xml:space="preserve">Another ethical concern with skin disease classification is the risk of misclassification. The machine learning model can make mistakes, this may lead to a wrong diagnosis and wrong treatment. This can have consequences for the patients, such as delayed or unsuccessful treatment. Additionally, there can be other unnecessary </w:t>
+      </w:r>
+      <w:proofErr w:type="spellStart"/>
+      <w:r>
+        <w:rPr>
+          <w:rFonts w:cstheme="minorHAnsi"/>
+        </w:rPr>
+        <w:t>interventations</w:t>
+      </w:r>
+      <w:proofErr w:type="spellEnd"/>
+      <w:r>
+        <w:rPr>
+          <w:rFonts w:cstheme="minorHAnsi"/>
+        </w:rPr>
+        <w:t xml:space="preserve">, for example doing a skin biopsy. </w:t>
+      </w:r>
     </w:p>
     <w:p>
       <w:pPr>
@@ -12171,26 +11814,6 @@
           <w:rFonts w:cstheme="minorHAnsi"/>
         </w:rPr>
       </w:pPr>
-      <w:r>
-        <w:rPr>
-          <w:rFonts w:cstheme="minorHAnsi"/>
-        </w:rPr>
-        <w:t xml:space="preserve">Another ethical concern with skin disease classification is the risk of misclassification. The machine learning model can make mistakes, this may lead to a wrong diagnosis and wrong treatment. This can have consequences for the patients, such as delayed or unsuccessful treatment. Additionally, there can be other unnecessary </w:t>
-      </w:r>
-      <w:proofErr w:type="spellStart"/>
-      <w:r>
-        <w:rPr>
-          <w:rFonts w:cstheme="minorHAnsi"/>
-        </w:rPr>
-        <w:t>interventations</w:t>
-      </w:r>
-      <w:proofErr w:type="spellEnd"/>
-      <w:r>
-        <w:rPr>
-          <w:rFonts w:cstheme="minorHAnsi"/>
-        </w:rPr>
-        <w:t xml:space="preserve">, for example doing a skin biopsy. </w:t>
-      </w:r>
     </w:p>
     <w:p>
       <w:pPr>
@@ -12201,6 +11824,12 @@
           <w:rFonts w:cstheme="minorHAnsi"/>
         </w:rPr>
       </w:pPr>
+      <w:r>
+        <w:rPr>
+          <w:rFonts w:cstheme="minorHAnsi"/>
+        </w:rPr>
+        <w:t xml:space="preserve">The transparency and reliability should also be an important ethical concern. We must show how the model was trained, the performance and the limitations of the model. The users e.g., the doctors must know this to make the right decision when it comes to diagnosing a skin disease. </w:t>
+      </w:r>
     </w:p>
     <w:p>
       <w:pPr>
@@ -12211,12 +11840,6 @@
           <w:rFonts w:cstheme="minorHAnsi"/>
         </w:rPr>
       </w:pPr>
-      <w:r>
-        <w:rPr>
-          <w:rFonts w:cstheme="minorHAnsi"/>
-        </w:rPr>
-        <w:t xml:space="preserve">The transparency and reliability should also be an important ethical concern. We must show how the model was trained, the performance and the limitations of the model. The users e.g., the doctors must know this to make the right decision when it comes to diagnosing a skin disease. </w:t>
-      </w:r>
     </w:p>
     <w:p>
       <w:pPr>
@@ -12227,6 +11850,12 @@
           <w:rFonts w:cstheme="minorHAnsi"/>
         </w:rPr>
       </w:pPr>
+      <w:r>
+        <w:rPr>
+          <w:rFonts w:cstheme="minorHAnsi"/>
+        </w:rPr>
+        <w:t xml:space="preserve">To summarize, it is important to keep the potential ethical issues I mind when making this machine learning model to ensure this model is used responsibly and safely. </w:t>
+      </w:r>
     </w:p>
     <w:p>
       <w:pPr>
@@ -12237,22 +11866,94 @@
           <w:rFonts w:cstheme="minorHAnsi"/>
         </w:rPr>
       </w:pPr>
-      <w:r>
-        <w:rPr>
-          <w:rFonts w:cstheme="minorHAnsi"/>
-        </w:rPr>
-        <w:t xml:space="preserve">To summarize, it is important to keep the potential ethical issues I mind when making this machine learning model to ensure this model is used responsibly and safely. </w:t>
-      </w:r>
     </w:p>
     <w:p>
       <w:pPr>
         <w:spacing w:line="360" w:lineRule="auto"/>
         <w:jc w:val="both"/>
         <w:outlineLvl w:val="0"/>
-        <w:rPr>
-          <w:rFonts w:cstheme="minorHAnsi"/>
-        </w:rPr>
-      </w:pPr>
+      </w:pPr>
+      <w:r>
+        <w:rPr>
+          <w:rFonts w:cstheme="minorHAnsi"/>
+        </w:rPr>
+        <w:t xml:space="preserve">A study done shows that doctors only gave a 25% chance to diagnose a skin disease with confidence </w:t>
+      </w:r>
+      <w:r>
+        <w:t>(</w:t>
+      </w:r>
+      <w:proofErr w:type="spellStart"/>
+      <w:r>
+        <w:t>Aljohani</w:t>
+      </w:r>
+      <w:proofErr w:type="spellEnd"/>
+      <w:r>
+        <w:t xml:space="preserve"> et al., 2023). Also, if a skin disease is rare then a doctor may have difficulty diagnosing the skin condition, this is because there are about 1500 skin diseases and a doctor can’t learn and remember them all (</w:t>
+      </w:r>
+      <w:proofErr w:type="spellStart"/>
+      <w:r>
+        <w:t>DermNet</w:t>
+      </w:r>
+      <w:proofErr w:type="spellEnd"/>
+      <w:r>
+        <w:t xml:space="preserve">, </w:t>
+      </w:r>
+      <w:proofErr w:type="spellStart"/>
+      <w:r>
+        <w:t>n.d</w:t>
+      </w:r>
+      <w:proofErr w:type="spellEnd"/>
+      <w:r>
+        <w:t>).</w:t>
+      </w:r>
+      <w:r>
+        <w:t xml:space="preserve"> So, the model that we made can be a tool for doctors to identify the skin disease. When we used SVM the accuracy when using augmented image data was 77%. When we look at the study done above, with doctors only diagnosing a skin disease with 25% </w:t>
+      </w:r>
+      <w:proofErr w:type="spellStart"/>
+      <w:r>
+        <w:t>conficende</w:t>
+      </w:r>
+      <w:proofErr w:type="spellEnd"/>
+      <w:r>
+        <w:t xml:space="preserve">, this model can be a powerful and efficient tool. Furthermore, if a doctor believes that the skin </w:t>
+      </w:r>
+      <w:r>
+        <w:t>disease,</w:t>
+      </w:r>
+      <w:r>
+        <w:t xml:space="preserve"> he is looking at is,</w:t>
+      </w:r>
+      <w:r>
+        <w:t xml:space="preserve"> </w:t>
+      </w:r>
+      <w:r>
+        <w:t xml:space="preserve">e.g., </w:t>
+      </w:r>
+      <w:r>
+        <w:t>cutaneous-larva-</w:t>
+      </w:r>
+      <w:proofErr w:type="spellStart"/>
+      <w:r>
+        <w:t>migrans</w:t>
+      </w:r>
+      <w:proofErr w:type="spellEnd"/>
+      <w:r>
+        <w:t xml:space="preserve"> </w:t>
+      </w:r>
+      <w:r>
+        <w:t xml:space="preserve">but he is not sure, the model can be used as a tool to validate his suspicion. When we used SVM with augmented image data, </w:t>
+      </w:r>
+      <w:r>
+        <w:t>cutaneous-larva-</w:t>
+      </w:r>
+      <w:proofErr w:type="spellStart"/>
+      <w:r>
+        <w:t>migrans</w:t>
+      </w:r>
+      <w:proofErr w:type="spellEnd"/>
+      <w:r>
+        <w:t xml:space="preserve"> had an accuracy of 82%. We believe that this is high enough of a percentage that it can be used as a tool to validate the doctor suspicion.</w:t>
+      </w:r>
     </w:p>
     <w:p>
       <w:pPr>
@@ -12260,105 +11961,6 @@
         <w:jc w:val="both"/>
         <w:outlineLvl w:val="0"/>
       </w:pPr>
-      <w:r>
-        <w:rPr>
-          <w:rFonts w:cstheme="minorHAnsi"/>
-        </w:rPr>
-        <w:t xml:space="preserve">A study done shows that doctors only gave a 25% chance to diagnose a skin disease with confidence </w:t>
-      </w:r>
-      <w:r>
-        <w:t>(</w:t>
-      </w:r>
-      <w:proofErr w:type="spellStart"/>
-      <w:r>
-        <w:t>Aljohani</w:t>
-      </w:r>
-      <w:proofErr w:type="spellEnd"/>
-      <w:r>
-        <w:t xml:space="preserve"> et al., 2023). Also, if a skin disease is rare then a doctor may have difficulty diagnosing the skin condition, this is because there are about 1500 skin diseases and a doctor can’t learn and remember them all (</w:t>
-      </w:r>
-      <w:proofErr w:type="spellStart"/>
-      <w:r>
-        <w:t>DermNet</w:t>
-      </w:r>
-      <w:proofErr w:type="spellEnd"/>
-      <w:r>
-        <w:t xml:space="preserve">, </w:t>
-      </w:r>
-      <w:proofErr w:type="spellStart"/>
-      <w:r>
-        <w:t>n.d</w:t>
-      </w:r>
-      <w:proofErr w:type="spellEnd"/>
-      <w:r>
-        <w:t>).</w:t>
-      </w:r>
-      <w:r>
-        <w:t xml:space="preserve"> So, the model that we made can be a tool for doctors to identify the skin disease. When we used </w:t>
-      </w:r>
-      <w:proofErr w:type="spellStart"/>
-      <w:r>
-        <w:t>SVM</w:t>
-      </w:r>
-      <w:proofErr w:type="spellEnd"/>
-      <w:r>
-        <w:t xml:space="preserve"> the accuracy when using augmented image data was 77%. When we look at the study done above, with doctors only diagnosing a skin disease with 25% </w:t>
-      </w:r>
-      <w:proofErr w:type="spellStart"/>
-      <w:r>
-        <w:t>conficende</w:t>
-      </w:r>
-      <w:proofErr w:type="spellEnd"/>
-      <w:r>
-        <w:t xml:space="preserve">, this model can be a powerful and efficient tool. Furthermore, if a doctor believes that the skin </w:t>
-      </w:r>
-      <w:proofErr w:type="gramStart"/>
-      <w:r>
-        <w:t>disease</w:t>
-      </w:r>
-      <w:proofErr w:type="gramEnd"/>
-      <w:r>
-        <w:t xml:space="preserve"> he is looking at is,</w:t>
-      </w:r>
-      <w:r>
-        <w:t xml:space="preserve"> </w:t>
-      </w:r>
-      <w:r>
-        <w:t xml:space="preserve">e.g., </w:t>
-      </w:r>
-      <w:r>
-        <w:t>cutaneous-larva-</w:t>
-      </w:r>
-      <w:proofErr w:type="spellStart"/>
-      <w:r>
-        <w:t>migrans</w:t>
-      </w:r>
-      <w:proofErr w:type="spellEnd"/>
-      <w:r>
-        <w:t xml:space="preserve"> </w:t>
-      </w:r>
-      <w:r>
-        <w:t xml:space="preserve">but he is not sure, the model can be used as a tool to validate his suspicion. When we used </w:t>
-      </w:r>
-      <w:proofErr w:type="spellStart"/>
-      <w:r>
-        <w:t>SVM</w:t>
-      </w:r>
-      <w:proofErr w:type="spellEnd"/>
-      <w:r>
-        <w:t xml:space="preserve"> with augmented image data, </w:t>
-      </w:r>
-      <w:r>
-        <w:t>cutaneous-larva-</w:t>
-      </w:r>
-      <w:proofErr w:type="spellStart"/>
-      <w:r>
-        <w:t>migrans</w:t>
-      </w:r>
-      <w:proofErr w:type="spellEnd"/>
-      <w:r>
-        <w:t xml:space="preserve"> had an accuracy of 82%. We believe that this is high enough of a percentage that it can be used as a tool to validate the doctor suspicion.</w:t>
-      </w:r>
     </w:p>
     <w:p>
       <w:pPr>
@@ -12366,15 +11968,7 @@
         <w:jc w:val="both"/>
         <w:outlineLvl w:val="0"/>
       </w:pPr>
-    </w:p>
-    <w:p>
-      <w:pPr>
-        <w:spacing w:line="360" w:lineRule="auto"/>
-        <w:jc w:val="both"/>
-        <w:outlineLvl w:val="0"/>
-      </w:pPr>
-      <w:r>
-        <w:lastRenderedPageBreak/>
+      <w:r>
         <w:t xml:space="preserve">Additionally, can doctor be biased? When looking through the dataset, both </w:t>
       </w:r>
       <w:r>
@@ -12410,30 +12004,6 @@
       <w:r>
         <w:t xml:space="preserve">, 2023). This can make a doctor think that it is shingles, which can lead to wrong treatment and faster recovery for the patients. </w:t>
       </w:r>
-    </w:p>
-    <w:p>
-      <w:pPr>
-        <w:spacing w:line="360" w:lineRule="auto"/>
-        <w:jc w:val="both"/>
-        <w:outlineLvl w:val="0"/>
-        <w:rPr>
-          <w:rFonts w:cstheme="minorHAnsi"/>
-          <w:b/>
-          <w:bCs/>
-        </w:rPr>
-      </w:pPr>
-    </w:p>
-    <w:p>
-      <w:pPr>
-        <w:spacing w:line="360" w:lineRule="auto"/>
-        <w:jc w:val="both"/>
-        <w:outlineLvl w:val="0"/>
-        <w:rPr>
-          <w:rFonts w:cstheme="minorHAnsi"/>
-          <w:b/>
-          <w:bCs/>
-        </w:rPr>
-      </w:pPr>
     </w:p>
     <w:p>
       <w:pPr>
@@ -12458,9 +12028,63 @@
           <w:b/>
           <w:bCs/>
         </w:rPr>
+        <w:lastRenderedPageBreak/>
         <w:t>Conclusion</w:t>
       </w:r>
       <w:bookmarkEnd w:id="14"/>
+    </w:p>
+    <w:p>
+      <w:pPr>
+        <w:spacing w:line="360" w:lineRule="auto"/>
+      </w:pPr>
+      <w:r>
+        <w:t xml:space="preserve">Throughout this project we learned a lot about the three different models that we used, the support vector machine and k-nearest neighbor was quite straight forward to work with since the study covered these topics.  However, the Convolutional Neural Networks was a steep learning curve and even at the end, we still had difficulties with getting the results we wanted. The vast number of combinations and parameters that could be tweaked in the different layers made it very difficult to understand which changes affected the results in a positive way. </w:t>
+      </w:r>
+    </w:p>
+    <w:p>
+      <w:pPr>
+        <w:spacing w:line="360" w:lineRule="auto"/>
+      </w:pPr>
+    </w:p>
+    <w:p>
+      <w:pPr>
+        <w:spacing w:line="360" w:lineRule="auto"/>
+      </w:pPr>
+      <w:r>
+        <w:t>After some trial and error, we began to understand that creating an efficient CNN requires a deeper understanding, which made us give the two other models more attention throughout this project. Although difficult, the convolutional neural networks were very interesting to learn more about and might be relevant to learn more about in the future</w:t>
+      </w:r>
+      <w:r>
+        <w:t xml:space="preserve"> to be able to create more advanced and technical models</w:t>
+      </w:r>
+      <w:r>
+        <w:t>.</w:t>
+      </w:r>
+    </w:p>
+    <w:p>
+      <w:pPr>
+        <w:spacing w:line="360" w:lineRule="auto"/>
+      </w:pPr>
+    </w:p>
+    <w:p>
+      <w:pPr>
+        <w:spacing w:line="360" w:lineRule="auto"/>
+      </w:pPr>
+      <w:r>
+        <w:t>There is one aspect of the code that we are particularly happy with, which is the DataProcessor class that we created. This class made processing our image data much easier compared repeating the processing several times throughout the project. We spent a lot of time on creating a solid foundation for processing the data, which allowed us to easily create cleaner and more efficient code throughout. The class ignores specified file endings and automatically reads the file structure, which would allow for easy changes in the dataset structure.</w:t>
+      </w:r>
+    </w:p>
+    <w:p>
+      <w:pPr>
+        <w:spacing w:line="360" w:lineRule="auto"/>
+      </w:pPr>
+    </w:p>
+    <w:p>
+      <w:pPr>
+        <w:spacing w:line="360" w:lineRule="auto"/>
+      </w:pPr>
+      <w:r>
+        <w:t>Within this DataProcessor class we found our way of reducing the amount of features each image had, this was what we called the “sum-by-axis” method, which extracted some important details in the image while keeping the number of features low. Just as a small fun fact, this exact processing was tested on a different dataset containing rice images within 12 classes and gave an accuracy of 96%, which we found to be quite amazing. The speed of training and predicting with the sum-by-axis method was quite impressive, often the training would take less than a second, and predictions almost instantaneously.</w:t>
+      </w:r>
     </w:p>
     <w:p>
       <w:pPr>
@@ -12495,38 +12119,6 @@
         <w:pStyle w:val="Table-PaddingAfter-XY"/>
         <w:spacing w:line="360" w:lineRule="auto"/>
         <w:jc w:val="both"/>
-        <w:rPr>
-          <w:rFonts w:asciiTheme="minorHAnsi" w:hAnsiTheme="minorHAnsi" w:cstheme="minorHAnsi"/>
-          <w:color w:val="auto"/>
-          <w:kern w:val="2"/>
-          <w:sz w:val="24"/>
-          <w:szCs w:val="24"/>
-          <w:lang w:val="en-ZA"/>
-          <w14:ligatures w14:val="standardContextual"/>
-        </w:rPr>
-      </w:pPr>
-    </w:p>
-    <w:p>
-      <w:pPr>
-        <w:pStyle w:val="Table-PaddingAfter-XY"/>
-        <w:spacing w:line="360" w:lineRule="auto"/>
-        <w:jc w:val="both"/>
-        <w:rPr>
-          <w:rFonts w:asciiTheme="minorHAnsi" w:hAnsiTheme="minorHAnsi" w:cstheme="minorHAnsi"/>
-          <w:color w:val="auto"/>
-          <w:kern w:val="2"/>
-          <w:sz w:val="24"/>
-          <w:szCs w:val="24"/>
-          <w:lang w:val="en-ZA"/>
-          <w14:ligatures w14:val="standardContextual"/>
-        </w:rPr>
-      </w:pPr>
-    </w:p>
-    <w:p>
-      <w:pPr>
-        <w:pStyle w:val="Table-PaddingAfter-XY"/>
-        <w:spacing w:line="360" w:lineRule="auto"/>
-        <w:jc w:val="both"/>
         <w:outlineLvl w:val="0"/>
         <w:rPr>
           <w:rFonts w:asciiTheme="minorHAnsi" w:hAnsiTheme="minorHAnsi" w:cstheme="minorHAnsi"/>
@@ -12547,6 +12139,7 @@
           <w:szCs w:val="28"/>
           <w:lang w:val="en-GB"/>
         </w:rPr>
+        <w:lastRenderedPageBreak/>
         <w:t>References</w:t>
       </w:r>
       <w:bookmarkEnd w:id="15"/>
@@ -12792,7 +12385,6 @@
           <w:iCs/>
           <w:lang w:val="en-US"/>
         </w:rPr>
-        <w:lastRenderedPageBreak/>
         <w:t>Skin diseases: Types of, symptoms, treatment &amp; prevention</w:t>
       </w:r>
       <w:r>
@@ -12877,22 +12469,13 @@
           <w:lang w:val="en-US"/>
         </w:rPr>
       </w:pPr>
-      <w:proofErr w:type="spellStart"/>
       <w:proofErr w:type="gramStart"/>
       <w:r>
         <w:rPr>
           <w:rFonts w:asciiTheme="minorHAnsi" w:hAnsiTheme="minorHAnsi" w:cstheme="minorHAnsi"/>
           <w:lang w:val="en-US"/>
         </w:rPr>
-        <w:t>Federman</w:t>
-      </w:r>
-      <w:proofErr w:type="spellEnd"/>
-      <w:r>
-        <w:rPr>
-          <w:rFonts w:asciiTheme="minorHAnsi" w:hAnsiTheme="minorHAnsi" w:cstheme="minorHAnsi"/>
-          <w:lang w:val="en-US"/>
-        </w:rPr>
-        <w:t xml:space="preserve"> ,</w:t>
+        <w:t>Federman ,</w:t>
       </w:r>
       <w:proofErr w:type="gramEnd"/>
       <w:r>
@@ -13009,6 +12592,7 @@
           <w:iCs/>
           <w:lang w:val="en-US"/>
         </w:rPr>
+        <w:lastRenderedPageBreak/>
         <w:t>Cellulitis: All you need to know</w:t>
       </w:r>
       <w:r>
@@ -13058,23 +12642,7 @@
           <w:rFonts w:asciiTheme="minorHAnsi" w:hAnsiTheme="minorHAnsi" w:cstheme="minorHAnsi"/>
           <w:lang w:val="en-US"/>
         </w:rPr>
-        <w:t xml:space="preserve">, </w:t>
-      </w:r>
-      <w:proofErr w:type="spellStart"/>
-      <w:r>
-        <w:rPr>
-          <w:rFonts w:asciiTheme="minorHAnsi" w:hAnsiTheme="minorHAnsi" w:cstheme="minorHAnsi"/>
-          <w:lang w:val="en-US"/>
-        </w:rPr>
-        <w:t>J.G.H</w:t>
-      </w:r>
-      <w:proofErr w:type="spellEnd"/>
-      <w:r>
-        <w:rPr>
-          <w:rFonts w:asciiTheme="minorHAnsi" w:hAnsiTheme="minorHAnsi" w:cstheme="minorHAnsi"/>
-          <w:lang w:val="en-US"/>
-        </w:rPr>
-        <w:t xml:space="preserve">. (2023) </w:t>
+        <w:t xml:space="preserve">, J.G.H. (2023) </w:t>
       </w:r>
       <w:r>
         <w:rPr>
@@ -13206,7 +12774,7 @@
         </w:rPr>
         <w:t xml:space="preserve">“K-Nearest Neighbor Algorithm for Machine Learning." n.d. </w:t>
       </w:r>
-      <w:hyperlink r:id="rId26" w:tgtFrame="_blank" w:history="1">
+      <w:hyperlink r:id="rId20" w:tgtFrame="_blank" w:history="1">
         <w:r>
           <w:rPr>
             <w:rStyle w:val="Hyperkobling"/>
@@ -13225,22 +12793,12 @@
           <w:lang w:val="en-US"/>
         </w:rPr>
       </w:pPr>
-      <w:proofErr w:type="spellStart"/>
       <w:r>
         <w:rPr>
           <w:rFonts w:asciiTheme="minorHAnsi" w:hAnsiTheme="minorHAnsi" w:cstheme="minorHAnsi"/>
           <w:lang w:val="en-US"/>
         </w:rPr>
-        <w:lastRenderedPageBreak/>
-        <w:t>Soni</w:t>
-      </w:r>
-      <w:proofErr w:type="spellEnd"/>
-      <w:r>
-        <w:rPr>
-          <w:rFonts w:asciiTheme="minorHAnsi" w:hAnsiTheme="minorHAnsi" w:cstheme="minorHAnsi"/>
-          <w:lang w:val="en-US"/>
-        </w:rPr>
-        <w:t xml:space="preserve">, A. (2020) </w:t>
+        <w:t xml:space="preserve">Soni, A. (2020) </w:t>
       </w:r>
       <w:r>
         <w:rPr>
@@ -13363,6 +12921,93 @@
     </w:p>
     <w:p>
       <w:pPr>
+        <w:spacing w:line="360" w:lineRule="auto"/>
+      </w:pPr>
+      <w:r>
+        <w:t xml:space="preserve">Saha, S. (2018) A comprehensive guide to Convolutional Neural Networks - the eli5 way, Medium. Available at: https://towardsdatascience.com/a-comprehensive-guide-to-convolutional-neural-networks-the-eli5-way-3bd2b1164a53 (Accessed: 13 December 2023). </w:t>
+      </w:r>
+    </w:p>
+    <w:p>
+      <w:pPr>
+        <w:spacing w:line="360" w:lineRule="auto"/>
+      </w:pPr>
+    </w:p>
+    <w:p>
+      <w:pPr>
+        <w:spacing w:line="360" w:lineRule="auto"/>
+      </w:pPr>
+      <w:proofErr w:type="spellStart"/>
+      <w:r>
+        <w:lastRenderedPageBreak/>
+        <w:t>Mccabe</w:t>
+      </w:r>
+      <w:proofErr w:type="spellEnd"/>
+      <w:r>
+        <w:t xml:space="preserve">, A. (2020) History and basics of </w:t>
+      </w:r>
+      <w:proofErr w:type="spellStart"/>
+      <w:r>
+        <w:t>tensorflow</w:t>
+      </w:r>
+      <w:proofErr w:type="spellEnd"/>
+      <w:r>
+        <w:t xml:space="preserve">, Medium. Available at: https://medium.com/@alec.mccabe93/history-and-basics-of-tensorflow-eaee87c6aef0 (Accessed: 15 December 2023). </w:t>
+      </w:r>
+    </w:p>
+    <w:p>
+      <w:pPr>
+        <w:spacing w:line="360" w:lineRule="auto"/>
+      </w:pPr>
+    </w:p>
+    <w:p>
+      <w:pPr>
+        <w:spacing w:line="360" w:lineRule="auto"/>
+      </w:pPr>
+      <w:r>
+        <w:t xml:space="preserve">Sharma, P. (2023) Basic introduction to convolutional neural network in Deep Learning, Analytics Vidhya. Available at: https://www.analyticsvidhya.com/blog/2022/03/basic-introduction-to-convolutional-neural-network-in-deep-learning/ (Accessed: 15 December 2023). </w:t>
+      </w:r>
+    </w:p>
+    <w:p>
+      <w:pPr>
+        <w:spacing w:line="360" w:lineRule="auto"/>
+      </w:pPr>
+    </w:p>
+    <w:p>
+      <w:pPr>
+        <w:spacing w:line="360" w:lineRule="auto"/>
+      </w:pPr>
+      <w:r>
+        <w:t xml:space="preserve">ResNet50 (2023) ResNet-50: The basics and a quick tutorial, </w:t>
+      </w:r>
+      <w:proofErr w:type="spellStart"/>
+      <w:r>
+        <w:t>Datagen</w:t>
+      </w:r>
+      <w:proofErr w:type="spellEnd"/>
+      <w:r>
+        <w:t xml:space="preserve">. Available at: https://datagen.tech/guides/computer-vision/resnet-50/ (Accessed: 15 December 2023). </w:t>
+      </w:r>
+    </w:p>
+    <w:p>
+      <w:pPr>
+        <w:spacing w:line="360" w:lineRule="auto"/>
+      </w:pPr>
+    </w:p>
+    <w:p>
+      <w:pPr>
+        <w:spacing w:line="360" w:lineRule="auto"/>
+      </w:pPr>
+      <w:proofErr w:type="spellStart"/>
+      <w:r>
+        <w:t>Tantranduc</w:t>
+      </w:r>
+      <w:proofErr w:type="spellEnd"/>
+      <w:r>
+        <w:t xml:space="preserve"> (2023) Skin disease RESNET50 ACC=97%, Kaggle. Available at: https://www.kaggle.com/code/tantranduc/skin-disease-resnet50-acc-97 (Accessed: 15 December 2023). </w:t>
+      </w:r>
+    </w:p>
+    <w:p>
+      <w:pPr>
         <w:pStyle w:val="NormalWeb"/>
         <w:spacing w:line="360" w:lineRule="auto"/>
         <w:rPr>
@@ -13439,6 +13084,44 @@
       </w:r>
     </w:p>
     <w:p>
+      <w:r>
+        <w:t xml:space="preserve">Jain, A. (2020) Support vector </w:t>
+      </w:r>
+      <w:proofErr w:type="gramStart"/>
+      <w:r>
+        <w:t>machines(</w:t>
+      </w:r>
+      <w:proofErr w:type="spellStart"/>
+      <w:proofErr w:type="gramEnd"/>
+      <w:r>
+        <w:t>s.v.m</w:t>
+      </w:r>
+      <w:proofErr w:type="spellEnd"/>
+      <w:r>
+        <w:t xml:space="preserve">) - hyperplane and margins, Medium. Available at: https://medium.com/@apurvjain37/support-vector-machines-s-v-m-hyperplane-and-margins-ee2f083381b4 (Accessed: 15 December 2023). </w:t>
+      </w:r>
+    </w:p>
+    <w:p/>
+    <w:p>
+      <w:proofErr w:type="spellStart"/>
+      <w:r>
+        <w:t>GeeksForGeeks</w:t>
+      </w:r>
+      <w:proofErr w:type="spellEnd"/>
+      <w:r>
+        <w:t xml:space="preserve"> (2023) Understanding python pickling with example, </w:t>
+      </w:r>
+      <w:proofErr w:type="spellStart"/>
+      <w:r>
+        <w:t>GeeksforGeeks</w:t>
+      </w:r>
+      <w:proofErr w:type="spellEnd"/>
+      <w:r>
+        <w:t xml:space="preserve">. Available at: https://www.geeksforgeeks.org/understanding-python-pickling-example/ (Accessed: 15 December 2023). </w:t>
+      </w:r>
+    </w:p>
+    <w:p/>
+    <w:p>
       <w:pPr>
         <w:pStyle w:val="NormalWeb"/>
         <w:spacing w:line="360" w:lineRule="auto"/>
@@ -13447,6 +13130,16 @@
           <w:lang w:val="en-US"/>
         </w:rPr>
       </w:pPr>
+    </w:p>
+    <w:p>
+      <w:pPr>
+        <w:pStyle w:val="NormalWeb"/>
+        <w:spacing w:line="360" w:lineRule="auto"/>
+        <w:rPr>
+          <w:rFonts w:cstheme="minorHAnsi"/>
+          <w:lang w:val="en-US"/>
+        </w:rPr>
+      </w:pPr>
       <w:proofErr w:type="spellStart"/>
       <w:r>
         <w:rPr>
@@ -13459,21 +13152,7 @@
         <w:rPr>
           <w:rFonts w:cstheme="minorHAnsi"/>
         </w:rPr>
-        <w:t xml:space="preserve">, </w:t>
-      </w:r>
-      <w:proofErr w:type="spellStart"/>
-      <w:r>
-        <w:rPr>
-          <w:rFonts w:cstheme="minorHAnsi"/>
-        </w:rPr>
-        <w:t>A.G</w:t>
-      </w:r>
-      <w:proofErr w:type="spellEnd"/>
-      <w:r>
-        <w:rPr>
-          <w:rFonts w:cstheme="minorHAnsi"/>
-        </w:rPr>
-        <w:t xml:space="preserve">. </w:t>
+        <w:t xml:space="preserve">, A.G. </w:t>
       </w:r>
       <w:r>
         <w:rPr>

--- a/Rapport/MAIN Exam Project Report.docx
+++ b/Rapport/MAIN Exam Project Report.docx
@@ -2563,21 +2563,7 @@
         <w:rPr>
           <w:rFonts w:cstheme="minorHAnsi"/>
         </w:rPr>
-        <w:t>(</w:t>
-      </w:r>
-      <w:proofErr w:type="spellStart"/>
-      <w:r>
-        <w:rPr>
-          <w:rFonts w:cstheme="minorHAnsi"/>
-        </w:rPr>
-        <w:t>Džakula</w:t>
-      </w:r>
-      <w:proofErr w:type="spellEnd"/>
-      <w:r>
-        <w:rPr>
-          <w:rFonts w:cstheme="minorHAnsi"/>
-        </w:rPr>
-        <w:t xml:space="preserve"> et al., 2022)</w:t>
+        <w:t>(Džakula et al., 2022)</w:t>
       </w:r>
       <w:r>
         <w:rPr>
@@ -3030,37 +3016,12 @@
           <w:lang w:val="nb-NO"/>
         </w:rPr>
       </w:pPr>
-      <w:proofErr w:type="spellStart"/>
       <w:r>
         <w:rPr>
           <w:rFonts w:cstheme="minorHAnsi"/>
           <w:lang w:val="nb-NO"/>
         </w:rPr>
-        <w:t>Bacterial</w:t>
-      </w:r>
-      <w:proofErr w:type="spellEnd"/>
-      <w:r>
-        <w:rPr>
-          <w:rFonts w:cstheme="minorHAnsi"/>
-          <w:lang w:val="nb-NO"/>
-        </w:rPr>
-        <w:t xml:space="preserve"> </w:t>
-      </w:r>
-      <w:proofErr w:type="spellStart"/>
-      <w:r>
-        <w:rPr>
-          <w:rFonts w:cstheme="minorHAnsi"/>
-          <w:lang w:val="nb-NO"/>
-        </w:rPr>
-        <w:t>Infections</w:t>
-      </w:r>
-      <w:proofErr w:type="spellEnd"/>
-      <w:r>
-        <w:rPr>
-          <w:rFonts w:cstheme="minorHAnsi"/>
-          <w:lang w:val="nb-NO"/>
-        </w:rPr>
-        <w:t>- cellulitis</w:t>
+        <w:t>Bacterial Infections- cellulitis</w:t>
       </w:r>
     </w:p>
     <w:p>
@@ -3075,37 +3036,12 @@
           <w:lang w:val="nb-NO"/>
         </w:rPr>
       </w:pPr>
-      <w:proofErr w:type="spellStart"/>
       <w:r>
         <w:rPr>
           <w:rFonts w:cstheme="minorHAnsi"/>
           <w:lang w:val="nb-NO"/>
         </w:rPr>
-        <w:t>Bacterial</w:t>
-      </w:r>
-      <w:proofErr w:type="spellEnd"/>
-      <w:r>
-        <w:rPr>
-          <w:rFonts w:cstheme="minorHAnsi"/>
-          <w:lang w:val="nb-NO"/>
-        </w:rPr>
-        <w:t xml:space="preserve"> </w:t>
-      </w:r>
-      <w:proofErr w:type="spellStart"/>
-      <w:r>
-        <w:rPr>
-          <w:rFonts w:cstheme="minorHAnsi"/>
-          <w:lang w:val="nb-NO"/>
-        </w:rPr>
-        <w:t>Infections</w:t>
-      </w:r>
-      <w:proofErr w:type="spellEnd"/>
-      <w:r>
-        <w:rPr>
-          <w:rFonts w:cstheme="minorHAnsi"/>
-          <w:lang w:val="nb-NO"/>
-        </w:rPr>
-        <w:t>- impetigo</w:t>
+        <w:t>Bacterial Infections- impetigo</w:t>
       </w:r>
     </w:p>
     <w:p>
@@ -3120,63 +3056,13 @@
           <w:lang w:val="nb-NO"/>
         </w:rPr>
       </w:pPr>
-      <w:proofErr w:type="spellStart"/>
       <w:r>
         <w:rPr>
           <w:rFonts w:cstheme="minorHAnsi"/>
           <w:lang w:val="nb-NO"/>
         </w:rPr>
-        <w:t>Fungal</w:t>
-      </w:r>
-      <w:proofErr w:type="spellEnd"/>
-      <w:r>
-        <w:rPr>
-          <w:rFonts w:cstheme="minorHAnsi"/>
-          <w:lang w:val="nb-NO"/>
-        </w:rPr>
-        <w:t xml:space="preserve"> </w:t>
-      </w:r>
-      <w:proofErr w:type="spellStart"/>
-      <w:r>
-        <w:rPr>
-          <w:rFonts w:cstheme="minorHAnsi"/>
-          <w:lang w:val="nb-NO"/>
-        </w:rPr>
-        <w:t>Infections</w:t>
-      </w:r>
-      <w:proofErr w:type="spellEnd"/>
-      <w:r>
-        <w:rPr>
-          <w:rFonts w:cstheme="minorHAnsi"/>
-          <w:lang w:val="nb-NO"/>
-        </w:rPr>
-        <w:t xml:space="preserve"> - </w:t>
-      </w:r>
-      <w:proofErr w:type="spellStart"/>
-      <w:r>
-        <w:rPr>
-          <w:rFonts w:cstheme="minorHAnsi"/>
-          <w:lang w:val="nb-NO"/>
-        </w:rPr>
-        <w:t>athlete</w:t>
-      </w:r>
-      <w:proofErr w:type="spellEnd"/>
-      <w:r>
-        <w:rPr>
-          <w:rFonts w:cstheme="minorHAnsi"/>
-          <w:lang w:val="nb-NO"/>
-        </w:rPr>
-        <w:t xml:space="preserve"> -</w:t>
-      </w:r>
-      <w:proofErr w:type="spellStart"/>
-      <w:r>
-        <w:rPr>
-          <w:rFonts w:cstheme="minorHAnsi"/>
-          <w:lang w:val="nb-NO"/>
-        </w:rPr>
-        <w:t>foot</w:t>
-      </w:r>
-      <w:proofErr w:type="spellEnd"/>
+        <w:t>Fungal Infections - athlete -foot</w:t>
+      </w:r>
     </w:p>
     <w:p>
       <w:pPr>
@@ -3190,47 +3076,13 @@
           <w:lang w:val="nb-NO"/>
         </w:rPr>
       </w:pPr>
-      <w:proofErr w:type="spellStart"/>
       <w:r>
         <w:rPr>
           <w:rFonts w:cstheme="minorHAnsi"/>
           <w:lang w:val="nb-NO"/>
         </w:rPr>
-        <w:t>Fungal</w:t>
-      </w:r>
-      <w:proofErr w:type="spellEnd"/>
-      <w:r>
-        <w:rPr>
-          <w:rFonts w:cstheme="minorHAnsi"/>
-          <w:lang w:val="nb-NO"/>
-        </w:rPr>
-        <w:t xml:space="preserve"> </w:t>
-      </w:r>
-      <w:proofErr w:type="spellStart"/>
-      <w:r>
-        <w:rPr>
-          <w:rFonts w:cstheme="minorHAnsi"/>
-          <w:lang w:val="nb-NO"/>
-        </w:rPr>
-        <w:t>Infections</w:t>
-      </w:r>
-      <w:proofErr w:type="spellEnd"/>
-      <w:r>
-        <w:rPr>
-          <w:rFonts w:cstheme="minorHAnsi"/>
-          <w:lang w:val="nb-NO"/>
-        </w:rPr>
-        <w:t xml:space="preserve"> - </w:t>
-      </w:r>
-      <w:proofErr w:type="spellStart"/>
-      <w:r>
-        <w:rPr>
-          <w:rFonts w:cstheme="minorHAnsi"/>
-          <w:lang w:val="nb-NO"/>
-        </w:rPr>
-        <w:t>nail-fungus</w:t>
-      </w:r>
-      <w:proofErr w:type="spellEnd"/>
+        <w:t>Fungal Infections - nail-fungus</w:t>
+      </w:r>
     </w:p>
     <w:p>
       <w:pPr>
@@ -3244,47 +3096,13 @@
           <w:lang w:val="nb-NO"/>
         </w:rPr>
       </w:pPr>
-      <w:proofErr w:type="spellStart"/>
       <w:r>
         <w:rPr>
           <w:rFonts w:cstheme="minorHAnsi"/>
           <w:lang w:val="nb-NO"/>
         </w:rPr>
-        <w:t>Fungal</w:t>
-      </w:r>
-      <w:proofErr w:type="spellEnd"/>
-      <w:r>
-        <w:rPr>
-          <w:rFonts w:cstheme="minorHAnsi"/>
-          <w:lang w:val="nb-NO"/>
-        </w:rPr>
-        <w:t xml:space="preserve"> </w:t>
-      </w:r>
-      <w:proofErr w:type="spellStart"/>
-      <w:r>
-        <w:rPr>
-          <w:rFonts w:cstheme="minorHAnsi"/>
-          <w:lang w:val="nb-NO"/>
-        </w:rPr>
-        <w:t>Infections</w:t>
-      </w:r>
-      <w:proofErr w:type="spellEnd"/>
-      <w:r>
-        <w:rPr>
-          <w:rFonts w:cstheme="minorHAnsi"/>
-          <w:lang w:val="nb-NO"/>
-        </w:rPr>
-        <w:t xml:space="preserve"> - </w:t>
-      </w:r>
-      <w:proofErr w:type="spellStart"/>
-      <w:r>
-        <w:rPr>
-          <w:rFonts w:cstheme="minorHAnsi"/>
-          <w:lang w:val="nb-NO"/>
-        </w:rPr>
-        <w:t>ringworm</w:t>
-      </w:r>
-      <w:proofErr w:type="spellEnd"/>
+        <w:t>Fungal Infections - ringworm</w:t>
+      </w:r>
     </w:p>
     <w:p>
       <w:pPr>
@@ -3298,63 +3116,13 @@
           <w:lang w:val="nb-NO"/>
         </w:rPr>
       </w:pPr>
-      <w:proofErr w:type="spellStart"/>
       <w:r>
         <w:rPr>
           <w:rFonts w:cstheme="minorHAnsi"/>
           <w:lang w:val="nb-NO"/>
         </w:rPr>
-        <w:t>Parasitic</w:t>
-      </w:r>
-      <w:proofErr w:type="spellEnd"/>
-      <w:r>
-        <w:rPr>
-          <w:rFonts w:cstheme="minorHAnsi"/>
-          <w:lang w:val="nb-NO"/>
-        </w:rPr>
-        <w:t xml:space="preserve"> </w:t>
-      </w:r>
-      <w:proofErr w:type="spellStart"/>
-      <w:r>
-        <w:rPr>
-          <w:rFonts w:cstheme="minorHAnsi"/>
-          <w:lang w:val="nb-NO"/>
-        </w:rPr>
-        <w:t>Infections</w:t>
-      </w:r>
-      <w:proofErr w:type="spellEnd"/>
-      <w:r>
-        <w:rPr>
-          <w:rFonts w:cstheme="minorHAnsi"/>
-          <w:lang w:val="nb-NO"/>
-        </w:rPr>
-        <w:t xml:space="preserve"> - </w:t>
-      </w:r>
-      <w:proofErr w:type="spellStart"/>
-      <w:r>
-        <w:rPr>
-          <w:rFonts w:cstheme="minorHAnsi"/>
-          <w:lang w:val="nb-NO"/>
-        </w:rPr>
-        <w:t>cutaneous</w:t>
-      </w:r>
-      <w:proofErr w:type="spellEnd"/>
-      <w:r>
-        <w:rPr>
-          <w:rFonts w:cstheme="minorHAnsi"/>
-          <w:lang w:val="nb-NO"/>
-        </w:rPr>
-        <w:t>-larva-</w:t>
-      </w:r>
-      <w:proofErr w:type="spellStart"/>
-      <w:r>
-        <w:rPr>
-          <w:rFonts w:cstheme="minorHAnsi"/>
-          <w:lang w:val="nb-NO"/>
-        </w:rPr>
-        <w:t>migrans</w:t>
-      </w:r>
-      <w:proofErr w:type="spellEnd"/>
+        <w:t>Parasitic Infections - cutaneous-larva-migrans</w:t>
+      </w:r>
     </w:p>
     <w:p>
       <w:pPr>
@@ -3373,49 +3141,8 @@
           <w:rFonts w:cstheme="minorHAnsi"/>
           <w:lang w:val="nb-NO"/>
         </w:rPr>
-        <w:t xml:space="preserve">Viral </w:t>
-      </w:r>
-      <w:proofErr w:type="spellStart"/>
-      <w:r>
-        <w:rPr>
-          <w:rFonts w:cstheme="minorHAnsi"/>
-          <w:lang w:val="nb-NO"/>
-        </w:rPr>
-        <w:t>skin</w:t>
-      </w:r>
-      <w:proofErr w:type="spellEnd"/>
-      <w:r>
-        <w:rPr>
-          <w:rFonts w:cstheme="minorHAnsi"/>
-          <w:lang w:val="nb-NO"/>
-        </w:rPr>
-        <w:t xml:space="preserve"> </w:t>
-      </w:r>
-      <w:proofErr w:type="spellStart"/>
-      <w:r>
-        <w:rPr>
-          <w:rFonts w:cstheme="minorHAnsi"/>
-          <w:lang w:val="nb-NO"/>
-        </w:rPr>
-        <w:t>infections</w:t>
-      </w:r>
-      <w:proofErr w:type="spellEnd"/>
-      <w:r>
-        <w:rPr>
-          <w:rFonts w:cstheme="minorHAnsi"/>
-          <w:lang w:val="nb-NO"/>
-        </w:rPr>
-        <w:t xml:space="preserve"> - </w:t>
-      </w:r>
-      <w:proofErr w:type="spellStart"/>
-      <w:r>
-        <w:rPr>
-          <w:rFonts w:cstheme="minorHAnsi"/>
-          <w:lang w:val="nb-NO"/>
-        </w:rPr>
-        <w:t>chickenpox</w:t>
-      </w:r>
-      <w:proofErr w:type="spellEnd"/>
+        <w:t>Viral skin infections - chickenpox</w:t>
+      </w:r>
     </w:p>
     <w:p>
       <w:pPr>
@@ -3434,90 +3161,49 @@
           <w:rFonts w:cstheme="minorHAnsi"/>
           <w:lang w:val="nb-NO"/>
         </w:rPr>
-        <w:t xml:space="preserve">Viral </w:t>
-      </w:r>
-      <w:proofErr w:type="spellStart"/>
+        <w:t xml:space="preserve">Viral skin infections </w:t>
+      </w:r>
       <w:r>
         <w:rPr>
           <w:rFonts w:cstheme="minorHAnsi"/>
           <w:lang w:val="nb-NO"/>
         </w:rPr>
-        <w:t>skin</w:t>
-      </w:r>
-      <w:proofErr w:type="spellEnd"/>
+        <w:t>–</w:t>
+      </w:r>
       <w:r>
         <w:rPr>
           <w:rFonts w:cstheme="minorHAnsi"/>
           <w:lang w:val="nb-NO"/>
         </w:rPr>
-        <w:t xml:space="preserve"> </w:t>
-      </w:r>
-      <w:proofErr w:type="spellStart"/>
-      <w:r>
+        <w:t xml:space="preserve"> shingles</w:t>
+      </w:r>
+    </w:p>
+    <w:p>
+      <w:pPr>
+        <w:spacing w:line="360" w:lineRule="auto"/>
+        <w:ind w:left="720"/>
+        <w:rPr>
+          <w:rFonts w:cstheme="minorHAnsi"/>
+        </w:rPr>
+      </w:pPr>
+    </w:p>
+    <w:p>
+      <w:pPr>
+        <w:spacing w:line="360" w:lineRule="auto"/>
+        <w:ind w:left="720"/>
+        <w:rPr>
+          <w:rFonts w:cstheme="minorHAnsi"/>
+        </w:rPr>
+      </w:pPr>
+    </w:p>
+    <w:p>
+      <w:pPr>
+        <w:spacing w:line="360" w:lineRule="auto"/>
+        <w:ind w:left="720"/>
         <w:rPr>
           <w:rFonts w:cstheme="minorHAnsi"/>
           <w:lang w:val="nb-NO"/>
         </w:rPr>
-        <w:t>infections</w:t>
-      </w:r>
-      <w:proofErr w:type="spellEnd"/>
-      <w:r>
-        <w:rPr>
-          <w:rFonts w:cstheme="minorHAnsi"/>
-          <w:lang w:val="nb-NO"/>
-        </w:rPr>
-        <w:t xml:space="preserve"> </w:t>
-      </w:r>
-      <w:r>
-        <w:rPr>
-          <w:rFonts w:cstheme="minorHAnsi"/>
-          <w:lang w:val="nb-NO"/>
-        </w:rPr>
-        <w:t>–</w:t>
-      </w:r>
-      <w:r>
-        <w:rPr>
-          <w:rFonts w:cstheme="minorHAnsi"/>
-          <w:lang w:val="nb-NO"/>
-        </w:rPr>
-        <w:t xml:space="preserve"> </w:t>
-      </w:r>
-      <w:proofErr w:type="spellStart"/>
-      <w:r>
-        <w:rPr>
-          <w:rFonts w:cstheme="minorHAnsi"/>
-          <w:lang w:val="nb-NO"/>
-        </w:rPr>
-        <w:t>shingles</w:t>
-      </w:r>
-      <w:proofErr w:type="spellEnd"/>
-    </w:p>
-    <w:p>
-      <w:pPr>
-        <w:spacing w:line="360" w:lineRule="auto"/>
-        <w:ind w:left="720"/>
-        <w:rPr>
-          <w:rFonts w:cstheme="minorHAnsi"/>
-        </w:rPr>
-      </w:pPr>
-    </w:p>
-    <w:p>
-      <w:pPr>
-        <w:spacing w:line="360" w:lineRule="auto"/>
-        <w:ind w:left="720"/>
-        <w:rPr>
-          <w:rFonts w:cstheme="minorHAnsi"/>
-        </w:rPr>
-      </w:pPr>
-    </w:p>
-    <w:p>
-      <w:pPr>
-        <w:spacing w:line="360" w:lineRule="auto"/>
-        <w:ind w:left="720"/>
-        <w:rPr>
-          <w:rFonts w:cstheme="minorHAnsi"/>
-          <w:lang w:val="nb-NO"/>
-        </w:rPr>
       </w:pPr>
     </w:p>
     <w:p>
@@ -3567,21 +3253,7 @@
         <w:rPr>
           <w:rFonts w:cstheme="minorHAnsi"/>
         </w:rPr>
-        <w:t xml:space="preserve"> </w:t>
-      </w:r>
-      <w:proofErr w:type="spellStart"/>
-      <w:r>
-        <w:rPr>
-          <w:rFonts w:cstheme="minorHAnsi"/>
-        </w:rPr>
-        <w:t>cellulatis</w:t>
-      </w:r>
-      <w:proofErr w:type="spellEnd"/>
-      <w:r>
-        <w:rPr>
-          <w:rFonts w:cstheme="minorHAnsi"/>
-        </w:rPr>
-        <w:t xml:space="preserve"> is </w:t>
+        <w:t xml:space="preserve"> cellulatis is </w:t>
       </w:r>
       <w:r>
         <w:rPr>
@@ -3605,21 +3277,7 @@
         <w:rPr>
           <w:rFonts w:cstheme="minorHAnsi"/>
         </w:rPr>
-        <w:t xml:space="preserve">cutaneous larva </w:t>
-      </w:r>
-      <w:proofErr w:type="spellStart"/>
-      <w:r>
-        <w:rPr>
-          <w:rFonts w:cstheme="minorHAnsi"/>
-        </w:rPr>
-        <w:t>migrans</w:t>
-      </w:r>
-      <w:proofErr w:type="spellEnd"/>
-      <w:r>
-        <w:rPr>
-          <w:rFonts w:cstheme="minorHAnsi"/>
-        </w:rPr>
-        <w:t xml:space="preserve">, because this is most common in tropical </w:t>
+        <w:t xml:space="preserve">cutaneous larva migrans, because this is most common in tropical </w:t>
       </w:r>
       <w:r>
         <w:rPr>
@@ -3631,21 +3289,7 @@
         <w:rPr>
           <w:rFonts w:cstheme="minorHAnsi"/>
         </w:rPr>
-        <w:t>(</w:t>
-      </w:r>
-      <w:proofErr w:type="spellStart"/>
-      <w:r>
-        <w:rPr>
-          <w:rFonts w:cstheme="minorHAnsi"/>
-        </w:rPr>
-        <w:t>Dinulos</w:t>
-      </w:r>
-      <w:proofErr w:type="spellEnd"/>
-      <w:r>
-        <w:rPr>
-          <w:rFonts w:cstheme="minorHAnsi"/>
-        </w:rPr>
-        <w:t xml:space="preserve">, 2023). </w:t>
+        <w:t xml:space="preserve">(Dinulos, 2023). </w:t>
       </w:r>
       <w:r>
         <w:rPr>
@@ -3760,19 +3404,11 @@
         </w:rPr>
         <w:t xml:space="preserve">the results were that </w:t>
       </w:r>
-      <w:proofErr w:type="spellStart"/>
-      <w:r>
-        <w:rPr>
-          <w:rFonts w:cstheme="minorHAnsi"/>
-        </w:rPr>
-        <w:t>nondermatologists</w:t>
-      </w:r>
-      <w:proofErr w:type="spellEnd"/>
-      <w:r>
-        <w:rPr>
-          <w:rFonts w:cstheme="minorHAnsi"/>
-        </w:rPr>
-        <w:t xml:space="preserve"> </w:t>
+      <w:r>
+        <w:rPr>
+          <w:rFonts w:cstheme="minorHAnsi"/>
+        </w:rPr>
+        <w:t xml:space="preserve">nondermatologists </w:t>
       </w:r>
       <w:r>
         <w:rPr>
@@ -4589,21 +4225,7 @@
         <w:rPr>
           <w:rFonts w:cstheme="minorHAnsi"/>
         </w:rPr>
-        <w:t xml:space="preserve">(Research guides @ </w:t>
-      </w:r>
-      <w:proofErr w:type="spellStart"/>
-      <w:r>
-        <w:rPr>
-          <w:rFonts w:cstheme="minorHAnsi"/>
-        </w:rPr>
-        <w:t>fordham</w:t>
-      </w:r>
-      <w:proofErr w:type="spellEnd"/>
-      <w:r>
-        <w:rPr>
-          <w:rFonts w:cstheme="minorHAnsi"/>
-        </w:rPr>
-        <w:t>, 2023)</w:t>
+        <w:t>(Research guides @ fordham, 2023)</w:t>
       </w:r>
       <w:r>
         <w:rPr>
@@ -4695,97 +4317,13 @@
         <w:rPr>
           <w:rFonts w:cstheme="minorHAnsi"/>
         </w:rPr>
-        <w:t xml:space="preserve">, one </w:t>
-      </w:r>
-      <w:proofErr w:type="spellStart"/>
-      <w:r>
-        <w:rPr>
-          <w:rFonts w:cstheme="minorHAnsi"/>
-        </w:rPr>
-        <w:t>test_set</w:t>
-      </w:r>
-      <w:proofErr w:type="spellEnd"/>
-      <w:r>
-        <w:rPr>
-          <w:rFonts w:cstheme="minorHAnsi"/>
-        </w:rPr>
-        <w:t xml:space="preserve"> folder and </w:t>
-      </w:r>
-      <w:proofErr w:type="spellStart"/>
-      <w:r>
-        <w:rPr>
-          <w:rFonts w:cstheme="minorHAnsi"/>
-        </w:rPr>
-        <w:t>train_set</w:t>
-      </w:r>
-      <w:proofErr w:type="spellEnd"/>
-      <w:r>
-        <w:rPr>
-          <w:rFonts w:cstheme="minorHAnsi"/>
-        </w:rPr>
-        <w:t xml:space="preserve"> folder. </w:t>
-      </w:r>
-      <w:r>
-        <w:rPr>
-          <w:rFonts w:cstheme="minorHAnsi"/>
-        </w:rPr>
-        <w:t xml:space="preserve">The </w:t>
-      </w:r>
-      <w:proofErr w:type="spellStart"/>
-      <w:r>
-        <w:rPr>
-          <w:rFonts w:cstheme="minorHAnsi"/>
-        </w:rPr>
-        <w:t>train_set</w:t>
-      </w:r>
-      <w:proofErr w:type="spellEnd"/>
-      <w:r>
-        <w:rPr>
-          <w:rFonts w:cstheme="minorHAnsi"/>
-        </w:rPr>
-        <w:t xml:space="preserve"> folder has the highest number of images with </w:t>
-      </w:r>
-      <w:proofErr w:type="spellStart"/>
-      <w:r>
-        <w:rPr>
-          <w:rFonts w:cstheme="minorHAnsi"/>
-        </w:rPr>
-        <w:t>minimun</w:t>
-      </w:r>
-      <w:proofErr w:type="spellEnd"/>
-      <w:r>
-        <w:rPr>
-          <w:rFonts w:cstheme="minorHAnsi"/>
-        </w:rPr>
-        <w:t xml:space="preserve"> 100 images. The </w:t>
-      </w:r>
-      <w:proofErr w:type="spellStart"/>
-      <w:r>
-        <w:rPr>
-          <w:rFonts w:cstheme="minorHAnsi"/>
-        </w:rPr>
-        <w:t>test_set</w:t>
-      </w:r>
-      <w:proofErr w:type="spellEnd"/>
-      <w:r>
-        <w:rPr>
-          <w:rFonts w:cstheme="minorHAnsi"/>
-        </w:rPr>
-        <w:t xml:space="preserve"> folder has a </w:t>
-      </w:r>
-      <w:proofErr w:type="spellStart"/>
-      <w:r>
-        <w:rPr>
-          <w:rFonts w:cstheme="minorHAnsi"/>
-        </w:rPr>
-        <w:t>minimun</w:t>
-      </w:r>
-      <w:proofErr w:type="spellEnd"/>
-      <w:r>
-        <w:rPr>
-          <w:rFonts w:cstheme="minorHAnsi"/>
-        </w:rPr>
-        <w:t xml:space="preserve"> of 30 pictures. </w:t>
+        <w:t xml:space="preserve">, one test_set folder and train_set folder. </w:t>
+      </w:r>
+      <w:r>
+        <w:rPr>
+          <w:rFonts w:cstheme="minorHAnsi"/>
+        </w:rPr>
+        <w:t xml:space="preserve">The train_set folder has the highest number of images with minimun 100 images. The test_set folder has a minimun of 30 pictures. </w:t>
       </w:r>
       <w:r>
         <w:rPr>
@@ -4835,35 +4373,7 @@
         <w:rPr>
           <w:rFonts w:cstheme="minorHAnsi"/>
         </w:rPr>
-        <w:t xml:space="preserve"> </w:t>
-      </w:r>
-      <w:proofErr w:type="spellStart"/>
-      <w:r>
-        <w:rPr>
-          <w:rFonts w:cstheme="minorHAnsi"/>
-        </w:rPr>
-        <w:t>train_set</w:t>
-      </w:r>
-      <w:proofErr w:type="spellEnd"/>
-      <w:r>
-        <w:rPr>
-          <w:rFonts w:cstheme="minorHAnsi"/>
-        </w:rPr>
-        <w:t xml:space="preserve"> folders and </w:t>
-      </w:r>
-      <w:proofErr w:type="spellStart"/>
-      <w:r>
-        <w:rPr>
-          <w:rFonts w:cstheme="minorHAnsi"/>
-        </w:rPr>
-        <w:t>test_set</w:t>
-      </w:r>
-      <w:proofErr w:type="spellEnd"/>
-      <w:r>
-        <w:rPr>
-          <w:rFonts w:cstheme="minorHAnsi"/>
-        </w:rPr>
-        <w:t xml:space="preserve"> folders we downloaded the folders</w:t>
+        <w:t xml:space="preserve"> train_set folders and test_set folders we downloaded the folders</w:t>
       </w:r>
       <w:r>
         <w:rPr>
@@ -4889,14 +4399,12 @@
         </w:rPr>
         <w:t xml:space="preserve">The more images the models </w:t>
       </w:r>
-      <w:proofErr w:type="gramStart"/>
       <w:r>
         <w:rPr>
           <w:rFonts w:cstheme="minorHAnsi"/>
         </w:rPr>
         <w:t>have to</w:t>
       </w:r>
-      <w:proofErr w:type="gramEnd"/>
       <w:r>
         <w:rPr>
           <w:rFonts w:cstheme="minorHAnsi"/>
@@ -5585,21 +5093,7 @@
         <w:rPr>
           <w:rFonts w:cstheme="minorHAnsi"/>
         </w:rPr>
-        <w:t xml:space="preserve">Since our dataset consisted of only images there were not many other </w:t>
-      </w:r>
-      <w:proofErr w:type="gramStart"/>
-      <w:r>
-        <w:rPr>
-          <w:rFonts w:cstheme="minorHAnsi"/>
-        </w:rPr>
-        <w:t>insights</w:t>
-      </w:r>
-      <w:proofErr w:type="gramEnd"/>
-      <w:r>
-        <w:rPr>
-          <w:rFonts w:cstheme="minorHAnsi"/>
-        </w:rPr>
-        <w:t xml:space="preserve"> we could get </w:t>
+        <w:t xml:space="preserve">Since our dataset consisted of only images there were not many other insights we could get </w:t>
       </w:r>
       <w:r>
         <w:rPr>
@@ -5723,21 +5217,7 @@
         <w:rPr>
           <w:rFonts w:cstheme="minorHAnsi"/>
         </w:rPr>
-        <w:t xml:space="preserve">The first step was experimenting with loading an image using the OpenCV library, this would then load in the image for further processing. </w:t>
-      </w:r>
-      <w:proofErr w:type="spellStart"/>
-      <w:r>
-        <w:rPr>
-          <w:rFonts w:cstheme="minorHAnsi"/>
-        </w:rPr>
-        <w:t>Numpy</w:t>
-      </w:r>
-      <w:proofErr w:type="spellEnd"/>
-      <w:r>
-        <w:rPr>
-          <w:rFonts w:cstheme="minorHAnsi"/>
-        </w:rPr>
-        <w:t xml:space="preserve"> is a powerful library for data processing, and combined with OpenCV we could read and shape the data. The dataset of choice contains large amounts of images, this meant that we had to process one image at a time, then combine all these images into a larger array containing all the images in each class. This is where we began, and we quickly realized that there had to be a better way. This is when we started creating our own DataProcessor class, that would handle all aspects of the data processing.</w:t>
+        <w:t>The first step was experimenting with loading an image using the OpenCV library, this would then load in the image for further processing. Numpy is a powerful library for data processing, and combined with OpenCV we could read and shape the data. The dataset of choice contains large amounts of images, this meant that we had to process one image at a time, then combine all these images into a larger array containing all the images in each class. This is where we began, and we quickly realized that there had to be a better way. This is when we started creating our own DataProcessor class, that would handle all aspects of the data processing.</w:t>
       </w:r>
     </w:p>
     <w:p>
@@ -5789,21 +5269,7 @@
         <w:rPr>
           <w:rFonts w:cstheme="minorHAnsi"/>
         </w:rPr>
-        <w:t>When creating this class, we thought of different ways in which the data could be shaped, the data needed to be flattened such that the image data and the label only required one row. This means that every pixel, consisting of 3 values (</w:t>
-      </w:r>
-      <w:proofErr w:type="gramStart"/>
-      <w:r>
-        <w:rPr>
-          <w:rFonts w:cstheme="minorHAnsi"/>
-        </w:rPr>
-        <w:t>R,G</w:t>
-      </w:r>
-      <w:proofErr w:type="gramEnd"/>
-      <w:r>
-        <w:rPr>
-          <w:rFonts w:cstheme="minorHAnsi"/>
-        </w:rPr>
-        <w:t>,B) using images of 224 x 224 would give us a total of 150 528 features per image. The data processing takes these steps:</w:t>
+        <w:t>When creating this class, we thought of different ways in which the data could be shaped, the data needed to be flattened such that the image data and the label only required one row. This means that every pixel, consisting of 3 values (R,G,B) using images of 224 x 224 would give us a total of 150 528 features per image. The data processing takes these steps:</w:t>
       </w:r>
     </w:p>
     <w:p>
@@ -5942,7 +5408,7 @@
           <w:noProof/>
         </w:rPr>
         <w:drawing>
-          <wp:anchor distT="0" distB="0" distL="114300" distR="114300" simplePos="0" relativeHeight="251660290" behindDoc="0" locked="0" layoutInCell="1" allowOverlap="1" wp14:anchorId="0F342869" wp14:editId="66F35788">
+          <wp:anchor distT="0" distB="0" distL="114300" distR="114300" simplePos="0" relativeHeight="251660290" behindDoc="0" locked="0" layoutInCell="1" allowOverlap="1" wp14:anchorId="0F342869" wp14:editId="049EAA47">
             <wp:simplePos x="0" y="0"/>
             <wp:positionH relativeFrom="column">
               <wp:posOffset>3176905</wp:posOffset>
@@ -6554,21 +6020,7 @@
         <w:rPr>
           <w:rFonts w:cstheme="minorHAnsi"/>
         </w:rPr>
-        <w:t>F1-Score worked great in our project, since the goal was to find how many images the model managed to correctly predict. The way we gathered data for generating performance measurements was that we created a model, trained it and then we used the models predict function to predict a certain number of images. For the graph data that we generated, we used approximately 2000 images (since each prediction was way faster) and for the entire images we predicted around 200 images (due to the slow prediction times). Then we used scikit-</w:t>
-      </w:r>
-      <w:proofErr w:type="spellStart"/>
-      <w:r>
-        <w:rPr>
-          <w:rFonts w:cstheme="minorHAnsi"/>
-        </w:rPr>
-        <w:t>learn’s</w:t>
-      </w:r>
-      <w:proofErr w:type="spellEnd"/>
-      <w:r>
-        <w:rPr>
-          <w:rFonts w:cstheme="minorHAnsi"/>
-        </w:rPr>
-        <w:t xml:space="preserve"> classification_report function to compare all the predictions to the actual labels of the same images. The output of this function looks something like the table shown in </w:t>
+        <w:t xml:space="preserve">F1-Score worked great in our project, since the goal was to find how many images the model managed to correctly predict. The way we gathered data for generating performance measurements was that we created a model, trained it and then we used the models predict function to predict a certain number of images. For the graph data that we generated, we used approximately 2000 images (since each prediction was way faster) and for the entire images we predicted around 200 images (due to the slow prediction times). Then we used scikit-learn’s classification_report function to compare all the predictions to the actual labels of the same images. The output of this function looks something like the table shown in </w:t>
       </w:r>
       <w:r>
         <w:rPr>
@@ -6776,19 +6228,9 @@
           <w:b/>
           <w:bCs/>
         </w:rPr>
-        <w:t xml:space="preserve">Algorithms </w:t>
-      </w:r>
-      <w:proofErr w:type="gramStart"/>
-      <w:r>
-        <w:rPr>
-          <w:rFonts w:cstheme="minorHAnsi"/>
-          <w:b/>
-          <w:bCs/>
-        </w:rPr>
-        <w:t>applied</w:t>
+        <w:t>Algorithms applied</w:t>
       </w:r>
       <w:bookmarkEnd w:id="8"/>
-      <w:proofErr w:type="gramEnd"/>
     </w:p>
     <w:p>
       <w:pPr>
@@ -6879,24 +6321,15 @@
           <w:rFonts w:cstheme="minorHAnsi"/>
           <w:lang w:val="en-GB"/>
         </w:rPr>
-        <w:t xml:space="preserve">The K-nearest </w:t>
-      </w:r>
-      <w:proofErr w:type="spellStart"/>
+        <w:t>The K-nearest neighbo</w:t>
+      </w:r>
       <w:r>
         <w:rPr>
           <w:rFonts w:cstheme="minorHAnsi"/>
           <w:lang w:val="en-GB"/>
         </w:rPr>
-        <w:t>neighbo</w:t>
-      </w:r>
-      <w:r>
-        <w:rPr>
-          <w:rFonts w:cstheme="minorHAnsi"/>
-          <w:lang w:val="en-GB"/>
-        </w:rPr>
         <w:t>r</w:t>
       </w:r>
-      <w:proofErr w:type="spellEnd"/>
       <w:r>
         <w:rPr>
           <w:rFonts w:cstheme="minorHAnsi"/>
@@ -7101,9 +6534,8 @@
           <w:lang w:val="en-GB"/>
           <w14:ligatures w14:val="none"/>
         </w:rPr>
-        <w:t xml:space="preserve">Upon encountering a new tuple for classification, the algorithm scans the pattern space to identify the k nearest </w:t>
-      </w:r>
-      <w:proofErr w:type="spellStart"/>
+        <w:t>Upon encountering a new tuple for classification, the algorithm scans the pattern space to identify the k nearest neighbo</w:t>
+      </w:r>
       <w:r>
         <w:rPr>
           <w:rFonts w:cstheme="minorHAnsi"/>
@@ -7112,7 +6544,7 @@
           <w:lang w:val="en-GB"/>
           <w14:ligatures w14:val="none"/>
         </w:rPr>
-        <w:t>neighbo</w:t>
+        <w:t>rs</w:t>
       </w:r>
       <w:r>
         <w:rPr>
@@ -7122,9 +6554,8 @@
           <w:lang w:val="en-GB"/>
           <w14:ligatures w14:val="none"/>
         </w:rPr>
-        <w:t>rs</w:t>
-      </w:r>
-      <w:proofErr w:type="spellEnd"/>
+        <w:t xml:space="preserve"> to the tuple. For classification tasks, the tuple is </w:t>
+      </w:r>
       <w:r>
         <w:rPr>
           <w:rFonts w:cstheme="minorHAnsi"/>
@@ -7133,7 +6564,8 @@
           <w:lang w:val="en-GB"/>
           <w14:ligatures w14:val="none"/>
         </w:rPr>
-        <w:t xml:space="preserve"> to the tuple. For classification tasks, the tuple is </w:t>
+        <w:lastRenderedPageBreak/>
+        <w:t xml:space="preserve">assigned the class that is most prevalent among these neighbours. </w:t>
       </w:r>
       <w:r>
         <w:rPr>
@@ -7143,8 +6575,7 @@
           <w:lang w:val="en-GB"/>
           <w14:ligatures w14:val="none"/>
         </w:rPr>
-        <w:lastRenderedPageBreak/>
-        <w:t xml:space="preserve">assigned the class that is most prevalent among these neighbours. </w:t>
+        <w:t xml:space="preserve">In a numeric prediction task, </w:t>
       </w:r>
       <w:r>
         <w:rPr>
@@ -7154,7 +6585,7 @@
           <w:lang w:val="en-GB"/>
           <w14:ligatures w14:val="none"/>
         </w:rPr>
-        <w:t xml:space="preserve">In a numeric prediction task, </w:t>
+        <w:t>the output is determined by averaging the numeric values of these neig</w:t>
       </w:r>
       <w:r>
         <w:rPr>
@@ -7164,9 +6595,8 @@
           <w:lang w:val="en-GB"/>
           <w14:ligatures w14:val="none"/>
         </w:rPr>
-        <w:t xml:space="preserve">the output is determined by averaging the numeric values of these </w:t>
-      </w:r>
-      <w:proofErr w:type="spellStart"/>
+        <w:t>hbor</w:t>
+      </w:r>
       <w:r>
         <w:rPr>
           <w:rFonts w:cstheme="minorHAnsi"/>
@@ -7175,7 +6605,7 @@
           <w:lang w:val="en-GB"/>
           <w14:ligatures w14:val="none"/>
         </w:rPr>
-        <w:t>neig</w:t>
+        <w:t xml:space="preserve">. </w:t>
       </w:r>
       <w:r>
         <w:rPr>
@@ -7185,9 +6615,8 @@
           <w:lang w:val="en-GB"/>
           <w14:ligatures w14:val="none"/>
         </w:rPr>
-        <w:t>hbor</w:t>
-      </w:r>
-      <w:proofErr w:type="spellEnd"/>
+        <w:t>The value of k, representing the number of neighbo</w:t>
+      </w:r>
       <w:r>
         <w:rPr>
           <w:rFonts w:cstheme="minorHAnsi"/>
@@ -7196,7 +6625,7 @@
           <w:lang w:val="en-GB"/>
           <w14:ligatures w14:val="none"/>
         </w:rPr>
-        <w:t xml:space="preserve">. </w:t>
+        <w:t xml:space="preserve">r </w:t>
       </w:r>
       <w:r>
         <w:rPr>
@@ -7206,10 +6635,8 @@
           <w:lang w:val="en-GB"/>
           <w14:ligatures w14:val="none"/>
         </w:rPr>
-        <w:t xml:space="preserve">The value of k, representing the number of </w:t>
-      </w:r>
-      <w:proofErr w:type="spellStart"/>
-      <w:proofErr w:type="gramStart"/>
+        <w:t xml:space="preserve">contributing to the similarity assessment, can be optimized through a process of incremental experimentation. </w:t>
+      </w:r>
       <w:r>
         <w:rPr>
           <w:rFonts w:cstheme="minorHAnsi"/>
@@ -7218,7 +6645,7 @@
           <w:lang w:val="en-GB"/>
           <w14:ligatures w14:val="none"/>
         </w:rPr>
-        <w:t>neighbo</w:t>
+        <w:t>The determination of the closest neighbo</w:t>
       </w:r>
       <w:r>
         <w:rPr>
@@ -7228,62 +6655,8 @@
           <w:lang w:val="en-GB"/>
           <w14:ligatures w14:val="none"/>
         </w:rPr>
-        <w:t>r</w:t>
-      </w:r>
-      <w:proofErr w:type="spellEnd"/>
-      <w:proofErr w:type="gramEnd"/>
-      <w:r>
-        <w:rPr>
-          <w:rFonts w:cstheme="minorHAnsi"/>
-          <w:color w:val="000000" w:themeColor="text1"/>
-          <w:kern w:val="0"/>
-          <w:lang w:val="en-GB"/>
-          <w14:ligatures w14:val="none"/>
-        </w:rPr>
-        <w:t xml:space="preserve"> </w:t>
-      </w:r>
-      <w:r>
-        <w:rPr>
-          <w:rFonts w:cstheme="minorHAnsi"/>
-          <w:color w:val="000000" w:themeColor="text1"/>
-          <w:kern w:val="0"/>
-          <w:lang w:val="en-GB"/>
-          <w14:ligatures w14:val="none"/>
-        </w:rPr>
-        <w:t xml:space="preserve">contributing to the similarity assessment, can be optimized through a process of incremental experimentation. </w:t>
-      </w:r>
-      <w:r>
-        <w:rPr>
-          <w:rFonts w:cstheme="minorHAnsi"/>
-          <w:color w:val="000000" w:themeColor="text1"/>
-          <w:kern w:val="0"/>
-          <w:lang w:val="en-GB"/>
-          <w14:ligatures w14:val="none"/>
-        </w:rPr>
-        <w:t xml:space="preserve">The determination of the closest </w:t>
-      </w:r>
-      <w:proofErr w:type="spellStart"/>
-      <w:r>
-        <w:rPr>
-          <w:rFonts w:cstheme="minorHAnsi"/>
-          <w:color w:val="000000" w:themeColor="text1"/>
-          <w:kern w:val="0"/>
-          <w:lang w:val="en-GB"/>
-          <w14:ligatures w14:val="none"/>
-        </w:rPr>
-        <w:t>neighbo</w:t>
-      </w:r>
-      <w:r>
-        <w:rPr>
-          <w:rFonts w:cstheme="minorHAnsi"/>
-          <w:color w:val="000000" w:themeColor="text1"/>
-          <w:kern w:val="0"/>
-          <w:lang w:val="en-GB"/>
-          <w14:ligatures w14:val="none"/>
-        </w:rPr>
         <w:t>rs</w:t>
       </w:r>
-      <w:proofErr w:type="spellEnd"/>
       <w:r>
         <w:rPr>
           <w:rFonts w:cstheme="minorHAnsi"/>
@@ -7480,9 +6853,8 @@
           <w:szCs w:val="24"/>
           <w:lang w:val="en-GB"/>
         </w:rPr>
-        <w:t xml:space="preserve">("K-Nearest </w:t>
-      </w:r>
-      <w:proofErr w:type="spellStart"/>
+        <w:t>("K-Nearest Neighbor Algorithm for Machine Learning,"</w:t>
+      </w:r>
       <w:r>
         <w:rPr>
           <w:rFonts w:asciiTheme="minorHAnsi" w:hAnsiTheme="minorHAnsi" w:cstheme="minorHAnsi"/>
@@ -7491,9 +6863,8 @@
           <w:szCs w:val="24"/>
           <w:lang w:val="en-GB"/>
         </w:rPr>
-        <w:t>Neighbor</w:t>
-      </w:r>
-      <w:proofErr w:type="spellEnd"/>
+        <w:t xml:space="preserve"> </w:t>
+      </w:r>
       <w:r>
         <w:rPr>
           <w:rFonts w:asciiTheme="minorHAnsi" w:hAnsiTheme="minorHAnsi" w:cstheme="minorHAnsi"/>
@@ -7502,30 +6873,8 @@
           <w:szCs w:val="24"/>
           <w:lang w:val="en-GB"/>
         </w:rPr>
-        <w:t xml:space="preserve"> Algorithm for Machine Learning,"</w:t>
-      </w:r>
-      <w:r>
-        <w:rPr>
-          <w:rFonts w:asciiTheme="minorHAnsi" w:hAnsiTheme="minorHAnsi" w:cstheme="minorHAnsi"/>
-          <w:color w:val="0070C0"/>
-          <w:sz w:val="24"/>
-          <w:szCs w:val="24"/>
-          <w:lang w:val="en-GB"/>
-        </w:rPr>
-        <w:t xml:space="preserve"> </w:t>
-      </w:r>
-      <w:proofErr w:type="spellStart"/>
-      <w:r>
-        <w:rPr>
-          <w:rFonts w:asciiTheme="minorHAnsi" w:hAnsiTheme="minorHAnsi" w:cstheme="minorHAnsi"/>
-          <w:color w:val="0070C0"/>
-          <w:sz w:val="24"/>
-          <w:szCs w:val="24"/>
-          <w:lang w:val="en-GB"/>
-        </w:rPr>
         <w:t>n.d</w:t>
       </w:r>
-      <w:proofErr w:type="spellEnd"/>
       <w:r>
         <w:rPr>
           <w:rFonts w:asciiTheme="minorHAnsi" w:hAnsiTheme="minorHAnsi" w:cstheme="minorHAnsi"/>
@@ -7604,9 +6953,8 @@
           <w:szCs w:val="24"/>
           <w:lang w:val="en-GB"/>
         </w:rPr>
-        <w:t xml:space="preserve">dvantages of K-nearest </w:t>
-      </w:r>
-      <w:proofErr w:type="spellStart"/>
+        <w:t>dvantages of K-nearest neighbo</w:t>
+      </w:r>
       <w:r>
         <w:rPr>
           <w:rFonts w:asciiTheme="minorHAnsi" w:hAnsiTheme="minorHAnsi" w:cstheme="minorHAnsi"/>
@@ -7616,9 +6964,93 @@
           <w:szCs w:val="24"/>
           <w:lang w:val="en-GB"/>
         </w:rPr>
-        <w:t>neighbo</w:t>
-      </w:r>
-      <w:r>
+        <w:t>rs</w:t>
+      </w:r>
+    </w:p>
+    <w:p>
+      <w:pPr>
+        <w:pStyle w:val="Table-PaddingAfter-XY"/>
+        <w:spacing w:line="360" w:lineRule="auto"/>
+        <w:jc w:val="both"/>
+        <w:outlineLvl w:val="1"/>
+        <w:rPr>
+          <w:rFonts w:asciiTheme="minorHAnsi" w:hAnsiTheme="minorHAnsi" w:cstheme="minorHAnsi"/>
+          <w:sz w:val="24"/>
+          <w:szCs w:val="24"/>
+          <w:lang w:val="en-GB"/>
+        </w:rPr>
+      </w:pPr>
+      <w:r>
+        <w:rPr>
+          <w:rFonts w:asciiTheme="minorHAnsi" w:hAnsiTheme="minorHAnsi" w:cstheme="minorHAnsi"/>
+          <w:sz w:val="24"/>
+          <w:szCs w:val="24"/>
+          <w:lang w:val="en-GB"/>
+        </w:rPr>
+        <w:t>KNN is easy to use because it only needs to find the difference between two points based on their features. This difference can be easily found using formulas like the Euclidean distance or the Manhattan distance</w:t>
+      </w:r>
+      <w:r>
+        <w:rPr>
+          <w:rFonts w:asciiTheme="minorHAnsi" w:hAnsiTheme="minorHAnsi" w:cstheme="minorHAnsi"/>
+          <w:sz w:val="24"/>
+          <w:szCs w:val="24"/>
+          <w:lang w:val="en-GB"/>
+        </w:rPr>
+        <w:t xml:space="preserve"> (Soni,2020). </w:t>
+      </w:r>
+      <w:r>
+        <w:rPr>
+          <w:rFonts w:asciiTheme="minorHAnsi" w:hAnsiTheme="minorHAnsi" w:cstheme="minorHAnsi"/>
+          <w:sz w:val="24"/>
+          <w:szCs w:val="24"/>
+          <w:lang w:val="en-GB"/>
+        </w:rPr>
+        <w:t xml:space="preserve">Furthermore, KNN doesn't need a training phase </w:t>
+      </w:r>
+      <w:r>
+        <w:rPr>
+          <w:rFonts w:asciiTheme="minorHAnsi" w:hAnsiTheme="minorHAnsi" w:cstheme="minorHAnsi"/>
+          <w:sz w:val="24"/>
+          <w:szCs w:val="24"/>
+          <w:lang w:val="en-GB"/>
+        </w:rPr>
+        <w:lastRenderedPageBreak/>
+        <w:t>because the data itself is like a model that's used to make predictions. This makes KNN very fast when it comes to testing new data</w:t>
+      </w:r>
+      <w:r>
+        <w:rPr>
+          <w:rFonts w:asciiTheme="minorHAnsi" w:hAnsiTheme="minorHAnsi" w:cstheme="minorHAnsi"/>
+          <w:sz w:val="24"/>
+          <w:szCs w:val="24"/>
+          <w:lang w:val="en-GB"/>
+        </w:rPr>
+        <w:t xml:space="preserve"> (Soni,2020).</w:t>
+      </w:r>
+      <w:r>
+        <w:rPr>
+          <w:rFonts w:asciiTheme="minorHAnsi" w:hAnsiTheme="minorHAnsi" w:cstheme="minorHAnsi"/>
+          <w:sz w:val="24"/>
+          <w:szCs w:val="24"/>
+          <w:lang w:val="en-GB"/>
+        </w:rPr>
+        <w:t xml:space="preserve"> Additionally, </w:t>
+      </w:r>
+      <w:r>
+        <w:rPr>
+          <w:rFonts w:asciiTheme="minorHAnsi" w:hAnsiTheme="minorHAnsi" w:cstheme="minorHAnsi"/>
+          <w:sz w:val="24"/>
+          <w:szCs w:val="24"/>
+          <w:lang w:val="en-GB"/>
+        </w:rPr>
+        <w:t xml:space="preserve">since the model doesn't need to be trained, new data can be added anytime. This is because new data won't change the model (Soni,2020). </w:t>
+      </w:r>
+    </w:p>
+    <w:p>
+      <w:pPr>
+        <w:pStyle w:val="Table-PaddingAfter-XY"/>
+        <w:spacing w:line="360" w:lineRule="auto"/>
+        <w:jc w:val="both"/>
+        <w:outlineLvl w:val="1"/>
         <w:rPr>
           <w:rFonts w:asciiTheme="minorHAnsi" w:hAnsiTheme="minorHAnsi" w:cstheme="minorHAnsi"/>
           <w:b/>
@@ -7627,94 +7059,8 @@
           <w:szCs w:val="24"/>
           <w:lang w:val="en-GB"/>
         </w:rPr>
-        <w:t>rs</w:t>
-      </w:r>
-      <w:proofErr w:type="spellEnd"/>
-    </w:p>
-    <w:p>
-      <w:pPr>
-        <w:pStyle w:val="Table-PaddingAfter-XY"/>
-        <w:spacing w:line="360" w:lineRule="auto"/>
-        <w:jc w:val="both"/>
-        <w:outlineLvl w:val="1"/>
-        <w:rPr>
-          <w:rFonts w:asciiTheme="minorHAnsi" w:hAnsiTheme="minorHAnsi" w:cstheme="minorHAnsi"/>
-          <w:sz w:val="24"/>
-          <w:szCs w:val="24"/>
-          <w:lang w:val="en-GB"/>
-        </w:rPr>
-      </w:pPr>
-      <w:r>
-        <w:rPr>
-          <w:rFonts w:asciiTheme="minorHAnsi" w:hAnsiTheme="minorHAnsi" w:cstheme="minorHAnsi"/>
-          <w:sz w:val="24"/>
-          <w:szCs w:val="24"/>
-          <w:lang w:val="en-GB"/>
-        </w:rPr>
-        <w:t>KNN is easy to use because it only needs to find the difference between two points based on their features. This difference can be easily found using formulas like the Euclidean distance or the Manhattan distance</w:t>
-      </w:r>
-      <w:r>
-        <w:rPr>
-          <w:rFonts w:asciiTheme="minorHAnsi" w:hAnsiTheme="minorHAnsi" w:cstheme="minorHAnsi"/>
-          <w:sz w:val="24"/>
-          <w:szCs w:val="24"/>
-          <w:lang w:val="en-GB"/>
-        </w:rPr>
-        <w:t xml:space="preserve"> (Soni,2020). </w:t>
-      </w:r>
-      <w:r>
-        <w:rPr>
-          <w:rFonts w:asciiTheme="minorHAnsi" w:hAnsiTheme="minorHAnsi" w:cstheme="minorHAnsi"/>
-          <w:sz w:val="24"/>
-          <w:szCs w:val="24"/>
-          <w:lang w:val="en-GB"/>
-        </w:rPr>
-        <w:t xml:space="preserve">Furthermore, KNN doesn't need a training phase </w:t>
-      </w:r>
-      <w:r>
-        <w:rPr>
-          <w:rFonts w:asciiTheme="minorHAnsi" w:hAnsiTheme="minorHAnsi" w:cstheme="minorHAnsi"/>
-          <w:sz w:val="24"/>
-          <w:szCs w:val="24"/>
-          <w:lang w:val="en-GB"/>
-        </w:rPr>
-        <w:lastRenderedPageBreak/>
-        <w:t>because the data itself is like a model that's used to make predictions. This makes KNN very fast when it comes to testing new data</w:t>
-      </w:r>
-      <w:r>
-        <w:rPr>
-          <w:rFonts w:asciiTheme="minorHAnsi" w:hAnsiTheme="minorHAnsi" w:cstheme="minorHAnsi"/>
-          <w:sz w:val="24"/>
-          <w:szCs w:val="24"/>
-          <w:lang w:val="en-GB"/>
-        </w:rPr>
-        <w:t xml:space="preserve"> (Soni,2020).</w:t>
-      </w:r>
-      <w:r>
-        <w:rPr>
-          <w:rFonts w:asciiTheme="minorHAnsi" w:hAnsiTheme="minorHAnsi" w:cstheme="minorHAnsi"/>
-          <w:sz w:val="24"/>
-          <w:szCs w:val="24"/>
-          <w:lang w:val="en-GB"/>
-        </w:rPr>
-        <w:t xml:space="preserve"> Additionally, </w:t>
-      </w:r>
-      <w:r>
-        <w:rPr>
-          <w:rFonts w:asciiTheme="minorHAnsi" w:hAnsiTheme="minorHAnsi" w:cstheme="minorHAnsi"/>
-          <w:sz w:val="24"/>
-          <w:szCs w:val="24"/>
-          <w:lang w:val="en-GB"/>
-        </w:rPr>
-        <w:t xml:space="preserve">since the model doesn't need to be trained, new data can be added anytime. This is because new data won't change the model (Soni,2020). </w:t>
-      </w:r>
-    </w:p>
-    <w:p>
-      <w:pPr>
-        <w:pStyle w:val="Table-PaddingAfter-XY"/>
-        <w:spacing w:line="360" w:lineRule="auto"/>
-        <w:jc w:val="both"/>
-        <w:outlineLvl w:val="1"/>
+      </w:pPr>
+      <w:r>
         <w:rPr>
           <w:rFonts w:asciiTheme="minorHAnsi" w:hAnsiTheme="minorHAnsi" w:cstheme="minorHAnsi"/>
           <w:b/>
@@ -7723,7 +7069,8 @@
           <w:szCs w:val="24"/>
           <w:lang w:val="en-GB"/>
         </w:rPr>
-      </w:pPr>
+        <w:t>Disadvantages of K-nearest neig</w:t>
+      </w:r>
       <w:r>
         <w:rPr>
           <w:rFonts w:asciiTheme="minorHAnsi" w:hAnsiTheme="minorHAnsi" w:cstheme="minorHAnsi"/>
@@ -7733,46 +7080,40 @@
           <w:szCs w:val="24"/>
           <w:lang w:val="en-GB"/>
         </w:rPr>
-        <w:t xml:space="preserve">Disadvantages of K-nearest </w:t>
-      </w:r>
-      <w:proofErr w:type="spellStart"/>
-      <w:r>
-        <w:rPr>
-          <w:rFonts w:asciiTheme="minorHAnsi" w:hAnsiTheme="minorHAnsi" w:cstheme="minorHAnsi"/>
-          <w:b/>
-          <w:bCs/>
+        <w:t>hbors</w:t>
+      </w:r>
+    </w:p>
+    <w:p>
+      <w:pPr>
+        <w:pStyle w:val="Table-PaddingAfter-XY"/>
+        <w:spacing w:line="360" w:lineRule="auto"/>
+        <w:jc w:val="both"/>
+        <w:outlineLvl w:val="1"/>
+        <w:rPr>
+          <w:rFonts w:asciiTheme="minorHAnsi" w:hAnsiTheme="minorHAnsi" w:cstheme="minorHAnsi"/>
           <w:sz w:val="24"/>
           <w:szCs w:val="24"/>
           <w:lang w:val="en-GB"/>
         </w:rPr>
-        <w:t>neig</w:t>
-      </w:r>
-      <w:r>
-        <w:rPr>
-          <w:rFonts w:asciiTheme="minorHAnsi" w:hAnsiTheme="minorHAnsi" w:cstheme="minorHAnsi"/>
-          <w:b/>
-          <w:bCs/>
+      </w:pPr>
+      <w:r>
+        <w:rPr>
+          <w:rFonts w:asciiTheme="minorHAnsi" w:hAnsiTheme="minorHAnsi" w:cstheme="minorHAnsi"/>
           <w:sz w:val="24"/>
           <w:szCs w:val="24"/>
           <w:lang w:val="en-GB"/>
         </w:rPr>
-        <w:t>hbors</w:t>
-      </w:r>
-      <w:proofErr w:type="spellEnd"/>
-    </w:p>
-    <w:p>
-      <w:pPr>
-        <w:pStyle w:val="Table-PaddingAfter-XY"/>
-        <w:spacing w:line="360" w:lineRule="auto"/>
-        <w:jc w:val="both"/>
-        <w:outlineLvl w:val="1"/>
+        <w:t xml:space="preserve">While KNN is easy to implement, the efficiency and speed decrease as the dataset size increases </w:t>
+      </w:r>
+      <w:r>
         <w:rPr>
           <w:rFonts w:asciiTheme="minorHAnsi" w:hAnsiTheme="minorHAnsi" w:cstheme="minorHAnsi"/>
           <w:sz w:val="24"/>
           <w:szCs w:val="24"/>
           <w:lang w:val="en-GB"/>
         </w:rPr>
-      </w:pPr>
+        <w:t xml:space="preserve">(Genesis, 2018). </w:t>
+      </w:r>
       <w:r>
         <w:rPr>
           <w:rFonts w:asciiTheme="minorHAnsi" w:hAnsiTheme="minorHAnsi" w:cstheme="minorHAnsi"/>
@@ -7780,7 +7121,7 @@
           <w:szCs w:val="24"/>
           <w:lang w:val="en-GB"/>
         </w:rPr>
-        <w:t xml:space="preserve">While KNN is easy to implement, the efficiency and speed decrease as the dataset size increases </w:t>
+        <w:t xml:space="preserve">Furthermore, a challenge </w:t>
       </w:r>
       <w:r>
         <w:rPr>
@@ -7789,7 +7130,7 @@
           <w:szCs w:val="24"/>
           <w:lang w:val="en-GB"/>
         </w:rPr>
-        <w:t xml:space="preserve">(Genesis, 2018). </w:t>
+        <w:t>with KNN is choosing the best number of neighbors to consider when classifying new data point</w:t>
       </w:r>
       <w:r>
         <w:rPr>
@@ -7798,7 +7139,7 @@
           <w:szCs w:val="24"/>
           <w:lang w:val="en-GB"/>
         </w:rPr>
-        <w:t xml:space="preserve">Furthermore, a challenge </w:t>
+        <w:t xml:space="preserve"> and </w:t>
       </w:r>
       <w:r>
         <w:rPr>
@@ -7807,9 +7148,8 @@
           <w:szCs w:val="24"/>
           <w:lang w:val="en-GB"/>
         </w:rPr>
-        <w:t xml:space="preserve">with KNN is choosing the best number of </w:t>
-      </w:r>
-      <w:proofErr w:type="spellStart"/>
+        <w:t>KNN is eas</w:t>
+      </w:r>
       <w:r>
         <w:rPr>
           <w:rFonts w:asciiTheme="minorHAnsi" w:hAnsiTheme="minorHAnsi" w:cstheme="minorHAnsi"/>
@@ -7817,9 +7157,8 @@
           <w:szCs w:val="24"/>
           <w:lang w:val="en-GB"/>
         </w:rPr>
-        <w:t>neighbors</w:t>
-      </w:r>
-      <w:proofErr w:type="spellEnd"/>
+        <w:t xml:space="preserve">ily affected by outliers because it relies on distance when selecting neighbors (Genesis,2018). </w:t>
+      </w:r>
       <w:r>
         <w:rPr>
           <w:rFonts w:asciiTheme="minorHAnsi" w:hAnsiTheme="minorHAnsi" w:cstheme="minorHAnsi"/>
@@ -7827,7 +7166,7 @@
           <w:szCs w:val="24"/>
           <w:lang w:val="en-GB"/>
         </w:rPr>
-        <w:t xml:space="preserve"> to consider when classifying new data point</w:t>
+        <w:t>KNN can't make a general model that's easy to use on new data. It doesn't create rules or charts that can be used to quickly predict new results. Instead, KNN uses all the training data to make its predictions, making it harder to handle large datasets. It also doesn't show how important each piece of information is for making the prediction</w:t>
       </w:r>
       <w:r>
         <w:rPr>
@@ -7836,7 +7175,7 @@
           <w:szCs w:val="24"/>
           <w:lang w:val="en-GB"/>
         </w:rPr>
-        <w:t xml:space="preserve"> and </w:t>
+        <w:t xml:space="preserve"> </w:t>
       </w:r>
       <w:r>
         <w:rPr>
@@ -7845,18 +7184,22 @@
           <w:szCs w:val="24"/>
           <w:lang w:val="en-GB"/>
         </w:rPr>
-        <w:t>KNN is eas</w:t>
-      </w:r>
-      <w:r>
+        <w:t xml:space="preserve">(MyEducator, n.d). </w:t>
+      </w:r>
+    </w:p>
+    <w:p>
+      <w:pPr>
+        <w:pStyle w:val="Table-PaddingAfter-XY"/>
+        <w:spacing w:line="360" w:lineRule="auto"/>
+        <w:jc w:val="both"/>
+        <w:outlineLvl w:val="1"/>
         <w:rPr>
           <w:rFonts w:asciiTheme="minorHAnsi" w:hAnsiTheme="minorHAnsi" w:cstheme="minorHAnsi"/>
           <w:sz w:val="24"/>
           <w:szCs w:val="24"/>
           <w:lang w:val="en-GB"/>
         </w:rPr>
-        <w:t xml:space="preserve">ily affected by outliers because it relies on distance when selecting </w:t>
-      </w:r>
-      <w:proofErr w:type="spellStart"/>
+      </w:pPr>
       <w:r>
         <w:rPr>
           <w:rFonts w:asciiTheme="minorHAnsi" w:hAnsiTheme="minorHAnsi" w:cstheme="minorHAnsi"/>
@@ -7864,9 +7207,8 @@
           <w:szCs w:val="24"/>
           <w:lang w:val="en-GB"/>
         </w:rPr>
-        <w:t>neighbors</w:t>
-      </w:r>
-      <w:proofErr w:type="spellEnd"/>
+        <w:t xml:space="preserve">Overall, the K-nearest neighbors (KNN) algorithm is a simple and powerful machine learning algorithm. It is </w:t>
+      </w:r>
       <w:r>
         <w:rPr>
           <w:rFonts w:asciiTheme="minorHAnsi" w:hAnsiTheme="minorHAnsi" w:cstheme="minorHAnsi"/>
@@ -7874,7 +7216,7 @@
           <w:szCs w:val="24"/>
           <w:lang w:val="en-GB"/>
         </w:rPr>
-        <w:t xml:space="preserve"> (Genesis,2018). </w:t>
+        <w:t xml:space="preserve">widely </w:t>
       </w:r>
       <w:r>
         <w:rPr>
@@ -7883,7 +7225,7 @@
           <w:szCs w:val="24"/>
           <w:lang w:val="en-GB"/>
         </w:rPr>
-        <w:t>KNN can't make a general model that's easy to use on new data. It doesn't create rules or charts that can be used to quickly predict new results. Instead, KNN uses all the training data to make its predictions, making it harder to handle large datasets. It also doesn't show how important each piece of information is for making the prediction</w:t>
+        <w:t xml:space="preserve">used </w:t>
       </w:r>
       <w:r>
         <w:rPr>
@@ -7892,7 +7234,7 @@
           <w:szCs w:val="24"/>
           <w:lang w:val="en-GB"/>
         </w:rPr>
-        <w:t xml:space="preserve"> </w:t>
+        <w:t xml:space="preserve">for classification and regression tasks. It is based on the idea that </w:t>
       </w:r>
       <w:r>
         <w:rPr>
@@ -7901,9 +7243,8 @@
           <w:szCs w:val="24"/>
           <w:lang w:val="en-GB"/>
         </w:rPr>
-        <w:t>(</w:t>
-      </w:r>
-      <w:proofErr w:type="spellStart"/>
+        <w:t>it</w:t>
+      </w:r>
       <w:r>
         <w:rPr>
           <w:rFonts w:asciiTheme="minorHAnsi" w:hAnsiTheme="minorHAnsi" w:cstheme="minorHAnsi"/>
@@ -7911,145 +7252,7 @@
           <w:szCs w:val="24"/>
           <w:lang w:val="en-GB"/>
         </w:rPr>
-        <w:t>MyEducator</w:t>
-      </w:r>
-      <w:proofErr w:type="spellEnd"/>
-      <w:r>
-        <w:rPr>
-          <w:rFonts w:asciiTheme="minorHAnsi" w:hAnsiTheme="minorHAnsi" w:cstheme="minorHAnsi"/>
-          <w:sz w:val="24"/>
-          <w:szCs w:val="24"/>
-          <w:lang w:val="en-GB"/>
-        </w:rPr>
-        <w:t xml:space="preserve">, </w:t>
-      </w:r>
-      <w:proofErr w:type="spellStart"/>
-      <w:r>
-        <w:rPr>
-          <w:rFonts w:asciiTheme="minorHAnsi" w:hAnsiTheme="minorHAnsi" w:cstheme="minorHAnsi"/>
-          <w:sz w:val="24"/>
-          <w:szCs w:val="24"/>
-          <w:lang w:val="en-GB"/>
-        </w:rPr>
-        <w:t>n.d</w:t>
-      </w:r>
-      <w:proofErr w:type="spellEnd"/>
-      <w:r>
-        <w:rPr>
-          <w:rFonts w:asciiTheme="minorHAnsi" w:hAnsiTheme="minorHAnsi" w:cstheme="minorHAnsi"/>
-          <w:sz w:val="24"/>
-          <w:szCs w:val="24"/>
-          <w:lang w:val="en-GB"/>
-        </w:rPr>
-        <w:t xml:space="preserve">). </w:t>
-      </w:r>
-    </w:p>
-    <w:p>
-      <w:pPr>
-        <w:pStyle w:val="Table-PaddingAfter-XY"/>
-        <w:spacing w:line="360" w:lineRule="auto"/>
-        <w:jc w:val="both"/>
-        <w:outlineLvl w:val="1"/>
-        <w:rPr>
-          <w:rFonts w:asciiTheme="minorHAnsi" w:hAnsiTheme="minorHAnsi" w:cstheme="minorHAnsi"/>
-          <w:sz w:val="24"/>
-          <w:szCs w:val="24"/>
-          <w:lang w:val="en-GB"/>
-        </w:rPr>
-      </w:pPr>
-      <w:r>
-        <w:rPr>
-          <w:rFonts w:asciiTheme="minorHAnsi" w:hAnsiTheme="minorHAnsi" w:cstheme="minorHAnsi"/>
-          <w:sz w:val="24"/>
-          <w:szCs w:val="24"/>
-          <w:lang w:val="en-GB"/>
-        </w:rPr>
-        <w:t xml:space="preserve">Overall, the K-nearest </w:t>
-      </w:r>
-      <w:proofErr w:type="spellStart"/>
-      <w:r>
-        <w:rPr>
-          <w:rFonts w:asciiTheme="minorHAnsi" w:hAnsiTheme="minorHAnsi" w:cstheme="minorHAnsi"/>
-          <w:sz w:val="24"/>
-          <w:szCs w:val="24"/>
-          <w:lang w:val="en-GB"/>
-        </w:rPr>
-        <w:t>neighbors</w:t>
-      </w:r>
-      <w:proofErr w:type="spellEnd"/>
-      <w:r>
-        <w:rPr>
-          <w:rFonts w:asciiTheme="minorHAnsi" w:hAnsiTheme="minorHAnsi" w:cstheme="minorHAnsi"/>
-          <w:sz w:val="24"/>
-          <w:szCs w:val="24"/>
-          <w:lang w:val="en-GB"/>
-        </w:rPr>
-        <w:t xml:space="preserve"> (KNN) algorithm is a simple and powerful machine learning algorithm. It is </w:t>
-      </w:r>
-      <w:r>
-        <w:rPr>
-          <w:rFonts w:asciiTheme="minorHAnsi" w:hAnsiTheme="minorHAnsi" w:cstheme="minorHAnsi"/>
-          <w:sz w:val="24"/>
-          <w:szCs w:val="24"/>
-          <w:lang w:val="en-GB"/>
-        </w:rPr>
-        <w:t xml:space="preserve">widely </w:t>
-      </w:r>
-      <w:r>
-        <w:rPr>
-          <w:rFonts w:asciiTheme="minorHAnsi" w:hAnsiTheme="minorHAnsi" w:cstheme="minorHAnsi"/>
-          <w:sz w:val="24"/>
-          <w:szCs w:val="24"/>
-          <w:lang w:val="en-GB"/>
-        </w:rPr>
-        <w:t xml:space="preserve">used </w:t>
-      </w:r>
-      <w:r>
-        <w:rPr>
-          <w:rFonts w:asciiTheme="minorHAnsi" w:hAnsiTheme="minorHAnsi" w:cstheme="minorHAnsi"/>
-          <w:sz w:val="24"/>
-          <w:szCs w:val="24"/>
-          <w:lang w:val="en-GB"/>
-        </w:rPr>
-        <w:t xml:space="preserve">for classification and regression tasks. It is based on the idea that </w:t>
-      </w:r>
-      <w:r>
-        <w:rPr>
-          <w:rFonts w:asciiTheme="minorHAnsi" w:hAnsiTheme="minorHAnsi" w:cstheme="minorHAnsi"/>
-          <w:sz w:val="24"/>
-          <w:szCs w:val="24"/>
-          <w:lang w:val="en-GB"/>
-        </w:rPr>
-        <w:t>it</w:t>
-      </w:r>
-      <w:r>
-        <w:rPr>
-          <w:rFonts w:asciiTheme="minorHAnsi" w:hAnsiTheme="minorHAnsi" w:cstheme="minorHAnsi"/>
-          <w:sz w:val="24"/>
-          <w:szCs w:val="24"/>
-          <w:lang w:val="en-GB"/>
-        </w:rPr>
-        <w:t xml:space="preserve"> is based on the idea that similar data points are likely to have similar labels, and it uses the k nearest </w:t>
-      </w:r>
-      <w:proofErr w:type="spellStart"/>
-      <w:r>
-        <w:rPr>
-          <w:rFonts w:asciiTheme="minorHAnsi" w:hAnsiTheme="minorHAnsi" w:cstheme="minorHAnsi"/>
-          <w:sz w:val="24"/>
-          <w:szCs w:val="24"/>
-          <w:lang w:val="en-GB"/>
-        </w:rPr>
-        <w:t>neighbors</w:t>
-      </w:r>
-      <w:proofErr w:type="spellEnd"/>
-      <w:r>
-        <w:rPr>
-          <w:rFonts w:asciiTheme="minorHAnsi" w:hAnsiTheme="minorHAnsi" w:cstheme="minorHAnsi"/>
-          <w:sz w:val="24"/>
-          <w:szCs w:val="24"/>
-          <w:lang w:val="en-GB"/>
-        </w:rPr>
-        <w:t xml:space="preserve"> of a new data point to classify or predict its label. </w:t>
+        <w:t xml:space="preserve"> is based on the idea that similar data points are likely to have similar labels, and it uses the k nearest neighbors of a new data point to classify or predict its label. </w:t>
       </w:r>
       <w:r>
         <w:rPr>
@@ -8647,27 +7850,7 @@
           <w:szCs w:val="24"/>
           <w:lang w:val="en-GB"/>
         </w:rPr>
-        <w:t xml:space="preserve">As mentioned above the highest accuracy is achieved using augmented image data, this show that augmentation can be an effective way to improve the performance of KNN models. This can be important when making a project in the real-world because data may sometimes be limited. When augmenting the </w:t>
-      </w:r>
-      <w:proofErr w:type="gramStart"/>
-      <w:r>
-        <w:rPr>
-          <w:rFonts w:asciiTheme="minorHAnsi" w:hAnsiTheme="minorHAnsi" w:cstheme="minorHAnsi"/>
-          <w:sz w:val="24"/>
-          <w:szCs w:val="24"/>
-          <w:lang w:val="en-GB"/>
-        </w:rPr>
-        <w:t>data</w:t>
-      </w:r>
-      <w:proofErr w:type="gramEnd"/>
-      <w:r>
-        <w:rPr>
-          <w:rFonts w:asciiTheme="minorHAnsi" w:hAnsiTheme="minorHAnsi" w:cstheme="minorHAnsi"/>
-          <w:sz w:val="24"/>
-          <w:szCs w:val="24"/>
-          <w:lang w:val="en-GB"/>
-        </w:rPr>
-        <w:t xml:space="preserve"> we can create a bigger dataset. Furthermore, the model performed well on graph data, it performed better on original graph data than original image data. This was something we did not expect. The accuracy with augmented graph data was 64%, which Is also decent. Overall, the KNN did well with the dataset, but we would like to see a better accuracy if this was a real-world project. </w:t>
+        <w:t xml:space="preserve">As mentioned above the highest accuracy is achieved using augmented image data, this show that augmentation can be an effective way to improve the performance of KNN models. This can be important when making a project in the real-world because data may sometimes be limited. When augmenting the data we can create a bigger dataset. Furthermore, the model performed well on graph data, it performed better on original graph data than original image data. This was something we did not expect. The accuracy with augmented graph data was 64%, which Is also decent. Overall, the KNN did well with the dataset, but we would like to see a better accuracy if this was a real-world project. </w:t>
       </w:r>
     </w:p>
     <w:p>
@@ -8752,10 +7935,7 @@
         <w:t xml:space="preserve"> </w:t>
       </w:r>
       <w:r>
-        <w:t>(Saha, 2018)</w:t>
-      </w:r>
-      <w:r>
-        <w:t xml:space="preserve">. </w:t>
+        <w:t xml:space="preserve">(Saha, 2018). </w:t>
       </w:r>
       <w:r>
         <w:rPr>
@@ -8770,10 +7950,7 @@
         <w:t xml:space="preserve"> </w:t>
       </w:r>
       <w:r>
-        <w:t>(Saha, 2018)</w:t>
-      </w:r>
-      <w:r>
-        <w:t>.</w:t>
+        <w:t>(Saha, 2018).</w:t>
       </w:r>
     </w:p>
     <w:p>
@@ -8837,15 +8014,7 @@
         <w:t xml:space="preserve"> </w:t>
       </w:r>
       <w:r>
-        <w:t>(</w:t>
-      </w:r>
-      <w:proofErr w:type="spellStart"/>
-      <w:r>
-        <w:t>Mccabe</w:t>
-      </w:r>
-      <w:proofErr w:type="spellEnd"/>
-      <w:r>
-        <w:t>, 2020)</w:t>
+        <w:t>(Mccabe, 2020)</w:t>
       </w:r>
       <w:r>
         <w:rPr>
@@ -9034,10 +8203,7 @@
         <w:t xml:space="preserve"> </w:t>
       </w:r>
       <w:r>
-        <w:t>(Sharma, 2023)</w:t>
-      </w:r>
-      <w:r>
-        <w:t xml:space="preserve">. </w:t>
+        <w:t xml:space="preserve">(Sharma, 2023). </w:t>
       </w:r>
       <w:r>
         <w:rPr>
@@ -9485,18 +8651,8 @@
                 <w:sz w:val="24"/>
                 <w:szCs w:val="24"/>
               </w:rPr>
-              <w:t>cutaneous-larva-</w:t>
-            </w:r>
-            <w:proofErr w:type="spellStart"/>
-            <w:r>
-              <w:rPr>
-                <w:rFonts w:cstheme="minorHAnsi"/>
-                <w:sz w:val="24"/>
-                <w:szCs w:val="24"/>
-              </w:rPr>
-              <w:t>migrans</w:t>
-            </w:r>
-            <w:proofErr w:type="spellEnd"/>
+              <w:t>cutaneous-larva-migrans</w:t>
+            </w:r>
           </w:p>
         </w:tc>
         <w:tc>
@@ -9798,18 +8954,7 @@
         <w:t xml:space="preserve">), which has been proven to work well with this dataset, this can be seen in a notebook linked within the dataset page </w:t>
       </w:r>
       <w:r>
-        <w:t>(</w:t>
-      </w:r>
-      <w:proofErr w:type="spellStart"/>
-      <w:r>
-        <w:t>Tantranduc</w:t>
-      </w:r>
-      <w:proofErr w:type="spellEnd"/>
-      <w:r>
-        <w:t>, 2023)</w:t>
-      </w:r>
-      <w:r>
-        <w:t xml:space="preserve">. </w:t>
+        <w:t xml:space="preserve">(Tantranduc, 2023). </w:t>
       </w:r>
       <w:r>
         <w:rPr>
@@ -9859,21 +9004,7 @@
         <w:rPr>
           <w:rFonts w:cstheme="minorHAnsi"/>
         </w:rPr>
-        <w:t xml:space="preserve">When stepping into this project, we wanted to learn more about CNN’s even though it is not a part of this course. We learned a lot about how the </w:t>
-      </w:r>
-      <w:proofErr w:type="spellStart"/>
-      <w:r>
-        <w:rPr>
-          <w:rFonts w:cstheme="minorHAnsi"/>
-        </w:rPr>
-        <w:t>Convoutional</w:t>
-      </w:r>
-      <w:proofErr w:type="spellEnd"/>
-      <w:r>
-        <w:rPr>
-          <w:rFonts w:cstheme="minorHAnsi"/>
-        </w:rPr>
-        <w:t xml:space="preserve"> Neural Networks are </w:t>
+        <w:t xml:space="preserve">When stepping into this project, we wanted to learn more about CNN’s even though it is not a part of this course. We learned a lot about how the Convoutional Neural Networks are </w:t>
       </w:r>
       <w:r>
         <w:rPr>
@@ -10067,57 +9198,29 @@
         <w:rPr>
           <w:rFonts w:cstheme="minorHAnsi"/>
         </w:rPr>
-        <w:t xml:space="preserve"> usually gives good results, however it is possible to tune the model to give even better results, for this we decided to use the GridSearchCV functions from </w:t>
-      </w:r>
-      <w:proofErr w:type="spellStart"/>
-      <w:r>
-        <w:rPr>
-          <w:rFonts w:cstheme="minorHAnsi"/>
-        </w:rPr>
-        <w:t>SkLearn</w:t>
-      </w:r>
-      <w:proofErr w:type="spellEnd"/>
-      <w:r>
-        <w:rPr>
-          <w:rFonts w:cstheme="minorHAnsi"/>
-        </w:rPr>
-        <w:t>.</w:t>
-      </w:r>
-    </w:p>
-    <w:p>
-      <w:pPr>
-        <w:spacing w:line="360" w:lineRule="auto"/>
-        <w:rPr>
-          <w:rFonts w:cstheme="minorHAnsi"/>
-        </w:rPr>
-      </w:pPr>
-    </w:p>
-    <w:p>
-      <w:pPr>
-        <w:spacing w:line="360" w:lineRule="auto"/>
-        <w:rPr>
-          <w:rFonts w:cstheme="minorHAnsi"/>
-        </w:rPr>
-      </w:pPr>
-      <w:r>
-        <w:rPr>
-          <w:rFonts w:cstheme="minorHAnsi"/>
-        </w:rPr>
-        <w:t xml:space="preserve">The best way to understand how the support vector classifier works is to see 2d data classified by the classifier. This also allows for easier understanding on how the different kernels works. Kernels are mathematical equations that decides on how the model will classify, the SVC has four different kernels, which are linear, polynomial, </w:t>
-      </w:r>
-      <w:proofErr w:type="spellStart"/>
-      <w:r>
-        <w:rPr>
-          <w:rFonts w:cstheme="minorHAnsi"/>
-        </w:rPr>
-        <w:t>rbf</w:t>
-      </w:r>
-      <w:proofErr w:type="spellEnd"/>
-      <w:r>
-        <w:rPr>
-          <w:rFonts w:cstheme="minorHAnsi"/>
-        </w:rPr>
-        <w:t xml:space="preserve"> and sigmoid.</w:t>
+        <w:t xml:space="preserve"> usually gives good results, however it is possible to tune the model to give even better results, for this we decided to use the GridSearchCV functions from SkLearn.</w:t>
+      </w:r>
+    </w:p>
+    <w:p>
+      <w:pPr>
+        <w:spacing w:line="360" w:lineRule="auto"/>
+        <w:rPr>
+          <w:rFonts w:cstheme="minorHAnsi"/>
+        </w:rPr>
+      </w:pPr>
+    </w:p>
+    <w:p>
+      <w:pPr>
+        <w:spacing w:line="360" w:lineRule="auto"/>
+        <w:rPr>
+          <w:rFonts w:cstheme="minorHAnsi"/>
+        </w:rPr>
+      </w:pPr>
+      <w:r>
+        <w:rPr>
+          <w:rFonts w:cstheme="minorHAnsi"/>
+        </w:rPr>
+        <w:t>The best way to understand how the support vector classifier works is to see 2d data classified by the classifier. This also allows for easier understanding on how the different kernels works. Kernels are mathematical equations that decides on how the model will classify, the SVC has four different kernels, which are linear, polynomial, rbf and sigmoid.</w:t>
       </w:r>
     </w:p>
     <w:p>
@@ -10131,10 +9234,7 @@
         <w:t>(Pedregosa et al., 2011)</w:t>
       </w:r>
       <w:r>
-        <w:t>.</w:t>
-      </w:r>
-      <w:r>
-        <w:t xml:space="preserve"> </w:t>
+        <w:t xml:space="preserve">. </w:t>
       </w:r>
       <w:r>
         <w:rPr>
@@ -10300,10 +9400,7 @@
         <w:t xml:space="preserve"> </w:t>
       </w:r>
       <w:r>
-        <w:t>(Jain, 2020)</w:t>
-      </w:r>
-      <w:r>
-        <w:t>.</w:t>
+        <w:t>(Jain, 2020).</w:t>
       </w:r>
     </w:p>
     <w:p>
@@ -10569,35 +9666,7 @@
           <w:rFonts w:cstheme="minorHAnsi"/>
         </w:rPr>
         <w:lastRenderedPageBreak/>
-        <w:t xml:space="preserve">During our testing and evaluation we found the support vector classifier to do a great job on the skin disease dataset, we gathered a few different results depending on if the training was done on the original dataset, augmented dataset and graph dataset from both of these which we generated within our DataProcessor class using the </w:t>
-      </w:r>
-      <w:proofErr w:type="spellStart"/>
-      <w:r>
-        <w:rPr>
-          <w:rFonts w:cstheme="minorHAnsi"/>
-        </w:rPr>
-        <w:t>generate_xy_by_</w:t>
-      </w:r>
-      <w:proofErr w:type="gramStart"/>
-      <w:r>
-        <w:rPr>
-          <w:rFonts w:cstheme="minorHAnsi"/>
-        </w:rPr>
-        <w:t>axis</w:t>
-      </w:r>
-      <w:proofErr w:type="spellEnd"/>
-      <w:r>
-        <w:rPr>
-          <w:rFonts w:cstheme="minorHAnsi"/>
-        </w:rPr>
-        <w:t>(</w:t>
-      </w:r>
-      <w:proofErr w:type="gramEnd"/>
-      <w:r>
-        <w:rPr>
-          <w:rFonts w:cstheme="minorHAnsi"/>
-        </w:rPr>
-        <w:t>) function. To summarize the results, we gathered are shown in the table below (</w:t>
+        <w:t>During our testing and evaluation we found the support vector classifier to do a great job on the skin disease dataset, we gathered a few different results depending on if the training was done on the original dataset, augmented dataset and graph dataset from both of these which we generated within our DataProcessor class using the generate_xy_by_axis() function. To summarize the results, we gathered are shown in the table below (</w:t>
       </w:r>
       <w:r>
         <w:rPr>
@@ -11050,21 +10119,7 @@
         <w:rPr>
           <w:rFonts w:cstheme="minorHAnsi"/>
         </w:rPr>
-        <w:t xml:space="preserve">In this table there is one model that did particularly well, which is the graph data on the augmented dataset. The result was not achieved using the standard svc hyperparameters, these hyperparameters were tuned using GridSearchCV in the </w:t>
-      </w:r>
-      <w:proofErr w:type="spellStart"/>
-      <w:r>
-        <w:rPr>
-          <w:rFonts w:cstheme="minorHAnsi"/>
-        </w:rPr>
-        <w:t>SciKit</w:t>
-      </w:r>
-      <w:proofErr w:type="spellEnd"/>
-      <w:r>
-        <w:rPr>
-          <w:rFonts w:cstheme="minorHAnsi"/>
-        </w:rPr>
-        <w:t>-learn library. This allows for the machine learning engineer to create a dictionary with hyperparameters. This dictionary is then used to generate different folds of parameters that will be trained and evaluated. The hyperparameters that were tuned in our model was C and gamma, by tuning these we increased these results by approximately 20%. The reason we decided to only use GridSearchCV on the graph data was considering the computing time it would have taken if we used the entire image data consisting of around 150 000 parameters, compared to the graph images with 672 parameters.</w:t>
+        <w:t>In this table there is one model that did particularly well, which is the graph data on the augmented dataset. The result was not achieved using the standard svc hyperparameters, these hyperparameters were tuned using GridSearchCV in the SciKit-learn library. This allows for the machine learning engineer to create a dictionary with hyperparameters. This dictionary is then used to generate different folds of parameters that will be trained and evaluated. The hyperparameters that were tuned in our model was C and gamma, by tuning these we increased these results by approximately 20%. The reason we decided to only use GridSearchCV on the graph data was considering the computing time it would have taken if we used the entire image data consisting of around 150 000 parameters, compared to the graph images with 672 parameters.</w:t>
       </w:r>
     </w:p>
     <w:p>
@@ -11157,9 +10212,2517 @@
           <w:lang w:val="nb-NO"/>
         </w:rPr>
         <w:lastRenderedPageBreak/>
-        <w:t xml:space="preserve">9.4 </w:t>
-      </w:r>
-      <w:proofErr w:type="spellStart"/>
+        <w:t>9.4 Comparison</w:t>
+      </w:r>
+      <w:bookmarkEnd w:id="12"/>
+    </w:p>
+    <w:tbl>
+      <w:tblPr>
+        <w:tblStyle w:val="Tabellrutenett"/>
+        <w:tblW w:w="10371" w:type="dxa"/>
+        <w:tblInd w:w="-595" w:type="dxa"/>
+        <w:tblLook w:val="04A0" w:firstRow="1" w:lastRow="0" w:firstColumn="1" w:lastColumn="0" w:noHBand="0" w:noVBand="1"/>
+      </w:tblPr>
+      <w:tblGrid>
+        <w:gridCol w:w="1449"/>
+        <w:gridCol w:w="1364"/>
+        <w:gridCol w:w="1463"/>
+        <w:gridCol w:w="1417"/>
+        <w:gridCol w:w="1470"/>
+        <w:gridCol w:w="1507"/>
+        <w:gridCol w:w="1701"/>
+      </w:tblGrid>
+      <w:tr>
+        <w:trPr>
+          <w:trHeight w:val="501"/>
+        </w:trPr>
+        <w:tc>
+          <w:tcPr>
+            <w:tcW w:w="1449" w:type="dxa"/>
+            <w:shd w:val="clear" w:color="auto" w:fill="D9E2F3" w:themeFill="accent1" w:themeFillTint="33"/>
+          </w:tcPr>
+          <w:p>
+            <w:pPr>
+              <w:pStyle w:val="Table-PaddingAfter-XY"/>
+              <w:spacing w:line="360" w:lineRule="auto"/>
+              <w:jc w:val="center"/>
+              <w:outlineLvl w:val="1"/>
+              <w:rPr>
+                <w:rFonts w:asciiTheme="minorHAnsi" w:hAnsiTheme="minorHAnsi" w:cstheme="minorHAnsi"/>
+                <w:b/>
+                <w:bCs/>
+                <w:sz w:val="22"/>
+                <w:szCs w:val="22"/>
+                <w:lang w:val="nb-NO"/>
+              </w:rPr>
+            </w:pPr>
+            <w:r>
+              <w:rPr>
+                <w:rFonts w:asciiTheme="minorHAnsi" w:hAnsiTheme="minorHAnsi" w:cstheme="minorHAnsi"/>
+                <w:b/>
+                <w:bCs/>
+                <w:sz w:val="22"/>
+                <w:szCs w:val="22"/>
+                <w:lang w:val="nb-NO"/>
+              </w:rPr>
+              <w:t>Model</w:t>
+            </w:r>
+          </w:p>
+        </w:tc>
+        <w:tc>
+          <w:tcPr>
+            <w:tcW w:w="1364" w:type="dxa"/>
+            <w:shd w:val="clear" w:color="auto" w:fill="D9E2F3" w:themeFill="accent1" w:themeFillTint="33"/>
+          </w:tcPr>
+          <w:p>
+            <w:pPr>
+              <w:pStyle w:val="Table-PaddingAfter-XY"/>
+              <w:spacing w:line="360" w:lineRule="auto"/>
+              <w:jc w:val="center"/>
+              <w:outlineLvl w:val="1"/>
+              <w:rPr>
+                <w:rFonts w:asciiTheme="minorHAnsi" w:hAnsiTheme="minorHAnsi" w:cstheme="minorHAnsi"/>
+                <w:b/>
+                <w:bCs/>
+                <w:sz w:val="22"/>
+                <w:szCs w:val="22"/>
+                <w:lang w:val="nb-NO"/>
+              </w:rPr>
+            </w:pPr>
+            <w:r>
+              <w:rPr>
+                <w:rFonts w:asciiTheme="minorHAnsi" w:hAnsiTheme="minorHAnsi" w:cstheme="minorHAnsi"/>
+                <w:b/>
+                <w:bCs/>
+                <w:sz w:val="22"/>
+                <w:szCs w:val="22"/>
+                <w:lang w:val="nb-NO"/>
+              </w:rPr>
+              <w:t>Augmented</w:t>
+            </w:r>
+          </w:p>
+        </w:tc>
+        <w:tc>
+          <w:tcPr>
+            <w:tcW w:w="1463" w:type="dxa"/>
+            <w:shd w:val="clear" w:color="auto" w:fill="D9E2F3" w:themeFill="accent1" w:themeFillTint="33"/>
+          </w:tcPr>
+          <w:p>
+            <w:pPr>
+              <w:pStyle w:val="Table-PaddingAfter-XY"/>
+              <w:spacing w:line="360" w:lineRule="auto"/>
+              <w:jc w:val="center"/>
+              <w:outlineLvl w:val="1"/>
+              <w:rPr>
+                <w:rFonts w:asciiTheme="minorHAnsi" w:hAnsiTheme="minorHAnsi" w:cstheme="minorHAnsi"/>
+                <w:b/>
+                <w:bCs/>
+                <w:sz w:val="22"/>
+                <w:szCs w:val="22"/>
+                <w:lang w:val="nb-NO"/>
+              </w:rPr>
+            </w:pPr>
+            <w:r>
+              <w:rPr>
+                <w:rFonts w:asciiTheme="minorHAnsi" w:hAnsiTheme="minorHAnsi" w:cstheme="minorHAnsi"/>
+                <w:b/>
+                <w:bCs/>
+                <w:sz w:val="22"/>
+                <w:szCs w:val="22"/>
+                <w:lang w:val="nb-NO"/>
+              </w:rPr>
+              <w:t>Sum-by-axis</w:t>
+            </w:r>
+          </w:p>
+        </w:tc>
+        <w:tc>
+          <w:tcPr>
+            <w:tcW w:w="1417" w:type="dxa"/>
+            <w:shd w:val="clear" w:color="auto" w:fill="D9E2F3" w:themeFill="accent1" w:themeFillTint="33"/>
+          </w:tcPr>
+          <w:p>
+            <w:pPr>
+              <w:pStyle w:val="Table-PaddingAfter-XY"/>
+              <w:spacing w:line="360" w:lineRule="auto"/>
+              <w:jc w:val="center"/>
+              <w:outlineLvl w:val="1"/>
+              <w:rPr>
+                <w:rFonts w:asciiTheme="minorHAnsi" w:hAnsiTheme="minorHAnsi" w:cstheme="minorHAnsi"/>
+                <w:b/>
+                <w:bCs/>
+                <w:sz w:val="22"/>
+                <w:szCs w:val="22"/>
+                <w:lang w:val="nb-NO"/>
+              </w:rPr>
+            </w:pPr>
+            <w:r>
+              <w:rPr>
+                <w:rFonts w:asciiTheme="minorHAnsi" w:hAnsiTheme="minorHAnsi" w:cstheme="minorHAnsi"/>
+                <w:b/>
+                <w:bCs/>
+                <w:sz w:val="22"/>
+                <w:szCs w:val="22"/>
+                <w:lang w:val="nb-NO"/>
+              </w:rPr>
+              <w:t>Train Accuracy</w:t>
+            </w:r>
+          </w:p>
+        </w:tc>
+        <w:tc>
+          <w:tcPr>
+            <w:tcW w:w="1470" w:type="dxa"/>
+            <w:shd w:val="clear" w:color="auto" w:fill="D9E2F3" w:themeFill="accent1" w:themeFillTint="33"/>
+          </w:tcPr>
+          <w:p>
+            <w:pPr>
+              <w:pStyle w:val="Table-PaddingAfter-XY"/>
+              <w:spacing w:line="360" w:lineRule="auto"/>
+              <w:jc w:val="center"/>
+              <w:outlineLvl w:val="1"/>
+              <w:rPr>
+                <w:rFonts w:asciiTheme="minorHAnsi" w:hAnsiTheme="minorHAnsi" w:cstheme="minorHAnsi"/>
+                <w:b/>
+                <w:bCs/>
+                <w:sz w:val="22"/>
+                <w:szCs w:val="22"/>
+                <w:lang w:val="nb-NO"/>
+              </w:rPr>
+            </w:pPr>
+            <w:r>
+              <w:rPr>
+                <w:rFonts w:asciiTheme="minorHAnsi" w:hAnsiTheme="minorHAnsi" w:cstheme="minorHAnsi"/>
+                <w:b/>
+                <w:bCs/>
+                <w:sz w:val="22"/>
+                <w:szCs w:val="22"/>
+                <w:lang w:val="nb-NO"/>
+              </w:rPr>
+              <w:t>Test Accuracy</w:t>
+            </w:r>
+          </w:p>
+        </w:tc>
+        <w:tc>
+          <w:tcPr>
+            <w:tcW w:w="1507" w:type="dxa"/>
+            <w:shd w:val="clear" w:color="auto" w:fill="D9E2F3" w:themeFill="accent1" w:themeFillTint="33"/>
+          </w:tcPr>
+          <w:p>
+            <w:pPr>
+              <w:pStyle w:val="Table-PaddingAfter-XY"/>
+              <w:spacing w:line="360" w:lineRule="auto"/>
+              <w:jc w:val="center"/>
+              <w:outlineLvl w:val="1"/>
+              <w:rPr>
+                <w:rFonts w:asciiTheme="minorHAnsi" w:hAnsiTheme="minorHAnsi" w:cstheme="minorHAnsi"/>
+                <w:b/>
+                <w:bCs/>
+                <w:sz w:val="22"/>
+                <w:szCs w:val="22"/>
+                <w:lang w:val="nb-NO"/>
+              </w:rPr>
+            </w:pPr>
+            <w:r>
+              <w:rPr>
+                <w:rFonts w:asciiTheme="minorHAnsi" w:hAnsiTheme="minorHAnsi" w:cstheme="minorHAnsi"/>
+                <w:b/>
+                <w:bCs/>
+                <w:sz w:val="22"/>
+                <w:szCs w:val="22"/>
+                <w:lang w:val="nb-NO"/>
+              </w:rPr>
+              <w:t>Training Time</w:t>
+            </w:r>
+          </w:p>
+        </w:tc>
+        <w:tc>
+          <w:tcPr>
+            <w:tcW w:w="1701" w:type="dxa"/>
+            <w:shd w:val="clear" w:color="auto" w:fill="D9E2F3" w:themeFill="accent1" w:themeFillTint="33"/>
+          </w:tcPr>
+          <w:p>
+            <w:pPr>
+              <w:pStyle w:val="Table-PaddingAfter-XY"/>
+              <w:spacing w:line="360" w:lineRule="auto"/>
+              <w:jc w:val="center"/>
+              <w:outlineLvl w:val="1"/>
+              <w:rPr>
+                <w:rFonts w:asciiTheme="minorHAnsi" w:hAnsiTheme="minorHAnsi" w:cstheme="minorHAnsi"/>
+                <w:b/>
+                <w:bCs/>
+                <w:sz w:val="22"/>
+                <w:szCs w:val="22"/>
+                <w:lang w:val="nb-NO"/>
+              </w:rPr>
+            </w:pPr>
+            <w:r>
+              <w:rPr>
+                <w:rFonts w:asciiTheme="minorHAnsi" w:hAnsiTheme="minorHAnsi" w:cstheme="minorHAnsi"/>
+                <w:b/>
+                <w:bCs/>
+                <w:sz w:val="22"/>
+                <w:szCs w:val="22"/>
+                <w:lang w:val="nb-NO"/>
+              </w:rPr>
+              <w:t>Prediction Time</w:t>
+            </w:r>
+          </w:p>
+        </w:tc>
+      </w:tr>
+      <w:tr>
+        <w:tc>
+          <w:tcPr>
+            <w:tcW w:w="1449" w:type="dxa"/>
+          </w:tcPr>
+          <w:p>
+            <w:pPr>
+              <w:pStyle w:val="Table-PaddingAfter-XY"/>
+              <w:spacing w:line="360" w:lineRule="auto"/>
+              <w:jc w:val="center"/>
+              <w:outlineLvl w:val="1"/>
+              <w:rPr>
+                <w:rFonts w:asciiTheme="minorHAnsi" w:hAnsiTheme="minorHAnsi" w:cstheme="minorHAnsi"/>
+                <w:b/>
+                <w:bCs/>
+                <w:sz w:val="22"/>
+                <w:szCs w:val="22"/>
+                <w:lang w:val="nb-NO"/>
+              </w:rPr>
+            </w:pPr>
+            <w:r>
+              <w:rPr>
+                <w:rFonts w:asciiTheme="minorHAnsi" w:hAnsiTheme="minorHAnsi" w:cstheme="minorHAnsi"/>
+                <w:b/>
+                <w:bCs/>
+                <w:sz w:val="22"/>
+                <w:szCs w:val="22"/>
+                <w:lang w:val="nb-NO"/>
+              </w:rPr>
+              <w:t>KNN</w:t>
+            </w:r>
+          </w:p>
+        </w:tc>
+        <w:tc>
+          <w:tcPr>
+            <w:tcW w:w="1364" w:type="dxa"/>
+            <w:shd w:val="clear" w:color="auto" w:fill="FBE4D5" w:themeFill="accent2" w:themeFillTint="33"/>
+          </w:tcPr>
+          <w:p>
+            <w:pPr>
+              <w:pStyle w:val="Table-PaddingAfter-XY"/>
+              <w:spacing w:line="360" w:lineRule="auto"/>
+              <w:jc w:val="center"/>
+              <w:outlineLvl w:val="1"/>
+              <w:rPr>
+                <w:rFonts w:asciiTheme="minorHAnsi" w:hAnsiTheme="minorHAnsi" w:cstheme="minorHAnsi"/>
+                <w:sz w:val="22"/>
+                <w:szCs w:val="22"/>
+                <w:lang w:val="nb-NO"/>
+              </w:rPr>
+            </w:pPr>
+            <w:r>
+              <w:rPr>
+                <w:rFonts w:asciiTheme="minorHAnsi" w:hAnsiTheme="minorHAnsi" w:cstheme="minorHAnsi"/>
+                <w:sz w:val="22"/>
+                <w:szCs w:val="22"/>
+                <w:lang w:val="nb-NO"/>
+              </w:rPr>
+              <w:t>No</w:t>
+            </w:r>
+          </w:p>
+        </w:tc>
+        <w:tc>
+          <w:tcPr>
+            <w:tcW w:w="1463" w:type="dxa"/>
+            <w:shd w:val="clear" w:color="auto" w:fill="FBE4D5" w:themeFill="accent2" w:themeFillTint="33"/>
+          </w:tcPr>
+          <w:p>
+            <w:pPr>
+              <w:pStyle w:val="Table-PaddingAfter-XY"/>
+              <w:spacing w:line="360" w:lineRule="auto"/>
+              <w:jc w:val="center"/>
+              <w:outlineLvl w:val="1"/>
+              <w:rPr>
+                <w:rFonts w:asciiTheme="minorHAnsi" w:hAnsiTheme="minorHAnsi" w:cstheme="minorHAnsi"/>
+                <w:sz w:val="22"/>
+                <w:szCs w:val="22"/>
+                <w:lang w:val="nb-NO"/>
+              </w:rPr>
+            </w:pPr>
+            <w:r>
+              <w:rPr>
+                <w:rFonts w:asciiTheme="minorHAnsi" w:hAnsiTheme="minorHAnsi" w:cstheme="minorHAnsi"/>
+                <w:sz w:val="22"/>
+                <w:szCs w:val="22"/>
+                <w:lang w:val="nb-NO"/>
+              </w:rPr>
+              <w:t>No</w:t>
+            </w:r>
+          </w:p>
+        </w:tc>
+        <w:tc>
+          <w:tcPr>
+            <w:tcW w:w="1417" w:type="dxa"/>
+          </w:tcPr>
+          <w:p>
+            <w:pPr>
+              <w:pStyle w:val="Table-PaddingAfter-XY"/>
+              <w:spacing w:line="360" w:lineRule="auto"/>
+              <w:jc w:val="center"/>
+              <w:outlineLvl w:val="1"/>
+              <w:rPr>
+                <w:rFonts w:asciiTheme="minorHAnsi" w:hAnsiTheme="minorHAnsi" w:cstheme="minorHAnsi"/>
+                <w:sz w:val="22"/>
+                <w:szCs w:val="22"/>
+                <w:lang w:val="nb-NO"/>
+              </w:rPr>
+            </w:pPr>
+            <w:r>
+              <w:rPr>
+                <w:rFonts w:asciiTheme="minorHAnsi" w:hAnsiTheme="minorHAnsi" w:cstheme="minorHAnsi"/>
+                <w:sz w:val="22"/>
+                <w:szCs w:val="22"/>
+                <w:lang w:val="nb-NO"/>
+              </w:rPr>
+              <w:t>65%</w:t>
+            </w:r>
+          </w:p>
+        </w:tc>
+        <w:tc>
+          <w:tcPr>
+            <w:tcW w:w="1470" w:type="dxa"/>
+          </w:tcPr>
+          <w:p>
+            <w:pPr>
+              <w:pStyle w:val="Table-PaddingAfter-XY"/>
+              <w:spacing w:line="360" w:lineRule="auto"/>
+              <w:jc w:val="center"/>
+              <w:outlineLvl w:val="1"/>
+              <w:rPr>
+                <w:rFonts w:asciiTheme="minorHAnsi" w:hAnsiTheme="minorHAnsi" w:cstheme="minorHAnsi"/>
+                <w:sz w:val="22"/>
+                <w:szCs w:val="22"/>
+                <w:lang w:val="nb-NO"/>
+              </w:rPr>
+            </w:pPr>
+            <w:r>
+              <w:rPr>
+                <w:rFonts w:asciiTheme="minorHAnsi" w:hAnsiTheme="minorHAnsi" w:cstheme="minorHAnsi"/>
+                <w:sz w:val="22"/>
+                <w:szCs w:val="22"/>
+                <w:lang w:val="nb-NO"/>
+              </w:rPr>
+              <w:t>37%</w:t>
+            </w:r>
+          </w:p>
+        </w:tc>
+        <w:tc>
+          <w:tcPr>
+            <w:tcW w:w="1507" w:type="dxa"/>
+          </w:tcPr>
+          <w:p>
+            <w:pPr>
+              <w:pStyle w:val="Table-PaddingAfter-XY"/>
+              <w:spacing w:line="360" w:lineRule="auto"/>
+              <w:jc w:val="center"/>
+              <w:outlineLvl w:val="1"/>
+              <w:rPr>
+                <w:rFonts w:asciiTheme="minorHAnsi" w:hAnsiTheme="minorHAnsi" w:cstheme="minorHAnsi"/>
+                <w:sz w:val="22"/>
+                <w:szCs w:val="22"/>
+                <w:lang w:val="nb-NO"/>
+              </w:rPr>
+            </w:pPr>
+            <w:r>
+              <w:rPr>
+                <w:rFonts w:asciiTheme="minorHAnsi" w:hAnsiTheme="minorHAnsi" w:cstheme="minorHAnsi"/>
+                <w:sz w:val="22"/>
+                <w:szCs w:val="22"/>
+                <w:lang w:val="nb-NO"/>
+              </w:rPr>
+              <w:t xml:space="preserve">Aprox. </w:t>
+            </w:r>
+            <w:r>
+              <w:rPr>
+                <w:rFonts w:asciiTheme="minorHAnsi" w:hAnsiTheme="minorHAnsi" w:cstheme="minorHAnsi"/>
+                <w:sz w:val="22"/>
+                <w:szCs w:val="22"/>
+                <w:lang w:val="nb-NO"/>
+              </w:rPr>
+              <w:t>40</w:t>
+            </w:r>
+            <w:r>
+              <w:rPr>
+                <w:rFonts w:asciiTheme="minorHAnsi" w:hAnsiTheme="minorHAnsi" w:cstheme="minorHAnsi"/>
+                <w:sz w:val="22"/>
+                <w:szCs w:val="22"/>
+                <w:lang w:val="nb-NO"/>
+              </w:rPr>
+              <w:t>min</w:t>
+            </w:r>
+          </w:p>
+        </w:tc>
+        <w:tc>
+          <w:tcPr>
+            <w:tcW w:w="1701" w:type="dxa"/>
+          </w:tcPr>
+          <w:p>
+            <w:pPr>
+              <w:pStyle w:val="Table-PaddingAfter-XY"/>
+              <w:spacing w:line="360" w:lineRule="auto"/>
+              <w:jc w:val="center"/>
+              <w:outlineLvl w:val="1"/>
+              <w:rPr>
+                <w:rFonts w:asciiTheme="minorHAnsi" w:hAnsiTheme="minorHAnsi" w:cstheme="minorHAnsi"/>
+                <w:sz w:val="22"/>
+                <w:szCs w:val="22"/>
+                <w:lang w:val="nb-NO"/>
+              </w:rPr>
+            </w:pPr>
+            <w:r>
+              <w:rPr>
+                <w:rFonts w:asciiTheme="minorHAnsi" w:hAnsiTheme="minorHAnsi" w:cstheme="minorHAnsi"/>
+                <w:sz w:val="22"/>
+                <w:szCs w:val="22"/>
+                <w:lang w:val="nb-NO"/>
+              </w:rPr>
+              <w:t xml:space="preserve">Aprox. </w:t>
+            </w:r>
+            <w:r>
+              <w:rPr>
+                <w:rFonts w:asciiTheme="minorHAnsi" w:hAnsiTheme="minorHAnsi" w:cstheme="minorHAnsi"/>
+                <w:sz w:val="22"/>
+                <w:szCs w:val="22"/>
+                <w:lang w:val="nb-NO"/>
+              </w:rPr>
+              <w:t>5</w:t>
+            </w:r>
+            <w:r>
+              <w:rPr>
+                <w:rFonts w:asciiTheme="minorHAnsi" w:hAnsiTheme="minorHAnsi" w:cstheme="minorHAnsi"/>
+                <w:sz w:val="22"/>
+                <w:szCs w:val="22"/>
+                <w:lang w:val="nb-NO"/>
+              </w:rPr>
+              <w:t xml:space="preserve"> sec</w:t>
+            </w:r>
+          </w:p>
+        </w:tc>
+      </w:tr>
+      <w:tr>
+        <w:tc>
+          <w:tcPr>
+            <w:tcW w:w="1449" w:type="dxa"/>
+          </w:tcPr>
+          <w:p>
+            <w:pPr>
+              <w:pStyle w:val="Table-PaddingAfter-XY"/>
+              <w:spacing w:line="360" w:lineRule="auto"/>
+              <w:jc w:val="center"/>
+              <w:outlineLvl w:val="1"/>
+              <w:rPr>
+                <w:rFonts w:asciiTheme="minorHAnsi" w:hAnsiTheme="minorHAnsi" w:cstheme="minorHAnsi"/>
+                <w:b/>
+                <w:bCs/>
+                <w:sz w:val="22"/>
+                <w:szCs w:val="22"/>
+                <w:lang w:val="nb-NO"/>
+              </w:rPr>
+            </w:pPr>
+            <w:r>
+              <w:rPr>
+                <w:rFonts w:asciiTheme="minorHAnsi" w:hAnsiTheme="minorHAnsi" w:cstheme="minorHAnsi"/>
+                <w:b/>
+                <w:bCs/>
+                <w:sz w:val="22"/>
+                <w:szCs w:val="22"/>
+                <w:lang w:val="nb-NO"/>
+              </w:rPr>
+              <w:t>KNN</w:t>
+            </w:r>
+          </w:p>
+        </w:tc>
+        <w:tc>
+          <w:tcPr>
+            <w:tcW w:w="1364" w:type="dxa"/>
+            <w:shd w:val="clear" w:color="auto" w:fill="FBE4D5" w:themeFill="accent2" w:themeFillTint="33"/>
+          </w:tcPr>
+          <w:p>
+            <w:pPr>
+              <w:pStyle w:val="Table-PaddingAfter-XY"/>
+              <w:spacing w:line="360" w:lineRule="auto"/>
+              <w:jc w:val="center"/>
+              <w:outlineLvl w:val="1"/>
+              <w:rPr>
+                <w:rFonts w:asciiTheme="minorHAnsi" w:hAnsiTheme="minorHAnsi" w:cstheme="minorHAnsi"/>
+                <w:sz w:val="22"/>
+                <w:szCs w:val="22"/>
+                <w:lang w:val="nb-NO"/>
+              </w:rPr>
+            </w:pPr>
+            <w:r>
+              <w:rPr>
+                <w:rFonts w:asciiTheme="minorHAnsi" w:hAnsiTheme="minorHAnsi" w:cstheme="minorHAnsi"/>
+                <w:sz w:val="22"/>
+                <w:szCs w:val="22"/>
+                <w:lang w:val="nb-NO"/>
+              </w:rPr>
+              <w:t>No</w:t>
+            </w:r>
+          </w:p>
+        </w:tc>
+        <w:tc>
+          <w:tcPr>
+            <w:tcW w:w="1463" w:type="dxa"/>
+            <w:shd w:val="clear" w:color="auto" w:fill="E2EFD9" w:themeFill="accent6" w:themeFillTint="33"/>
+          </w:tcPr>
+          <w:p>
+            <w:pPr>
+              <w:pStyle w:val="Table-PaddingAfter-XY"/>
+              <w:spacing w:line="360" w:lineRule="auto"/>
+              <w:jc w:val="center"/>
+              <w:outlineLvl w:val="1"/>
+              <w:rPr>
+                <w:rFonts w:asciiTheme="minorHAnsi" w:hAnsiTheme="minorHAnsi" w:cstheme="minorHAnsi"/>
+                <w:sz w:val="22"/>
+                <w:szCs w:val="22"/>
+                <w:lang w:val="nb-NO"/>
+              </w:rPr>
+            </w:pPr>
+            <w:r>
+              <w:rPr>
+                <w:rFonts w:asciiTheme="minorHAnsi" w:hAnsiTheme="minorHAnsi" w:cstheme="minorHAnsi"/>
+                <w:sz w:val="22"/>
+                <w:szCs w:val="22"/>
+                <w:lang w:val="nb-NO"/>
+              </w:rPr>
+              <w:t>Yes</w:t>
+            </w:r>
+          </w:p>
+        </w:tc>
+        <w:tc>
+          <w:tcPr>
+            <w:tcW w:w="1417" w:type="dxa"/>
+          </w:tcPr>
+          <w:p>
+            <w:pPr>
+              <w:pStyle w:val="Table-PaddingAfter-XY"/>
+              <w:spacing w:line="360" w:lineRule="auto"/>
+              <w:jc w:val="center"/>
+              <w:outlineLvl w:val="1"/>
+              <w:rPr>
+                <w:rFonts w:asciiTheme="minorHAnsi" w:hAnsiTheme="minorHAnsi" w:cstheme="minorHAnsi"/>
+                <w:sz w:val="22"/>
+                <w:szCs w:val="22"/>
+                <w:lang w:val="nb-NO"/>
+              </w:rPr>
+            </w:pPr>
+            <w:r>
+              <w:rPr>
+                <w:rFonts w:asciiTheme="minorHAnsi" w:hAnsiTheme="minorHAnsi" w:cstheme="minorHAnsi"/>
+                <w:sz w:val="22"/>
+                <w:szCs w:val="22"/>
+                <w:lang w:val="nb-NO"/>
+              </w:rPr>
+              <w:t>66%</w:t>
+            </w:r>
+          </w:p>
+        </w:tc>
+        <w:tc>
+          <w:tcPr>
+            <w:tcW w:w="1470" w:type="dxa"/>
+          </w:tcPr>
+          <w:p>
+            <w:pPr>
+              <w:pStyle w:val="Table-PaddingAfter-XY"/>
+              <w:spacing w:line="360" w:lineRule="auto"/>
+              <w:jc w:val="center"/>
+              <w:outlineLvl w:val="1"/>
+              <w:rPr>
+                <w:rFonts w:asciiTheme="minorHAnsi" w:hAnsiTheme="minorHAnsi" w:cstheme="minorHAnsi"/>
+                <w:sz w:val="22"/>
+                <w:szCs w:val="22"/>
+                <w:lang w:val="nb-NO"/>
+              </w:rPr>
+            </w:pPr>
+            <w:r>
+              <w:rPr>
+                <w:rFonts w:asciiTheme="minorHAnsi" w:hAnsiTheme="minorHAnsi" w:cstheme="minorHAnsi"/>
+                <w:sz w:val="22"/>
+                <w:szCs w:val="22"/>
+                <w:lang w:val="nb-NO"/>
+              </w:rPr>
+              <w:t>39%</w:t>
+            </w:r>
+          </w:p>
+        </w:tc>
+        <w:tc>
+          <w:tcPr>
+            <w:tcW w:w="1507" w:type="dxa"/>
+          </w:tcPr>
+          <w:p>
+            <w:pPr>
+              <w:pStyle w:val="Table-PaddingAfter-XY"/>
+              <w:spacing w:line="360" w:lineRule="auto"/>
+              <w:jc w:val="center"/>
+              <w:outlineLvl w:val="1"/>
+              <w:rPr>
+                <w:rFonts w:asciiTheme="minorHAnsi" w:hAnsiTheme="minorHAnsi" w:cstheme="minorHAnsi"/>
+                <w:sz w:val="22"/>
+                <w:szCs w:val="22"/>
+                <w:lang w:val="nb-NO"/>
+              </w:rPr>
+            </w:pPr>
+            <w:r>
+              <w:rPr>
+                <w:rFonts w:asciiTheme="minorHAnsi" w:hAnsiTheme="minorHAnsi" w:cstheme="minorHAnsi"/>
+                <w:sz w:val="22"/>
+                <w:szCs w:val="22"/>
+                <w:lang w:val="nb-NO"/>
+              </w:rPr>
+              <w:t>Aprox. 1sec</w:t>
+            </w:r>
+          </w:p>
+        </w:tc>
+        <w:tc>
+          <w:tcPr>
+            <w:tcW w:w="1701" w:type="dxa"/>
+          </w:tcPr>
+          <w:p>
+            <w:pPr>
+              <w:pStyle w:val="Table-PaddingAfter-XY"/>
+              <w:spacing w:line="360" w:lineRule="auto"/>
+              <w:jc w:val="center"/>
+              <w:outlineLvl w:val="1"/>
+              <w:rPr>
+                <w:rFonts w:asciiTheme="minorHAnsi" w:hAnsiTheme="minorHAnsi" w:cstheme="minorHAnsi"/>
+                <w:sz w:val="22"/>
+                <w:szCs w:val="22"/>
+                <w:lang w:val="nb-NO"/>
+              </w:rPr>
+            </w:pPr>
+            <w:r>
+              <w:rPr>
+                <w:rFonts w:asciiTheme="minorHAnsi" w:hAnsiTheme="minorHAnsi" w:cstheme="minorHAnsi"/>
+                <w:sz w:val="22"/>
+                <w:szCs w:val="22"/>
+                <w:lang w:val="nb-NO"/>
+              </w:rPr>
+              <w:t>Approx. 0.</w:t>
+            </w:r>
+            <w:r>
+              <w:rPr>
+                <w:rFonts w:asciiTheme="minorHAnsi" w:hAnsiTheme="minorHAnsi" w:cstheme="minorHAnsi"/>
+                <w:sz w:val="22"/>
+                <w:szCs w:val="22"/>
+                <w:lang w:val="nb-NO"/>
+              </w:rPr>
+              <w:t>5ms</w:t>
+            </w:r>
+          </w:p>
+        </w:tc>
+      </w:tr>
+      <w:tr>
+        <w:tc>
+          <w:tcPr>
+            <w:tcW w:w="1449" w:type="dxa"/>
+          </w:tcPr>
+          <w:p>
+            <w:pPr>
+              <w:pStyle w:val="Table-PaddingAfter-XY"/>
+              <w:spacing w:line="360" w:lineRule="auto"/>
+              <w:jc w:val="center"/>
+              <w:outlineLvl w:val="1"/>
+              <w:rPr>
+                <w:rFonts w:asciiTheme="minorHAnsi" w:hAnsiTheme="minorHAnsi" w:cstheme="minorHAnsi"/>
+                <w:b/>
+                <w:bCs/>
+                <w:sz w:val="22"/>
+                <w:szCs w:val="22"/>
+                <w:lang w:val="nb-NO"/>
+              </w:rPr>
+            </w:pPr>
+            <w:r>
+              <w:rPr>
+                <w:rFonts w:asciiTheme="minorHAnsi" w:hAnsiTheme="minorHAnsi" w:cstheme="minorHAnsi"/>
+                <w:b/>
+                <w:bCs/>
+                <w:sz w:val="22"/>
+                <w:szCs w:val="22"/>
+                <w:lang w:val="nb-NO"/>
+              </w:rPr>
+              <w:t>KNN</w:t>
+            </w:r>
+          </w:p>
+        </w:tc>
+        <w:tc>
+          <w:tcPr>
+            <w:tcW w:w="1364" w:type="dxa"/>
+            <w:shd w:val="clear" w:color="auto" w:fill="E2EFD9" w:themeFill="accent6" w:themeFillTint="33"/>
+          </w:tcPr>
+          <w:p>
+            <w:pPr>
+              <w:pStyle w:val="Table-PaddingAfter-XY"/>
+              <w:spacing w:line="360" w:lineRule="auto"/>
+              <w:jc w:val="center"/>
+              <w:outlineLvl w:val="1"/>
+              <w:rPr>
+                <w:rFonts w:asciiTheme="minorHAnsi" w:hAnsiTheme="minorHAnsi" w:cstheme="minorHAnsi"/>
+                <w:sz w:val="22"/>
+                <w:szCs w:val="22"/>
+                <w:lang w:val="nb-NO"/>
+              </w:rPr>
+            </w:pPr>
+            <w:r>
+              <w:rPr>
+                <w:rFonts w:asciiTheme="minorHAnsi" w:hAnsiTheme="minorHAnsi" w:cstheme="minorHAnsi"/>
+                <w:sz w:val="22"/>
+                <w:szCs w:val="22"/>
+                <w:lang w:val="nb-NO"/>
+              </w:rPr>
+              <w:t>Yes</w:t>
+            </w:r>
+          </w:p>
+        </w:tc>
+        <w:tc>
+          <w:tcPr>
+            <w:tcW w:w="1463" w:type="dxa"/>
+            <w:shd w:val="clear" w:color="auto" w:fill="FBE4D5" w:themeFill="accent2" w:themeFillTint="33"/>
+          </w:tcPr>
+          <w:p>
+            <w:pPr>
+              <w:pStyle w:val="Table-PaddingAfter-XY"/>
+              <w:spacing w:line="360" w:lineRule="auto"/>
+              <w:jc w:val="center"/>
+              <w:outlineLvl w:val="1"/>
+              <w:rPr>
+                <w:rFonts w:asciiTheme="minorHAnsi" w:hAnsiTheme="minorHAnsi" w:cstheme="minorHAnsi"/>
+                <w:sz w:val="22"/>
+                <w:szCs w:val="22"/>
+                <w:lang w:val="nb-NO"/>
+              </w:rPr>
+            </w:pPr>
+            <w:r>
+              <w:rPr>
+                <w:rFonts w:asciiTheme="minorHAnsi" w:hAnsiTheme="minorHAnsi" w:cstheme="minorHAnsi"/>
+                <w:sz w:val="22"/>
+                <w:szCs w:val="22"/>
+                <w:lang w:val="nb-NO"/>
+              </w:rPr>
+              <w:t>No</w:t>
+            </w:r>
+          </w:p>
+        </w:tc>
+        <w:tc>
+          <w:tcPr>
+            <w:tcW w:w="1417" w:type="dxa"/>
+          </w:tcPr>
+          <w:p>
+            <w:pPr>
+              <w:pStyle w:val="Table-PaddingAfter-XY"/>
+              <w:spacing w:line="360" w:lineRule="auto"/>
+              <w:jc w:val="center"/>
+              <w:outlineLvl w:val="1"/>
+              <w:rPr>
+                <w:rFonts w:asciiTheme="minorHAnsi" w:hAnsiTheme="minorHAnsi" w:cstheme="minorHAnsi"/>
+                <w:sz w:val="22"/>
+                <w:szCs w:val="22"/>
+                <w:lang w:val="nb-NO"/>
+              </w:rPr>
+            </w:pPr>
+            <w:r>
+              <w:rPr>
+                <w:rFonts w:asciiTheme="minorHAnsi" w:hAnsiTheme="minorHAnsi" w:cstheme="minorHAnsi"/>
+                <w:sz w:val="22"/>
+                <w:szCs w:val="22"/>
+                <w:lang w:val="nb-NO"/>
+              </w:rPr>
+              <w:t>83</w:t>
+            </w:r>
+            <w:r>
+              <w:rPr>
+                <w:rFonts w:asciiTheme="minorHAnsi" w:hAnsiTheme="minorHAnsi" w:cstheme="minorHAnsi"/>
+                <w:sz w:val="22"/>
+                <w:szCs w:val="22"/>
+                <w:lang w:val="nb-NO"/>
+              </w:rPr>
+              <w:t>%</w:t>
+            </w:r>
+          </w:p>
+        </w:tc>
+        <w:tc>
+          <w:tcPr>
+            <w:tcW w:w="1470" w:type="dxa"/>
+          </w:tcPr>
+          <w:p>
+            <w:pPr>
+              <w:pStyle w:val="Table-PaddingAfter-XY"/>
+              <w:spacing w:line="360" w:lineRule="auto"/>
+              <w:jc w:val="center"/>
+              <w:outlineLvl w:val="1"/>
+              <w:rPr>
+                <w:rFonts w:asciiTheme="minorHAnsi" w:hAnsiTheme="minorHAnsi" w:cstheme="minorHAnsi"/>
+                <w:sz w:val="22"/>
+                <w:szCs w:val="22"/>
+                <w:lang w:val="nb-NO"/>
+              </w:rPr>
+            </w:pPr>
+            <w:r>
+              <w:rPr>
+                <w:rFonts w:asciiTheme="minorHAnsi" w:hAnsiTheme="minorHAnsi" w:cstheme="minorHAnsi"/>
+                <w:sz w:val="22"/>
+                <w:szCs w:val="22"/>
+                <w:lang w:val="nb-NO"/>
+              </w:rPr>
+              <w:t>66</w:t>
+            </w:r>
+            <w:r>
+              <w:rPr>
+                <w:rFonts w:asciiTheme="minorHAnsi" w:hAnsiTheme="minorHAnsi" w:cstheme="minorHAnsi"/>
+                <w:sz w:val="22"/>
+                <w:szCs w:val="22"/>
+                <w:lang w:val="nb-NO"/>
+              </w:rPr>
+              <w:t>%</w:t>
+            </w:r>
+          </w:p>
+        </w:tc>
+        <w:tc>
+          <w:tcPr>
+            <w:tcW w:w="1507" w:type="dxa"/>
+          </w:tcPr>
+          <w:p>
+            <w:pPr>
+              <w:pStyle w:val="Table-PaddingAfter-XY"/>
+              <w:spacing w:line="360" w:lineRule="auto"/>
+              <w:jc w:val="center"/>
+              <w:outlineLvl w:val="1"/>
+              <w:rPr>
+                <w:rFonts w:asciiTheme="minorHAnsi" w:hAnsiTheme="minorHAnsi" w:cstheme="minorHAnsi"/>
+                <w:sz w:val="22"/>
+                <w:szCs w:val="22"/>
+                <w:lang w:val="nb-NO"/>
+              </w:rPr>
+            </w:pPr>
+            <w:r>
+              <w:rPr>
+                <w:rFonts w:asciiTheme="minorHAnsi" w:hAnsiTheme="minorHAnsi" w:cstheme="minorHAnsi"/>
+                <w:sz w:val="22"/>
+                <w:szCs w:val="22"/>
+                <w:lang w:val="nb-NO"/>
+              </w:rPr>
+              <w:t>Aprox. 100min</w:t>
+            </w:r>
+          </w:p>
+        </w:tc>
+        <w:tc>
+          <w:tcPr>
+            <w:tcW w:w="1701" w:type="dxa"/>
+          </w:tcPr>
+          <w:p>
+            <w:pPr>
+              <w:pStyle w:val="Table-PaddingAfter-XY"/>
+              <w:spacing w:line="360" w:lineRule="auto"/>
+              <w:jc w:val="center"/>
+              <w:outlineLvl w:val="1"/>
+              <w:rPr>
+                <w:rFonts w:asciiTheme="minorHAnsi" w:hAnsiTheme="minorHAnsi" w:cstheme="minorHAnsi"/>
+                <w:sz w:val="22"/>
+                <w:szCs w:val="22"/>
+                <w:lang w:val="nb-NO"/>
+              </w:rPr>
+            </w:pPr>
+            <w:r>
+              <w:rPr>
+                <w:rFonts w:asciiTheme="minorHAnsi" w:hAnsiTheme="minorHAnsi" w:cstheme="minorHAnsi"/>
+                <w:sz w:val="22"/>
+                <w:szCs w:val="22"/>
+                <w:lang w:val="nb-NO"/>
+              </w:rPr>
+              <w:t>Approx. 15sec</w:t>
+            </w:r>
+          </w:p>
+        </w:tc>
+      </w:tr>
+      <w:tr>
+        <w:tc>
+          <w:tcPr>
+            <w:tcW w:w="1449" w:type="dxa"/>
+          </w:tcPr>
+          <w:p>
+            <w:pPr>
+              <w:pStyle w:val="Table-PaddingAfter-XY"/>
+              <w:spacing w:line="360" w:lineRule="auto"/>
+              <w:jc w:val="center"/>
+              <w:outlineLvl w:val="1"/>
+              <w:rPr>
+                <w:rFonts w:asciiTheme="minorHAnsi" w:hAnsiTheme="minorHAnsi" w:cstheme="minorHAnsi"/>
+                <w:b/>
+                <w:bCs/>
+                <w:sz w:val="22"/>
+                <w:szCs w:val="22"/>
+                <w:lang w:val="nb-NO"/>
+              </w:rPr>
+            </w:pPr>
+            <w:r>
+              <w:rPr>
+                <w:rFonts w:asciiTheme="minorHAnsi" w:hAnsiTheme="minorHAnsi" w:cstheme="minorHAnsi"/>
+                <w:b/>
+                <w:bCs/>
+                <w:sz w:val="22"/>
+                <w:szCs w:val="22"/>
+                <w:lang w:val="nb-NO"/>
+              </w:rPr>
+              <w:t>KNN</w:t>
+            </w:r>
+          </w:p>
+        </w:tc>
+        <w:tc>
+          <w:tcPr>
+            <w:tcW w:w="1364" w:type="dxa"/>
+            <w:shd w:val="clear" w:color="auto" w:fill="E2EFD9" w:themeFill="accent6" w:themeFillTint="33"/>
+          </w:tcPr>
+          <w:p>
+            <w:pPr>
+              <w:pStyle w:val="Table-PaddingAfter-XY"/>
+              <w:spacing w:line="360" w:lineRule="auto"/>
+              <w:jc w:val="center"/>
+              <w:outlineLvl w:val="1"/>
+              <w:rPr>
+                <w:rFonts w:asciiTheme="minorHAnsi" w:hAnsiTheme="minorHAnsi" w:cstheme="minorHAnsi"/>
+                <w:sz w:val="22"/>
+                <w:szCs w:val="22"/>
+                <w:lang w:val="nb-NO"/>
+              </w:rPr>
+            </w:pPr>
+            <w:r>
+              <w:rPr>
+                <w:rFonts w:asciiTheme="minorHAnsi" w:hAnsiTheme="minorHAnsi" w:cstheme="minorHAnsi"/>
+                <w:sz w:val="22"/>
+                <w:szCs w:val="22"/>
+                <w:lang w:val="nb-NO"/>
+              </w:rPr>
+              <w:t>Yes</w:t>
+            </w:r>
+          </w:p>
+        </w:tc>
+        <w:tc>
+          <w:tcPr>
+            <w:tcW w:w="1463" w:type="dxa"/>
+            <w:shd w:val="clear" w:color="auto" w:fill="E2EFD9" w:themeFill="accent6" w:themeFillTint="33"/>
+          </w:tcPr>
+          <w:p>
+            <w:pPr>
+              <w:pStyle w:val="Table-PaddingAfter-XY"/>
+              <w:spacing w:line="360" w:lineRule="auto"/>
+              <w:jc w:val="center"/>
+              <w:outlineLvl w:val="1"/>
+              <w:rPr>
+                <w:rFonts w:asciiTheme="minorHAnsi" w:hAnsiTheme="minorHAnsi" w:cstheme="minorHAnsi"/>
+                <w:sz w:val="22"/>
+                <w:szCs w:val="22"/>
+                <w:lang w:val="nb-NO"/>
+              </w:rPr>
+            </w:pPr>
+            <w:r>
+              <w:rPr>
+                <w:rFonts w:asciiTheme="minorHAnsi" w:hAnsiTheme="minorHAnsi" w:cstheme="minorHAnsi"/>
+                <w:sz w:val="22"/>
+                <w:szCs w:val="22"/>
+                <w:lang w:val="nb-NO"/>
+              </w:rPr>
+              <w:t>Yes</w:t>
+            </w:r>
+          </w:p>
+        </w:tc>
+        <w:tc>
+          <w:tcPr>
+            <w:tcW w:w="1417" w:type="dxa"/>
+          </w:tcPr>
+          <w:p>
+            <w:pPr>
+              <w:pStyle w:val="Table-PaddingAfter-XY"/>
+              <w:spacing w:line="360" w:lineRule="auto"/>
+              <w:jc w:val="center"/>
+              <w:outlineLvl w:val="1"/>
+              <w:rPr>
+                <w:rFonts w:asciiTheme="minorHAnsi" w:hAnsiTheme="minorHAnsi" w:cstheme="minorHAnsi"/>
+                <w:sz w:val="22"/>
+                <w:szCs w:val="22"/>
+                <w:lang w:val="nb-NO"/>
+              </w:rPr>
+            </w:pPr>
+            <w:r>
+              <w:rPr>
+                <w:rFonts w:asciiTheme="minorHAnsi" w:hAnsiTheme="minorHAnsi" w:cstheme="minorHAnsi"/>
+                <w:sz w:val="22"/>
+                <w:szCs w:val="22"/>
+                <w:lang w:val="nb-NO"/>
+              </w:rPr>
+              <w:t>76</w:t>
+            </w:r>
+            <w:r>
+              <w:rPr>
+                <w:rFonts w:asciiTheme="minorHAnsi" w:hAnsiTheme="minorHAnsi" w:cstheme="minorHAnsi"/>
+                <w:sz w:val="22"/>
+                <w:szCs w:val="22"/>
+                <w:lang w:val="nb-NO"/>
+              </w:rPr>
+              <w:t>%</w:t>
+            </w:r>
+          </w:p>
+        </w:tc>
+        <w:tc>
+          <w:tcPr>
+            <w:tcW w:w="1470" w:type="dxa"/>
+          </w:tcPr>
+          <w:p>
+            <w:pPr>
+              <w:pStyle w:val="Table-PaddingAfter-XY"/>
+              <w:spacing w:line="360" w:lineRule="auto"/>
+              <w:jc w:val="center"/>
+              <w:outlineLvl w:val="1"/>
+              <w:rPr>
+                <w:rFonts w:asciiTheme="minorHAnsi" w:hAnsiTheme="minorHAnsi" w:cstheme="minorHAnsi"/>
+                <w:sz w:val="22"/>
+                <w:szCs w:val="22"/>
+                <w:lang w:val="nb-NO"/>
+              </w:rPr>
+            </w:pPr>
+            <w:r>
+              <w:rPr>
+                <w:rFonts w:asciiTheme="minorHAnsi" w:hAnsiTheme="minorHAnsi" w:cstheme="minorHAnsi"/>
+                <w:sz w:val="22"/>
+                <w:szCs w:val="22"/>
+                <w:lang w:val="nb-NO"/>
+              </w:rPr>
+              <w:t>64</w:t>
+            </w:r>
+            <w:r>
+              <w:rPr>
+                <w:rFonts w:asciiTheme="minorHAnsi" w:hAnsiTheme="minorHAnsi" w:cstheme="minorHAnsi"/>
+                <w:sz w:val="22"/>
+                <w:szCs w:val="22"/>
+                <w:lang w:val="nb-NO"/>
+              </w:rPr>
+              <w:t>%</w:t>
+            </w:r>
+          </w:p>
+        </w:tc>
+        <w:tc>
+          <w:tcPr>
+            <w:tcW w:w="1507" w:type="dxa"/>
+          </w:tcPr>
+          <w:p>
+            <w:pPr>
+              <w:pStyle w:val="Table-PaddingAfter-XY"/>
+              <w:spacing w:line="360" w:lineRule="auto"/>
+              <w:jc w:val="center"/>
+              <w:outlineLvl w:val="1"/>
+              <w:rPr>
+                <w:rFonts w:asciiTheme="minorHAnsi" w:hAnsiTheme="minorHAnsi" w:cstheme="minorHAnsi"/>
+                <w:sz w:val="22"/>
+                <w:szCs w:val="22"/>
+                <w:lang w:val="nb-NO"/>
+              </w:rPr>
+            </w:pPr>
+            <w:r>
+              <w:rPr>
+                <w:rFonts w:asciiTheme="minorHAnsi" w:hAnsiTheme="minorHAnsi" w:cstheme="minorHAnsi"/>
+                <w:sz w:val="22"/>
+                <w:szCs w:val="22"/>
+                <w:lang w:val="nb-NO"/>
+              </w:rPr>
+              <w:t>Aprox. 1sec</w:t>
+            </w:r>
+          </w:p>
+        </w:tc>
+        <w:tc>
+          <w:tcPr>
+            <w:tcW w:w="1701" w:type="dxa"/>
+          </w:tcPr>
+          <w:p>
+            <w:pPr>
+              <w:pStyle w:val="Table-PaddingAfter-XY"/>
+              <w:spacing w:line="360" w:lineRule="auto"/>
+              <w:jc w:val="center"/>
+              <w:outlineLvl w:val="1"/>
+              <w:rPr>
+                <w:rFonts w:asciiTheme="minorHAnsi" w:hAnsiTheme="minorHAnsi" w:cstheme="minorHAnsi"/>
+                <w:sz w:val="22"/>
+                <w:szCs w:val="22"/>
+                <w:lang w:val="nb-NO"/>
+              </w:rPr>
+            </w:pPr>
+            <w:r>
+              <w:rPr>
+                <w:rFonts w:asciiTheme="minorHAnsi" w:hAnsiTheme="minorHAnsi" w:cstheme="minorHAnsi"/>
+                <w:sz w:val="22"/>
+                <w:szCs w:val="22"/>
+                <w:lang w:val="nb-NO"/>
+              </w:rPr>
+              <w:t>Aprox. 0.5ms</w:t>
+            </w:r>
+          </w:p>
+        </w:tc>
+      </w:tr>
+      <w:tr>
+        <w:tc>
+          <w:tcPr>
+            <w:tcW w:w="1449" w:type="dxa"/>
+          </w:tcPr>
+          <w:p>
+            <w:pPr>
+              <w:pStyle w:val="Table-PaddingAfter-XY"/>
+              <w:spacing w:line="360" w:lineRule="auto"/>
+              <w:jc w:val="center"/>
+              <w:outlineLvl w:val="1"/>
+              <w:rPr>
+                <w:rFonts w:asciiTheme="minorHAnsi" w:hAnsiTheme="minorHAnsi" w:cstheme="minorHAnsi"/>
+                <w:b/>
+                <w:bCs/>
+                <w:sz w:val="22"/>
+                <w:szCs w:val="22"/>
+                <w:lang w:val="nb-NO"/>
+              </w:rPr>
+            </w:pPr>
+            <w:r>
+              <w:rPr>
+                <w:rFonts w:asciiTheme="minorHAnsi" w:hAnsiTheme="minorHAnsi" w:cstheme="minorHAnsi"/>
+                <w:b/>
+                <w:bCs/>
+                <w:sz w:val="22"/>
+                <w:szCs w:val="22"/>
+                <w:lang w:val="nb-NO"/>
+              </w:rPr>
+              <w:t>CNN</w:t>
+            </w:r>
+          </w:p>
+        </w:tc>
+        <w:tc>
+          <w:tcPr>
+            <w:tcW w:w="1364" w:type="dxa"/>
+            <w:shd w:val="clear" w:color="auto" w:fill="FBE4D5" w:themeFill="accent2" w:themeFillTint="33"/>
+          </w:tcPr>
+          <w:p>
+            <w:pPr>
+              <w:pStyle w:val="Table-PaddingAfter-XY"/>
+              <w:spacing w:line="360" w:lineRule="auto"/>
+              <w:jc w:val="center"/>
+              <w:outlineLvl w:val="1"/>
+              <w:rPr>
+                <w:rFonts w:asciiTheme="minorHAnsi" w:hAnsiTheme="minorHAnsi" w:cstheme="minorHAnsi"/>
+                <w:sz w:val="22"/>
+                <w:szCs w:val="22"/>
+                <w:lang w:val="nb-NO"/>
+              </w:rPr>
+            </w:pPr>
+            <w:r>
+              <w:rPr>
+                <w:rFonts w:asciiTheme="minorHAnsi" w:hAnsiTheme="minorHAnsi" w:cstheme="minorHAnsi"/>
+                <w:sz w:val="22"/>
+                <w:szCs w:val="22"/>
+                <w:lang w:val="nb-NO"/>
+              </w:rPr>
+              <w:t>No</w:t>
+            </w:r>
+          </w:p>
+        </w:tc>
+        <w:tc>
+          <w:tcPr>
+            <w:tcW w:w="1463" w:type="dxa"/>
+            <w:shd w:val="clear" w:color="auto" w:fill="FBE4D5" w:themeFill="accent2" w:themeFillTint="33"/>
+          </w:tcPr>
+          <w:p>
+            <w:pPr>
+              <w:pStyle w:val="Table-PaddingAfter-XY"/>
+              <w:spacing w:line="360" w:lineRule="auto"/>
+              <w:jc w:val="center"/>
+              <w:outlineLvl w:val="1"/>
+              <w:rPr>
+                <w:rFonts w:asciiTheme="minorHAnsi" w:hAnsiTheme="minorHAnsi" w:cstheme="minorHAnsi"/>
+                <w:sz w:val="22"/>
+                <w:szCs w:val="22"/>
+                <w:lang w:val="nb-NO"/>
+              </w:rPr>
+            </w:pPr>
+            <w:r>
+              <w:rPr>
+                <w:rFonts w:asciiTheme="minorHAnsi" w:hAnsiTheme="minorHAnsi" w:cstheme="minorHAnsi"/>
+                <w:sz w:val="22"/>
+                <w:szCs w:val="22"/>
+                <w:lang w:val="nb-NO"/>
+              </w:rPr>
+              <w:t>No</w:t>
+            </w:r>
+          </w:p>
+        </w:tc>
+        <w:tc>
+          <w:tcPr>
+            <w:tcW w:w="1417" w:type="dxa"/>
+          </w:tcPr>
+          <w:p>
+            <w:pPr>
+              <w:pStyle w:val="Table-PaddingAfter-XY"/>
+              <w:spacing w:line="360" w:lineRule="auto"/>
+              <w:jc w:val="center"/>
+              <w:outlineLvl w:val="1"/>
+              <w:rPr>
+                <w:rFonts w:asciiTheme="minorHAnsi" w:hAnsiTheme="minorHAnsi" w:cstheme="minorHAnsi"/>
+                <w:sz w:val="22"/>
+                <w:szCs w:val="22"/>
+                <w:lang w:val="nb-NO"/>
+              </w:rPr>
+            </w:pPr>
+            <w:r>
+              <w:rPr>
+                <w:rFonts w:asciiTheme="minorHAnsi" w:hAnsiTheme="minorHAnsi" w:cstheme="minorHAnsi"/>
+                <w:sz w:val="22"/>
+                <w:szCs w:val="22"/>
+                <w:lang w:val="nb-NO"/>
+              </w:rPr>
+              <w:t>Unknown</w:t>
+            </w:r>
+          </w:p>
+        </w:tc>
+        <w:tc>
+          <w:tcPr>
+            <w:tcW w:w="1470" w:type="dxa"/>
+          </w:tcPr>
+          <w:p>
+            <w:pPr>
+              <w:pStyle w:val="Table-PaddingAfter-XY"/>
+              <w:spacing w:line="360" w:lineRule="auto"/>
+              <w:jc w:val="center"/>
+              <w:outlineLvl w:val="1"/>
+              <w:rPr>
+                <w:rFonts w:asciiTheme="minorHAnsi" w:hAnsiTheme="minorHAnsi" w:cstheme="minorHAnsi"/>
+                <w:sz w:val="22"/>
+                <w:szCs w:val="22"/>
+                <w:lang w:val="nb-NO"/>
+              </w:rPr>
+            </w:pPr>
+            <w:r>
+              <w:rPr>
+                <w:rFonts w:asciiTheme="minorHAnsi" w:hAnsiTheme="minorHAnsi" w:cstheme="minorHAnsi"/>
+                <w:sz w:val="22"/>
+                <w:szCs w:val="22"/>
+                <w:lang w:val="nb-NO"/>
+              </w:rPr>
+              <w:t>Unknown</w:t>
+            </w:r>
+          </w:p>
+        </w:tc>
+        <w:tc>
+          <w:tcPr>
+            <w:tcW w:w="1507" w:type="dxa"/>
+          </w:tcPr>
+          <w:p>
+            <w:pPr>
+              <w:pStyle w:val="Table-PaddingAfter-XY"/>
+              <w:spacing w:line="360" w:lineRule="auto"/>
+              <w:jc w:val="center"/>
+              <w:outlineLvl w:val="1"/>
+              <w:rPr>
+                <w:rFonts w:asciiTheme="minorHAnsi" w:hAnsiTheme="minorHAnsi" w:cstheme="minorHAnsi"/>
+                <w:sz w:val="22"/>
+                <w:szCs w:val="22"/>
+                <w:lang w:val="nb-NO"/>
+              </w:rPr>
+            </w:pPr>
+            <w:r>
+              <w:rPr>
+                <w:rFonts w:asciiTheme="minorHAnsi" w:hAnsiTheme="minorHAnsi" w:cstheme="minorHAnsi"/>
+                <w:sz w:val="22"/>
+                <w:szCs w:val="22"/>
+                <w:lang w:val="nb-NO"/>
+              </w:rPr>
+              <w:t>Aprox. 15min</w:t>
+            </w:r>
+          </w:p>
+        </w:tc>
+        <w:tc>
+          <w:tcPr>
+            <w:tcW w:w="1701" w:type="dxa"/>
+          </w:tcPr>
+          <w:p>
+            <w:pPr>
+              <w:pStyle w:val="Table-PaddingAfter-XY"/>
+              <w:spacing w:line="360" w:lineRule="auto"/>
+              <w:jc w:val="center"/>
+              <w:outlineLvl w:val="1"/>
+              <w:rPr>
+                <w:rFonts w:asciiTheme="minorHAnsi" w:hAnsiTheme="minorHAnsi" w:cstheme="minorHAnsi"/>
+                <w:sz w:val="22"/>
+                <w:szCs w:val="22"/>
+                <w:lang w:val="nb-NO"/>
+              </w:rPr>
+            </w:pPr>
+            <w:r>
+              <w:rPr>
+                <w:rFonts w:asciiTheme="minorHAnsi" w:hAnsiTheme="minorHAnsi" w:cstheme="minorHAnsi"/>
+                <w:sz w:val="22"/>
+                <w:szCs w:val="22"/>
+                <w:lang w:val="nb-NO"/>
+              </w:rPr>
+              <w:t>Aprox. 1 sec</w:t>
+            </w:r>
+          </w:p>
+        </w:tc>
+      </w:tr>
+      <w:tr>
+        <w:tc>
+          <w:tcPr>
+            <w:tcW w:w="1449" w:type="dxa"/>
+          </w:tcPr>
+          <w:p>
+            <w:pPr>
+              <w:pStyle w:val="Table-PaddingAfter-XY"/>
+              <w:spacing w:line="360" w:lineRule="auto"/>
+              <w:jc w:val="center"/>
+              <w:outlineLvl w:val="1"/>
+              <w:rPr>
+                <w:rFonts w:asciiTheme="minorHAnsi" w:hAnsiTheme="minorHAnsi" w:cstheme="minorHAnsi"/>
+                <w:b/>
+                <w:bCs/>
+                <w:sz w:val="22"/>
+                <w:szCs w:val="22"/>
+                <w:lang w:val="nb-NO"/>
+              </w:rPr>
+            </w:pPr>
+            <w:r>
+              <w:rPr>
+                <w:rFonts w:asciiTheme="minorHAnsi" w:hAnsiTheme="minorHAnsi" w:cstheme="minorHAnsi"/>
+                <w:b/>
+                <w:bCs/>
+                <w:sz w:val="22"/>
+                <w:szCs w:val="22"/>
+                <w:lang w:val="nb-NO"/>
+              </w:rPr>
+              <w:t>CNN</w:t>
+            </w:r>
+          </w:p>
+        </w:tc>
+        <w:tc>
+          <w:tcPr>
+            <w:tcW w:w="1364" w:type="dxa"/>
+            <w:shd w:val="clear" w:color="auto" w:fill="E2EFD9" w:themeFill="accent6" w:themeFillTint="33"/>
+          </w:tcPr>
+          <w:p>
+            <w:pPr>
+              <w:pStyle w:val="Table-PaddingAfter-XY"/>
+              <w:spacing w:line="360" w:lineRule="auto"/>
+              <w:jc w:val="center"/>
+              <w:outlineLvl w:val="1"/>
+              <w:rPr>
+                <w:rFonts w:asciiTheme="minorHAnsi" w:hAnsiTheme="minorHAnsi" w:cstheme="minorHAnsi"/>
+                <w:sz w:val="22"/>
+                <w:szCs w:val="22"/>
+                <w:lang w:val="nb-NO"/>
+              </w:rPr>
+            </w:pPr>
+            <w:r>
+              <w:rPr>
+                <w:rFonts w:asciiTheme="minorHAnsi" w:hAnsiTheme="minorHAnsi" w:cstheme="minorHAnsi"/>
+                <w:sz w:val="22"/>
+                <w:szCs w:val="22"/>
+                <w:lang w:val="nb-NO"/>
+              </w:rPr>
+              <w:t>Yes</w:t>
+            </w:r>
+          </w:p>
+        </w:tc>
+        <w:tc>
+          <w:tcPr>
+            <w:tcW w:w="1463" w:type="dxa"/>
+            <w:shd w:val="clear" w:color="auto" w:fill="FBE4D5" w:themeFill="accent2" w:themeFillTint="33"/>
+          </w:tcPr>
+          <w:p>
+            <w:pPr>
+              <w:pStyle w:val="Table-PaddingAfter-XY"/>
+              <w:spacing w:line="360" w:lineRule="auto"/>
+              <w:jc w:val="center"/>
+              <w:outlineLvl w:val="1"/>
+              <w:rPr>
+                <w:rFonts w:asciiTheme="minorHAnsi" w:hAnsiTheme="minorHAnsi" w:cstheme="minorHAnsi"/>
+                <w:sz w:val="22"/>
+                <w:szCs w:val="22"/>
+                <w:lang w:val="nb-NO"/>
+              </w:rPr>
+            </w:pPr>
+            <w:r>
+              <w:rPr>
+                <w:rFonts w:asciiTheme="minorHAnsi" w:hAnsiTheme="minorHAnsi" w:cstheme="minorHAnsi"/>
+                <w:sz w:val="22"/>
+                <w:szCs w:val="22"/>
+                <w:lang w:val="nb-NO"/>
+              </w:rPr>
+              <w:t>No</w:t>
+            </w:r>
+          </w:p>
+        </w:tc>
+        <w:tc>
+          <w:tcPr>
+            <w:tcW w:w="1417" w:type="dxa"/>
+          </w:tcPr>
+          <w:p>
+            <w:pPr>
+              <w:pStyle w:val="Table-PaddingAfter-XY"/>
+              <w:spacing w:line="360" w:lineRule="auto"/>
+              <w:jc w:val="center"/>
+              <w:outlineLvl w:val="1"/>
+              <w:rPr>
+                <w:rFonts w:asciiTheme="minorHAnsi" w:hAnsiTheme="minorHAnsi" w:cstheme="minorHAnsi"/>
+                <w:sz w:val="22"/>
+                <w:szCs w:val="22"/>
+                <w:lang w:val="nb-NO"/>
+              </w:rPr>
+            </w:pPr>
+            <w:r>
+              <w:rPr>
+                <w:rFonts w:asciiTheme="minorHAnsi" w:hAnsiTheme="minorHAnsi" w:cstheme="minorHAnsi"/>
+                <w:sz w:val="22"/>
+                <w:szCs w:val="22"/>
+                <w:lang w:val="nb-NO"/>
+              </w:rPr>
+              <w:t>Unknown</w:t>
+            </w:r>
+          </w:p>
+        </w:tc>
+        <w:tc>
+          <w:tcPr>
+            <w:tcW w:w="1470" w:type="dxa"/>
+          </w:tcPr>
+          <w:p>
+            <w:pPr>
+              <w:pStyle w:val="Table-PaddingAfter-XY"/>
+              <w:spacing w:line="360" w:lineRule="auto"/>
+              <w:jc w:val="center"/>
+              <w:outlineLvl w:val="1"/>
+              <w:rPr>
+                <w:rFonts w:asciiTheme="minorHAnsi" w:hAnsiTheme="minorHAnsi" w:cstheme="minorHAnsi"/>
+                <w:sz w:val="22"/>
+                <w:szCs w:val="22"/>
+                <w:lang w:val="nb-NO"/>
+              </w:rPr>
+            </w:pPr>
+            <w:r>
+              <w:rPr>
+                <w:rFonts w:asciiTheme="minorHAnsi" w:hAnsiTheme="minorHAnsi" w:cstheme="minorHAnsi"/>
+                <w:sz w:val="22"/>
+                <w:szCs w:val="22"/>
+                <w:lang w:val="nb-NO"/>
+              </w:rPr>
+              <w:t>Unknown</w:t>
+            </w:r>
+          </w:p>
+        </w:tc>
+        <w:tc>
+          <w:tcPr>
+            <w:tcW w:w="1507" w:type="dxa"/>
+          </w:tcPr>
+          <w:p>
+            <w:pPr>
+              <w:pStyle w:val="Table-PaddingAfter-XY"/>
+              <w:spacing w:line="360" w:lineRule="auto"/>
+              <w:jc w:val="center"/>
+              <w:outlineLvl w:val="1"/>
+              <w:rPr>
+                <w:rFonts w:asciiTheme="minorHAnsi" w:hAnsiTheme="minorHAnsi" w:cstheme="minorHAnsi"/>
+                <w:sz w:val="22"/>
+                <w:szCs w:val="22"/>
+                <w:lang w:val="nb-NO"/>
+              </w:rPr>
+            </w:pPr>
+            <w:r>
+              <w:rPr>
+                <w:rFonts w:asciiTheme="minorHAnsi" w:hAnsiTheme="minorHAnsi" w:cstheme="minorHAnsi"/>
+                <w:sz w:val="22"/>
+                <w:szCs w:val="22"/>
+                <w:lang w:val="nb-NO"/>
+              </w:rPr>
+              <w:t>Aprox. 25min</w:t>
+            </w:r>
+          </w:p>
+        </w:tc>
+        <w:tc>
+          <w:tcPr>
+            <w:tcW w:w="1701" w:type="dxa"/>
+          </w:tcPr>
+          <w:p>
+            <w:pPr>
+              <w:pStyle w:val="Table-PaddingAfter-XY"/>
+              <w:spacing w:line="360" w:lineRule="auto"/>
+              <w:jc w:val="center"/>
+              <w:outlineLvl w:val="1"/>
+              <w:rPr>
+                <w:rFonts w:asciiTheme="minorHAnsi" w:hAnsiTheme="minorHAnsi" w:cstheme="minorHAnsi"/>
+                <w:sz w:val="22"/>
+                <w:szCs w:val="22"/>
+                <w:lang w:val="nb-NO"/>
+              </w:rPr>
+            </w:pPr>
+            <w:r>
+              <w:rPr>
+                <w:rFonts w:asciiTheme="minorHAnsi" w:hAnsiTheme="minorHAnsi" w:cstheme="minorHAnsi"/>
+                <w:sz w:val="22"/>
+                <w:szCs w:val="22"/>
+                <w:lang w:val="nb-NO"/>
+              </w:rPr>
+              <w:t>Aprox. 2 sec</w:t>
+            </w:r>
+          </w:p>
+        </w:tc>
+      </w:tr>
+      <w:tr>
+        <w:tc>
+          <w:tcPr>
+            <w:tcW w:w="1449" w:type="dxa"/>
+          </w:tcPr>
+          <w:p>
+            <w:pPr>
+              <w:pStyle w:val="Table-PaddingAfter-XY"/>
+              <w:spacing w:line="360" w:lineRule="auto"/>
+              <w:jc w:val="center"/>
+              <w:outlineLvl w:val="1"/>
+              <w:rPr>
+                <w:rFonts w:asciiTheme="minorHAnsi" w:hAnsiTheme="minorHAnsi" w:cstheme="minorHAnsi"/>
+                <w:b/>
+                <w:bCs/>
+                <w:sz w:val="22"/>
+                <w:szCs w:val="22"/>
+                <w:lang w:val="nb-NO"/>
+              </w:rPr>
+            </w:pPr>
+            <w:r>
+              <w:rPr>
+                <w:rFonts w:asciiTheme="minorHAnsi" w:hAnsiTheme="minorHAnsi" w:cstheme="minorHAnsi"/>
+                <w:b/>
+                <w:bCs/>
+                <w:sz w:val="22"/>
+                <w:szCs w:val="22"/>
+                <w:lang w:val="nb-NO"/>
+              </w:rPr>
+              <w:t>SVM</w:t>
+            </w:r>
+          </w:p>
+        </w:tc>
+        <w:tc>
+          <w:tcPr>
+            <w:tcW w:w="1364" w:type="dxa"/>
+            <w:shd w:val="clear" w:color="auto" w:fill="FBE4D5" w:themeFill="accent2" w:themeFillTint="33"/>
+          </w:tcPr>
+          <w:p>
+            <w:pPr>
+              <w:pStyle w:val="Table-PaddingAfter-XY"/>
+              <w:spacing w:line="360" w:lineRule="auto"/>
+              <w:jc w:val="center"/>
+              <w:outlineLvl w:val="1"/>
+              <w:rPr>
+                <w:rFonts w:asciiTheme="minorHAnsi" w:hAnsiTheme="minorHAnsi" w:cstheme="minorHAnsi"/>
+                <w:sz w:val="22"/>
+                <w:szCs w:val="22"/>
+                <w:lang w:val="nb-NO"/>
+              </w:rPr>
+            </w:pPr>
+            <w:r>
+              <w:rPr>
+                <w:rFonts w:asciiTheme="minorHAnsi" w:hAnsiTheme="minorHAnsi" w:cstheme="minorHAnsi"/>
+                <w:sz w:val="22"/>
+                <w:szCs w:val="22"/>
+                <w:lang w:val="nb-NO"/>
+              </w:rPr>
+              <w:t>No</w:t>
+            </w:r>
+          </w:p>
+        </w:tc>
+        <w:tc>
+          <w:tcPr>
+            <w:tcW w:w="1463" w:type="dxa"/>
+            <w:shd w:val="clear" w:color="auto" w:fill="FBE4D5" w:themeFill="accent2" w:themeFillTint="33"/>
+          </w:tcPr>
+          <w:p>
+            <w:pPr>
+              <w:pStyle w:val="Table-PaddingAfter-XY"/>
+              <w:spacing w:line="360" w:lineRule="auto"/>
+              <w:jc w:val="center"/>
+              <w:outlineLvl w:val="1"/>
+              <w:rPr>
+                <w:rFonts w:asciiTheme="minorHAnsi" w:hAnsiTheme="minorHAnsi" w:cstheme="minorHAnsi"/>
+                <w:sz w:val="22"/>
+                <w:szCs w:val="22"/>
+                <w:lang w:val="nb-NO"/>
+              </w:rPr>
+            </w:pPr>
+            <w:r>
+              <w:rPr>
+                <w:rFonts w:asciiTheme="minorHAnsi" w:hAnsiTheme="minorHAnsi" w:cstheme="minorHAnsi"/>
+                <w:sz w:val="22"/>
+                <w:szCs w:val="22"/>
+                <w:lang w:val="nb-NO"/>
+              </w:rPr>
+              <w:t>No</w:t>
+            </w:r>
+          </w:p>
+        </w:tc>
+        <w:tc>
+          <w:tcPr>
+            <w:tcW w:w="1417" w:type="dxa"/>
+          </w:tcPr>
+          <w:p>
+            <w:pPr>
+              <w:pStyle w:val="Table-PaddingAfter-XY"/>
+              <w:spacing w:line="360" w:lineRule="auto"/>
+              <w:jc w:val="center"/>
+              <w:outlineLvl w:val="1"/>
+              <w:rPr>
+                <w:rFonts w:asciiTheme="minorHAnsi" w:hAnsiTheme="minorHAnsi" w:cstheme="minorHAnsi"/>
+                <w:sz w:val="22"/>
+                <w:szCs w:val="22"/>
+                <w:lang w:val="nb-NO"/>
+              </w:rPr>
+            </w:pPr>
+            <w:r>
+              <w:rPr>
+                <w:rFonts w:asciiTheme="minorHAnsi" w:hAnsiTheme="minorHAnsi" w:cstheme="minorHAnsi"/>
+                <w:sz w:val="22"/>
+                <w:szCs w:val="22"/>
+                <w:lang w:val="nb-NO"/>
+              </w:rPr>
+              <w:t>85</w:t>
+            </w:r>
+            <w:r>
+              <w:rPr>
+                <w:rFonts w:asciiTheme="minorHAnsi" w:hAnsiTheme="minorHAnsi" w:cstheme="minorHAnsi"/>
+                <w:sz w:val="22"/>
+                <w:szCs w:val="22"/>
+                <w:lang w:val="nb-NO"/>
+              </w:rPr>
+              <w:t>%</w:t>
+            </w:r>
+          </w:p>
+        </w:tc>
+        <w:tc>
+          <w:tcPr>
+            <w:tcW w:w="1470" w:type="dxa"/>
+          </w:tcPr>
+          <w:p>
+            <w:pPr>
+              <w:pStyle w:val="Table-PaddingAfter-XY"/>
+              <w:spacing w:line="360" w:lineRule="auto"/>
+              <w:jc w:val="center"/>
+              <w:outlineLvl w:val="1"/>
+              <w:rPr>
+                <w:rFonts w:asciiTheme="minorHAnsi" w:hAnsiTheme="minorHAnsi" w:cstheme="minorHAnsi"/>
+                <w:sz w:val="22"/>
+                <w:szCs w:val="22"/>
+                <w:lang w:val="nb-NO"/>
+              </w:rPr>
+            </w:pPr>
+            <w:r>
+              <w:rPr>
+                <w:rFonts w:asciiTheme="minorHAnsi" w:hAnsiTheme="minorHAnsi" w:cstheme="minorHAnsi"/>
+                <w:sz w:val="22"/>
+                <w:szCs w:val="22"/>
+                <w:lang w:val="nb-NO"/>
+              </w:rPr>
+              <w:t>56</w:t>
+            </w:r>
+            <w:r>
+              <w:rPr>
+                <w:rFonts w:asciiTheme="minorHAnsi" w:hAnsiTheme="minorHAnsi" w:cstheme="minorHAnsi"/>
+                <w:sz w:val="22"/>
+                <w:szCs w:val="22"/>
+                <w:lang w:val="nb-NO"/>
+              </w:rPr>
+              <w:t>%</w:t>
+            </w:r>
+          </w:p>
+        </w:tc>
+        <w:tc>
+          <w:tcPr>
+            <w:tcW w:w="1507" w:type="dxa"/>
+          </w:tcPr>
+          <w:p>
+            <w:pPr>
+              <w:pStyle w:val="Table-PaddingAfter-XY"/>
+              <w:spacing w:line="360" w:lineRule="auto"/>
+              <w:jc w:val="center"/>
+              <w:outlineLvl w:val="1"/>
+              <w:rPr>
+                <w:rFonts w:asciiTheme="minorHAnsi" w:hAnsiTheme="minorHAnsi" w:cstheme="minorHAnsi"/>
+                <w:sz w:val="22"/>
+                <w:szCs w:val="22"/>
+                <w:lang w:val="nb-NO"/>
+              </w:rPr>
+            </w:pPr>
+            <w:r>
+              <w:rPr>
+                <w:rFonts w:asciiTheme="minorHAnsi" w:hAnsiTheme="minorHAnsi" w:cstheme="minorHAnsi"/>
+                <w:sz w:val="22"/>
+                <w:szCs w:val="22"/>
+                <w:lang w:val="nb-NO"/>
+              </w:rPr>
+              <w:t>Aprox. 40min</w:t>
+            </w:r>
+          </w:p>
+        </w:tc>
+        <w:tc>
+          <w:tcPr>
+            <w:tcW w:w="1701" w:type="dxa"/>
+          </w:tcPr>
+          <w:p>
+            <w:pPr>
+              <w:pStyle w:val="Table-PaddingAfter-XY"/>
+              <w:spacing w:line="360" w:lineRule="auto"/>
+              <w:jc w:val="center"/>
+              <w:outlineLvl w:val="1"/>
+              <w:rPr>
+                <w:rFonts w:asciiTheme="minorHAnsi" w:hAnsiTheme="minorHAnsi" w:cstheme="minorHAnsi"/>
+                <w:sz w:val="22"/>
+                <w:szCs w:val="22"/>
+                <w:lang w:val="nb-NO"/>
+              </w:rPr>
+            </w:pPr>
+            <w:r>
+              <w:rPr>
+                <w:rFonts w:asciiTheme="minorHAnsi" w:hAnsiTheme="minorHAnsi" w:cstheme="minorHAnsi"/>
+                <w:sz w:val="22"/>
+                <w:szCs w:val="22"/>
+                <w:lang w:val="nb-NO"/>
+              </w:rPr>
+              <w:t>Aprox. 5 sec</w:t>
+            </w:r>
+          </w:p>
+        </w:tc>
+      </w:tr>
+      <w:tr>
+        <w:tc>
+          <w:tcPr>
+            <w:tcW w:w="1449" w:type="dxa"/>
+          </w:tcPr>
+          <w:p>
+            <w:pPr>
+              <w:pStyle w:val="Table-PaddingAfter-XY"/>
+              <w:spacing w:line="360" w:lineRule="auto"/>
+              <w:jc w:val="center"/>
+              <w:outlineLvl w:val="1"/>
+              <w:rPr>
+                <w:rFonts w:asciiTheme="minorHAnsi" w:hAnsiTheme="minorHAnsi" w:cstheme="minorHAnsi"/>
+                <w:b/>
+                <w:bCs/>
+                <w:sz w:val="22"/>
+                <w:szCs w:val="22"/>
+                <w:lang w:val="nb-NO"/>
+              </w:rPr>
+            </w:pPr>
+            <w:r>
+              <w:rPr>
+                <w:rFonts w:asciiTheme="minorHAnsi" w:hAnsiTheme="minorHAnsi" w:cstheme="minorHAnsi"/>
+                <w:b/>
+                <w:bCs/>
+                <w:sz w:val="22"/>
+                <w:szCs w:val="22"/>
+                <w:lang w:val="nb-NO"/>
+              </w:rPr>
+              <w:t>SVM</w:t>
+            </w:r>
+          </w:p>
+        </w:tc>
+        <w:tc>
+          <w:tcPr>
+            <w:tcW w:w="1364" w:type="dxa"/>
+            <w:shd w:val="clear" w:color="auto" w:fill="FBE4D5" w:themeFill="accent2" w:themeFillTint="33"/>
+          </w:tcPr>
+          <w:p>
+            <w:pPr>
+              <w:pStyle w:val="Table-PaddingAfter-XY"/>
+              <w:spacing w:line="360" w:lineRule="auto"/>
+              <w:jc w:val="center"/>
+              <w:outlineLvl w:val="1"/>
+              <w:rPr>
+                <w:rFonts w:asciiTheme="minorHAnsi" w:hAnsiTheme="minorHAnsi" w:cstheme="minorHAnsi"/>
+                <w:sz w:val="22"/>
+                <w:szCs w:val="22"/>
+                <w:lang w:val="nb-NO"/>
+              </w:rPr>
+            </w:pPr>
+            <w:r>
+              <w:rPr>
+                <w:rFonts w:asciiTheme="minorHAnsi" w:hAnsiTheme="minorHAnsi" w:cstheme="minorHAnsi"/>
+                <w:sz w:val="22"/>
+                <w:szCs w:val="22"/>
+                <w:lang w:val="nb-NO"/>
+              </w:rPr>
+              <w:t>No</w:t>
+            </w:r>
+          </w:p>
+        </w:tc>
+        <w:tc>
+          <w:tcPr>
+            <w:tcW w:w="1463" w:type="dxa"/>
+            <w:shd w:val="clear" w:color="auto" w:fill="E2EFD9" w:themeFill="accent6" w:themeFillTint="33"/>
+          </w:tcPr>
+          <w:p>
+            <w:pPr>
+              <w:pStyle w:val="Table-PaddingAfter-XY"/>
+              <w:spacing w:line="360" w:lineRule="auto"/>
+              <w:jc w:val="center"/>
+              <w:outlineLvl w:val="1"/>
+              <w:rPr>
+                <w:rFonts w:asciiTheme="minorHAnsi" w:hAnsiTheme="minorHAnsi" w:cstheme="minorHAnsi"/>
+                <w:sz w:val="22"/>
+                <w:szCs w:val="22"/>
+                <w:lang w:val="nb-NO"/>
+              </w:rPr>
+            </w:pPr>
+            <w:r>
+              <w:rPr>
+                <w:rFonts w:asciiTheme="minorHAnsi" w:hAnsiTheme="minorHAnsi" w:cstheme="minorHAnsi"/>
+                <w:sz w:val="22"/>
+                <w:szCs w:val="22"/>
+                <w:lang w:val="nb-NO"/>
+              </w:rPr>
+              <w:t>Yes</w:t>
+            </w:r>
+          </w:p>
+        </w:tc>
+        <w:tc>
+          <w:tcPr>
+            <w:tcW w:w="1417" w:type="dxa"/>
+          </w:tcPr>
+          <w:p>
+            <w:pPr>
+              <w:pStyle w:val="Table-PaddingAfter-XY"/>
+              <w:spacing w:line="360" w:lineRule="auto"/>
+              <w:jc w:val="center"/>
+              <w:outlineLvl w:val="1"/>
+              <w:rPr>
+                <w:rFonts w:asciiTheme="minorHAnsi" w:hAnsiTheme="minorHAnsi" w:cstheme="minorHAnsi"/>
+                <w:sz w:val="22"/>
+                <w:szCs w:val="22"/>
+                <w:lang w:val="nb-NO"/>
+              </w:rPr>
+            </w:pPr>
+            <w:r>
+              <w:rPr>
+                <w:rFonts w:asciiTheme="minorHAnsi" w:hAnsiTheme="minorHAnsi" w:cstheme="minorHAnsi"/>
+                <w:sz w:val="22"/>
+                <w:szCs w:val="22"/>
+                <w:lang w:val="nb-NO"/>
+              </w:rPr>
+              <w:t>55</w:t>
+            </w:r>
+            <w:r>
+              <w:rPr>
+                <w:rFonts w:asciiTheme="minorHAnsi" w:hAnsiTheme="minorHAnsi" w:cstheme="minorHAnsi"/>
+                <w:sz w:val="22"/>
+                <w:szCs w:val="22"/>
+                <w:lang w:val="nb-NO"/>
+              </w:rPr>
+              <w:t>%</w:t>
+            </w:r>
+          </w:p>
+        </w:tc>
+        <w:tc>
+          <w:tcPr>
+            <w:tcW w:w="1470" w:type="dxa"/>
+          </w:tcPr>
+          <w:p>
+            <w:pPr>
+              <w:pStyle w:val="Table-PaddingAfter-XY"/>
+              <w:spacing w:line="360" w:lineRule="auto"/>
+              <w:jc w:val="center"/>
+              <w:outlineLvl w:val="1"/>
+              <w:rPr>
+                <w:rFonts w:asciiTheme="minorHAnsi" w:hAnsiTheme="minorHAnsi" w:cstheme="minorHAnsi"/>
+                <w:sz w:val="22"/>
+                <w:szCs w:val="22"/>
+                <w:lang w:val="nb-NO"/>
+              </w:rPr>
+            </w:pPr>
+            <w:r>
+              <w:rPr>
+                <w:rFonts w:asciiTheme="minorHAnsi" w:hAnsiTheme="minorHAnsi" w:cstheme="minorHAnsi"/>
+                <w:sz w:val="22"/>
+                <w:szCs w:val="22"/>
+                <w:lang w:val="nb-NO"/>
+              </w:rPr>
+              <w:t>34</w:t>
+            </w:r>
+            <w:r>
+              <w:rPr>
+                <w:rFonts w:asciiTheme="minorHAnsi" w:hAnsiTheme="minorHAnsi" w:cstheme="minorHAnsi"/>
+                <w:sz w:val="22"/>
+                <w:szCs w:val="22"/>
+                <w:lang w:val="nb-NO"/>
+              </w:rPr>
+              <w:t>%</w:t>
+            </w:r>
+          </w:p>
+        </w:tc>
+        <w:tc>
+          <w:tcPr>
+            <w:tcW w:w="1507" w:type="dxa"/>
+          </w:tcPr>
+          <w:p>
+            <w:pPr>
+              <w:pStyle w:val="Table-PaddingAfter-XY"/>
+              <w:spacing w:line="360" w:lineRule="auto"/>
+              <w:jc w:val="center"/>
+              <w:outlineLvl w:val="1"/>
+              <w:rPr>
+                <w:rFonts w:asciiTheme="minorHAnsi" w:hAnsiTheme="minorHAnsi" w:cstheme="minorHAnsi"/>
+                <w:sz w:val="22"/>
+                <w:szCs w:val="22"/>
+                <w:lang w:val="nb-NO"/>
+              </w:rPr>
+            </w:pPr>
+            <w:r>
+              <w:rPr>
+                <w:rFonts w:asciiTheme="minorHAnsi" w:hAnsiTheme="minorHAnsi" w:cstheme="minorHAnsi"/>
+                <w:sz w:val="22"/>
+                <w:szCs w:val="22"/>
+                <w:lang w:val="nb-NO"/>
+              </w:rPr>
+              <w:t>Aprox. 1sec</w:t>
+            </w:r>
+          </w:p>
+        </w:tc>
+        <w:tc>
+          <w:tcPr>
+            <w:tcW w:w="1701" w:type="dxa"/>
+          </w:tcPr>
+          <w:p>
+            <w:pPr>
+              <w:pStyle w:val="Table-PaddingAfter-XY"/>
+              <w:spacing w:line="360" w:lineRule="auto"/>
+              <w:jc w:val="center"/>
+              <w:outlineLvl w:val="1"/>
+              <w:rPr>
+                <w:rFonts w:asciiTheme="minorHAnsi" w:hAnsiTheme="minorHAnsi" w:cstheme="minorHAnsi"/>
+                <w:sz w:val="22"/>
+                <w:szCs w:val="22"/>
+                <w:lang w:val="nb-NO"/>
+              </w:rPr>
+            </w:pPr>
+            <w:r>
+              <w:rPr>
+                <w:rFonts w:asciiTheme="minorHAnsi" w:hAnsiTheme="minorHAnsi" w:cstheme="minorHAnsi"/>
+                <w:sz w:val="22"/>
+                <w:szCs w:val="22"/>
+                <w:lang w:val="nb-NO"/>
+              </w:rPr>
+              <w:t>Aprox. 0.5ms</w:t>
+            </w:r>
+          </w:p>
+        </w:tc>
+      </w:tr>
+      <w:tr>
+        <w:tc>
+          <w:tcPr>
+            <w:tcW w:w="1449" w:type="dxa"/>
+          </w:tcPr>
+          <w:p>
+            <w:pPr>
+              <w:pStyle w:val="Table-PaddingAfter-XY"/>
+              <w:spacing w:line="360" w:lineRule="auto"/>
+              <w:jc w:val="center"/>
+              <w:outlineLvl w:val="1"/>
+              <w:rPr>
+                <w:rFonts w:asciiTheme="minorHAnsi" w:hAnsiTheme="minorHAnsi" w:cstheme="minorHAnsi"/>
+                <w:b/>
+                <w:bCs/>
+                <w:sz w:val="22"/>
+                <w:szCs w:val="22"/>
+                <w:lang w:val="nb-NO"/>
+              </w:rPr>
+            </w:pPr>
+            <w:r>
+              <w:rPr>
+                <w:rFonts w:asciiTheme="minorHAnsi" w:hAnsiTheme="minorHAnsi" w:cstheme="minorHAnsi"/>
+                <w:b/>
+                <w:bCs/>
+                <w:sz w:val="22"/>
+                <w:szCs w:val="22"/>
+                <w:lang w:val="nb-NO"/>
+              </w:rPr>
+              <w:t>SVM</w:t>
+            </w:r>
+          </w:p>
+        </w:tc>
+        <w:tc>
+          <w:tcPr>
+            <w:tcW w:w="1364" w:type="dxa"/>
+            <w:shd w:val="clear" w:color="auto" w:fill="E2EFD9" w:themeFill="accent6" w:themeFillTint="33"/>
+          </w:tcPr>
+          <w:p>
+            <w:pPr>
+              <w:pStyle w:val="Table-PaddingAfter-XY"/>
+              <w:spacing w:line="360" w:lineRule="auto"/>
+              <w:jc w:val="center"/>
+              <w:outlineLvl w:val="1"/>
+              <w:rPr>
+                <w:rFonts w:asciiTheme="minorHAnsi" w:hAnsiTheme="minorHAnsi" w:cstheme="minorHAnsi"/>
+                <w:sz w:val="22"/>
+                <w:szCs w:val="22"/>
+                <w:lang w:val="nb-NO"/>
+              </w:rPr>
+            </w:pPr>
+            <w:r>
+              <w:rPr>
+                <w:rFonts w:asciiTheme="minorHAnsi" w:hAnsiTheme="minorHAnsi" w:cstheme="minorHAnsi"/>
+                <w:sz w:val="22"/>
+                <w:szCs w:val="22"/>
+                <w:lang w:val="nb-NO"/>
+              </w:rPr>
+              <w:t>Yes</w:t>
+            </w:r>
+          </w:p>
+        </w:tc>
+        <w:tc>
+          <w:tcPr>
+            <w:tcW w:w="1463" w:type="dxa"/>
+            <w:shd w:val="clear" w:color="auto" w:fill="FBE4D5" w:themeFill="accent2" w:themeFillTint="33"/>
+          </w:tcPr>
+          <w:p>
+            <w:pPr>
+              <w:pStyle w:val="Table-PaddingAfter-XY"/>
+              <w:spacing w:line="360" w:lineRule="auto"/>
+              <w:jc w:val="center"/>
+              <w:outlineLvl w:val="1"/>
+              <w:rPr>
+                <w:rFonts w:asciiTheme="minorHAnsi" w:hAnsiTheme="minorHAnsi" w:cstheme="minorHAnsi"/>
+                <w:sz w:val="22"/>
+                <w:szCs w:val="22"/>
+                <w:lang w:val="nb-NO"/>
+              </w:rPr>
+            </w:pPr>
+            <w:r>
+              <w:rPr>
+                <w:rFonts w:asciiTheme="minorHAnsi" w:hAnsiTheme="minorHAnsi" w:cstheme="minorHAnsi"/>
+                <w:sz w:val="22"/>
+                <w:szCs w:val="22"/>
+                <w:lang w:val="nb-NO"/>
+              </w:rPr>
+              <w:t>No</w:t>
+            </w:r>
+          </w:p>
+        </w:tc>
+        <w:tc>
+          <w:tcPr>
+            <w:tcW w:w="1417" w:type="dxa"/>
+          </w:tcPr>
+          <w:p>
+            <w:pPr>
+              <w:pStyle w:val="Table-PaddingAfter-XY"/>
+              <w:spacing w:line="360" w:lineRule="auto"/>
+              <w:jc w:val="center"/>
+              <w:outlineLvl w:val="1"/>
+              <w:rPr>
+                <w:rFonts w:asciiTheme="minorHAnsi" w:hAnsiTheme="minorHAnsi" w:cstheme="minorHAnsi"/>
+                <w:sz w:val="22"/>
+                <w:szCs w:val="22"/>
+                <w:lang w:val="nb-NO"/>
+              </w:rPr>
+            </w:pPr>
+            <w:r>
+              <w:rPr>
+                <w:rFonts w:asciiTheme="minorHAnsi" w:hAnsiTheme="minorHAnsi" w:cstheme="minorHAnsi"/>
+                <w:sz w:val="22"/>
+                <w:szCs w:val="22"/>
+                <w:lang w:val="nb-NO"/>
+              </w:rPr>
+              <w:t>84</w:t>
+            </w:r>
+            <w:r>
+              <w:rPr>
+                <w:rFonts w:asciiTheme="minorHAnsi" w:hAnsiTheme="minorHAnsi" w:cstheme="minorHAnsi"/>
+                <w:sz w:val="22"/>
+                <w:szCs w:val="22"/>
+                <w:lang w:val="nb-NO"/>
+              </w:rPr>
+              <w:t>%</w:t>
+            </w:r>
+          </w:p>
+        </w:tc>
+        <w:tc>
+          <w:tcPr>
+            <w:tcW w:w="1470" w:type="dxa"/>
+          </w:tcPr>
+          <w:p>
+            <w:pPr>
+              <w:pStyle w:val="Table-PaddingAfter-XY"/>
+              <w:spacing w:line="360" w:lineRule="auto"/>
+              <w:jc w:val="center"/>
+              <w:outlineLvl w:val="1"/>
+              <w:rPr>
+                <w:rFonts w:asciiTheme="minorHAnsi" w:hAnsiTheme="minorHAnsi" w:cstheme="minorHAnsi"/>
+                <w:sz w:val="22"/>
+                <w:szCs w:val="22"/>
+                <w:lang w:val="nb-NO"/>
+              </w:rPr>
+            </w:pPr>
+            <w:r>
+              <w:rPr>
+                <w:rFonts w:asciiTheme="minorHAnsi" w:hAnsiTheme="minorHAnsi" w:cstheme="minorHAnsi"/>
+                <w:sz w:val="22"/>
+                <w:szCs w:val="22"/>
+                <w:lang w:val="nb-NO"/>
+              </w:rPr>
+              <w:t>77</w:t>
+            </w:r>
+            <w:r>
+              <w:rPr>
+                <w:rFonts w:asciiTheme="minorHAnsi" w:hAnsiTheme="minorHAnsi" w:cstheme="minorHAnsi"/>
+                <w:sz w:val="22"/>
+                <w:szCs w:val="22"/>
+                <w:lang w:val="nb-NO"/>
+              </w:rPr>
+              <w:t>%</w:t>
+            </w:r>
+          </w:p>
+        </w:tc>
+        <w:tc>
+          <w:tcPr>
+            <w:tcW w:w="1507" w:type="dxa"/>
+          </w:tcPr>
+          <w:p>
+            <w:pPr>
+              <w:pStyle w:val="Table-PaddingAfter-XY"/>
+              <w:spacing w:line="360" w:lineRule="auto"/>
+              <w:jc w:val="center"/>
+              <w:outlineLvl w:val="1"/>
+              <w:rPr>
+                <w:rFonts w:asciiTheme="minorHAnsi" w:hAnsiTheme="minorHAnsi" w:cstheme="minorHAnsi"/>
+                <w:sz w:val="22"/>
+                <w:szCs w:val="22"/>
+                <w:lang w:val="nb-NO"/>
+              </w:rPr>
+            </w:pPr>
+            <w:r>
+              <w:rPr>
+                <w:rFonts w:asciiTheme="minorHAnsi" w:hAnsiTheme="minorHAnsi" w:cstheme="minorHAnsi"/>
+                <w:sz w:val="22"/>
+                <w:szCs w:val="22"/>
+                <w:lang w:val="nb-NO"/>
+              </w:rPr>
+              <w:t>Aprox. 70min</w:t>
+            </w:r>
+          </w:p>
+        </w:tc>
+        <w:tc>
+          <w:tcPr>
+            <w:tcW w:w="1701" w:type="dxa"/>
+          </w:tcPr>
+          <w:p>
+            <w:pPr>
+              <w:pStyle w:val="Table-PaddingAfter-XY"/>
+              <w:spacing w:line="360" w:lineRule="auto"/>
+              <w:jc w:val="center"/>
+              <w:outlineLvl w:val="1"/>
+              <w:rPr>
+                <w:rFonts w:asciiTheme="minorHAnsi" w:hAnsiTheme="minorHAnsi" w:cstheme="minorHAnsi"/>
+                <w:sz w:val="22"/>
+                <w:szCs w:val="22"/>
+                <w:lang w:val="nb-NO"/>
+              </w:rPr>
+            </w:pPr>
+            <w:r>
+              <w:rPr>
+                <w:rFonts w:asciiTheme="minorHAnsi" w:hAnsiTheme="minorHAnsi" w:cstheme="minorHAnsi"/>
+                <w:sz w:val="22"/>
+                <w:szCs w:val="22"/>
+                <w:lang w:val="nb-NO"/>
+              </w:rPr>
+              <w:t>Aprox. 2 min</w:t>
+            </w:r>
+          </w:p>
+        </w:tc>
+      </w:tr>
+      <w:tr>
+        <w:tc>
+          <w:tcPr>
+            <w:tcW w:w="1449" w:type="dxa"/>
+          </w:tcPr>
+          <w:p>
+            <w:pPr>
+              <w:pStyle w:val="Table-PaddingAfter-XY"/>
+              <w:spacing w:line="360" w:lineRule="auto"/>
+              <w:jc w:val="center"/>
+              <w:outlineLvl w:val="1"/>
+              <w:rPr>
+                <w:rFonts w:asciiTheme="minorHAnsi" w:hAnsiTheme="minorHAnsi" w:cstheme="minorHAnsi"/>
+                <w:b/>
+                <w:bCs/>
+                <w:sz w:val="22"/>
+                <w:szCs w:val="22"/>
+                <w:lang w:val="nb-NO"/>
+              </w:rPr>
+            </w:pPr>
+            <w:r>
+              <w:rPr>
+                <w:rFonts w:asciiTheme="minorHAnsi" w:hAnsiTheme="minorHAnsi" w:cstheme="minorHAnsi"/>
+                <w:b/>
+                <w:bCs/>
+                <w:sz w:val="22"/>
+                <w:szCs w:val="22"/>
+                <w:lang w:val="nb-NO"/>
+              </w:rPr>
+              <w:t>SVM</w:t>
+            </w:r>
+            <w:r>
+              <w:rPr>
+                <w:rFonts w:asciiTheme="minorHAnsi" w:hAnsiTheme="minorHAnsi" w:cstheme="minorHAnsi"/>
+                <w:b/>
+                <w:bCs/>
+                <w:sz w:val="22"/>
+                <w:szCs w:val="22"/>
+                <w:lang w:val="nb-NO"/>
+              </w:rPr>
+              <w:t xml:space="preserve"> GridsearchCV</w:t>
+            </w:r>
+          </w:p>
+        </w:tc>
+        <w:tc>
+          <w:tcPr>
+            <w:tcW w:w="1364" w:type="dxa"/>
+            <w:shd w:val="clear" w:color="auto" w:fill="E2EFD9" w:themeFill="accent6" w:themeFillTint="33"/>
+          </w:tcPr>
+          <w:p>
+            <w:pPr>
+              <w:pStyle w:val="Table-PaddingAfter-XY"/>
+              <w:spacing w:line="360" w:lineRule="auto"/>
+              <w:jc w:val="center"/>
+              <w:outlineLvl w:val="1"/>
+              <w:rPr>
+                <w:rFonts w:asciiTheme="minorHAnsi" w:hAnsiTheme="minorHAnsi" w:cstheme="minorHAnsi"/>
+                <w:sz w:val="22"/>
+                <w:szCs w:val="22"/>
+                <w:lang w:val="nb-NO"/>
+              </w:rPr>
+            </w:pPr>
+            <w:r>
+              <w:rPr>
+                <w:rFonts w:asciiTheme="minorHAnsi" w:hAnsiTheme="minorHAnsi" w:cstheme="minorHAnsi"/>
+                <w:sz w:val="22"/>
+                <w:szCs w:val="22"/>
+                <w:lang w:val="nb-NO"/>
+              </w:rPr>
+              <w:t>Yes</w:t>
+            </w:r>
+          </w:p>
+        </w:tc>
+        <w:tc>
+          <w:tcPr>
+            <w:tcW w:w="1463" w:type="dxa"/>
+            <w:shd w:val="clear" w:color="auto" w:fill="E2EFD9" w:themeFill="accent6" w:themeFillTint="33"/>
+          </w:tcPr>
+          <w:p>
+            <w:pPr>
+              <w:pStyle w:val="Table-PaddingAfter-XY"/>
+              <w:spacing w:line="360" w:lineRule="auto"/>
+              <w:jc w:val="center"/>
+              <w:outlineLvl w:val="1"/>
+              <w:rPr>
+                <w:rFonts w:asciiTheme="minorHAnsi" w:hAnsiTheme="minorHAnsi" w:cstheme="minorHAnsi"/>
+                <w:sz w:val="22"/>
+                <w:szCs w:val="22"/>
+                <w:lang w:val="nb-NO"/>
+              </w:rPr>
+            </w:pPr>
+            <w:r>
+              <w:rPr>
+                <w:rFonts w:asciiTheme="minorHAnsi" w:hAnsiTheme="minorHAnsi" w:cstheme="minorHAnsi"/>
+                <w:sz w:val="22"/>
+                <w:szCs w:val="22"/>
+                <w:lang w:val="nb-NO"/>
+              </w:rPr>
+              <w:t>Yes</w:t>
+            </w:r>
+          </w:p>
+        </w:tc>
+        <w:tc>
+          <w:tcPr>
+            <w:tcW w:w="1417" w:type="dxa"/>
+          </w:tcPr>
+          <w:p>
+            <w:pPr>
+              <w:pStyle w:val="Table-PaddingAfter-XY"/>
+              <w:spacing w:line="360" w:lineRule="auto"/>
+              <w:jc w:val="center"/>
+              <w:outlineLvl w:val="1"/>
+              <w:rPr>
+                <w:rFonts w:asciiTheme="minorHAnsi" w:hAnsiTheme="minorHAnsi" w:cstheme="minorHAnsi"/>
+                <w:sz w:val="22"/>
+                <w:szCs w:val="22"/>
+                <w:lang w:val="nb-NO"/>
+              </w:rPr>
+            </w:pPr>
+            <w:r>
+              <w:rPr>
+                <w:rFonts w:asciiTheme="minorHAnsi" w:hAnsiTheme="minorHAnsi" w:cstheme="minorHAnsi"/>
+                <w:sz w:val="22"/>
+                <w:szCs w:val="22"/>
+                <w:lang w:val="nb-NO"/>
+              </w:rPr>
+              <w:t>99</w:t>
+            </w:r>
+            <w:r>
+              <w:rPr>
+                <w:rFonts w:asciiTheme="minorHAnsi" w:hAnsiTheme="minorHAnsi" w:cstheme="minorHAnsi"/>
+                <w:sz w:val="22"/>
+                <w:szCs w:val="22"/>
+                <w:lang w:val="nb-NO"/>
+              </w:rPr>
+              <w:t>%</w:t>
+            </w:r>
+          </w:p>
+        </w:tc>
+        <w:tc>
+          <w:tcPr>
+            <w:tcW w:w="1470" w:type="dxa"/>
+          </w:tcPr>
+          <w:p>
+            <w:pPr>
+              <w:pStyle w:val="Table-PaddingAfter-XY"/>
+              <w:spacing w:line="360" w:lineRule="auto"/>
+              <w:jc w:val="center"/>
+              <w:outlineLvl w:val="1"/>
+              <w:rPr>
+                <w:rFonts w:asciiTheme="minorHAnsi" w:hAnsiTheme="minorHAnsi" w:cstheme="minorHAnsi"/>
+                <w:sz w:val="22"/>
+                <w:szCs w:val="22"/>
+                <w:lang w:val="nb-NO"/>
+              </w:rPr>
+            </w:pPr>
+            <w:r>
+              <w:rPr>
+                <w:rFonts w:asciiTheme="minorHAnsi" w:hAnsiTheme="minorHAnsi" w:cstheme="minorHAnsi"/>
+                <w:sz w:val="22"/>
+                <w:szCs w:val="22"/>
+                <w:lang w:val="nb-NO"/>
+              </w:rPr>
+              <w:t>80%</w:t>
+            </w:r>
+          </w:p>
+        </w:tc>
+        <w:tc>
+          <w:tcPr>
+            <w:tcW w:w="1507" w:type="dxa"/>
+          </w:tcPr>
+          <w:p>
+            <w:pPr>
+              <w:pStyle w:val="Table-PaddingAfter-XY"/>
+              <w:spacing w:line="360" w:lineRule="auto"/>
+              <w:jc w:val="center"/>
+              <w:outlineLvl w:val="1"/>
+              <w:rPr>
+                <w:rFonts w:asciiTheme="minorHAnsi" w:hAnsiTheme="minorHAnsi" w:cstheme="minorHAnsi"/>
+                <w:sz w:val="22"/>
+                <w:szCs w:val="22"/>
+                <w:lang w:val="nb-NO"/>
+              </w:rPr>
+            </w:pPr>
+            <w:r>
+              <w:rPr>
+                <w:rFonts w:asciiTheme="minorHAnsi" w:hAnsiTheme="minorHAnsi" w:cstheme="minorHAnsi"/>
+                <w:sz w:val="22"/>
+                <w:szCs w:val="22"/>
+                <w:lang w:val="nb-NO"/>
+              </w:rPr>
+              <w:t xml:space="preserve">Aprox. </w:t>
+            </w:r>
+            <w:r>
+              <w:rPr>
+                <w:rFonts w:asciiTheme="minorHAnsi" w:hAnsiTheme="minorHAnsi" w:cstheme="minorHAnsi"/>
+                <w:sz w:val="22"/>
+                <w:szCs w:val="22"/>
+                <w:lang w:val="nb-NO"/>
+              </w:rPr>
+              <w:t>80min</w:t>
+            </w:r>
+          </w:p>
+        </w:tc>
+        <w:tc>
+          <w:tcPr>
+            <w:tcW w:w="1701" w:type="dxa"/>
+          </w:tcPr>
+          <w:p>
+            <w:pPr>
+              <w:pStyle w:val="Table-PaddingAfter-XY"/>
+              <w:spacing w:line="360" w:lineRule="auto"/>
+              <w:jc w:val="center"/>
+              <w:outlineLvl w:val="1"/>
+              <w:rPr>
+                <w:rFonts w:asciiTheme="minorHAnsi" w:hAnsiTheme="minorHAnsi" w:cstheme="minorHAnsi"/>
+                <w:sz w:val="22"/>
+                <w:szCs w:val="22"/>
+                <w:lang w:val="nb-NO"/>
+              </w:rPr>
+            </w:pPr>
+            <w:r>
+              <w:rPr>
+                <w:rFonts w:asciiTheme="minorHAnsi" w:hAnsiTheme="minorHAnsi" w:cstheme="minorHAnsi"/>
+                <w:sz w:val="22"/>
+                <w:szCs w:val="22"/>
+                <w:lang w:val="nb-NO"/>
+              </w:rPr>
+              <w:t>Aprox. 0.5ms</w:t>
+            </w:r>
+          </w:p>
+        </w:tc>
+      </w:tr>
+    </w:tbl>
+    <w:p>
+      <w:pPr>
+        <w:pStyle w:val="Table-PaddingAfter-XY"/>
+        <w:spacing w:line="360" w:lineRule="auto"/>
+        <w:jc w:val="both"/>
+        <w:outlineLvl w:val="1"/>
+        <w:rPr>
+          <w:rFonts w:asciiTheme="minorHAnsi" w:hAnsiTheme="minorHAnsi" w:cstheme="minorHAnsi"/>
+          <w:sz w:val="24"/>
+          <w:szCs w:val="24"/>
+          <w:lang w:val="nb-NO"/>
+        </w:rPr>
+      </w:pPr>
+    </w:p>
+    <w:p>
+      <w:pPr>
+        <w:pStyle w:val="Table-PaddingAfter-XY"/>
+        <w:spacing w:line="360" w:lineRule="auto"/>
+        <w:jc w:val="both"/>
+        <w:outlineLvl w:val="1"/>
+        <w:rPr>
+          <w:rFonts w:asciiTheme="minorHAnsi" w:hAnsiTheme="minorHAnsi" w:cstheme="minorHAnsi"/>
+          <w:sz w:val="24"/>
+          <w:szCs w:val="24"/>
+        </w:rPr>
+      </w:pPr>
+      <w:r>
+        <w:rPr>
+          <w:rFonts w:asciiTheme="minorHAnsi" w:hAnsiTheme="minorHAnsi" w:cstheme="minorHAnsi"/>
+          <w:sz w:val="24"/>
+          <w:szCs w:val="24"/>
+        </w:rPr>
+        <w:t>The table above displays a</w:t>
+      </w:r>
+      <w:r>
+        <w:rPr>
+          <w:rFonts w:asciiTheme="minorHAnsi" w:hAnsiTheme="minorHAnsi" w:cstheme="minorHAnsi"/>
+          <w:sz w:val="24"/>
+          <w:szCs w:val="24"/>
+        </w:rPr>
+        <w:t>ll the different results we gathered throughout the project, the reason convolutional neural networks have unknown results is because we never managed to gather results that reflected the accuracy from the training graphs.</w:t>
+      </w:r>
+      <w:r>
+        <w:rPr>
+          <w:rFonts w:asciiTheme="minorHAnsi" w:hAnsiTheme="minorHAnsi" w:cstheme="minorHAnsi"/>
+          <w:sz w:val="24"/>
+          <w:szCs w:val="24"/>
+        </w:rPr>
+        <w:t xml:space="preserve"> The model that gave the most impressive results were </w:t>
+      </w:r>
       <w:r>
         <w:rPr>
           <w:rFonts w:asciiTheme="minorHAnsi" w:hAnsiTheme="minorHAnsi" w:cstheme="minorHAnsi"/>
@@ -11167,12 +12730,33 @@
           <w:bCs/>
           <w:sz w:val="24"/>
           <w:szCs w:val="24"/>
-          <w:lang w:val="nb-NO"/>
-        </w:rPr>
-        <w:t>Comparison</w:t>
-      </w:r>
-      <w:bookmarkEnd w:id="12"/>
-      <w:proofErr w:type="spellEnd"/>
+        </w:rPr>
+        <w:t>Support vector machine</w:t>
+      </w:r>
+      <w:r>
+        <w:rPr>
+          <w:rFonts w:asciiTheme="minorHAnsi" w:hAnsiTheme="minorHAnsi" w:cstheme="minorHAnsi"/>
+          <w:sz w:val="24"/>
+          <w:szCs w:val="24"/>
+        </w:rPr>
+        <w:t xml:space="preserve"> on the sum-by-axis data with the augmented dataset, which gave a test prediction result of 80%. The </w:t>
+      </w:r>
+      <w:r>
+        <w:rPr>
+          <w:rFonts w:asciiTheme="minorHAnsi" w:hAnsiTheme="minorHAnsi" w:cstheme="minorHAnsi"/>
+          <w:sz w:val="24"/>
+          <w:szCs w:val="24"/>
+        </w:rPr>
+        <w:t>GridSearchCV</w:t>
+      </w:r>
+      <w:r>
+        <w:rPr>
+          <w:rFonts w:asciiTheme="minorHAnsi" w:hAnsiTheme="minorHAnsi" w:cstheme="minorHAnsi"/>
+          <w:sz w:val="24"/>
+          <w:szCs w:val="24"/>
+        </w:rPr>
+        <w:t xml:space="preserve"> process took close to 80 minutes but turned out to be a great way to optimize hyperparameters.</w:t>
+      </w:r>
     </w:p>
     <w:p>
       <w:pPr>
@@ -11182,102 +12766,18 @@
         <w:outlineLvl w:val="1"/>
         <w:rPr>
           <w:rFonts w:asciiTheme="minorHAnsi" w:hAnsiTheme="minorHAnsi" w:cstheme="minorHAnsi"/>
-          <w:b/>
-          <w:bCs/>
           <w:sz w:val="24"/>
           <w:szCs w:val="24"/>
-          <w:lang w:val="nb-NO"/>
-        </w:rPr>
-      </w:pPr>
-      <w:r>
-        <w:rPr>
-          <w:rFonts w:asciiTheme="minorHAnsi" w:hAnsiTheme="minorHAnsi" w:cstheme="minorHAnsi"/>
-          <w:b/>
-          <w:bCs/>
+        </w:rPr>
+      </w:pPr>
+      <w:r>
+        <w:rPr>
+          <w:rFonts w:asciiTheme="minorHAnsi" w:hAnsiTheme="minorHAnsi" w:cstheme="minorHAnsi"/>
           <w:sz w:val="24"/>
           <w:szCs w:val="24"/>
-          <w:lang w:val="nb-NO"/>
-        </w:rPr>
-        <w:t xml:space="preserve">- Tabell over alle resultater (inkludert training / </w:t>
-      </w:r>
-      <w:proofErr w:type="spellStart"/>
-      <w:r>
-        <w:rPr>
-          <w:rFonts w:asciiTheme="minorHAnsi" w:hAnsiTheme="minorHAnsi" w:cstheme="minorHAnsi"/>
-          <w:b/>
-          <w:bCs/>
-          <w:sz w:val="24"/>
-          <w:szCs w:val="24"/>
-          <w:lang w:val="nb-NO"/>
-        </w:rPr>
-        <w:t>Prediction</w:t>
-      </w:r>
-      <w:proofErr w:type="spellEnd"/>
-      <w:r>
-        <w:rPr>
-          <w:rFonts w:asciiTheme="minorHAnsi" w:hAnsiTheme="minorHAnsi" w:cstheme="minorHAnsi"/>
-          <w:b/>
-          <w:bCs/>
-          <w:sz w:val="24"/>
-          <w:szCs w:val="24"/>
-          <w:lang w:val="nb-NO"/>
-        </w:rPr>
-        <w:t xml:space="preserve"> speed)</w:t>
-      </w:r>
-    </w:p>
-    <w:p>
-      <w:pPr>
-        <w:pStyle w:val="Table-PaddingAfter-XY"/>
-        <w:spacing w:line="360" w:lineRule="auto"/>
-        <w:jc w:val="both"/>
-        <w:outlineLvl w:val="1"/>
-        <w:rPr>
-          <w:rFonts w:asciiTheme="minorHAnsi" w:hAnsiTheme="minorHAnsi" w:cstheme="minorHAnsi"/>
-          <w:b/>
-          <w:bCs/>
-          <w:sz w:val="24"/>
-          <w:szCs w:val="24"/>
-          <w:lang w:val="nb-NO"/>
-        </w:rPr>
-      </w:pPr>
-      <w:r>
-        <w:rPr>
-          <w:rFonts w:asciiTheme="minorHAnsi" w:hAnsiTheme="minorHAnsi" w:cstheme="minorHAnsi"/>
-          <w:b/>
-          <w:bCs/>
-          <w:sz w:val="24"/>
-          <w:szCs w:val="24"/>
-          <w:lang w:val="nb-NO"/>
-        </w:rPr>
-        <w:t>- Finn den som er best</w:t>
-      </w:r>
-      <w:r>
-        <w:rPr>
-          <w:rFonts w:asciiTheme="minorHAnsi" w:hAnsiTheme="minorHAnsi" w:cstheme="minorHAnsi"/>
-          <w:b/>
-          <w:bCs/>
-          <w:sz w:val="24"/>
-          <w:szCs w:val="24"/>
-          <w:lang w:val="nb-NO"/>
-        </w:rPr>
-        <w:t xml:space="preserve"> «rangert»</w:t>
-      </w:r>
-    </w:p>
-    <w:p>
-      <w:pPr>
-        <w:pStyle w:val="Table-PaddingAfter-XY"/>
-        <w:spacing w:line="360" w:lineRule="auto"/>
-        <w:jc w:val="both"/>
-        <w:outlineLvl w:val="1"/>
-        <w:rPr>
-          <w:rFonts w:asciiTheme="minorHAnsi" w:hAnsiTheme="minorHAnsi" w:cstheme="minorHAnsi"/>
-          <w:b/>
-          <w:bCs/>
-          <w:sz w:val="24"/>
-          <w:szCs w:val="24"/>
-          <w:lang w:val="nb-NO"/>
-        </w:rPr>
-      </w:pPr>
+        </w:rPr>
+        <w:t>If the augmented image data were to be optimized with GridSearchCV, it might have been the model with the most accurate results, however for this project, this process would have taken too much time.</w:t>
+      </w:r>
     </w:p>
     <w:p>
       <w:pPr>
@@ -11302,6 +12802,7 @@
           <w:b/>
           <w:bCs/>
         </w:rPr>
+        <w:lastRenderedPageBreak/>
         <w:t>Discussion</w:t>
       </w:r>
       <w:bookmarkEnd w:id="13"/>
@@ -11505,7 +13006,14 @@
         <w:rPr>
           <w:rFonts w:cstheme="minorHAnsi"/>
         </w:rPr>
-        <w:t>with an accuracy of 80%. This was quite surprising, considering the model was using the sum of rows data pre-processing. This made us wonder what accuracy the model would get by using the whole image data instead, doing so would have taken a very long time, a rough estimate would be 4-6 days depending on how many different combinations of parameters tested. Which is the exact reason we did not have the ability to do this for this project, however if used in a real-world scenario, this could be the solution to finding a good enough model to be viable for use in the medical field.</w:t>
+        <w:t xml:space="preserve">with an accuracy of 80%. This was quite surprising, considering the model was using the sum of rows data pre-processing. This made us wonder what accuracy the model would get by using the whole image data instead, doing so would have taken a very long time, a rough estimate would be 4-6 days depending on how many different combinations of parameters tested. Which is the exact reason we did </w:t>
+      </w:r>
+      <w:r>
+        <w:rPr>
+          <w:rFonts w:cstheme="minorHAnsi"/>
+        </w:rPr>
+        <w:lastRenderedPageBreak/>
+        <w:t>not have the ability to do this for this project, however if used in a real-world scenario, this could be the solution to finding a good enough model to be viable for use in the medical field.</w:t>
       </w:r>
     </w:p>
     <w:p>
@@ -11589,14 +13097,7 @@
         <w:rPr>
           <w:rFonts w:cstheme="minorHAnsi"/>
         </w:rPr>
-        <w:t xml:space="preserve">Considering the variation of the data was something evaluated in the earlier stages of the project. We saw which kind of diseases we were going to work with, one important thing that we had to keep in mind was where these diseases were located on the body. Some of </w:t>
-      </w:r>
-      <w:r>
-        <w:rPr>
-          <w:rFonts w:cstheme="minorHAnsi"/>
-        </w:rPr>
-        <w:lastRenderedPageBreak/>
-        <w:t>the diseases were specific to certain locations of the body, however some of the other diseases did not have a specific area. we had to keep in mind that the models could learn the different body-parts instead of the disease itself. In the end we decided to use the data that we had available due to difficulty finding more images that we had the right to use. This could have been expanded upon if it would have been taken into use by a hospital. Gaining rights to a larger dataset could allow for manual selection of data with the variations that would give a more generalized and accurate result.</w:t>
+        <w:t>Considering the variation of the data was something evaluated in the earlier stages of the project. We saw which kind of diseases we were going to work with, one important thing that we had to keep in mind was where these diseases were located on the body. Some of the diseases were specific to certain locations of the body, however some of the other diseases did not have a specific area. we had to keep in mind that the models could learn the different body-parts instead of the disease itself. In the end we decided to use the data that we had available due to difficulty finding more images that we had the right to use. This could have been expanded upon if it would have been taken into use by a hospital. Gaining rights to a larger dataset could allow for manual selection of data with the variations that would give a more generalized and accurate result.</w:t>
       </w:r>
     </w:p>
     <w:p>
@@ -11669,15 +13170,7 @@
         <w:t xml:space="preserve"> </w:t>
       </w:r>
       <w:r>
-        <w:t>(</w:t>
-      </w:r>
-      <w:proofErr w:type="spellStart"/>
-      <w:r>
-        <w:t>GeeksForGeeks</w:t>
-      </w:r>
-      <w:proofErr w:type="spellEnd"/>
-      <w:r>
-        <w:t>, 2023)</w:t>
+        <w:t>(GeeksForGeeks, 2023)</w:t>
       </w:r>
     </w:p>
     <w:p>
@@ -11787,22 +13280,7 @@
         <w:rPr>
           <w:rFonts w:cstheme="minorHAnsi"/>
         </w:rPr>
-        <w:lastRenderedPageBreak/>
-        <w:t xml:space="preserve">Another ethical concern with skin disease classification is the risk of misclassification. The machine learning model can make mistakes, this may lead to a wrong diagnosis and wrong treatment. This can have consequences for the patients, such as delayed or unsuccessful treatment. Additionally, there can be other unnecessary </w:t>
-      </w:r>
-      <w:proofErr w:type="spellStart"/>
-      <w:r>
-        <w:rPr>
-          <w:rFonts w:cstheme="minorHAnsi"/>
-        </w:rPr>
-        <w:t>interventations</w:t>
-      </w:r>
-      <w:proofErr w:type="spellEnd"/>
-      <w:r>
-        <w:rPr>
-          <w:rFonts w:cstheme="minorHAnsi"/>
-        </w:rPr>
-        <w:t xml:space="preserve">, for example doing a skin biopsy. </w:t>
+        <w:t xml:space="preserve">Another ethical concern with skin disease classification is the risk of misclassification. The machine learning model can make mistakes, this may lead to a wrong diagnosis and wrong treatment. This can have consequences for the patients, such as delayed or unsuccessful treatment. Additionally, there can be other unnecessary interventations, for example doing a skin biopsy. </w:t>
       </w:r>
     </w:p>
     <w:p>
@@ -11828,6 +13306,7 @@
         <w:rPr>
           <w:rFonts w:cstheme="minorHAnsi"/>
         </w:rPr>
+        <w:lastRenderedPageBreak/>
         <w:t xml:space="preserve">The transparency and reliability should also be an important ethical concern. We must show how the model was trained, the performance and the limitations of the model. The users e.g., the doctors must know this to make the right decision when it comes to diagnosing a skin disease. </w:t>
       </w:r>
     </w:p>
@@ -11880,42 +13359,13 @@
         <w:t xml:space="preserve">A study done shows that doctors only gave a 25% chance to diagnose a skin disease with confidence </w:t>
       </w:r>
       <w:r>
-        <w:t>(</w:t>
-      </w:r>
-      <w:proofErr w:type="spellStart"/>
-      <w:r>
-        <w:t>Aljohani</w:t>
-      </w:r>
-      <w:proofErr w:type="spellEnd"/>
-      <w:r>
-        <w:t xml:space="preserve"> et al., 2023). Also, if a skin disease is rare then a doctor may have difficulty diagnosing the skin condition, this is because there are about 1500 skin diseases and a doctor can’t learn and remember them all (</w:t>
-      </w:r>
-      <w:proofErr w:type="spellStart"/>
-      <w:r>
-        <w:t>DermNet</w:t>
-      </w:r>
-      <w:proofErr w:type="spellEnd"/>
-      <w:r>
-        <w:t xml:space="preserve">, </w:t>
-      </w:r>
-      <w:proofErr w:type="spellStart"/>
-      <w:r>
-        <w:t>n.d</w:t>
-      </w:r>
-      <w:proofErr w:type="spellEnd"/>
-      <w:r>
-        <w:t>).</w:t>
-      </w:r>
-      <w:r>
-        <w:t xml:space="preserve"> So, the model that we made can be a tool for doctors to identify the skin disease. When we used SVM the accuracy when using augmented image data was 77%. When we look at the study done above, with doctors only diagnosing a skin disease with 25% </w:t>
-      </w:r>
-      <w:proofErr w:type="spellStart"/>
-      <w:r>
-        <w:t>conficende</w:t>
-      </w:r>
-      <w:proofErr w:type="spellEnd"/>
-      <w:r>
-        <w:t xml:space="preserve">, this model can be a powerful and efficient tool. Furthermore, if a doctor believes that the skin </w:t>
+        <w:t>(Aljohani et al., 2023). Also, if a skin disease is rare then a doctor may have difficulty diagnosing the skin condition, this is because there are about 1500 skin diseases and a doctor can’t learn and remember them all (</w:t>
+      </w:r>
+      <w:r>
+        <w:t>DermNet, n.d).</w:t>
+      </w:r>
+      <w:r>
+        <w:t xml:space="preserve"> So, the model that we made can be a tool for doctors to identify the skin disease. When we used SVM the accuracy when using augmented image data was 77%. When we look at the study done above, with doctors only diagnosing a skin disease with 25% conficende, this model can be a powerful and efficient tool. Furthermore, if a doctor believes that the skin </w:t>
       </w:r>
       <w:r>
         <w:t>disease,</w:t>
@@ -11930,27 +13380,14 @@
         <w:t xml:space="preserve">e.g., </w:t>
       </w:r>
       <w:r>
-        <w:t>cutaneous-larva-</w:t>
-      </w:r>
-      <w:proofErr w:type="spellStart"/>
-      <w:r>
-        <w:t>migrans</w:t>
-      </w:r>
-      <w:proofErr w:type="spellEnd"/>
-      <w:r>
-        <w:t xml:space="preserve"> </w:t>
+        <w:t xml:space="preserve">cutaneous-larva-migrans </w:t>
       </w:r>
       <w:r>
         <w:t xml:space="preserve">but he is not sure, the model can be used as a tool to validate his suspicion. When we used SVM with augmented image data, </w:t>
       </w:r>
       <w:r>
-        <w:t>cutaneous-larva-</w:t>
-      </w:r>
-      <w:proofErr w:type="spellStart"/>
-      <w:r>
-        <w:t>migrans</w:t>
-      </w:r>
-      <w:proofErr w:type="spellEnd"/>
+        <w:t>cutaneous-larva-migrans</w:t>
+      </w:r>
       <w:r>
         <w:t xml:space="preserve"> had an accuracy of 82%. We believe that this is high enough of a percentage that it can be used as a tool to validate the doctor suspicion.</w:t>
       </w:r>
@@ -11972,37 +13409,16 @@
         <w:t xml:space="preserve">Additionally, can doctor be biased? When looking through the dataset, both </w:t>
       </w:r>
       <w:r>
-        <w:t xml:space="preserve">cutaneous larva </w:t>
-      </w:r>
-      <w:proofErr w:type="spellStart"/>
-      <w:r>
-        <w:t>migrans</w:t>
-      </w:r>
-      <w:proofErr w:type="spellEnd"/>
-      <w:r>
-        <w:t xml:space="preserve"> and shingles may sometimes look a little alike. </w:t>
+        <w:t xml:space="preserve">cutaneous larva migrans and shingles may sometimes look a little alike. </w:t>
       </w:r>
       <w:r>
         <w:t xml:space="preserve">This can make a doctor make the wrong diagnosis. Furthermore, </w:t>
       </w:r>
       <w:r>
-        <w:t xml:space="preserve">cutaneous larva </w:t>
-      </w:r>
-      <w:proofErr w:type="spellStart"/>
-      <w:r>
-        <w:t>migrans</w:t>
-      </w:r>
-      <w:proofErr w:type="spellEnd"/>
-      <w:r>
-        <w:t xml:space="preserve"> is rarer than shingles because this is most common in tropical environments (</w:t>
-      </w:r>
-      <w:proofErr w:type="spellStart"/>
-      <w:r>
-        <w:t>Dinulos</w:t>
-      </w:r>
-      <w:proofErr w:type="spellEnd"/>
-      <w:r>
-        <w:t xml:space="preserve">, 2023). This can make a doctor think that it is shingles, which can lead to wrong treatment and faster recovery for the patients. </w:t>
+        <w:t>cutaneous larva migrans</w:t>
+      </w:r>
+      <w:r>
+        <w:t xml:space="preserve"> is rarer than shingles because this is most common in tropical environments (Dinulos, 2023). This can make a doctor think that it is shingles, which can lead to wrong treatment and faster recovery for the patients. </w:t>
       </w:r>
     </w:p>
     <w:p>
@@ -12028,17 +13444,20 @@
           <w:b/>
           <w:bCs/>
         </w:rPr>
+        <w:t>Conclusion</w:t>
+      </w:r>
+      <w:bookmarkEnd w:id="14"/>
+    </w:p>
+    <w:p>
+      <w:pPr>
+        <w:spacing w:line="360" w:lineRule="auto"/>
+      </w:pPr>
+      <w:r>
+        <w:t xml:space="preserve">Throughout this project we learned a lot about the three different models that we used, the support vector machine and k-nearest neighbor was quite straight forward to work with since the study covered these topics.  However, the Convolutional Neural Networks was a steep learning curve and even at the end, we still had difficulties with getting the results we wanted. The vast number of combinations and parameters that could be tweaked in the </w:t>
+      </w:r>
+      <w:r>
         <w:lastRenderedPageBreak/>
-        <w:t>Conclusion</w:t>
-      </w:r>
-      <w:bookmarkEnd w:id="14"/>
-    </w:p>
-    <w:p>
-      <w:pPr>
-        <w:spacing w:line="360" w:lineRule="auto"/>
-      </w:pPr>
-      <w:r>
-        <w:t xml:space="preserve">Throughout this project we learned a lot about the three different models that we used, the support vector machine and k-nearest neighbor was quite straight forward to work with since the study covered these topics.  However, the Convolutional Neural Networks was a steep learning curve and even at the end, we still had difficulties with getting the results we wanted. The vast number of combinations and parameters that could be tweaked in the different layers made it very difficult to understand which changes affected the results in a positive way. </w:t>
+        <w:t xml:space="preserve">different layers made it very difficult to understand which changes affected the results in a positive way. </w:t>
       </w:r>
     </w:p>
     <w:p>
@@ -12139,7 +13558,6 @@
           <w:szCs w:val="28"/>
           <w:lang w:val="en-GB"/>
         </w:rPr>
-        <w:lastRenderedPageBreak/>
         <w:t>References</w:t>
       </w:r>
       <w:bookmarkEnd w:id="15"/>
@@ -12183,7 +13601,15 @@
           <w:rFonts w:asciiTheme="minorHAnsi" w:hAnsiTheme="minorHAnsi" w:cstheme="minorHAnsi"/>
           <w:lang w:val="en-US"/>
         </w:rPr>
-        <w:t xml:space="preserve">. Available at: https://www.who.int/news/item/08-06-2018-recognizing-neglected-skin-diseases-who-publishes-pictorial-training-guide (Accessed: 15 November 2023). </w:t>
+        <w:t>. Available at: https://www.who.int/news/item/08-06-2018-</w:t>
+      </w:r>
+      <w:r>
+        <w:rPr>
+          <w:rFonts w:asciiTheme="minorHAnsi" w:hAnsiTheme="minorHAnsi" w:cstheme="minorHAnsi"/>
+          <w:lang w:val="en-US"/>
+        </w:rPr>
+        <w:lastRenderedPageBreak/>
+        <w:t xml:space="preserve">recognizing-neglected-skin-diseases-who-publishes-pictorial-training-guide (Accessed: 15 November 2023). </w:t>
       </w:r>
     </w:p>
     <w:p>
@@ -12237,62 +13663,12 @@
           <w:lang w:val="en-US"/>
         </w:rPr>
       </w:pPr>
-      <w:proofErr w:type="spellStart"/>
       <w:r>
         <w:rPr>
           <w:rFonts w:asciiTheme="minorHAnsi" w:hAnsiTheme="minorHAnsi" w:cstheme="minorHAnsi"/>
           <w:lang w:val="en-US"/>
         </w:rPr>
-        <w:t>Džakula</w:t>
-      </w:r>
-      <w:proofErr w:type="spellEnd"/>
-      <w:r>
-        <w:rPr>
-          <w:rFonts w:asciiTheme="minorHAnsi" w:hAnsiTheme="minorHAnsi" w:cstheme="minorHAnsi"/>
-          <w:lang w:val="en-US"/>
-        </w:rPr>
-        <w:t xml:space="preserve">, A., </w:t>
-      </w:r>
-      <w:proofErr w:type="spellStart"/>
-      <w:r>
-        <w:rPr>
-          <w:rFonts w:asciiTheme="minorHAnsi" w:hAnsiTheme="minorHAnsi" w:cstheme="minorHAnsi"/>
-          <w:lang w:val="en-US"/>
-        </w:rPr>
-        <w:t>Relić</w:t>
-      </w:r>
-      <w:proofErr w:type="spellEnd"/>
-      <w:r>
-        <w:rPr>
-          <w:rFonts w:asciiTheme="minorHAnsi" w:hAnsiTheme="minorHAnsi" w:cstheme="minorHAnsi"/>
-          <w:lang w:val="en-US"/>
-        </w:rPr>
-        <w:t xml:space="preserve">, D. and </w:t>
-      </w:r>
-      <w:proofErr w:type="spellStart"/>
-      <w:proofErr w:type="gramStart"/>
-      <w:r>
-        <w:rPr>
-          <w:rFonts w:asciiTheme="minorHAnsi" w:hAnsiTheme="minorHAnsi" w:cstheme="minorHAnsi"/>
-          <w:lang w:val="en-US"/>
-        </w:rPr>
-        <w:t>Michelutti</w:t>
-      </w:r>
-      <w:proofErr w:type="spellEnd"/>
-      <w:r>
-        <w:rPr>
-          <w:rFonts w:asciiTheme="minorHAnsi" w:hAnsiTheme="minorHAnsi" w:cstheme="minorHAnsi"/>
-          <w:lang w:val="en-US"/>
-        </w:rPr>
-        <w:t xml:space="preserve"> ,</w:t>
-      </w:r>
-      <w:proofErr w:type="gramEnd"/>
-      <w:r>
-        <w:rPr>
-          <w:rFonts w:asciiTheme="minorHAnsi" w:hAnsiTheme="minorHAnsi" w:cstheme="minorHAnsi"/>
-          <w:lang w:val="en-US"/>
-        </w:rPr>
-        <w:t xml:space="preserve"> P. (2022) </w:t>
+        <w:t xml:space="preserve">Džakula, A., Relić, D. and Michelutti , P. (2022) </w:t>
       </w:r>
       <w:r>
         <w:rPr>
@@ -12469,21 +13845,12 @@
           <w:lang w:val="en-US"/>
         </w:rPr>
       </w:pPr>
-      <w:proofErr w:type="gramStart"/>
       <w:r>
         <w:rPr>
           <w:rFonts w:asciiTheme="minorHAnsi" w:hAnsiTheme="minorHAnsi" w:cstheme="minorHAnsi"/>
           <w:lang w:val="en-US"/>
         </w:rPr>
-        <w:t>Federman ,</w:t>
-      </w:r>
-      <w:proofErr w:type="gramEnd"/>
-      <w:r>
-        <w:rPr>
-          <w:rFonts w:asciiTheme="minorHAnsi" w:hAnsiTheme="minorHAnsi" w:cstheme="minorHAnsi"/>
-          <w:lang w:val="en-US"/>
-        </w:rPr>
-        <w:t xml:space="preserve"> D. </w:t>
+        <w:t xml:space="preserve">Federman , D. </w:t>
       </w:r>
       <w:r>
         <w:rPr>
@@ -12592,7 +13959,6 @@
           <w:iCs/>
           <w:lang w:val="en-US"/>
         </w:rPr>
-        <w:lastRenderedPageBreak/>
         <w:t>Cellulitis: All you need to know</w:t>
       </w:r>
       <w:r>
@@ -12628,21 +13994,13 @@
           <w:lang w:val="en-US"/>
         </w:rPr>
       </w:pPr>
-      <w:proofErr w:type="spellStart"/>
       <w:r>
         <w:rPr>
           <w:rFonts w:asciiTheme="minorHAnsi" w:hAnsiTheme="minorHAnsi" w:cstheme="minorHAnsi"/>
           <w:lang w:val="en-US"/>
         </w:rPr>
-        <w:t>Dinulos</w:t>
-      </w:r>
-      <w:proofErr w:type="spellEnd"/>
-      <w:r>
-        <w:rPr>
-          <w:rFonts w:asciiTheme="minorHAnsi" w:hAnsiTheme="minorHAnsi" w:cstheme="minorHAnsi"/>
-          <w:lang w:val="en-US"/>
-        </w:rPr>
-        <w:t xml:space="preserve">, J.G.H. (2023) </w:t>
+        <w:lastRenderedPageBreak/>
+        <w:t xml:space="preserve">Dinulos, J.G.H. (2023) </w:t>
       </w:r>
       <w:r>
         <w:rPr>
@@ -12651,9 +14009,15 @@
           <w:iCs/>
           <w:lang w:val="en-US"/>
         </w:rPr>
-        <w:t xml:space="preserve">Cutaneous larva </w:t>
-      </w:r>
-      <w:proofErr w:type="spellStart"/>
+        <w:t>Cutaneous larva migrans - skin disorders</w:t>
+      </w:r>
+      <w:r>
+        <w:rPr>
+          <w:rFonts w:asciiTheme="minorHAnsi" w:hAnsiTheme="minorHAnsi" w:cstheme="minorHAnsi"/>
+          <w:lang w:val="en-US"/>
+        </w:rPr>
+        <w:t xml:space="preserve">, </w:t>
+      </w:r>
       <w:r>
         <w:rPr>
           <w:rFonts w:asciiTheme="minorHAnsi" w:hAnsiTheme="minorHAnsi" w:cstheme="minorHAnsi"/>
@@ -12661,9 +14025,25 @@
           <w:iCs/>
           <w:lang w:val="en-US"/>
         </w:rPr>
-        <w:t>migrans</w:t>
-      </w:r>
-      <w:proofErr w:type="spellEnd"/>
+        <w:t>Merck Manuals Consumer Version</w:t>
+      </w:r>
+      <w:r>
+        <w:rPr>
+          <w:rFonts w:asciiTheme="minorHAnsi" w:hAnsiTheme="minorHAnsi" w:cstheme="minorHAnsi"/>
+          <w:lang w:val="en-US"/>
+        </w:rPr>
+        <w:t xml:space="preserve">. Available at: https://www.merckmanuals.com/home/skin-disorders/parasitic-skin-infections/cutaneous-larva-migrans (Accessed: 28 November 2023).  </w:t>
+      </w:r>
+    </w:p>
+    <w:p>
+      <w:pPr>
+        <w:pStyle w:val="NormalWeb"/>
+        <w:spacing w:line="360" w:lineRule="auto"/>
+        <w:rPr>
+          <w:rFonts w:asciiTheme="minorHAnsi" w:hAnsiTheme="minorHAnsi" w:cstheme="minorHAnsi"/>
+          <w:lang w:val="en-US"/>
+        </w:rPr>
+      </w:pPr>
       <w:r>
         <w:rPr>
           <w:rFonts w:asciiTheme="minorHAnsi" w:hAnsiTheme="minorHAnsi" w:cstheme="minorHAnsi"/>
@@ -12671,69 +14051,7 @@
           <w:iCs/>
           <w:lang w:val="en-US"/>
         </w:rPr>
-        <w:t xml:space="preserve"> - skin disorders</w:t>
-      </w:r>
-      <w:r>
-        <w:rPr>
-          <w:rFonts w:asciiTheme="minorHAnsi" w:hAnsiTheme="minorHAnsi" w:cstheme="minorHAnsi"/>
-          <w:lang w:val="en-US"/>
-        </w:rPr>
-        <w:t xml:space="preserve">, </w:t>
-      </w:r>
-      <w:r>
-        <w:rPr>
-          <w:rFonts w:asciiTheme="minorHAnsi" w:hAnsiTheme="minorHAnsi" w:cstheme="minorHAnsi"/>
-          <w:i/>
-          <w:iCs/>
-          <w:lang w:val="en-US"/>
-        </w:rPr>
-        <w:t>Merck Manuals Consumer Version</w:t>
-      </w:r>
-      <w:r>
-        <w:rPr>
-          <w:rFonts w:asciiTheme="minorHAnsi" w:hAnsiTheme="minorHAnsi" w:cstheme="minorHAnsi"/>
-          <w:lang w:val="en-US"/>
-        </w:rPr>
-        <w:t xml:space="preserve">. Available at: https://www.merckmanuals.com/home/skin-disorders/parasitic-skin-infections/cutaneous-larva-migrans (Accessed: 28 November 2023).  </w:t>
-      </w:r>
-    </w:p>
-    <w:p>
-      <w:pPr>
-        <w:pStyle w:val="NormalWeb"/>
-        <w:spacing w:line="360" w:lineRule="auto"/>
-        <w:rPr>
-          <w:rFonts w:asciiTheme="minorHAnsi" w:hAnsiTheme="minorHAnsi" w:cstheme="minorHAnsi"/>
-          <w:lang w:val="en-US"/>
-        </w:rPr>
-      </w:pPr>
-      <w:r>
-        <w:rPr>
-          <w:rFonts w:asciiTheme="minorHAnsi" w:hAnsiTheme="minorHAnsi" w:cstheme="minorHAnsi"/>
-          <w:i/>
-          <w:iCs/>
-          <w:lang w:val="en-US"/>
-        </w:rPr>
-        <w:t xml:space="preserve">Research guides @ </w:t>
-      </w:r>
-      <w:proofErr w:type="spellStart"/>
-      <w:r>
-        <w:rPr>
-          <w:rFonts w:asciiTheme="minorHAnsi" w:hAnsiTheme="minorHAnsi" w:cstheme="minorHAnsi"/>
-          <w:i/>
-          <w:iCs/>
-          <w:lang w:val="en-US"/>
-        </w:rPr>
-        <w:t>fordham</w:t>
-      </w:r>
-      <w:proofErr w:type="spellEnd"/>
-      <w:r>
-        <w:rPr>
-          <w:rFonts w:asciiTheme="minorHAnsi" w:hAnsiTheme="minorHAnsi" w:cstheme="minorHAnsi"/>
-          <w:i/>
-          <w:iCs/>
-          <w:lang w:val="en-US"/>
-        </w:rPr>
-        <w:t>: Copyright resources: Creative commons &amp; public domain</w:t>
+        <w:t>Research guides @ fordham: Copyright resources: Creative commons &amp; public domain</w:t>
       </w:r>
       <w:r>
         <w:rPr>
@@ -12875,21 +14193,12 @@
           <w:lang w:val="en-US"/>
         </w:rPr>
       </w:pPr>
-      <w:proofErr w:type="spellStart"/>
       <w:r>
         <w:rPr>
           <w:rFonts w:asciiTheme="minorHAnsi" w:hAnsiTheme="minorHAnsi" w:cstheme="minorHAnsi"/>
           <w:lang w:val="en-US"/>
         </w:rPr>
-        <w:t>Myeducator</w:t>
-      </w:r>
-      <w:proofErr w:type="spellEnd"/>
-      <w:r>
-        <w:rPr>
-          <w:rFonts w:asciiTheme="minorHAnsi" w:hAnsiTheme="minorHAnsi" w:cstheme="minorHAnsi"/>
-          <w:lang w:val="en-US"/>
-        </w:rPr>
-        <w:t xml:space="preserve"> (no date) </w:t>
+        <w:t xml:space="preserve">Myeducator (no date) </w:t>
       </w:r>
       <w:r>
         <w:rPr>
@@ -12898,282 +14207,218 @@
           <w:iCs/>
           <w:lang w:val="en-US"/>
         </w:rPr>
-        <w:t xml:space="preserve">11.4advantages and disadvantages of KNN, </w:t>
-      </w:r>
-      <w:proofErr w:type="spellStart"/>
-      <w:r>
-        <w:rPr>
-          <w:rFonts w:asciiTheme="minorHAnsi" w:hAnsiTheme="minorHAnsi" w:cstheme="minorHAnsi"/>
+        <w:t>11.4advantages and disadvantages of KNN, MyEducator</w:t>
+      </w:r>
+      <w:r>
+        <w:rPr>
+          <w:rFonts w:asciiTheme="minorHAnsi" w:hAnsiTheme="minorHAnsi" w:cstheme="minorHAnsi"/>
+          <w:lang w:val="en-US"/>
+        </w:rPr>
+        <w:t xml:space="preserve">. Available at: https://app.myeducator.com/reader/web/1421a/11/q07a0/ (Accessed: 06 December 2023). </w:t>
+      </w:r>
+    </w:p>
+    <w:p>
+      <w:pPr>
+        <w:spacing w:line="360" w:lineRule="auto"/>
+      </w:pPr>
+      <w:r>
+        <w:t xml:space="preserve">Saha, S. (2018) A comprehensive guide to Convolutional Neural Networks - the eli5 way, Medium. Available at: https://towardsdatascience.com/a-comprehensive-guide-to-convolutional-neural-networks-the-eli5-way-3bd2b1164a53 (Accessed: 13 December 2023). </w:t>
+      </w:r>
+    </w:p>
+    <w:p>
+      <w:pPr>
+        <w:spacing w:line="360" w:lineRule="auto"/>
+      </w:pPr>
+    </w:p>
+    <w:p>
+      <w:pPr>
+        <w:spacing w:line="360" w:lineRule="auto"/>
+      </w:pPr>
+      <w:r>
+        <w:t xml:space="preserve">Mccabe, A. (2020) History and basics of tensorflow, Medium. Available at: https://medium.com/@alec.mccabe93/history-and-basics-of-tensorflow-eaee87c6aef0 (Accessed: 15 December 2023). </w:t>
+      </w:r>
+    </w:p>
+    <w:p>
+      <w:pPr>
+        <w:spacing w:line="360" w:lineRule="auto"/>
+      </w:pPr>
+    </w:p>
+    <w:p>
+      <w:pPr>
+        <w:spacing w:line="360" w:lineRule="auto"/>
+      </w:pPr>
+      <w:r>
+        <w:t>Sharma, P. (2023) Basic introduction to convolutional neural network in Deep Learning, Analytics Vidhya. Available at: https://www.analyticsvidhya.com/blog/2022/03/basic-</w:t>
+      </w:r>
+      <w:r>
+        <w:lastRenderedPageBreak/>
+        <w:t xml:space="preserve">introduction-to-convolutional-neural-network-in-deep-learning/ (Accessed: 15 December 2023). </w:t>
+      </w:r>
+    </w:p>
+    <w:p>
+      <w:pPr>
+        <w:spacing w:line="360" w:lineRule="auto"/>
+      </w:pPr>
+    </w:p>
+    <w:p>
+      <w:pPr>
+        <w:spacing w:line="360" w:lineRule="auto"/>
+      </w:pPr>
+      <w:r>
+        <w:t xml:space="preserve">ResNet50 (2023) ResNet-50: The basics and a quick tutorial, Datagen. Available at: https://datagen.tech/guides/computer-vision/resnet-50/ (Accessed: 15 December 2023). </w:t>
+      </w:r>
+    </w:p>
+    <w:p>
+      <w:pPr>
+        <w:spacing w:line="360" w:lineRule="auto"/>
+      </w:pPr>
+    </w:p>
+    <w:p>
+      <w:pPr>
+        <w:spacing w:line="360" w:lineRule="auto"/>
+      </w:pPr>
+      <w:r>
+        <w:t xml:space="preserve">Tantranduc (2023) Skin disease RESNET50 ACC=97%, Kaggle. Available at: https://www.kaggle.com/code/tantranduc/skin-disease-resnet50-acc-97 (Accessed: 15 December 2023). </w:t>
+      </w:r>
+    </w:p>
+    <w:p>
+      <w:pPr>
+        <w:pStyle w:val="NormalWeb"/>
+        <w:spacing w:line="360" w:lineRule="auto"/>
+        <w:rPr>
+          <w:rFonts w:cstheme="minorHAnsi"/>
+          <w:lang w:val="en-US"/>
+        </w:rPr>
+      </w:pPr>
+      <w:r>
+        <w:rPr>
+          <w:rFonts w:cstheme="minorHAnsi"/>
+        </w:rPr>
+        <w:t>Pedregosa, F. </w:t>
+      </w:r>
+      <w:r>
+        <w:rPr>
+          <w:rFonts w:cstheme="minorHAnsi"/>
+          <w:i/>
+          <w:iCs/>
+        </w:rPr>
+        <w:t>et al.</w:t>
+      </w:r>
+      <w:r>
+        <w:rPr>
+          <w:rFonts w:cstheme="minorHAnsi"/>
+        </w:rPr>
+        <w:t> (2011) </w:t>
+      </w:r>
+      <w:r>
+        <w:rPr>
+          <w:rFonts w:cstheme="minorHAnsi"/>
+          <w:i/>
+          <w:iCs/>
+        </w:rPr>
+        <w:t>Sklearn.svm.SVC</w:t>
+      </w:r>
+      <w:r>
+        <w:rPr>
+          <w:rFonts w:cstheme="minorHAnsi"/>
+        </w:rPr>
+        <w:t>, </w:t>
+      </w:r>
+      <w:r>
+        <w:rPr>
+          <w:rFonts w:cstheme="minorHAnsi"/>
+          <w:i/>
+          <w:iCs/>
+        </w:rPr>
+        <w:t>scikit</w:t>
+      </w:r>
+      <w:r>
+        <w:rPr>
+          <w:rFonts w:cstheme="minorHAnsi"/>
+        </w:rPr>
+        <w:t xml:space="preserve">. </w:t>
+      </w:r>
+      <w:r>
+        <w:rPr>
+          <w:rFonts w:cstheme="minorHAnsi"/>
+          <w:lang w:val="en-US"/>
+        </w:rPr>
+        <w:t>Available at: https://scikit-learn.org/stable/modules/generated/sklearn.svm.SVC.html (Accessed: 15 December 2023). </w:t>
+      </w:r>
+    </w:p>
+    <w:p>
+      <w:r>
+        <w:t xml:space="preserve">Jain, A. (2020) Support vector machines(s.v.m) - hyperplane and margins, Medium. Available at: https://medium.com/@apurvjain37/support-vector-machines-s-v-m-hyperplane-and-margins-ee2f083381b4 (Accessed: 15 December 2023). </w:t>
+      </w:r>
+    </w:p>
+    <w:p/>
+    <w:p>
+      <w:r>
+        <w:t xml:space="preserve">GeeksForGeeks (2023) Understanding python pickling with example, GeeksforGeeks. Available at: https://www.geeksforgeeks.org/understanding-python-pickling-example/ (Accessed: 15 December 2023). </w:t>
+      </w:r>
+    </w:p>
+    <w:p/>
+    <w:p>
+      <w:pPr>
+        <w:pStyle w:val="NormalWeb"/>
+        <w:spacing w:line="360" w:lineRule="auto"/>
+        <w:rPr>
+          <w:rFonts w:cstheme="minorHAnsi"/>
+          <w:lang w:val="en-US"/>
+        </w:rPr>
+      </w:pPr>
+    </w:p>
+    <w:p>
+      <w:pPr>
+        <w:pStyle w:val="NormalWeb"/>
+        <w:spacing w:line="360" w:lineRule="auto"/>
+        <w:rPr>
+          <w:rFonts w:cstheme="minorHAnsi"/>
+          <w:lang w:val="en-US"/>
+        </w:rPr>
+      </w:pPr>
+      <w:r>
+        <w:rPr>
+          <w:rFonts w:cstheme="minorHAnsi"/>
+        </w:rPr>
+        <w:t xml:space="preserve">Aljohani, A.G. </w:t>
+      </w:r>
+      <w:r>
+        <w:rPr>
+          <w:rFonts w:cstheme="minorHAnsi"/>
+          <w:i/>
+          <w:iCs/>
+        </w:rPr>
+        <w:t>et al.</w:t>
+      </w:r>
+      <w:r>
+        <w:rPr>
+          <w:rFonts w:cstheme="minorHAnsi"/>
+        </w:rPr>
+        <w:t xml:space="preserve"> </w:t>
+      </w:r>
+      <w:r>
+        <w:rPr>
+          <w:rFonts w:cstheme="minorHAnsi"/>
+          <w:lang w:val="en-US"/>
+        </w:rPr>
+        <w:t xml:space="preserve">(2023) </w:t>
+      </w:r>
+      <w:r>
+        <w:rPr>
+          <w:rFonts w:cstheme="minorHAnsi"/>
           <w:i/>
           <w:iCs/>
           <w:lang w:val="en-US"/>
         </w:rPr>
-        <w:t>MyEducator</w:t>
-      </w:r>
-      <w:proofErr w:type="spellEnd"/>
-      <w:r>
-        <w:rPr>
-          <w:rFonts w:asciiTheme="minorHAnsi" w:hAnsiTheme="minorHAnsi" w:cstheme="minorHAnsi"/>
+        <w:t>Assessing the ability of non-dermatology physicians to recognize urgent skin diseases</w:t>
+      </w:r>
+      <w:r>
+        <w:rPr>
+          <w:rFonts w:cstheme="minorHAnsi"/>
           <w:lang w:val="en-US"/>
         </w:rPr>
-        <w:t xml:space="preserve">. Available at: https://app.myeducator.com/reader/web/1421a/11/q07a0/ (Accessed: 06 December 2023). </w:t>
-      </w:r>
-    </w:p>
-    <w:p>
-      <w:pPr>
-        <w:spacing w:line="360" w:lineRule="auto"/>
-      </w:pPr>
-      <w:r>
-        <w:t xml:space="preserve">Saha, S. (2018) A comprehensive guide to Convolutional Neural Networks - the eli5 way, Medium. Available at: https://towardsdatascience.com/a-comprehensive-guide-to-convolutional-neural-networks-the-eli5-way-3bd2b1164a53 (Accessed: 13 December 2023). </w:t>
-      </w:r>
-    </w:p>
-    <w:p>
-      <w:pPr>
-        <w:spacing w:line="360" w:lineRule="auto"/>
-      </w:pPr>
-    </w:p>
-    <w:p>
-      <w:pPr>
-        <w:spacing w:line="360" w:lineRule="auto"/>
-      </w:pPr>
-      <w:proofErr w:type="spellStart"/>
-      <w:r>
-        <w:lastRenderedPageBreak/>
-        <w:t>Mccabe</w:t>
-      </w:r>
-      <w:proofErr w:type="spellEnd"/>
-      <w:r>
-        <w:t xml:space="preserve">, A. (2020) History and basics of </w:t>
-      </w:r>
-      <w:proofErr w:type="spellStart"/>
-      <w:r>
-        <w:t>tensorflow</w:t>
-      </w:r>
-      <w:proofErr w:type="spellEnd"/>
-      <w:r>
-        <w:t xml:space="preserve">, Medium. Available at: https://medium.com/@alec.mccabe93/history-and-basics-of-tensorflow-eaee87c6aef0 (Accessed: 15 December 2023). </w:t>
-      </w:r>
-    </w:p>
-    <w:p>
-      <w:pPr>
-        <w:spacing w:line="360" w:lineRule="auto"/>
-      </w:pPr>
-    </w:p>
-    <w:p>
-      <w:pPr>
-        <w:spacing w:line="360" w:lineRule="auto"/>
-      </w:pPr>
-      <w:r>
-        <w:t xml:space="preserve">Sharma, P. (2023) Basic introduction to convolutional neural network in Deep Learning, Analytics Vidhya. Available at: https://www.analyticsvidhya.com/blog/2022/03/basic-introduction-to-convolutional-neural-network-in-deep-learning/ (Accessed: 15 December 2023). </w:t>
-      </w:r>
-    </w:p>
-    <w:p>
-      <w:pPr>
-        <w:spacing w:line="360" w:lineRule="auto"/>
-      </w:pPr>
-    </w:p>
-    <w:p>
-      <w:pPr>
-        <w:spacing w:line="360" w:lineRule="auto"/>
-      </w:pPr>
-      <w:r>
-        <w:t xml:space="preserve">ResNet50 (2023) ResNet-50: The basics and a quick tutorial, </w:t>
-      </w:r>
-      <w:proofErr w:type="spellStart"/>
-      <w:r>
-        <w:t>Datagen</w:t>
-      </w:r>
-      <w:proofErr w:type="spellEnd"/>
-      <w:r>
-        <w:t xml:space="preserve">. Available at: https://datagen.tech/guides/computer-vision/resnet-50/ (Accessed: 15 December 2023). </w:t>
-      </w:r>
-    </w:p>
-    <w:p>
-      <w:pPr>
-        <w:spacing w:line="360" w:lineRule="auto"/>
-      </w:pPr>
-    </w:p>
-    <w:p>
-      <w:pPr>
-        <w:spacing w:line="360" w:lineRule="auto"/>
-      </w:pPr>
-      <w:proofErr w:type="spellStart"/>
-      <w:r>
-        <w:t>Tantranduc</w:t>
-      </w:r>
-      <w:proofErr w:type="spellEnd"/>
-      <w:r>
-        <w:t xml:space="preserve"> (2023) Skin disease RESNET50 ACC=97%, Kaggle. Available at: https://www.kaggle.com/code/tantranduc/skin-disease-resnet50-acc-97 (Accessed: 15 December 2023). </w:t>
-      </w:r>
-    </w:p>
-    <w:p>
-      <w:pPr>
-        <w:pStyle w:val="NormalWeb"/>
-        <w:spacing w:line="360" w:lineRule="auto"/>
-        <w:rPr>
-          <w:rFonts w:cstheme="minorHAnsi"/>
-          <w:lang w:val="en-US"/>
-        </w:rPr>
-      </w:pPr>
-      <w:proofErr w:type="spellStart"/>
-      <w:r>
-        <w:rPr>
-          <w:rFonts w:cstheme="minorHAnsi"/>
-        </w:rPr>
-        <w:t>Pedregosa</w:t>
-      </w:r>
-      <w:proofErr w:type="spellEnd"/>
-      <w:r>
-        <w:rPr>
-          <w:rFonts w:cstheme="minorHAnsi"/>
-        </w:rPr>
-        <w:t>, F. </w:t>
-      </w:r>
-      <w:r>
-        <w:rPr>
-          <w:rFonts w:cstheme="minorHAnsi"/>
-          <w:i/>
-          <w:iCs/>
-        </w:rPr>
-        <w:t>et al.</w:t>
-      </w:r>
-      <w:r>
-        <w:rPr>
-          <w:rFonts w:cstheme="minorHAnsi"/>
-        </w:rPr>
-        <w:t> (2011) </w:t>
-      </w:r>
-      <w:proofErr w:type="spellStart"/>
-      <w:r>
-        <w:rPr>
-          <w:rFonts w:cstheme="minorHAnsi"/>
-          <w:i/>
-          <w:iCs/>
-        </w:rPr>
-        <w:t>Sklearn.svm.SVC</w:t>
-      </w:r>
-      <w:proofErr w:type="spellEnd"/>
-      <w:r>
-        <w:rPr>
-          <w:rFonts w:cstheme="minorHAnsi"/>
-        </w:rPr>
-        <w:t>, </w:t>
-      </w:r>
-      <w:proofErr w:type="spellStart"/>
-      <w:r>
-        <w:rPr>
-          <w:rFonts w:cstheme="minorHAnsi"/>
-          <w:i/>
-          <w:iCs/>
-        </w:rPr>
-        <w:t>scikit</w:t>
-      </w:r>
-      <w:proofErr w:type="spellEnd"/>
-      <w:r>
-        <w:rPr>
-          <w:rFonts w:cstheme="minorHAnsi"/>
-        </w:rPr>
-        <w:t xml:space="preserve">. </w:t>
-      </w:r>
-      <w:r>
-        <w:rPr>
-          <w:rFonts w:cstheme="minorHAnsi"/>
-          <w:lang w:val="en-US"/>
-        </w:rPr>
-        <w:t>Available at: https://scikit-learn.org/stable/modules/generated/sklearn.svm.SVC.html (Accessed: 15 December 2023). </w:t>
-      </w:r>
-    </w:p>
-    <w:p>
-      <w:r>
-        <w:t xml:space="preserve">Jain, A. (2020) Support vector </w:t>
-      </w:r>
-      <w:proofErr w:type="gramStart"/>
-      <w:r>
-        <w:t>machines(</w:t>
-      </w:r>
-      <w:proofErr w:type="spellStart"/>
-      <w:proofErr w:type="gramEnd"/>
-      <w:r>
-        <w:t>s.v.m</w:t>
-      </w:r>
-      <w:proofErr w:type="spellEnd"/>
-      <w:r>
-        <w:t xml:space="preserve">) - hyperplane and margins, Medium. Available at: https://medium.com/@apurvjain37/support-vector-machines-s-v-m-hyperplane-and-margins-ee2f083381b4 (Accessed: 15 December 2023). </w:t>
-      </w:r>
-    </w:p>
-    <w:p/>
-    <w:p>
-      <w:proofErr w:type="spellStart"/>
-      <w:r>
-        <w:t>GeeksForGeeks</w:t>
-      </w:r>
-      <w:proofErr w:type="spellEnd"/>
-      <w:r>
-        <w:t xml:space="preserve"> (2023) Understanding python pickling with example, </w:t>
-      </w:r>
-      <w:proofErr w:type="spellStart"/>
-      <w:r>
-        <w:t>GeeksforGeeks</w:t>
-      </w:r>
-      <w:proofErr w:type="spellEnd"/>
-      <w:r>
-        <w:t xml:space="preserve">. Available at: https://www.geeksforgeeks.org/understanding-python-pickling-example/ (Accessed: 15 December 2023). </w:t>
-      </w:r>
-    </w:p>
-    <w:p/>
-    <w:p>
-      <w:pPr>
-        <w:pStyle w:val="NormalWeb"/>
-        <w:spacing w:line="360" w:lineRule="auto"/>
-        <w:rPr>
-          <w:rFonts w:cstheme="minorHAnsi"/>
-          <w:lang w:val="en-US"/>
-        </w:rPr>
-      </w:pPr>
-    </w:p>
-    <w:p>
-      <w:pPr>
-        <w:pStyle w:val="NormalWeb"/>
-        <w:spacing w:line="360" w:lineRule="auto"/>
-        <w:rPr>
-          <w:rFonts w:cstheme="minorHAnsi"/>
-          <w:lang w:val="en-US"/>
-        </w:rPr>
-      </w:pPr>
-      <w:proofErr w:type="spellStart"/>
-      <w:r>
-        <w:rPr>
-          <w:rFonts w:cstheme="minorHAnsi"/>
-        </w:rPr>
-        <w:t>Aljohani</w:t>
-      </w:r>
-      <w:proofErr w:type="spellEnd"/>
-      <w:r>
-        <w:rPr>
-          <w:rFonts w:cstheme="minorHAnsi"/>
-        </w:rPr>
-        <w:t xml:space="preserve">, A.G. </w:t>
-      </w:r>
-      <w:r>
-        <w:rPr>
-          <w:rFonts w:cstheme="minorHAnsi"/>
-          <w:i/>
-          <w:iCs/>
-        </w:rPr>
-        <w:t>et al.</w:t>
-      </w:r>
-      <w:r>
-        <w:rPr>
-          <w:rFonts w:cstheme="minorHAnsi"/>
-        </w:rPr>
-        <w:t xml:space="preserve"> </w:t>
-      </w:r>
-      <w:r>
-        <w:rPr>
-          <w:rFonts w:cstheme="minorHAnsi"/>
-          <w:lang w:val="en-US"/>
-        </w:rPr>
-        <w:t xml:space="preserve">(2023) </w:t>
+        <w:t xml:space="preserve">, </w:t>
       </w:r>
       <w:r>
         <w:rPr>
@@ -13182,16 +14427,25 @@
           <w:iCs/>
           <w:lang w:val="en-US"/>
         </w:rPr>
-        <w:t>Assessing the ability of non-dermatology physicians to recognize urgent skin diseases</w:t>
+        <w:t>Cureus</w:t>
       </w:r>
       <w:r>
         <w:rPr>
           <w:rFonts w:cstheme="minorHAnsi"/>
           <w:lang w:val="en-US"/>
         </w:rPr>
-        <w:t xml:space="preserve">, </w:t>
-      </w:r>
-      <w:proofErr w:type="spellStart"/>
+        <w:t xml:space="preserve">. Available at: https://www.ncbi.nlm.nih.gov/pmc/articles/PMC10197985/ (Accessed: 09 December 2023). </w:t>
+      </w:r>
+    </w:p>
+    <w:p>
+      <w:pPr>
+        <w:pStyle w:val="NormalWeb"/>
+        <w:spacing w:line="360" w:lineRule="auto"/>
+        <w:rPr>
+          <w:rFonts w:cstheme="minorHAnsi"/>
+          <w:lang w:val="en-US"/>
+        </w:rPr>
+      </w:pPr>
       <w:r>
         <w:rPr>
           <w:rFonts w:cstheme="minorHAnsi"/>
@@ -13199,26 +14453,15 @@
           <w:iCs/>
           <w:lang w:val="en-US"/>
         </w:rPr>
-        <w:t>Cureus</w:t>
-      </w:r>
-      <w:proofErr w:type="spellEnd"/>
+        <w:t>An overview of dermatology</w:t>
+      </w:r>
       <w:r>
         <w:rPr>
           <w:rFonts w:cstheme="minorHAnsi"/>
           <w:lang w:val="en-US"/>
         </w:rPr>
-        <w:t xml:space="preserve">. Available at: https://www.ncbi.nlm.nih.gov/pmc/articles/PMC10197985/ (Accessed: 09 December 2023). </w:t>
-      </w:r>
-    </w:p>
-    <w:p>
-      <w:pPr>
-        <w:pStyle w:val="NormalWeb"/>
-        <w:spacing w:line="360" w:lineRule="auto"/>
-        <w:rPr>
-          <w:rFonts w:cstheme="minorHAnsi"/>
-          <w:lang w:val="en-US"/>
-        </w:rPr>
-      </w:pPr>
+        <w:t xml:space="preserve"> (no date) </w:t>
+      </w:r>
       <w:r>
         <w:rPr>
           <w:rFonts w:cstheme="minorHAnsi"/>
@@ -13226,26 +14469,8 @@
           <w:iCs/>
           <w:lang w:val="en-US"/>
         </w:rPr>
-        <w:t>An overview of dermatology</w:t>
-      </w:r>
-      <w:r>
-        <w:rPr>
-          <w:rFonts w:cstheme="minorHAnsi"/>
-          <w:lang w:val="en-US"/>
-        </w:rPr>
-        <w:t xml:space="preserve"> (no date) </w:t>
-      </w:r>
-      <w:proofErr w:type="spellStart"/>
-      <w:r>
-        <w:rPr>
-          <w:rFonts w:cstheme="minorHAnsi"/>
-          <w:i/>
-          <w:iCs/>
-          <w:lang w:val="en-US"/>
-        </w:rPr>
         <w:t>DermNet</w:t>
       </w:r>
-      <w:proofErr w:type="spellEnd"/>
       <w:r>
         <w:rPr>
           <w:rFonts w:cstheme="minorHAnsi"/>
@@ -13785,7 +15010,7 @@
   <w:abstractNum w:abstractNumId="3" w15:restartNumberingAfterBreak="0">
     <w:nsid w:val="6D900629"/>
     <w:multiLevelType w:val="multilevel"/>
-    <w:tmpl w:val="9B7666E0"/>
+    <w:tmpl w:val="65CCA088"/>
     <w:lvl w:ilvl="0">
       <w:start w:val="1"/>
       <w:numFmt w:val="decimal"/>
@@ -13810,17 +15035,16 @@
         <w:rFonts w:ascii="Calibri Light" w:eastAsiaTheme="minorHAnsi" w:hAnsi="Calibri Light" w:cs="Calibri Light" w:hint="default"/>
       </w:rPr>
     </w:lvl>
-    <w:lvl w:ilvl="2" w:tentative="1">
-      <w:start w:val="1"/>
-      <w:numFmt w:val="decimal"/>
-      <w:lvlText w:val="%3."/>
+    <w:lvl w:ilvl="2">
+      <w:numFmt w:val="bullet"/>
+      <w:lvlText w:val=""/>
       <w:lvlJc w:val="left"/>
       <w:pPr>
-        <w:tabs>
-          <w:tab w:val="num" w:pos="2160"/>
-        </w:tabs>
         <w:ind w:left="2160" w:hanging="360"/>
       </w:pPr>
+      <w:rPr>
+        <w:rFonts w:ascii="Wingdings" w:eastAsiaTheme="minorHAnsi" w:hAnsi="Wingdings" w:cstheme="minorHAnsi" w:hint="default"/>
+      </w:rPr>
     </w:lvl>
     <w:lvl w:ilvl="3" w:tentative="1">
       <w:start w:val="1"/>
@@ -14564,6 +15788,7 @@
   <w:style w:type="character" w:default="1" w:styleId="Standardskriftforavsnitt">
     <w:name w:val="Default Paragraph Font"/>
     <w:uiPriority w:val="1"/>
+    <w:semiHidden/>
     <w:unhideWhenUsed/>
   </w:style>
   <w:style w:type="table" w:default="1" w:styleId="Vanligtabell">

--- a/Rapport/MAIN Exam Project Report.docx
+++ b/Rapport/MAIN Exam Project Report.docx
@@ -2563,7 +2563,21 @@
         <w:rPr>
           <w:rFonts w:cstheme="minorHAnsi"/>
         </w:rPr>
-        <w:t>(Džakula et al., 2022)</w:t>
+        <w:t>(</w:t>
+      </w:r>
+      <w:proofErr w:type="spellStart"/>
+      <w:r>
+        <w:rPr>
+          <w:rFonts w:cstheme="minorHAnsi"/>
+        </w:rPr>
+        <w:t>Džakula</w:t>
+      </w:r>
+      <w:proofErr w:type="spellEnd"/>
+      <w:r>
+        <w:rPr>
+          <w:rFonts w:cstheme="minorHAnsi"/>
+        </w:rPr>
+        <w:t xml:space="preserve"> et al., 2022)</w:t>
       </w:r>
       <w:r>
         <w:rPr>
@@ -3016,12 +3030,37 @@
           <w:lang w:val="nb-NO"/>
         </w:rPr>
       </w:pPr>
+      <w:proofErr w:type="spellStart"/>
       <w:r>
         <w:rPr>
           <w:rFonts w:cstheme="minorHAnsi"/>
           <w:lang w:val="nb-NO"/>
         </w:rPr>
-        <w:t>Bacterial Infections- cellulitis</w:t>
+        <w:t>Bacterial</w:t>
+      </w:r>
+      <w:proofErr w:type="spellEnd"/>
+      <w:r>
+        <w:rPr>
+          <w:rFonts w:cstheme="minorHAnsi"/>
+          <w:lang w:val="nb-NO"/>
+        </w:rPr>
+        <w:t xml:space="preserve"> </w:t>
+      </w:r>
+      <w:proofErr w:type="spellStart"/>
+      <w:r>
+        <w:rPr>
+          <w:rFonts w:cstheme="minorHAnsi"/>
+          <w:lang w:val="nb-NO"/>
+        </w:rPr>
+        <w:t>Infections</w:t>
+      </w:r>
+      <w:proofErr w:type="spellEnd"/>
+      <w:r>
+        <w:rPr>
+          <w:rFonts w:cstheme="minorHAnsi"/>
+          <w:lang w:val="nb-NO"/>
+        </w:rPr>
+        <w:t>- cellulitis</w:t>
       </w:r>
     </w:p>
     <w:p>
@@ -3036,12 +3075,37 @@
           <w:lang w:val="nb-NO"/>
         </w:rPr>
       </w:pPr>
+      <w:proofErr w:type="spellStart"/>
       <w:r>
         <w:rPr>
           <w:rFonts w:cstheme="minorHAnsi"/>
           <w:lang w:val="nb-NO"/>
         </w:rPr>
-        <w:t>Bacterial Infections- impetigo</w:t>
+        <w:t>Bacterial</w:t>
+      </w:r>
+      <w:proofErr w:type="spellEnd"/>
+      <w:r>
+        <w:rPr>
+          <w:rFonts w:cstheme="minorHAnsi"/>
+          <w:lang w:val="nb-NO"/>
+        </w:rPr>
+        <w:t xml:space="preserve"> </w:t>
+      </w:r>
+      <w:proofErr w:type="spellStart"/>
+      <w:r>
+        <w:rPr>
+          <w:rFonts w:cstheme="minorHAnsi"/>
+          <w:lang w:val="nb-NO"/>
+        </w:rPr>
+        <w:t>Infections</w:t>
+      </w:r>
+      <w:proofErr w:type="spellEnd"/>
+      <w:r>
+        <w:rPr>
+          <w:rFonts w:cstheme="minorHAnsi"/>
+          <w:lang w:val="nb-NO"/>
+        </w:rPr>
+        <w:t>- impetigo</w:t>
       </w:r>
     </w:p>
     <w:p>
@@ -3056,13 +3120,63 @@
           <w:lang w:val="nb-NO"/>
         </w:rPr>
       </w:pPr>
+      <w:proofErr w:type="spellStart"/>
       <w:r>
         <w:rPr>
           <w:rFonts w:cstheme="minorHAnsi"/>
           <w:lang w:val="nb-NO"/>
         </w:rPr>
-        <w:t>Fungal Infections - athlete -foot</w:t>
-      </w:r>
+        <w:t>Fungal</w:t>
+      </w:r>
+      <w:proofErr w:type="spellEnd"/>
+      <w:r>
+        <w:rPr>
+          <w:rFonts w:cstheme="minorHAnsi"/>
+          <w:lang w:val="nb-NO"/>
+        </w:rPr>
+        <w:t xml:space="preserve"> </w:t>
+      </w:r>
+      <w:proofErr w:type="spellStart"/>
+      <w:r>
+        <w:rPr>
+          <w:rFonts w:cstheme="minorHAnsi"/>
+          <w:lang w:val="nb-NO"/>
+        </w:rPr>
+        <w:t>Infections</w:t>
+      </w:r>
+      <w:proofErr w:type="spellEnd"/>
+      <w:r>
+        <w:rPr>
+          <w:rFonts w:cstheme="minorHAnsi"/>
+          <w:lang w:val="nb-NO"/>
+        </w:rPr>
+        <w:t xml:space="preserve"> - </w:t>
+      </w:r>
+      <w:proofErr w:type="spellStart"/>
+      <w:r>
+        <w:rPr>
+          <w:rFonts w:cstheme="minorHAnsi"/>
+          <w:lang w:val="nb-NO"/>
+        </w:rPr>
+        <w:t>athlete</w:t>
+      </w:r>
+      <w:proofErr w:type="spellEnd"/>
+      <w:r>
+        <w:rPr>
+          <w:rFonts w:cstheme="minorHAnsi"/>
+          <w:lang w:val="nb-NO"/>
+        </w:rPr>
+        <w:t xml:space="preserve"> -</w:t>
+      </w:r>
+      <w:proofErr w:type="spellStart"/>
+      <w:r>
+        <w:rPr>
+          <w:rFonts w:cstheme="minorHAnsi"/>
+          <w:lang w:val="nb-NO"/>
+        </w:rPr>
+        <w:t>foot</w:t>
+      </w:r>
+      <w:proofErr w:type="spellEnd"/>
     </w:p>
     <w:p>
       <w:pPr>
@@ -3076,13 +3190,47 @@
           <w:lang w:val="nb-NO"/>
         </w:rPr>
       </w:pPr>
+      <w:proofErr w:type="spellStart"/>
       <w:r>
         <w:rPr>
           <w:rFonts w:cstheme="minorHAnsi"/>
           <w:lang w:val="nb-NO"/>
         </w:rPr>
-        <w:t>Fungal Infections - nail-fungus</w:t>
-      </w:r>
+        <w:t>Fungal</w:t>
+      </w:r>
+      <w:proofErr w:type="spellEnd"/>
+      <w:r>
+        <w:rPr>
+          <w:rFonts w:cstheme="minorHAnsi"/>
+          <w:lang w:val="nb-NO"/>
+        </w:rPr>
+        <w:t xml:space="preserve"> </w:t>
+      </w:r>
+      <w:proofErr w:type="spellStart"/>
+      <w:r>
+        <w:rPr>
+          <w:rFonts w:cstheme="minorHAnsi"/>
+          <w:lang w:val="nb-NO"/>
+        </w:rPr>
+        <w:t>Infections</w:t>
+      </w:r>
+      <w:proofErr w:type="spellEnd"/>
+      <w:r>
+        <w:rPr>
+          <w:rFonts w:cstheme="minorHAnsi"/>
+          <w:lang w:val="nb-NO"/>
+        </w:rPr>
+        <w:t xml:space="preserve"> - </w:t>
+      </w:r>
+      <w:proofErr w:type="spellStart"/>
+      <w:r>
+        <w:rPr>
+          <w:rFonts w:cstheme="minorHAnsi"/>
+          <w:lang w:val="nb-NO"/>
+        </w:rPr>
+        <w:t>nail-fungus</w:t>
+      </w:r>
+      <w:proofErr w:type="spellEnd"/>
     </w:p>
     <w:p>
       <w:pPr>
@@ -3096,13 +3244,47 @@
           <w:lang w:val="nb-NO"/>
         </w:rPr>
       </w:pPr>
+      <w:proofErr w:type="spellStart"/>
       <w:r>
         <w:rPr>
           <w:rFonts w:cstheme="minorHAnsi"/>
           <w:lang w:val="nb-NO"/>
         </w:rPr>
-        <w:t>Fungal Infections - ringworm</w:t>
-      </w:r>
+        <w:t>Fungal</w:t>
+      </w:r>
+      <w:proofErr w:type="spellEnd"/>
+      <w:r>
+        <w:rPr>
+          <w:rFonts w:cstheme="minorHAnsi"/>
+          <w:lang w:val="nb-NO"/>
+        </w:rPr>
+        <w:t xml:space="preserve"> </w:t>
+      </w:r>
+      <w:proofErr w:type="spellStart"/>
+      <w:r>
+        <w:rPr>
+          <w:rFonts w:cstheme="minorHAnsi"/>
+          <w:lang w:val="nb-NO"/>
+        </w:rPr>
+        <w:t>Infections</w:t>
+      </w:r>
+      <w:proofErr w:type="spellEnd"/>
+      <w:r>
+        <w:rPr>
+          <w:rFonts w:cstheme="minorHAnsi"/>
+          <w:lang w:val="nb-NO"/>
+        </w:rPr>
+        <w:t xml:space="preserve"> - </w:t>
+      </w:r>
+      <w:proofErr w:type="spellStart"/>
+      <w:r>
+        <w:rPr>
+          <w:rFonts w:cstheme="minorHAnsi"/>
+          <w:lang w:val="nb-NO"/>
+        </w:rPr>
+        <w:t>ringworm</w:t>
+      </w:r>
+      <w:proofErr w:type="spellEnd"/>
     </w:p>
     <w:p>
       <w:pPr>
@@ -3116,13 +3298,63 @@
           <w:lang w:val="nb-NO"/>
         </w:rPr>
       </w:pPr>
+      <w:proofErr w:type="spellStart"/>
       <w:r>
         <w:rPr>
           <w:rFonts w:cstheme="minorHAnsi"/>
           <w:lang w:val="nb-NO"/>
         </w:rPr>
-        <w:t>Parasitic Infections - cutaneous-larva-migrans</w:t>
-      </w:r>
+        <w:t>Parasitic</w:t>
+      </w:r>
+      <w:proofErr w:type="spellEnd"/>
+      <w:r>
+        <w:rPr>
+          <w:rFonts w:cstheme="minorHAnsi"/>
+          <w:lang w:val="nb-NO"/>
+        </w:rPr>
+        <w:t xml:space="preserve"> </w:t>
+      </w:r>
+      <w:proofErr w:type="spellStart"/>
+      <w:r>
+        <w:rPr>
+          <w:rFonts w:cstheme="minorHAnsi"/>
+          <w:lang w:val="nb-NO"/>
+        </w:rPr>
+        <w:t>Infections</w:t>
+      </w:r>
+      <w:proofErr w:type="spellEnd"/>
+      <w:r>
+        <w:rPr>
+          <w:rFonts w:cstheme="minorHAnsi"/>
+          <w:lang w:val="nb-NO"/>
+        </w:rPr>
+        <w:t xml:space="preserve"> - </w:t>
+      </w:r>
+      <w:proofErr w:type="spellStart"/>
+      <w:r>
+        <w:rPr>
+          <w:rFonts w:cstheme="minorHAnsi"/>
+          <w:lang w:val="nb-NO"/>
+        </w:rPr>
+        <w:t>cutaneous</w:t>
+      </w:r>
+      <w:proofErr w:type="spellEnd"/>
+      <w:r>
+        <w:rPr>
+          <w:rFonts w:cstheme="minorHAnsi"/>
+          <w:lang w:val="nb-NO"/>
+        </w:rPr>
+        <w:t>-larva-</w:t>
+      </w:r>
+      <w:proofErr w:type="spellStart"/>
+      <w:r>
+        <w:rPr>
+          <w:rFonts w:cstheme="minorHAnsi"/>
+          <w:lang w:val="nb-NO"/>
+        </w:rPr>
+        <w:t>migrans</w:t>
+      </w:r>
+      <w:proofErr w:type="spellEnd"/>
     </w:p>
     <w:p>
       <w:pPr>
@@ -3141,8 +3373,49 @@
           <w:rFonts w:cstheme="minorHAnsi"/>
           <w:lang w:val="nb-NO"/>
         </w:rPr>
-        <w:t>Viral skin infections - chickenpox</w:t>
-      </w:r>
+        <w:t xml:space="preserve">Viral </w:t>
+      </w:r>
+      <w:proofErr w:type="spellStart"/>
+      <w:r>
+        <w:rPr>
+          <w:rFonts w:cstheme="minorHAnsi"/>
+          <w:lang w:val="nb-NO"/>
+        </w:rPr>
+        <w:t>skin</w:t>
+      </w:r>
+      <w:proofErr w:type="spellEnd"/>
+      <w:r>
+        <w:rPr>
+          <w:rFonts w:cstheme="minorHAnsi"/>
+          <w:lang w:val="nb-NO"/>
+        </w:rPr>
+        <w:t xml:space="preserve"> </w:t>
+      </w:r>
+      <w:proofErr w:type="spellStart"/>
+      <w:r>
+        <w:rPr>
+          <w:rFonts w:cstheme="minorHAnsi"/>
+          <w:lang w:val="nb-NO"/>
+        </w:rPr>
+        <w:t>infections</w:t>
+      </w:r>
+      <w:proofErr w:type="spellEnd"/>
+      <w:r>
+        <w:rPr>
+          <w:rFonts w:cstheme="minorHAnsi"/>
+          <w:lang w:val="nb-NO"/>
+        </w:rPr>
+        <w:t xml:space="preserve"> - </w:t>
+      </w:r>
+      <w:proofErr w:type="spellStart"/>
+      <w:r>
+        <w:rPr>
+          <w:rFonts w:cstheme="minorHAnsi"/>
+          <w:lang w:val="nb-NO"/>
+        </w:rPr>
+        <w:t>chickenpox</w:t>
+      </w:r>
+      <w:proofErr w:type="spellEnd"/>
     </w:p>
     <w:p>
       <w:pPr>
@@ -3161,13 +3434,45 @@
           <w:rFonts w:cstheme="minorHAnsi"/>
           <w:lang w:val="nb-NO"/>
         </w:rPr>
-        <w:t xml:space="preserve">Viral skin infections </w:t>
-      </w:r>
+        <w:t xml:space="preserve">Viral </w:t>
+      </w:r>
+      <w:proofErr w:type="spellStart"/>
       <w:r>
         <w:rPr>
           <w:rFonts w:cstheme="minorHAnsi"/>
           <w:lang w:val="nb-NO"/>
         </w:rPr>
+        <w:t>skin</w:t>
+      </w:r>
+      <w:proofErr w:type="spellEnd"/>
+      <w:r>
+        <w:rPr>
+          <w:rFonts w:cstheme="minorHAnsi"/>
+          <w:lang w:val="nb-NO"/>
+        </w:rPr>
+        <w:t xml:space="preserve"> </w:t>
+      </w:r>
+      <w:proofErr w:type="spellStart"/>
+      <w:r>
+        <w:rPr>
+          <w:rFonts w:cstheme="minorHAnsi"/>
+          <w:lang w:val="nb-NO"/>
+        </w:rPr>
+        <w:t>infections</w:t>
+      </w:r>
+      <w:proofErr w:type="spellEnd"/>
+      <w:r>
+        <w:rPr>
+          <w:rFonts w:cstheme="minorHAnsi"/>
+          <w:lang w:val="nb-NO"/>
+        </w:rPr>
+        <w:t xml:space="preserve"> </w:t>
+      </w:r>
+      <w:r>
+        <w:rPr>
+          <w:rFonts w:cstheme="minorHAnsi"/>
+          <w:lang w:val="nb-NO"/>
+        </w:rPr>
         <w:t>–</w:t>
       </w:r>
       <w:r>
@@ -3175,8 +3480,17 @@
           <w:rFonts w:cstheme="minorHAnsi"/>
           <w:lang w:val="nb-NO"/>
         </w:rPr>
-        <w:t xml:space="preserve"> shingles</w:t>
-      </w:r>
+        <w:t xml:space="preserve"> </w:t>
+      </w:r>
+      <w:proofErr w:type="spellStart"/>
+      <w:r>
+        <w:rPr>
+          <w:rFonts w:cstheme="minorHAnsi"/>
+          <w:lang w:val="nb-NO"/>
+        </w:rPr>
+        <w:t>shingles</w:t>
+      </w:r>
+      <w:proofErr w:type="spellEnd"/>
     </w:p>
     <w:p>
       <w:pPr>
@@ -3253,7 +3567,21 @@
         <w:rPr>
           <w:rFonts w:cstheme="minorHAnsi"/>
         </w:rPr>
-        <w:t xml:space="preserve"> cellulatis is </w:t>
+        <w:t xml:space="preserve"> </w:t>
+      </w:r>
+      <w:proofErr w:type="spellStart"/>
+      <w:r>
+        <w:rPr>
+          <w:rFonts w:cstheme="minorHAnsi"/>
+        </w:rPr>
+        <w:t>cellulatis</w:t>
+      </w:r>
+      <w:proofErr w:type="spellEnd"/>
+      <w:r>
+        <w:rPr>
+          <w:rFonts w:cstheme="minorHAnsi"/>
+        </w:rPr>
+        <w:t xml:space="preserve"> is </w:t>
       </w:r>
       <w:r>
         <w:rPr>
@@ -3277,7 +3605,21 @@
         <w:rPr>
           <w:rFonts w:cstheme="minorHAnsi"/>
         </w:rPr>
-        <w:t xml:space="preserve">cutaneous larva migrans, because this is most common in tropical </w:t>
+        <w:t xml:space="preserve">cutaneous larva </w:t>
+      </w:r>
+      <w:proofErr w:type="spellStart"/>
+      <w:r>
+        <w:rPr>
+          <w:rFonts w:cstheme="minorHAnsi"/>
+        </w:rPr>
+        <w:t>migrans</w:t>
+      </w:r>
+      <w:proofErr w:type="spellEnd"/>
+      <w:r>
+        <w:rPr>
+          <w:rFonts w:cstheme="minorHAnsi"/>
+        </w:rPr>
+        <w:t xml:space="preserve">, because this is most common in tropical </w:t>
       </w:r>
       <w:r>
         <w:rPr>
@@ -3289,7 +3631,21 @@
         <w:rPr>
           <w:rFonts w:cstheme="minorHAnsi"/>
         </w:rPr>
-        <w:t xml:space="preserve">(Dinulos, 2023). </w:t>
+        <w:t>(</w:t>
+      </w:r>
+      <w:proofErr w:type="spellStart"/>
+      <w:r>
+        <w:rPr>
+          <w:rFonts w:cstheme="minorHAnsi"/>
+        </w:rPr>
+        <w:t>Dinulos</w:t>
+      </w:r>
+      <w:proofErr w:type="spellEnd"/>
+      <w:r>
+        <w:rPr>
+          <w:rFonts w:cstheme="minorHAnsi"/>
+        </w:rPr>
+        <w:t xml:space="preserve">, 2023). </w:t>
       </w:r>
       <w:r>
         <w:rPr>
@@ -3404,11 +3760,19 @@
         </w:rPr>
         <w:t xml:space="preserve">the results were that </w:t>
       </w:r>
-      <w:r>
-        <w:rPr>
-          <w:rFonts w:cstheme="minorHAnsi"/>
-        </w:rPr>
-        <w:t xml:space="preserve">nondermatologists </w:t>
+      <w:proofErr w:type="spellStart"/>
+      <w:r>
+        <w:rPr>
+          <w:rFonts w:cstheme="minorHAnsi"/>
+        </w:rPr>
+        <w:t>nondermatologists</w:t>
+      </w:r>
+      <w:proofErr w:type="spellEnd"/>
+      <w:r>
+        <w:rPr>
+          <w:rFonts w:cstheme="minorHAnsi"/>
+        </w:rPr>
+        <w:t xml:space="preserve"> </w:t>
       </w:r>
       <w:r>
         <w:rPr>
@@ -3432,7 +3796,21 @@
         <w:rPr>
           <w:rFonts w:cstheme="minorHAnsi"/>
         </w:rPr>
-        <w:t>(Federman et al., 2004).</w:t>
+        <w:t>(</w:t>
+      </w:r>
+      <w:proofErr w:type="spellStart"/>
+      <w:r>
+        <w:rPr>
+          <w:rFonts w:cstheme="minorHAnsi"/>
+        </w:rPr>
+        <w:t>Federman</w:t>
+      </w:r>
+      <w:proofErr w:type="spellEnd"/>
+      <w:r>
+        <w:rPr>
+          <w:rFonts w:cstheme="minorHAnsi"/>
+        </w:rPr>
+        <w:t xml:space="preserve"> et al., 2004).</w:t>
       </w:r>
       <w:r>
         <w:rPr>
@@ -4225,7 +4603,21 @@
         <w:rPr>
           <w:rFonts w:cstheme="minorHAnsi"/>
         </w:rPr>
-        <w:t>(Research guides @ fordham, 2023)</w:t>
+        <w:t xml:space="preserve">(Research guides @ </w:t>
+      </w:r>
+      <w:proofErr w:type="spellStart"/>
+      <w:r>
+        <w:rPr>
+          <w:rFonts w:cstheme="minorHAnsi"/>
+        </w:rPr>
+        <w:t>fordham</w:t>
+      </w:r>
+      <w:proofErr w:type="spellEnd"/>
+      <w:r>
+        <w:rPr>
+          <w:rFonts w:cstheme="minorHAnsi"/>
+        </w:rPr>
+        <w:t>, 2023)</w:t>
       </w:r>
       <w:r>
         <w:rPr>
@@ -4317,13 +4709,97 @@
         <w:rPr>
           <w:rFonts w:cstheme="minorHAnsi"/>
         </w:rPr>
-        <w:t xml:space="preserve">, one test_set folder and train_set folder. </w:t>
-      </w:r>
-      <w:r>
-        <w:rPr>
-          <w:rFonts w:cstheme="minorHAnsi"/>
-        </w:rPr>
-        <w:t xml:space="preserve">The train_set folder has the highest number of images with minimun 100 images. The test_set folder has a minimun of 30 pictures. </w:t>
+        <w:t xml:space="preserve">, one </w:t>
+      </w:r>
+      <w:proofErr w:type="spellStart"/>
+      <w:r>
+        <w:rPr>
+          <w:rFonts w:cstheme="minorHAnsi"/>
+        </w:rPr>
+        <w:t>test_set</w:t>
+      </w:r>
+      <w:proofErr w:type="spellEnd"/>
+      <w:r>
+        <w:rPr>
+          <w:rFonts w:cstheme="minorHAnsi"/>
+        </w:rPr>
+        <w:t xml:space="preserve"> folder and </w:t>
+      </w:r>
+      <w:proofErr w:type="spellStart"/>
+      <w:r>
+        <w:rPr>
+          <w:rFonts w:cstheme="minorHAnsi"/>
+        </w:rPr>
+        <w:t>train_set</w:t>
+      </w:r>
+      <w:proofErr w:type="spellEnd"/>
+      <w:r>
+        <w:rPr>
+          <w:rFonts w:cstheme="minorHAnsi"/>
+        </w:rPr>
+        <w:t xml:space="preserve"> folder. </w:t>
+      </w:r>
+      <w:r>
+        <w:rPr>
+          <w:rFonts w:cstheme="minorHAnsi"/>
+        </w:rPr>
+        <w:t xml:space="preserve">The </w:t>
+      </w:r>
+      <w:proofErr w:type="spellStart"/>
+      <w:r>
+        <w:rPr>
+          <w:rFonts w:cstheme="minorHAnsi"/>
+        </w:rPr>
+        <w:t>train_set</w:t>
+      </w:r>
+      <w:proofErr w:type="spellEnd"/>
+      <w:r>
+        <w:rPr>
+          <w:rFonts w:cstheme="minorHAnsi"/>
+        </w:rPr>
+        <w:t xml:space="preserve"> folder has the highest number of images with </w:t>
+      </w:r>
+      <w:proofErr w:type="spellStart"/>
+      <w:r>
+        <w:rPr>
+          <w:rFonts w:cstheme="minorHAnsi"/>
+        </w:rPr>
+        <w:t>minimun</w:t>
+      </w:r>
+      <w:proofErr w:type="spellEnd"/>
+      <w:r>
+        <w:rPr>
+          <w:rFonts w:cstheme="minorHAnsi"/>
+        </w:rPr>
+        <w:t xml:space="preserve"> 100 images. The </w:t>
+      </w:r>
+      <w:proofErr w:type="spellStart"/>
+      <w:r>
+        <w:rPr>
+          <w:rFonts w:cstheme="minorHAnsi"/>
+        </w:rPr>
+        <w:t>test_set</w:t>
+      </w:r>
+      <w:proofErr w:type="spellEnd"/>
+      <w:r>
+        <w:rPr>
+          <w:rFonts w:cstheme="minorHAnsi"/>
+        </w:rPr>
+        <w:t xml:space="preserve"> folder has a </w:t>
+      </w:r>
+      <w:proofErr w:type="spellStart"/>
+      <w:r>
+        <w:rPr>
+          <w:rFonts w:cstheme="minorHAnsi"/>
+        </w:rPr>
+        <w:t>minimun</w:t>
+      </w:r>
+      <w:proofErr w:type="spellEnd"/>
+      <w:r>
+        <w:rPr>
+          <w:rFonts w:cstheme="minorHAnsi"/>
+        </w:rPr>
+        <w:t xml:space="preserve"> of 30 pictures. </w:t>
       </w:r>
       <w:r>
         <w:rPr>
@@ -4373,7 +4849,35 @@
         <w:rPr>
           <w:rFonts w:cstheme="minorHAnsi"/>
         </w:rPr>
-        <w:t xml:space="preserve"> train_set folders and test_set folders we downloaded the folders</w:t>
+        <w:t xml:space="preserve"> </w:t>
+      </w:r>
+      <w:proofErr w:type="spellStart"/>
+      <w:r>
+        <w:rPr>
+          <w:rFonts w:cstheme="minorHAnsi"/>
+        </w:rPr>
+        <w:t>train_set</w:t>
+      </w:r>
+      <w:proofErr w:type="spellEnd"/>
+      <w:r>
+        <w:rPr>
+          <w:rFonts w:cstheme="minorHAnsi"/>
+        </w:rPr>
+        <w:t xml:space="preserve"> folders and </w:t>
+      </w:r>
+      <w:proofErr w:type="spellStart"/>
+      <w:r>
+        <w:rPr>
+          <w:rFonts w:cstheme="minorHAnsi"/>
+        </w:rPr>
+        <w:t>test_set</w:t>
+      </w:r>
+      <w:proofErr w:type="spellEnd"/>
+      <w:r>
+        <w:rPr>
+          <w:rFonts w:cstheme="minorHAnsi"/>
+        </w:rPr>
+        <w:t xml:space="preserve"> folders we downloaded the folders</w:t>
       </w:r>
       <w:r>
         <w:rPr>
@@ -4399,12 +4903,14 @@
         </w:rPr>
         <w:t xml:space="preserve">The more images the models </w:t>
       </w:r>
+      <w:proofErr w:type="gramStart"/>
       <w:r>
         <w:rPr>
           <w:rFonts w:cstheme="minorHAnsi"/>
         </w:rPr>
         <w:t>have to</w:t>
       </w:r>
+      <w:proofErr w:type="gramEnd"/>
       <w:r>
         <w:rPr>
           <w:rFonts w:cstheme="minorHAnsi"/>
@@ -5093,7 +5599,21 @@
         <w:rPr>
           <w:rFonts w:cstheme="minorHAnsi"/>
         </w:rPr>
-        <w:t xml:space="preserve">Since our dataset consisted of only images there were not many other insights we could get </w:t>
+        <w:t xml:space="preserve">Since our dataset consisted of only images there were not many other </w:t>
+      </w:r>
+      <w:proofErr w:type="gramStart"/>
+      <w:r>
+        <w:rPr>
+          <w:rFonts w:cstheme="minorHAnsi"/>
+        </w:rPr>
+        <w:t>insights</w:t>
+      </w:r>
+      <w:proofErr w:type="gramEnd"/>
+      <w:r>
+        <w:rPr>
+          <w:rFonts w:cstheme="minorHAnsi"/>
+        </w:rPr>
+        <w:t xml:space="preserve"> we could get </w:t>
       </w:r>
       <w:r>
         <w:rPr>
@@ -5217,7 +5737,35 @@
         <w:rPr>
           <w:rFonts w:cstheme="minorHAnsi"/>
         </w:rPr>
-        <w:t>The first step was experimenting with loading an image using the OpenCV library, this would then load in the image for further processing. Numpy is a powerful library for data processing, and combined with OpenCV we could read and shape the data. The dataset of choice contains large amounts of images, this meant that we had to process one image at a time, then combine all these images into a larger array containing all the images in each class. This is where we began, and we quickly realized that there had to be a better way. This is when we started creating our own DataProcessor class, that would handle all aspects of the data processing.</w:t>
+        <w:t xml:space="preserve">The first step was experimenting with loading an image using the OpenCV library, this would then load in the image for further processing. </w:t>
+      </w:r>
+      <w:proofErr w:type="spellStart"/>
+      <w:r>
+        <w:rPr>
+          <w:rFonts w:cstheme="minorHAnsi"/>
+        </w:rPr>
+        <w:t>Numpy</w:t>
+      </w:r>
+      <w:proofErr w:type="spellEnd"/>
+      <w:r>
+        <w:rPr>
+          <w:rFonts w:cstheme="minorHAnsi"/>
+        </w:rPr>
+        <w:t xml:space="preserve"> is a powerful library for data processing, and combined with OpenCV we could read and shape the data. The dataset of choice contains large amounts of images, this meant that we had to process one image at a time, then combine all these images into a larger array containing all the images in each class. This is where we began, and we quickly realized that there had to be a better way. This is when we started creating our own </w:t>
+      </w:r>
+      <w:proofErr w:type="spellStart"/>
+      <w:r>
+        <w:rPr>
+          <w:rFonts w:cstheme="minorHAnsi"/>
+        </w:rPr>
+        <w:t>DataProcessor</w:t>
+      </w:r>
+      <w:proofErr w:type="spellEnd"/>
+      <w:r>
+        <w:rPr>
+          <w:rFonts w:cstheme="minorHAnsi"/>
+        </w:rPr>
+        <w:t xml:space="preserve"> class, that would handle all aspects of the data processing.</w:t>
       </w:r>
     </w:p>
     <w:p>
@@ -5243,7 +5791,21 @@
         <w:rPr>
           <w:rFonts w:cstheme="minorHAnsi"/>
         </w:rPr>
-        <w:t>The DataProcessor class has a lot of functions such as generating X and Y data, generating necessary folders, augmenting data using OpenCV, train-test and validation splitting and visualizing the data. The reason for this choice is flexibility, we wanted a great way of testing different techniques fast, such as generating data from the original dataset and the augmented dataset and the different ways of augmenting the images. Putting the extra work into the data loading we were able to automatically detect classes within the dataset folder and load in the images in the desired format and splitting this into X and Y without having to manually change how different parts of the code worked. Using parameters, we were able to create a powerful class that allowed for easy changes.</w:t>
+        <w:t xml:space="preserve">The </w:t>
+      </w:r>
+      <w:proofErr w:type="spellStart"/>
+      <w:r>
+        <w:rPr>
+          <w:rFonts w:cstheme="minorHAnsi"/>
+        </w:rPr>
+        <w:t>DataProcessor</w:t>
+      </w:r>
+      <w:proofErr w:type="spellEnd"/>
+      <w:r>
+        <w:rPr>
+          <w:rFonts w:cstheme="minorHAnsi"/>
+        </w:rPr>
+        <w:t xml:space="preserve"> class has a lot of functions such as generating X and Y data, generating necessary folders, augmenting data using OpenCV, train-test and validation splitting and visualizing the data. The reason for this choice is flexibility, we wanted a great way of testing different techniques fast, such as generating data from the original dataset and the augmented dataset and the different ways of augmenting the images. Putting the extra work into the data loading we were able to automatically detect classes within the dataset folder and load in the images in the desired format and splitting this into X and Y without having to manually change how different parts of the code worked. Using parameters, we were able to create a powerful class that allowed for easy changes.</w:t>
       </w:r>
     </w:p>
     <w:p>
@@ -5269,7 +5831,29 @@
         <w:rPr>
           <w:rFonts w:cstheme="minorHAnsi"/>
         </w:rPr>
-        <w:t>When creating this class, we thought of different ways in which the data could be shaped, the data needed to be flattened such that the image data and the label only required one row. This means that every pixel, consisting of 3 values (R,G,B) using images of 224 x 224 would give us a total of 150 528 features per image. The data processing takes these steps:</w:t>
+        <w:t>When creating this class, we thought of different ways in which the data could be shaped, the data needed to be flattened such that the image data and the label only required one row. This means that every pixel, consisting of 3 values (</w:t>
+      </w:r>
+      <w:proofErr w:type="spellStart"/>
+      <w:proofErr w:type="gramStart"/>
+      <w:r>
+        <w:rPr>
+          <w:rFonts w:cstheme="minorHAnsi"/>
+        </w:rPr>
+        <w:t>R,G</w:t>
+      </w:r>
+      <w:proofErr w:type="gramEnd"/>
+      <w:r>
+        <w:rPr>
+          <w:rFonts w:cstheme="minorHAnsi"/>
+        </w:rPr>
+        <w:t>,B</w:t>
+      </w:r>
+      <w:proofErr w:type="spellEnd"/>
+      <w:r>
+        <w:rPr>
+          <w:rFonts w:cstheme="minorHAnsi"/>
+        </w:rPr>
+        <w:t>) using images of 224 x 224 would give us a total of 150 528 features per image. The data processing takes these steps:</w:t>
       </w:r>
     </w:p>
     <w:p>
@@ -5360,7 +5944,21 @@
         <w:rPr>
           <w:rFonts w:cstheme="minorHAnsi"/>
         </w:rPr>
-        <w:t>This realization made us wonder if there could be a better way to extract the features of the image, without losing accuracy. After a lot of experimenting, we found a method that we never expected to work but would later be great. Instead of flattening the image we attempted to sum each column in the image such that we would only have one row, this row was then divided by the height of the image leaving us with the average of all the rows in each column into one single row, this data was then flattened such that the RGB values split up into their own columns. This meant that instead of the data having 150528 features, they would rather have 672 features (224 x 3). For comparison, the graph data generated with this technique (</w:t>
+        <w:t xml:space="preserve">This realization made us wonder if there could be a better way to extract the features of the image, without losing accuracy. After a lot of experimenting, we found a method that we never expected to work but would later be great. Instead of flattening the image we attempted to sum each column in the image such that we would only have one row, this row was then divided by the height of the image leaving us with the average of all the rows in each column into one single row, this data was then flattened such that the </w:t>
+      </w:r>
+      <w:proofErr w:type="spellStart"/>
+      <w:r>
+        <w:rPr>
+          <w:rFonts w:cstheme="minorHAnsi"/>
+        </w:rPr>
+        <w:t>RGB</w:t>
+      </w:r>
+      <w:proofErr w:type="spellEnd"/>
+      <w:r>
+        <w:rPr>
+          <w:rFonts w:cstheme="minorHAnsi"/>
+        </w:rPr>
+        <w:t xml:space="preserve"> values split up into their own columns. This meant that instead of the data having 150528 features, they would rather have 672 features (224 x 3). For comparison, the graph data generated with this technique (</w:t>
       </w:r>
       <w:r>
         <w:rPr>
@@ -5408,7 +6006,7 @@
           <w:noProof/>
         </w:rPr>
         <w:drawing>
-          <wp:anchor distT="0" distB="0" distL="114300" distR="114300" simplePos="0" relativeHeight="251660290" behindDoc="0" locked="0" layoutInCell="1" allowOverlap="1" wp14:anchorId="0F342869" wp14:editId="049EAA47">
+          <wp:anchor distT="0" distB="0" distL="114300" distR="114300" simplePos="0" relativeHeight="251660290" behindDoc="0" locked="0" layoutInCell="1" allowOverlap="1" wp14:anchorId="0F342869" wp14:editId="075785A4">
             <wp:simplePos x="0" y="0"/>
             <wp:positionH relativeFrom="column">
               <wp:posOffset>3176905</wp:posOffset>
@@ -6020,7 +6618,35 @@
         <w:rPr>
           <w:rFonts w:cstheme="minorHAnsi"/>
         </w:rPr>
-        <w:t xml:space="preserve">F1-Score worked great in our project, since the goal was to find how many images the model managed to correctly predict. The way we gathered data for generating performance measurements was that we created a model, trained it and then we used the models predict function to predict a certain number of images. For the graph data that we generated, we used approximately 2000 images (since each prediction was way faster) and for the entire images we predicted around 200 images (due to the slow prediction times). Then we used scikit-learn’s classification_report function to compare all the predictions to the actual labels of the same images. The output of this function looks something like the table shown in </w:t>
+        <w:t>F1-Score worked great in our project, since the goal was to find how many images the model managed to correctly predict. The way we gathered data for generating performance measurements was that we created a model, trained it and then we used the models predict function to predict a certain number of images. For the graph data that we generated, we used approximately 2000 images (since each prediction was way faster) and for the entire images we predicted around 200 images (due to the slow prediction times). Then we used scikit-</w:t>
+      </w:r>
+      <w:proofErr w:type="spellStart"/>
+      <w:r>
+        <w:rPr>
+          <w:rFonts w:cstheme="minorHAnsi"/>
+        </w:rPr>
+        <w:t>learn’s</w:t>
+      </w:r>
+      <w:proofErr w:type="spellEnd"/>
+      <w:r>
+        <w:rPr>
+          <w:rFonts w:cstheme="minorHAnsi"/>
+        </w:rPr>
+        <w:t xml:space="preserve"> </w:t>
+      </w:r>
+      <w:proofErr w:type="spellStart"/>
+      <w:r>
+        <w:rPr>
+          <w:rFonts w:cstheme="minorHAnsi"/>
+        </w:rPr>
+        <w:t>classification_report</w:t>
+      </w:r>
+      <w:proofErr w:type="spellEnd"/>
+      <w:r>
+        <w:rPr>
+          <w:rFonts w:cstheme="minorHAnsi"/>
+        </w:rPr>
+        <w:t xml:space="preserve"> function to compare all the predictions to the actual labels of the same images. The output of this function looks something like the table shown in </w:t>
       </w:r>
       <w:r>
         <w:rPr>
@@ -6228,9 +6854,19 @@
           <w:b/>
           <w:bCs/>
         </w:rPr>
-        <w:t>Algorithms applied</w:t>
+        <w:t xml:space="preserve">Algorithms </w:t>
+      </w:r>
+      <w:proofErr w:type="gramStart"/>
+      <w:r>
+        <w:rPr>
+          <w:rFonts w:cstheme="minorHAnsi"/>
+          <w:b/>
+          <w:bCs/>
+        </w:rPr>
+        <w:t>applied</w:t>
       </w:r>
       <w:bookmarkEnd w:id="8"/>
+      <w:proofErr w:type="gramEnd"/>
     </w:p>
     <w:p>
       <w:pPr>
@@ -6321,15 +6957,24 @@
           <w:rFonts w:cstheme="minorHAnsi"/>
           <w:lang w:val="en-GB"/>
         </w:rPr>
-        <w:t>The K-nearest neighbo</w:t>
-      </w:r>
+        <w:t xml:space="preserve">The K-nearest </w:t>
+      </w:r>
+      <w:proofErr w:type="spellStart"/>
       <w:r>
         <w:rPr>
           <w:rFonts w:cstheme="minorHAnsi"/>
           <w:lang w:val="en-GB"/>
         </w:rPr>
+        <w:t>neighbo</w:t>
+      </w:r>
+      <w:r>
+        <w:rPr>
+          <w:rFonts w:cstheme="minorHAnsi"/>
+          <w:lang w:val="en-GB"/>
+        </w:rPr>
         <w:t>r</w:t>
       </w:r>
+      <w:proofErr w:type="spellEnd"/>
       <w:r>
         <w:rPr>
           <w:rFonts w:cstheme="minorHAnsi"/>
@@ -6534,8 +7179,9 @@
           <w:lang w:val="en-GB"/>
           <w14:ligatures w14:val="none"/>
         </w:rPr>
-        <w:t>Upon encountering a new tuple for classification, the algorithm scans the pattern space to identify the k nearest neighbo</w:t>
-      </w:r>
+        <w:t xml:space="preserve">Upon encountering a new tuple for classification, the algorithm scans the pattern space to identify the k nearest </w:t>
+      </w:r>
+      <w:proofErr w:type="spellStart"/>
       <w:r>
         <w:rPr>
           <w:rFonts w:cstheme="minorHAnsi"/>
@@ -6544,7 +7190,7 @@
           <w:lang w:val="en-GB"/>
           <w14:ligatures w14:val="none"/>
         </w:rPr>
-        <w:t>rs</w:t>
+        <w:t>neighbo</w:t>
       </w:r>
       <w:r>
         <w:rPr>
@@ -6554,8 +7200,9 @@
           <w:lang w:val="en-GB"/>
           <w14:ligatures w14:val="none"/>
         </w:rPr>
-        <w:t xml:space="preserve"> to the tuple. For classification tasks, the tuple is </w:t>
-      </w:r>
+        <w:t>rs</w:t>
+      </w:r>
+      <w:proofErr w:type="spellEnd"/>
       <w:r>
         <w:rPr>
           <w:rFonts w:cstheme="minorHAnsi"/>
@@ -6564,8 +7211,7 @@
           <w:lang w:val="en-GB"/>
           <w14:ligatures w14:val="none"/>
         </w:rPr>
-        <w:lastRenderedPageBreak/>
-        <w:t xml:space="preserve">assigned the class that is most prevalent among these neighbours. </w:t>
+        <w:t xml:space="preserve"> to the tuple. For classification tasks, the tuple is </w:t>
       </w:r>
       <w:r>
         <w:rPr>
@@ -6575,7 +7221,8 @@
           <w:lang w:val="en-GB"/>
           <w14:ligatures w14:val="none"/>
         </w:rPr>
-        <w:t xml:space="preserve">In a numeric prediction task, </w:t>
+        <w:lastRenderedPageBreak/>
+        <w:t xml:space="preserve">assigned the class that is most prevalent among these neighbours. </w:t>
       </w:r>
       <w:r>
         <w:rPr>
@@ -6585,7 +7232,7 @@
           <w:lang w:val="en-GB"/>
           <w14:ligatures w14:val="none"/>
         </w:rPr>
-        <w:t>the output is determined by averaging the numeric values of these neig</w:t>
+        <w:t xml:space="preserve">In a numeric prediction task, </w:t>
       </w:r>
       <w:r>
         <w:rPr>
@@ -6595,8 +7242,9 @@
           <w:lang w:val="en-GB"/>
           <w14:ligatures w14:val="none"/>
         </w:rPr>
-        <w:t>hbor</w:t>
-      </w:r>
+        <w:t xml:space="preserve">the output is determined by averaging the numeric values of these </w:t>
+      </w:r>
+      <w:proofErr w:type="spellStart"/>
       <w:r>
         <w:rPr>
           <w:rFonts w:cstheme="minorHAnsi"/>
@@ -6605,7 +7253,7 @@
           <w:lang w:val="en-GB"/>
           <w14:ligatures w14:val="none"/>
         </w:rPr>
-        <w:t xml:space="preserve">. </w:t>
+        <w:t>neig</w:t>
       </w:r>
       <w:r>
         <w:rPr>
@@ -6615,8 +7263,9 @@
           <w:lang w:val="en-GB"/>
           <w14:ligatures w14:val="none"/>
         </w:rPr>
-        <w:t>The value of k, representing the number of neighbo</w:t>
-      </w:r>
+        <w:t>hbor</w:t>
+      </w:r>
+      <w:proofErr w:type="spellEnd"/>
       <w:r>
         <w:rPr>
           <w:rFonts w:cstheme="minorHAnsi"/>
@@ -6625,7 +7274,7 @@
           <w:lang w:val="en-GB"/>
           <w14:ligatures w14:val="none"/>
         </w:rPr>
-        <w:t xml:space="preserve">r </w:t>
+        <w:t xml:space="preserve">. </w:t>
       </w:r>
       <w:r>
         <w:rPr>
@@ -6635,8 +7284,10 @@
           <w:lang w:val="en-GB"/>
           <w14:ligatures w14:val="none"/>
         </w:rPr>
-        <w:t xml:space="preserve">contributing to the similarity assessment, can be optimized through a process of incremental experimentation. </w:t>
-      </w:r>
+        <w:t xml:space="preserve">The value of k, representing the number of </w:t>
+      </w:r>
+      <w:proofErr w:type="spellStart"/>
+      <w:proofErr w:type="gramStart"/>
       <w:r>
         <w:rPr>
           <w:rFonts w:cstheme="minorHAnsi"/>
@@ -6645,7 +7296,7 @@
           <w:lang w:val="en-GB"/>
           <w14:ligatures w14:val="none"/>
         </w:rPr>
-        <w:t>The determination of the closest neighbo</w:t>
+        <w:t>neighbo</w:t>
       </w:r>
       <w:r>
         <w:rPr>
@@ -6655,8 +7306,62 @@
           <w:lang w:val="en-GB"/>
           <w14:ligatures w14:val="none"/>
         </w:rPr>
+        <w:t>r</w:t>
+      </w:r>
+      <w:proofErr w:type="spellEnd"/>
+      <w:proofErr w:type="gramEnd"/>
+      <w:r>
+        <w:rPr>
+          <w:rFonts w:cstheme="minorHAnsi"/>
+          <w:color w:val="000000" w:themeColor="text1"/>
+          <w:kern w:val="0"/>
+          <w:lang w:val="en-GB"/>
+          <w14:ligatures w14:val="none"/>
+        </w:rPr>
+        <w:t xml:space="preserve"> </w:t>
+      </w:r>
+      <w:r>
+        <w:rPr>
+          <w:rFonts w:cstheme="minorHAnsi"/>
+          <w:color w:val="000000" w:themeColor="text1"/>
+          <w:kern w:val="0"/>
+          <w:lang w:val="en-GB"/>
+          <w14:ligatures w14:val="none"/>
+        </w:rPr>
+        <w:t xml:space="preserve">contributing to the similarity assessment, can be optimized through a process of incremental experimentation. </w:t>
+      </w:r>
+      <w:r>
+        <w:rPr>
+          <w:rFonts w:cstheme="minorHAnsi"/>
+          <w:color w:val="000000" w:themeColor="text1"/>
+          <w:kern w:val="0"/>
+          <w:lang w:val="en-GB"/>
+          <w14:ligatures w14:val="none"/>
+        </w:rPr>
+        <w:t xml:space="preserve">The determination of the closest </w:t>
+      </w:r>
+      <w:proofErr w:type="spellStart"/>
+      <w:r>
+        <w:rPr>
+          <w:rFonts w:cstheme="minorHAnsi"/>
+          <w:color w:val="000000" w:themeColor="text1"/>
+          <w:kern w:val="0"/>
+          <w:lang w:val="en-GB"/>
+          <w14:ligatures w14:val="none"/>
+        </w:rPr>
+        <w:t>neighbo</w:t>
+      </w:r>
+      <w:r>
+        <w:rPr>
+          <w:rFonts w:cstheme="minorHAnsi"/>
+          <w:color w:val="000000" w:themeColor="text1"/>
+          <w:kern w:val="0"/>
+          <w:lang w:val="en-GB"/>
+          <w14:ligatures w14:val="none"/>
+        </w:rPr>
         <w:t>rs</w:t>
       </w:r>
+      <w:proofErr w:type="spellEnd"/>
       <w:r>
         <w:rPr>
           <w:rFonts w:cstheme="minorHAnsi"/>
@@ -6853,8 +7558,9 @@
           <w:szCs w:val="24"/>
           <w:lang w:val="en-GB"/>
         </w:rPr>
-        <w:t>("K-Nearest Neighbor Algorithm for Machine Learning,"</w:t>
-      </w:r>
+        <w:t xml:space="preserve">("K-Nearest </w:t>
+      </w:r>
+      <w:proofErr w:type="spellStart"/>
       <w:r>
         <w:rPr>
           <w:rFonts w:asciiTheme="minorHAnsi" w:hAnsiTheme="minorHAnsi" w:cstheme="minorHAnsi"/>
@@ -6863,8 +7569,9 @@
           <w:szCs w:val="24"/>
           <w:lang w:val="en-GB"/>
         </w:rPr>
-        <w:t xml:space="preserve"> </w:t>
-      </w:r>
+        <w:t>Neighbor</w:t>
+      </w:r>
+      <w:proofErr w:type="spellEnd"/>
       <w:r>
         <w:rPr>
           <w:rFonts w:asciiTheme="minorHAnsi" w:hAnsiTheme="minorHAnsi" w:cstheme="minorHAnsi"/>
@@ -6873,8 +7580,30 @@
           <w:szCs w:val="24"/>
           <w:lang w:val="en-GB"/>
         </w:rPr>
+        <w:t xml:space="preserve"> Algorithm for Machine Learning,"</w:t>
+      </w:r>
+      <w:r>
+        <w:rPr>
+          <w:rFonts w:asciiTheme="minorHAnsi" w:hAnsiTheme="minorHAnsi" w:cstheme="minorHAnsi"/>
+          <w:color w:val="0070C0"/>
+          <w:sz w:val="24"/>
+          <w:szCs w:val="24"/>
+          <w:lang w:val="en-GB"/>
+        </w:rPr>
+        <w:t xml:space="preserve"> </w:t>
+      </w:r>
+      <w:proofErr w:type="spellStart"/>
+      <w:r>
+        <w:rPr>
+          <w:rFonts w:asciiTheme="minorHAnsi" w:hAnsiTheme="minorHAnsi" w:cstheme="minorHAnsi"/>
+          <w:color w:val="0070C0"/>
+          <w:sz w:val="24"/>
+          <w:szCs w:val="24"/>
+          <w:lang w:val="en-GB"/>
+        </w:rPr>
         <w:t>n.d</w:t>
       </w:r>
+      <w:proofErr w:type="spellEnd"/>
       <w:r>
         <w:rPr>
           <w:rFonts w:asciiTheme="minorHAnsi" w:hAnsiTheme="minorHAnsi" w:cstheme="minorHAnsi"/>
@@ -6953,8 +7682,9 @@
           <w:szCs w:val="24"/>
           <w:lang w:val="en-GB"/>
         </w:rPr>
-        <w:t>dvantages of K-nearest neighbo</w:t>
-      </w:r>
+        <w:t xml:space="preserve">dvantages of K-nearest </w:t>
+      </w:r>
+      <w:proofErr w:type="spellStart"/>
       <w:r>
         <w:rPr>
           <w:rFonts w:asciiTheme="minorHAnsi" w:hAnsiTheme="minorHAnsi" w:cstheme="minorHAnsi"/>
@@ -6964,93 +7694,9 @@
           <w:szCs w:val="24"/>
           <w:lang w:val="en-GB"/>
         </w:rPr>
-        <w:t>rs</w:t>
-      </w:r>
-    </w:p>
-    <w:p>
-      <w:pPr>
-        <w:pStyle w:val="Table-PaddingAfter-XY"/>
-        <w:spacing w:line="360" w:lineRule="auto"/>
-        <w:jc w:val="both"/>
-        <w:outlineLvl w:val="1"/>
-        <w:rPr>
-          <w:rFonts w:asciiTheme="minorHAnsi" w:hAnsiTheme="minorHAnsi" w:cstheme="minorHAnsi"/>
-          <w:sz w:val="24"/>
-          <w:szCs w:val="24"/>
-          <w:lang w:val="en-GB"/>
-        </w:rPr>
-      </w:pPr>
-      <w:r>
-        <w:rPr>
-          <w:rFonts w:asciiTheme="minorHAnsi" w:hAnsiTheme="minorHAnsi" w:cstheme="minorHAnsi"/>
-          <w:sz w:val="24"/>
-          <w:szCs w:val="24"/>
-          <w:lang w:val="en-GB"/>
-        </w:rPr>
-        <w:t>KNN is easy to use because it only needs to find the difference between two points based on their features. This difference can be easily found using formulas like the Euclidean distance or the Manhattan distance</w:t>
-      </w:r>
-      <w:r>
-        <w:rPr>
-          <w:rFonts w:asciiTheme="minorHAnsi" w:hAnsiTheme="minorHAnsi" w:cstheme="minorHAnsi"/>
-          <w:sz w:val="24"/>
-          <w:szCs w:val="24"/>
-          <w:lang w:val="en-GB"/>
-        </w:rPr>
-        <w:t xml:space="preserve"> (Soni,2020). </w:t>
-      </w:r>
-      <w:r>
-        <w:rPr>
-          <w:rFonts w:asciiTheme="minorHAnsi" w:hAnsiTheme="minorHAnsi" w:cstheme="minorHAnsi"/>
-          <w:sz w:val="24"/>
-          <w:szCs w:val="24"/>
-          <w:lang w:val="en-GB"/>
-        </w:rPr>
-        <w:t xml:space="preserve">Furthermore, KNN doesn't need a training phase </w:t>
-      </w:r>
-      <w:r>
-        <w:rPr>
-          <w:rFonts w:asciiTheme="minorHAnsi" w:hAnsiTheme="minorHAnsi" w:cstheme="minorHAnsi"/>
-          <w:sz w:val="24"/>
-          <w:szCs w:val="24"/>
-          <w:lang w:val="en-GB"/>
-        </w:rPr>
-        <w:lastRenderedPageBreak/>
-        <w:t>because the data itself is like a model that's used to make predictions. This makes KNN very fast when it comes to testing new data</w:t>
-      </w:r>
-      <w:r>
-        <w:rPr>
-          <w:rFonts w:asciiTheme="minorHAnsi" w:hAnsiTheme="minorHAnsi" w:cstheme="minorHAnsi"/>
-          <w:sz w:val="24"/>
-          <w:szCs w:val="24"/>
-          <w:lang w:val="en-GB"/>
-        </w:rPr>
-        <w:t xml:space="preserve"> (Soni,2020).</w:t>
-      </w:r>
-      <w:r>
-        <w:rPr>
-          <w:rFonts w:asciiTheme="minorHAnsi" w:hAnsiTheme="minorHAnsi" w:cstheme="minorHAnsi"/>
-          <w:sz w:val="24"/>
-          <w:szCs w:val="24"/>
-          <w:lang w:val="en-GB"/>
-        </w:rPr>
-        <w:t xml:space="preserve"> Additionally, </w:t>
-      </w:r>
-      <w:r>
-        <w:rPr>
-          <w:rFonts w:asciiTheme="minorHAnsi" w:hAnsiTheme="minorHAnsi" w:cstheme="minorHAnsi"/>
-          <w:sz w:val="24"/>
-          <w:szCs w:val="24"/>
-          <w:lang w:val="en-GB"/>
-        </w:rPr>
-        <w:t xml:space="preserve">since the model doesn't need to be trained, new data can be added anytime. This is because new data won't change the model (Soni,2020). </w:t>
-      </w:r>
-    </w:p>
-    <w:p>
-      <w:pPr>
-        <w:pStyle w:val="Table-PaddingAfter-XY"/>
-        <w:spacing w:line="360" w:lineRule="auto"/>
-        <w:jc w:val="both"/>
-        <w:outlineLvl w:val="1"/>
+        <w:t>neighbo</w:t>
+      </w:r>
+      <w:r>
         <w:rPr>
           <w:rFonts w:asciiTheme="minorHAnsi" w:hAnsiTheme="minorHAnsi" w:cstheme="minorHAnsi"/>
           <w:b/>
@@ -7059,8 +7705,94 @@
           <w:szCs w:val="24"/>
           <w:lang w:val="en-GB"/>
         </w:rPr>
-      </w:pPr>
-      <w:r>
+        <w:t>rs</w:t>
+      </w:r>
+      <w:proofErr w:type="spellEnd"/>
+    </w:p>
+    <w:p>
+      <w:pPr>
+        <w:pStyle w:val="Table-PaddingAfter-XY"/>
+        <w:spacing w:line="360" w:lineRule="auto"/>
+        <w:jc w:val="both"/>
+        <w:outlineLvl w:val="1"/>
+        <w:rPr>
+          <w:rFonts w:asciiTheme="minorHAnsi" w:hAnsiTheme="minorHAnsi" w:cstheme="minorHAnsi"/>
+          <w:sz w:val="24"/>
+          <w:szCs w:val="24"/>
+          <w:lang w:val="en-GB"/>
+        </w:rPr>
+      </w:pPr>
+      <w:r>
+        <w:rPr>
+          <w:rFonts w:asciiTheme="minorHAnsi" w:hAnsiTheme="minorHAnsi" w:cstheme="minorHAnsi"/>
+          <w:sz w:val="24"/>
+          <w:szCs w:val="24"/>
+          <w:lang w:val="en-GB"/>
+        </w:rPr>
+        <w:t>KNN is easy to use because it only needs to find the difference between two points based on their features. This difference can be easily found using formulas like the Euclidean distance or the Manhattan distance</w:t>
+      </w:r>
+      <w:r>
+        <w:rPr>
+          <w:rFonts w:asciiTheme="minorHAnsi" w:hAnsiTheme="minorHAnsi" w:cstheme="minorHAnsi"/>
+          <w:sz w:val="24"/>
+          <w:szCs w:val="24"/>
+          <w:lang w:val="en-GB"/>
+        </w:rPr>
+        <w:t xml:space="preserve"> (Soni,2020). </w:t>
+      </w:r>
+      <w:r>
+        <w:rPr>
+          <w:rFonts w:asciiTheme="minorHAnsi" w:hAnsiTheme="minorHAnsi" w:cstheme="minorHAnsi"/>
+          <w:sz w:val="24"/>
+          <w:szCs w:val="24"/>
+          <w:lang w:val="en-GB"/>
+        </w:rPr>
+        <w:t xml:space="preserve">Furthermore, KNN doesn't need a training phase </w:t>
+      </w:r>
+      <w:r>
+        <w:rPr>
+          <w:rFonts w:asciiTheme="minorHAnsi" w:hAnsiTheme="minorHAnsi" w:cstheme="minorHAnsi"/>
+          <w:sz w:val="24"/>
+          <w:szCs w:val="24"/>
+          <w:lang w:val="en-GB"/>
+        </w:rPr>
+        <w:lastRenderedPageBreak/>
+        <w:t>because the data itself is like a model that's used to make predictions. This makes KNN very fast when it comes to testing new data</w:t>
+      </w:r>
+      <w:r>
+        <w:rPr>
+          <w:rFonts w:asciiTheme="minorHAnsi" w:hAnsiTheme="minorHAnsi" w:cstheme="minorHAnsi"/>
+          <w:sz w:val="24"/>
+          <w:szCs w:val="24"/>
+          <w:lang w:val="en-GB"/>
+        </w:rPr>
+        <w:t xml:space="preserve"> (Soni,2020).</w:t>
+      </w:r>
+      <w:r>
+        <w:rPr>
+          <w:rFonts w:asciiTheme="minorHAnsi" w:hAnsiTheme="minorHAnsi" w:cstheme="minorHAnsi"/>
+          <w:sz w:val="24"/>
+          <w:szCs w:val="24"/>
+          <w:lang w:val="en-GB"/>
+        </w:rPr>
+        <w:t xml:space="preserve"> Additionally, </w:t>
+      </w:r>
+      <w:r>
+        <w:rPr>
+          <w:rFonts w:asciiTheme="minorHAnsi" w:hAnsiTheme="minorHAnsi" w:cstheme="minorHAnsi"/>
+          <w:sz w:val="24"/>
+          <w:szCs w:val="24"/>
+          <w:lang w:val="en-GB"/>
+        </w:rPr>
+        <w:t xml:space="preserve">since the model doesn't need to be trained, new data can be added anytime. This is because new data won't change the model (Soni,2020). </w:t>
+      </w:r>
+    </w:p>
+    <w:p>
+      <w:pPr>
+        <w:pStyle w:val="Table-PaddingAfter-XY"/>
+        <w:spacing w:line="360" w:lineRule="auto"/>
+        <w:jc w:val="both"/>
+        <w:outlineLvl w:val="1"/>
         <w:rPr>
           <w:rFonts w:asciiTheme="minorHAnsi" w:hAnsiTheme="minorHAnsi" w:cstheme="minorHAnsi"/>
           <w:b/>
@@ -7069,8 +7801,7 @@
           <w:szCs w:val="24"/>
           <w:lang w:val="en-GB"/>
         </w:rPr>
-        <w:t>Disadvantages of K-nearest neig</w:t>
-      </w:r>
+      </w:pPr>
       <w:r>
         <w:rPr>
           <w:rFonts w:asciiTheme="minorHAnsi" w:hAnsiTheme="minorHAnsi" w:cstheme="minorHAnsi"/>
@@ -7080,40 +7811,46 @@
           <w:szCs w:val="24"/>
           <w:lang w:val="en-GB"/>
         </w:rPr>
-        <w:t>hbors</w:t>
-      </w:r>
-    </w:p>
-    <w:p>
-      <w:pPr>
-        <w:pStyle w:val="Table-PaddingAfter-XY"/>
-        <w:spacing w:line="360" w:lineRule="auto"/>
-        <w:jc w:val="both"/>
-        <w:outlineLvl w:val="1"/>
-        <w:rPr>
-          <w:rFonts w:asciiTheme="minorHAnsi" w:hAnsiTheme="minorHAnsi" w:cstheme="minorHAnsi"/>
+        <w:t xml:space="preserve">Disadvantages of K-nearest </w:t>
+      </w:r>
+      <w:proofErr w:type="spellStart"/>
+      <w:r>
+        <w:rPr>
+          <w:rFonts w:asciiTheme="minorHAnsi" w:hAnsiTheme="minorHAnsi" w:cstheme="minorHAnsi"/>
+          <w:b/>
+          <w:bCs/>
           <w:sz w:val="24"/>
           <w:szCs w:val="24"/>
           <w:lang w:val="en-GB"/>
         </w:rPr>
-      </w:pPr>
-      <w:r>
-        <w:rPr>
-          <w:rFonts w:asciiTheme="minorHAnsi" w:hAnsiTheme="minorHAnsi" w:cstheme="minorHAnsi"/>
+        <w:t>neig</w:t>
+      </w:r>
+      <w:r>
+        <w:rPr>
+          <w:rFonts w:asciiTheme="minorHAnsi" w:hAnsiTheme="minorHAnsi" w:cstheme="minorHAnsi"/>
+          <w:b/>
+          <w:bCs/>
           <w:sz w:val="24"/>
           <w:szCs w:val="24"/>
           <w:lang w:val="en-GB"/>
         </w:rPr>
-        <w:t xml:space="preserve">While KNN is easy to implement, the efficiency and speed decrease as the dataset size increases </w:t>
-      </w:r>
-      <w:r>
+        <w:t>hbors</w:t>
+      </w:r>
+      <w:proofErr w:type="spellEnd"/>
+    </w:p>
+    <w:p>
+      <w:pPr>
+        <w:pStyle w:val="Table-PaddingAfter-XY"/>
+        <w:spacing w:line="360" w:lineRule="auto"/>
+        <w:jc w:val="both"/>
+        <w:outlineLvl w:val="1"/>
         <w:rPr>
           <w:rFonts w:asciiTheme="minorHAnsi" w:hAnsiTheme="minorHAnsi" w:cstheme="minorHAnsi"/>
           <w:sz w:val="24"/>
           <w:szCs w:val="24"/>
           <w:lang w:val="en-GB"/>
         </w:rPr>
-        <w:t xml:space="preserve">(Genesis, 2018). </w:t>
-      </w:r>
+      </w:pPr>
       <w:r>
         <w:rPr>
           <w:rFonts w:asciiTheme="minorHAnsi" w:hAnsiTheme="minorHAnsi" w:cstheme="minorHAnsi"/>
@@ -7121,7 +7858,7 @@
           <w:szCs w:val="24"/>
           <w:lang w:val="en-GB"/>
         </w:rPr>
-        <w:t xml:space="preserve">Furthermore, a challenge </w:t>
+        <w:t xml:space="preserve">While KNN is easy to implement, the efficiency and speed decrease as the dataset size increases </w:t>
       </w:r>
       <w:r>
         <w:rPr>
@@ -7130,7 +7867,7 @@
           <w:szCs w:val="24"/>
           <w:lang w:val="en-GB"/>
         </w:rPr>
-        <w:t>with KNN is choosing the best number of neighbors to consider when classifying new data point</w:t>
+        <w:t xml:space="preserve">(Genesis, 2018). </w:t>
       </w:r>
       <w:r>
         <w:rPr>
@@ -7139,7 +7876,7 @@
           <w:szCs w:val="24"/>
           <w:lang w:val="en-GB"/>
         </w:rPr>
-        <w:t xml:space="preserve"> and </w:t>
+        <w:t xml:space="preserve">Furthermore, a challenge </w:t>
       </w:r>
       <w:r>
         <w:rPr>
@@ -7148,8 +7885,9 @@
           <w:szCs w:val="24"/>
           <w:lang w:val="en-GB"/>
         </w:rPr>
-        <w:t>KNN is eas</w:t>
-      </w:r>
+        <w:t xml:space="preserve">with KNN is choosing the best number of </w:t>
+      </w:r>
+      <w:proofErr w:type="spellStart"/>
       <w:r>
         <w:rPr>
           <w:rFonts w:asciiTheme="minorHAnsi" w:hAnsiTheme="minorHAnsi" w:cstheme="minorHAnsi"/>
@@ -7157,8 +7895,9 @@
           <w:szCs w:val="24"/>
           <w:lang w:val="en-GB"/>
         </w:rPr>
-        <w:t xml:space="preserve">ily affected by outliers because it relies on distance when selecting neighbors (Genesis,2018). </w:t>
-      </w:r>
+        <w:t>neighbors</w:t>
+      </w:r>
+      <w:proofErr w:type="spellEnd"/>
       <w:r>
         <w:rPr>
           <w:rFonts w:asciiTheme="minorHAnsi" w:hAnsiTheme="minorHAnsi" w:cstheme="minorHAnsi"/>
@@ -7166,7 +7905,7 @@
           <w:szCs w:val="24"/>
           <w:lang w:val="en-GB"/>
         </w:rPr>
-        <w:t>KNN can't make a general model that's easy to use on new data. It doesn't create rules or charts that can be used to quickly predict new results. Instead, KNN uses all the training data to make its predictions, making it harder to handle large datasets. It also doesn't show how important each piece of information is for making the prediction</w:t>
+        <w:t xml:space="preserve"> to consider when classifying new data point</w:t>
       </w:r>
       <w:r>
         <w:rPr>
@@ -7175,7 +7914,7 @@
           <w:szCs w:val="24"/>
           <w:lang w:val="en-GB"/>
         </w:rPr>
-        <w:t xml:space="preserve"> </w:t>
+        <w:t xml:space="preserve"> and </w:t>
       </w:r>
       <w:r>
         <w:rPr>
@@ -7184,22 +7923,18 @@
           <w:szCs w:val="24"/>
           <w:lang w:val="en-GB"/>
         </w:rPr>
-        <w:t xml:space="preserve">(MyEducator, n.d). </w:t>
-      </w:r>
-    </w:p>
-    <w:p>
-      <w:pPr>
-        <w:pStyle w:val="Table-PaddingAfter-XY"/>
-        <w:spacing w:line="360" w:lineRule="auto"/>
-        <w:jc w:val="both"/>
-        <w:outlineLvl w:val="1"/>
+        <w:t>KNN is eas</w:t>
+      </w:r>
+      <w:r>
         <w:rPr>
           <w:rFonts w:asciiTheme="minorHAnsi" w:hAnsiTheme="minorHAnsi" w:cstheme="minorHAnsi"/>
           <w:sz w:val="24"/>
           <w:szCs w:val="24"/>
           <w:lang w:val="en-GB"/>
         </w:rPr>
-      </w:pPr>
+        <w:t xml:space="preserve">ily affected by outliers because it relies on distance when selecting </w:t>
+      </w:r>
+      <w:proofErr w:type="spellStart"/>
       <w:r>
         <w:rPr>
           <w:rFonts w:asciiTheme="minorHAnsi" w:hAnsiTheme="minorHAnsi" w:cstheme="minorHAnsi"/>
@@ -7207,8 +7942,9 @@
           <w:szCs w:val="24"/>
           <w:lang w:val="en-GB"/>
         </w:rPr>
-        <w:t xml:space="preserve">Overall, the K-nearest neighbors (KNN) algorithm is a simple and powerful machine learning algorithm. It is </w:t>
-      </w:r>
+        <w:t>neighbors</w:t>
+      </w:r>
+      <w:proofErr w:type="spellEnd"/>
       <w:r>
         <w:rPr>
           <w:rFonts w:asciiTheme="minorHAnsi" w:hAnsiTheme="minorHAnsi" w:cstheme="minorHAnsi"/>
@@ -7216,7 +7952,7 @@
           <w:szCs w:val="24"/>
           <w:lang w:val="en-GB"/>
         </w:rPr>
-        <w:t xml:space="preserve">widely </w:t>
+        <w:t xml:space="preserve"> (Genesis,2018). </w:t>
       </w:r>
       <w:r>
         <w:rPr>
@@ -7225,7 +7961,7 @@
           <w:szCs w:val="24"/>
           <w:lang w:val="en-GB"/>
         </w:rPr>
-        <w:t xml:space="preserve">used </w:t>
+        <w:t>KNN can't make a general model that's easy to use on new data. It doesn't create rules or charts that can be used to quickly predict new results. Instead, KNN uses all the training data to make its predictions, making it harder to handle large datasets. It also doesn't show how important each piece of information is for making the prediction</w:t>
       </w:r>
       <w:r>
         <w:rPr>
@@ -7234,7 +7970,7 @@
           <w:szCs w:val="24"/>
           <w:lang w:val="en-GB"/>
         </w:rPr>
-        <w:t xml:space="preserve">for classification and regression tasks. It is based on the idea that </w:t>
+        <w:t xml:space="preserve"> </w:t>
       </w:r>
       <w:r>
         <w:rPr>
@@ -7243,8 +7979,9 @@
           <w:szCs w:val="24"/>
           <w:lang w:val="en-GB"/>
         </w:rPr>
-        <w:t>it</w:t>
-      </w:r>
+        <w:t>(</w:t>
+      </w:r>
+      <w:proofErr w:type="spellStart"/>
       <w:r>
         <w:rPr>
           <w:rFonts w:asciiTheme="minorHAnsi" w:hAnsiTheme="minorHAnsi" w:cstheme="minorHAnsi"/>
@@ -7252,7 +7989,145 @@
           <w:szCs w:val="24"/>
           <w:lang w:val="en-GB"/>
         </w:rPr>
-        <w:t xml:space="preserve"> is based on the idea that similar data points are likely to have similar labels, and it uses the k nearest neighbors of a new data point to classify or predict its label. </w:t>
+        <w:t>MyEducator</w:t>
+      </w:r>
+      <w:proofErr w:type="spellEnd"/>
+      <w:r>
+        <w:rPr>
+          <w:rFonts w:asciiTheme="minorHAnsi" w:hAnsiTheme="minorHAnsi" w:cstheme="minorHAnsi"/>
+          <w:sz w:val="24"/>
+          <w:szCs w:val="24"/>
+          <w:lang w:val="en-GB"/>
+        </w:rPr>
+        <w:t xml:space="preserve">, </w:t>
+      </w:r>
+      <w:proofErr w:type="spellStart"/>
+      <w:r>
+        <w:rPr>
+          <w:rFonts w:asciiTheme="minorHAnsi" w:hAnsiTheme="minorHAnsi" w:cstheme="minorHAnsi"/>
+          <w:sz w:val="24"/>
+          <w:szCs w:val="24"/>
+          <w:lang w:val="en-GB"/>
+        </w:rPr>
+        <w:t>n.d</w:t>
+      </w:r>
+      <w:proofErr w:type="spellEnd"/>
+      <w:r>
+        <w:rPr>
+          <w:rFonts w:asciiTheme="minorHAnsi" w:hAnsiTheme="minorHAnsi" w:cstheme="minorHAnsi"/>
+          <w:sz w:val="24"/>
+          <w:szCs w:val="24"/>
+          <w:lang w:val="en-GB"/>
+        </w:rPr>
+        <w:t xml:space="preserve">). </w:t>
+      </w:r>
+    </w:p>
+    <w:p>
+      <w:pPr>
+        <w:pStyle w:val="Table-PaddingAfter-XY"/>
+        <w:spacing w:line="360" w:lineRule="auto"/>
+        <w:jc w:val="both"/>
+        <w:outlineLvl w:val="1"/>
+        <w:rPr>
+          <w:rFonts w:asciiTheme="minorHAnsi" w:hAnsiTheme="minorHAnsi" w:cstheme="minorHAnsi"/>
+          <w:sz w:val="24"/>
+          <w:szCs w:val="24"/>
+          <w:lang w:val="en-GB"/>
+        </w:rPr>
+      </w:pPr>
+      <w:r>
+        <w:rPr>
+          <w:rFonts w:asciiTheme="minorHAnsi" w:hAnsiTheme="minorHAnsi" w:cstheme="minorHAnsi"/>
+          <w:sz w:val="24"/>
+          <w:szCs w:val="24"/>
+          <w:lang w:val="en-GB"/>
+        </w:rPr>
+        <w:t xml:space="preserve">Overall, the K-nearest </w:t>
+      </w:r>
+      <w:proofErr w:type="spellStart"/>
+      <w:r>
+        <w:rPr>
+          <w:rFonts w:asciiTheme="minorHAnsi" w:hAnsiTheme="minorHAnsi" w:cstheme="minorHAnsi"/>
+          <w:sz w:val="24"/>
+          <w:szCs w:val="24"/>
+          <w:lang w:val="en-GB"/>
+        </w:rPr>
+        <w:t>neighbors</w:t>
+      </w:r>
+      <w:proofErr w:type="spellEnd"/>
+      <w:r>
+        <w:rPr>
+          <w:rFonts w:asciiTheme="minorHAnsi" w:hAnsiTheme="minorHAnsi" w:cstheme="minorHAnsi"/>
+          <w:sz w:val="24"/>
+          <w:szCs w:val="24"/>
+          <w:lang w:val="en-GB"/>
+        </w:rPr>
+        <w:t xml:space="preserve"> (KNN) algorithm is a simple and powerful machine learning algorithm. It is </w:t>
+      </w:r>
+      <w:r>
+        <w:rPr>
+          <w:rFonts w:asciiTheme="minorHAnsi" w:hAnsiTheme="minorHAnsi" w:cstheme="minorHAnsi"/>
+          <w:sz w:val="24"/>
+          <w:szCs w:val="24"/>
+          <w:lang w:val="en-GB"/>
+        </w:rPr>
+        <w:t xml:space="preserve">widely </w:t>
+      </w:r>
+      <w:r>
+        <w:rPr>
+          <w:rFonts w:asciiTheme="minorHAnsi" w:hAnsiTheme="minorHAnsi" w:cstheme="minorHAnsi"/>
+          <w:sz w:val="24"/>
+          <w:szCs w:val="24"/>
+          <w:lang w:val="en-GB"/>
+        </w:rPr>
+        <w:t xml:space="preserve">used </w:t>
+      </w:r>
+      <w:r>
+        <w:rPr>
+          <w:rFonts w:asciiTheme="minorHAnsi" w:hAnsiTheme="minorHAnsi" w:cstheme="minorHAnsi"/>
+          <w:sz w:val="24"/>
+          <w:szCs w:val="24"/>
+          <w:lang w:val="en-GB"/>
+        </w:rPr>
+        <w:t xml:space="preserve">for classification and regression tasks. It is based on the idea that </w:t>
+      </w:r>
+      <w:r>
+        <w:rPr>
+          <w:rFonts w:asciiTheme="minorHAnsi" w:hAnsiTheme="minorHAnsi" w:cstheme="minorHAnsi"/>
+          <w:sz w:val="24"/>
+          <w:szCs w:val="24"/>
+          <w:lang w:val="en-GB"/>
+        </w:rPr>
+        <w:t>it</w:t>
+      </w:r>
+      <w:r>
+        <w:rPr>
+          <w:rFonts w:asciiTheme="minorHAnsi" w:hAnsiTheme="minorHAnsi" w:cstheme="minorHAnsi"/>
+          <w:sz w:val="24"/>
+          <w:szCs w:val="24"/>
+          <w:lang w:val="en-GB"/>
+        </w:rPr>
+        <w:t xml:space="preserve"> is based on the idea that similar data points are likely to have similar labels, and it uses the k nearest </w:t>
+      </w:r>
+      <w:proofErr w:type="spellStart"/>
+      <w:r>
+        <w:rPr>
+          <w:rFonts w:asciiTheme="minorHAnsi" w:hAnsiTheme="minorHAnsi" w:cstheme="minorHAnsi"/>
+          <w:sz w:val="24"/>
+          <w:szCs w:val="24"/>
+          <w:lang w:val="en-GB"/>
+        </w:rPr>
+        <w:t>neighbors</w:t>
+      </w:r>
+      <w:proofErr w:type="spellEnd"/>
+      <w:r>
+        <w:rPr>
+          <w:rFonts w:asciiTheme="minorHAnsi" w:hAnsiTheme="minorHAnsi" w:cstheme="minorHAnsi"/>
+          <w:sz w:val="24"/>
+          <w:szCs w:val="24"/>
+          <w:lang w:val="en-GB"/>
+        </w:rPr>
+        <w:t xml:space="preserve"> of a new data point to classify or predict its label. </w:t>
       </w:r>
       <w:r>
         <w:rPr>
@@ -7850,7 +8725,27 @@
           <w:szCs w:val="24"/>
           <w:lang w:val="en-GB"/>
         </w:rPr>
-        <w:t xml:space="preserve">As mentioned above the highest accuracy is achieved using augmented image data, this show that augmentation can be an effective way to improve the performance of KNN models. This can be important when making a project in the real-world because data may sometimes be limited. When augmenting the data we can create a bigger dataset. Furthermore, the model performed well on graph data, it performed better on original graph data than original image data. This was something we did not expect. The accuracy with augmented graph data was 64%, which Is also decent. Overall, the KNN did well with the dataset, but we would like to see a better accuracy if this was a real-world project. </w:t>
+        <w:t xml:space="preserve">As mentioned above the highest accuracy is achieved using augmented image data, this show that augmentation can be an effective way to improve the performance of KNN models. This can be important when making a project in the real-world because data may sometimes be limited. When augmenting the </w:t>
+      </w:r>
+      <w:proofErr w:type="gramStart"/>
+      <w:r>
+        <w:rPr>
+          <w:rFonts w:asciiTheme="minorHAnsi" w:hAnsiTheme="minorHAnsi" w:cstheme="minorHAnsi"/>
+          <w:sz w:val="24"/>
+          <w:szCs w:val="24"/>
+          <w:lang w:val="en-GB"/>
+        </w:rPr>
+        <w:t>data</w:t>
+      </w:r>
+      <w:proofErr w:type="gramEnd"/>
+      <w:r>
+        <w:rPr>
+          <w:rFonts w:asciiTheme="minorHAnsi" w:hAnsiTheme="minorHAnsi" w:cstheme="minorHAnsi"/>
+          <w:sz w:val="24"/>
+          <w:szCs w:val="24"/>
+          <w:lang w:val="en-GB"/>
+        </w:rPr>
+        <w:t xml:space="preserve"> we can create a bigger dataset. Furthermore, the model performed well on graph data, it performed better on original graph data than original image data. This was something we did not expect. The accuracy with augmented graph data was 64%, which Is also decent. Overall, the KNN did well with the dataset, but we would like to see a better accuracy if this was a real-world project. </w:t>
       </w:r>
     </w:p>
     <w:p>
@@ -7935,13 +8830,35 @@
         <w:t xml:space="preserve"> </w:t>
       </w:r>
       <w:r>
-        <w:t xml:space="preserve">(Saha, 2018). </w:t>
-      </w:r>
-      <w:r>
-        <w:rPr>
-          <w:rFonts w:cstheme="minorHAnsi"/>
-        </w:rPr>
-        <w:t>Large companies use CNN’s for creating accurate and efficient deep learning models, some examples include advanced image classification, sign language translation, lip reading algorithms and way more. CNN’s are in many cases used with image data, either frames in a video or standalone images.</w:t>
+        <w:t>(</w:t>
+      </w:r>
+      <w:proofErr w:type="spellStart"/>
+      <w:r>
+        <w:t>Saha</w:t>
+      </w:r>
+      <w:proofErr w:type="spellEnd"/>
+      <w:r>
+        <w:t xml:space="preserve">, 2018). </w:t>
+      </w:r>
+      <w:r>
+        <w:rPr>
+          <w:rFonts w:cstheme="minorHAnsi"/>
+        </w:rPr>
+        <w:t xml:space="preserve">Large companies use CNN’s for creating accurate and efficient deep learning models, some examples include advanced image classification, sign language translation, lip reading algorithms and way more. </w:t>
+      </w:r>
+      <w:proofErr w:type="gramStart"/>
+      <w:r>
+        <w:rPr>
+          <w:rFonts w:cstheme="minorHAnsi"/>
+        </w:rPr>
+        <w:t>CNN’s</w:t>
+      </w:r>
+      <w:proofErr w:type="gramEnd"/>
+      <w:r>
+        <w:rPr>
+          <w:rFonts w:cstheme="minorHAnsi"/>
+        </w:rPr>
+        <w:t xml:space="preserve"> are in many cases used with image data, either frames in a video or standalone images.</w:t>
       </w:r>
       <w:r>
         <w:rPr>
@@ -7950,7 +8867,15 @@
         <w:t xml:space="preserve"> </w:t>
       </w:r>
       <w:r>
-        <w:t>(Saha, 2018).</w:t>
+        <w:t>(</w:t>
+      </w:r>
+      <w:proofErr w:type="spellStart"/>
+      <w:r>
+        <w:t>Saha</w:t>
+      </w:r>
+      <w:proofErr w:type="spellEnd"/>
+      <w:r>
+        <w:t>, 2018).</w:t>
       </w:r>
     </w:p>
     <w:p>
@@ -7981,7 +8906,15 @@
         <w:t xml:space="preserve"> </w:t>
       </w:r>
       <w:r>
-        <w:t xml:space="preserve">(Saha, 2018). </w:t>
+        <w:t>(</w:t>
+      </w:r>
+      <w:proofErr w:type="spellStart"/>
+      <w:r>
+        <w:t>Saha</w:t>
+      </w:r>
+      <w:proofErr w:type="spellEnd"/>
+      <w:r>
+        <w:t xml:space="preserve">, 2018). </w:t>
       </w:r>
       <w:r>
         <w:rPr>
@@ -7990,7 +8923,15 @@
         <w:t xml:space="preserve">The structure of the network is highly configurable and requires a lot of experience to understand what really happens behind the scenes. The machine learning engineer will define each layer of the network, some layers search for larger patterns within an image, while other layers might search for smaller patterns. </w:t>
       </w:r>
       <w:r>
-        <w:t>(Saha, 2018).</w:t>
+        <w:t>(</w:t>
+      </w:r>
+      <w:proofErr w:type="spellStart"/>
+      <w:r>
+        <w:t>Saha</w:t>
+      </w:r>
+      <w:proofErr w:type="spellEnd"/>
+      <w:r>
+        <w:t>, 2018).</w:t>
       </w:r>
     </w:p>
     <w:p>
@@ -8014,7 +8955,15 @@
         <w:t xml:space="preserve"> </w:t>
       </w:r>
       <w:r>
-        <w:t>(Mccabe, 2020)</w:t>
+        <w:t>(</w:t>
+      </w:r>
+      <w:proofErr w:type="spellStart"/>
+      <w:r>
+        <w:t>Mccabe</w:t>
+      </w:r>
+      <w:proofErr w:type="spellEnd"/>
+      <w:r>
+        <w:t>, 2020)</w:t>
       </w:r>
       <w:r>
         <w:rPr>
@@ -8078,7 +9027,15 @@
         <w:t xml:space="preserve"> </w:t>
       </w:r>
       <w:r>
-        <w:t>(Saha, 2018)</w:t>
+        <w:t>(</w:t>
+      </w:r>
+      <w:proofErr w:type="spellStart"/>
+      <w:r>
+        <w:t>Saha</w:t>
+      </w:r>
+      <w:proofErr w:type="spellEnd"/>
+      <w:r>
+        <w:t>, 2018)</w:t>
       </w:r>
       <w:r>
         <w:rPr>
@@ -8651,8 +9608,18 @@
                 <w:sz w:val="24"/>
                 <w:szCs w:val="24"/>
               </w:rPr>
-              <w:t>cutaneous-larva-migrans</w:t>
-            </w:r>
+              <w:t>cutaneous-larva-</w:t>
+            </w:r>
+            <w:proofErr w:type="spellStart"/>
+            <w:r>
+              <w:rPr>
+                <w:rFonts w:cstheme="minorHAnsi"/>
+                <w:sz w:val="24"/>
+                <w:szCs w:val="24"/>
+              </w:rPr>
+              <w:t>migrans</w:t>
+            </w:r>
+            <w:proofErr w:type="spellEnd"/>
           </w:p>
         </w:tc>
         <w:tc>
@@ -8954,7 +9921,15 @@
         <w:t xml:space="preserve">), which has been proven to work well with this dataset, this can be seen in a notebook linked within the dataset page </w:t>
       </w:r>
       <w:r>
-        <w:t xml:space="preserve">(Tantranduc, 2023). </w:t>
+        <w:t>(</w:t>
+      </w:r>
+      <w:proofErr w:type="spellStart"/>
+      <w:r>
+        <w:t>Tantranduc</w:t>
+      </w:r>
+      <w:proofErr w:type="spellEnd"/>
+      <w:r>
+        <w:t xml:space="preserve">, 2023). </w:t>
       </w:r>
       <w:r>
         <w:rPr>
@@ -9004,7 +9979,21 @@
         <w:rPr>
           <w:rFonts w:cstheme="minorHAnsi"/>
         </w:rPr>
-        <w:t xml:space="preserve">When stepping into this project, we wanted to learn more about CNN’s even though it is not a part of this course. We learned a lot about how the Convoutional Neural Networks are </w:t>
+        <w:t xml:space="preserve">When stepping into this project, we wanted to learn more about CNN’s even though it is not a part of this course. We learned a lot about how the </w:t>
+      </w:r>
+      <w:proofErr w:type="spellStart"/>
+      <w:r>
+        <w:rPr>
+          <w:rFonts w:cstheme="minorHAnsi"/>
+        </w:rPr>
+        <w:t>Convoutional</w:t>
+      </w:r>
+      <w:proofErr w:type="spellEnd"/>
+      <w:r>
+        <w:rPr>
+          <w:rFonts w:cstheme="minorHAnsi"/>
+        </w:rPr>
+        <w:t xml:space="preserve"> Neural Networks are </w:t>
       </w:r>
       <w:r>
         <w:rPr>
@@ -9117,121 +10106,205 @@
           <w:szCs w:val="24"/>
           <w:lang w:val="en-GB"/>
         </w:rPr>
-        <w:t>Support Vector Machines (SVM)</w:t>
-      </w:r>
-    </w:p>
-    <w:p>
-      <w:pPr>
-        <w:spacing w:line="360" w:lineRule="auto"/>
-      </w:pPr>
-      <w:r>
-        <w:rPr>
-          <w:rFonts w:cstheme="minorHAnsi"/>
+        <w:t>Support Vector Machines (</w:t>
+      </w:r>
+      <w:proofErr w:type="spellStart"/>
+      <w:r>
+        <w:rPr>
+          <w:rFonts w:asciiTheme="minorHAnsi" w:hAnsiTheme="minorHAnsi" w:cstheme="minorHAnsi"/>
           <w:b/>
           <w:bCs/>
-        </w:rPr>
-        <w:t xml:space="preserve">Support Vector Machines </w:t>
-      </w:r>
-      <w:r>
-        <w:rPr>
-          <w:rFonts w:cstheme="minorHAnsi"/>
-        </w:rPr>
-        <w:t>are a collection of different machine learning techniques, which includes support vector regressor, support vector classifier</w:t>
-      </w:r>
-      <w:r>
-        <w:rPr>
-          <w:rFonts w:cstheme="minorHAnsi"/>
-        </w:rPr>
-        <w:t xml:space="preserve"> </w:t>
-      </w:r>
-      <w:r>
-        <w:t>(Pedregosa et al., 2011)</w:t>
-      </w:r>
-      <w:r>
-        <w:t>.</w:t>
-      </w:r>
-    </w:p>
-    <w:p>
-      <w:pPr>
-        <w:spacing w:line="360" w:lineRule="auto"/>
-        <w:rPr>
-          <w:rFonts w:cstheme="minorHAnsi"/>
-        </w:rPr>
-      </w:pPr>
-      <w:r>
-        <w:rPr>
-          <w:rFonts w:cstheme="minorHAnsi"/>
-        </w:rPr>
-        <w:t>These methods can be used for different projects, depending on the goal of the machine learning model. In our case, the support vector classifier is used since we aimed to classify different diseases within 8 different classes. The regressor is used in cases where the model must predict a value instead of a class.</w:t>
-      </w:r>
-    </w:p>
-    <w:p>
-      <w:pPr>
-        <w:spacing w:line="360" w:lineRule="auto"/>
-        <w:rPr>
-          <w:rFonts w:cstheme="minorHAnsi"/>
-        </w:rPr>
-      </w:pPr>
-    </w:p>
-    <w:p>
-      <w:pPr>
-        <w:spacing w:line="360" w:lineRule="auto"/>
-        <w:rPr>
-          <w:rFonts w:cstheme="minorHAnsi"/>
-        </w:rPr>
-      </w:pPr>
-      <w:r>
-        <w:rPr>
-          <w:rFonts w:cstheme="minorHAnsi"/>
-        </w:rPr>
-        <w:t xml:space="preserve">The support vector classifier is a powerful machine learning model, which can accurately learn and predict new data. The algorithm is also one of the faster ones when it comes to prediction times. The standard parameters provided with the </w:t>
-      </w:r>
-      <w:r>
-        <w:rPr>
-          <w:rFonts w:cstheme="minorHAnsi"/>
+          <w:sz w:val="24"/>
+          <w:szCs w:val="24"/>
+          <w:lang w:val="en-GB"/>
+        </w:rPr>
+        <w:t>SVM</w:t>
+      </w:r>
+      <w:proofErr w:type="spellEnd"/>
+      <w:r>
+        <w:rPr>
+          <w:rFonts w:asciiTheme="minorHAnsi" w:hAnsiTheme="minorHAnsi" w:cstheme="minorHAnsi"/>
           <w:b/>
           <w:bCs/>
+          <w:sz w:val="24"/>
+          <w:szCs w:val="24"/>
+          <w:lang w:val="en-GB"/>
+        </w:rPr>
+        <w:t>)</w:t>
+      </w:r>
+    </w:p>
+    <w:p>
+      <w:pPr>
+        <w:spacing w:line="360" w:lineRule="auto"/>
+      </w:pPr>
+      <w:r>
+        <w:rPr>
+          <w:rFonts w:cstheme="minorHAnsi"/>
+          <w:b/>
+          <w:bCs/>
+        </w:rPr>
+        <w:t xml:space="preserve">Support Vector Machines </w:t>
+      </w:r>
+      <w:r>
+        <w:rPr>
+          <w:rFonts w:cstheme="minorHAnsi"/>
+        </w:rPr>
+        <w:t>are a collection of different machine learning techniques, which includes support vector regressor, support vector classifier</w:t>
+      </w:r>
+      <w:r>
+        <w:rPr>
+          <w:rFonts w:cstheme="minorHAnsi"/>
+        </w:rPr>
+        <w:t xml:space="preserve"> </w:t>
+      </w:r>
+      <w:r>
+        <w:t>(</w:t>
+      </w:r>
+      <w:proofErr w:type="spellStart"/>
+      <w:r>
+        <w:t>Pedregosa</w:t>
+      </w:r>
+      <w:proofErr w:type="spellEnd"/>
+      <w:r>
+        <w:t xml:space="preserve"> et al., 2011)</w:t>
+      </w:r>
+      <w:r>
+        <w:t>.</w:t>
+      </w:r>
+    </w:p>
+    <w:p>
+      <w:pPr>
+        <w:spacing w:line="360" w:lineRule="auto"/>
+        <w:rPr>
+          <w:rFonts w:cstheme="minorHAnsi"/>
+        </w:rPr>
+      </w:pPr>
+      <w:r>
+        <w:rPr>
+          <w:rFonts w:cstheme="minorHAnsi"/>
+        </w:rPr>
+        <w:t>These methods can be used for different projects, depending on the goal of the machine learning model. In our case, the support vector classifier is used since we aimed to classify different diseases within 8 different classes. The regressor is used in cases where the model must predict a value instead of a class.</w:t>
+      </w:r>
+    </w:p>
+    <w:p>
+      <w:pPr>
+        <w:spacing w:line="360" w:lineRule="auto"/>
+        <w:rPr>
+          <w:rFonts w:cstheme="minorHAnsi"/>
+        </w:rPr>
+      </w:pPr>
+    </w:p>
+    <w:p>
+      <w:pPr>
+        <w:spacing w:line="360" w:lineRule="auto"/>
+        <w:rPr>
+          <w:rFonts w:cstheme="minorHAnsi"/>
+        </w:rPr>
+      </w:pPr>
+      <w:r>
+        <w:rPr>
+          <w:rFonts w:cstheme="minorHAnsi"/>
+        </w:rPr>
+        <w:t xml:space="preserve">The support vector classifier is a powerful machine learning model, which can accurately learn and predict new data. The algorithm is also one of the faster ones when it comes to prediction times. The standard parameters provided with the </w:t>
+      </w:r>
+      <w:proofErr w:type="spellStart"/>
+      <w:r>
+        <w:rPr>
+          <w:rFonts w:cstheme="minorHAnsi"/>
+          <w:b/>
+          <w:bCs/>
         </w:rPr>
         <w:t>SVM</w:t>
       </w:r>
-      <w:r>
-        <w:rPr>
-          <w:rFonts w:cstheme="minorHAnsi"/>
-        </w:rPr>
-        <w:t xml:space="preserve"> usually gives good results, however it is possible to tune the model to give even better results, for this we decided to use the GridSearchCV functions from SkLearn.</w:t>
-      </w:r>
-    </w:p>
-    <w:p>
-      <w:pPr>
-        <w:spacing w:line="360" w:lineRule="auto"/>
-        <w:rPr>
-          <w:rFonts w:cstheme="minorHAnsi"/>
-        </w:rPr>
-      </w:pPr>
-    </w:p>
-    <w:p>
-      <w:pPr>
-        <w:spacing w:line="360" w:lineRule="auto"/>
-        <w:rPr>
-          <w:rFonts w:cstheme="minorHAnsi"/>
-        </w:rPr>
-      </w:pPr>
-      <w:r>
-        <w:rPr>
-          <w:rFonts w:cstheme="minorHAnsi"/>
-        </w:rPr>
-        <w:t>The best way to understand how the support vector classifier works is to see 2d data classified by the classifier. This also allows for easier understanding on how the different kernels works. Kernels are mathematical equations that decides on how the model will classify, the SVC has four different kernels, which are linear, polynomial, rbf and sigmoid.</w:t>
-      </w:r>
-    </w:p>
-    <w:p>
-      <w:pPr>
-        <w:spacing w:line="360" w:lineRule="auto"/>
-        <w:rPr>
-          <w:rFonts w:cstheme="minorHAnsi"/>
-        </w:rPr>
-      </w:pPr>
-      <w:r>
-        <w:t>(Pedregosa et al., 2011)</w:t>
+      <w:proofErr w:type="spellEnd"/>
+      <w:r>
+        <w:rPr>
+          <w:rFonts w:cstheme="minorHAnsi"/>
+        </w:rPr>
+        <w:t xml:space="preserve"> usually gives good results, however it is possible to tune the model to give even better results, for this we decided to use the </w:t>
+      </w:r>
+      <w:proofErr w:type="spellStart"/>
+      <w:r>
+        <w:rPr>
+          <w:rFonts w:cstheme="minorHAnsi"/>
+        </w:rPr>
+        <w:t>GridSearchCV</w:t>
+      </w:r>
+      <w:proofErr w:type="spellEnd"/>
+      <w:r>
+        <w:rPr>
+          <w:rFonts w:cstheme="minorHAnsi"/>
+        </w:rPr>
+        <w:t xml:space="preserve"> functions from </w:t>
+      </w:r>
+      <w:proofErr w:type="spellStart"/>
+      <w:r>
+        <w:rPr>
+          <w:rFonts w:cstheme="minorHAnsi"/>
+        </w:rPr>
+        <w:t>SkLearn</w:t>
+      </w:r>
+      <w:proofErr w:type="spellEnd"/>
+      <w:r>
+        <w:rPr>
+          <w:rFonts w:cstheme="minorHAnsi"/>
+        </w:rPr>
+        <w:t>.</w:t>
+      </w:r>
+    </w:p>
+    <w:p>
+      <w:pPr>
+        <w:spacing w:line="360" w:lineRule="auto"/>
+        <w:rPr>
+          <w:rFonts w:cstheme="minorHAnsi"/>
+        </w:rPr>
+      </w:pPr>
+    </w:p>
+    <w:p>
+      <w:pPr>
+        <w:spacing w:line="360" w:lineRule="auto"/>
+        <w:rPr>
+          <w:rFonts w:cstheme="minorHAnsi"/>
+        </w:rPr>
+      </w:pPr>
+      <w:r>
+        <w:rPr>
+          <w:rFonts w:cstheme="minorHAnsi"/>
+        </w:rPr>
+        <w:t xml:space="preserve">The best way to understand how the support vector classifier works is to see 2d data classified by the classifier. This also allows for easier understanding on how the different kernels works. Kernels are mathematical equations that decides on how the model will classify, the SVC has four different kernels, which are linear, polynomial, </w:t>
+      </w:r>
+      <w:proofErr w:type="spellStart"/>
+      <w:r>
+        <w:rPr>
+          <w:rFonts w:cstheme="minorHAnsi"/>
+        </w:rPr>
+        <w:t>rbf</w:t>
+      </w:r>
+      <w:proofErr w:type="spellEnd"/>
+      <w:r>
+        <w:rPr>
+          <w:rFonts w:cstheme="minorHAnsi"/>
+        </w:rPr>
+        <w:t xml:space="preserve"> and sigmoid.</w:t>
+      </w:r>
+    </w:p>
+    <w:p>
+      <w:pPr>
+        <w:spacing w:line="360" w:lineRule="auto"/>
+        <w:rPr>
+          <w:rFonts w:cstheme="minorHAnsi"/>
+        </w:rPr>
+      </w:pPr>
+      <w:r>
+        <w:t>(</w:t>
+      </w:r>
+      <w:proofErr w:type="spellStart"/>
+      <w:r>
+        <w:t>Pedregosa</w:t>
+      </w:r>
+      <w:proofErr w:type="spellEnd"/>
+      <w:r>
+        <w:t xml:space="preserve"> et al., 2011)</w:t>
       </w:r>
       <w:r>
         <w:t xml:space="preserve">. </w:t>
@@ -9359,7 +10432,15 @@
         <w:t xml:space="preserve"> </w:t>
       </w:r>
       <w:r>
-        <w:t>(Pedregosa et al., 2011)</w:t>
+        <w:t>(</w:t>
+      </w:r>
+      <w:proofErr w:type="spellStart"/>
+      <w:r>
+        <w:t>Pedregosa</w:t>
+      </w:r>
+      <w:proofErr w:type="spellEnd"/>
+      <w:r>
+        <w:t xml:space="preserve"> et al., 2011)</w:t>
       </w:r>
     </w:p>
     <w:p>
@@ -9666,7 +10747,49 @@
           <w:rFonts w:cstheme="minorHAnsi"/>
         </w:rPr>
         <w:lastRenderedPageBreak/>
-        <w:t>During our testing and evaluation we found the support vector classifier to do a great job on the skin disease dataset, we gathered a few different results depending on if the training was done on the original dataset, augmented dataset and graph dataset from both of these which we generated within our DataProcessor class using the generate_xy_by_axis() function. To summarize the results, we gathered are shown in the table below (</w:t>
+        <w:t xml:space="preserve">During our testing and evaluation we found the support vector classifier to do a great job on the skin disease dataset, we gathered a few different results depending on if the training was done on the original dataset, augmented dataset and graph dataset from both of these which we generated within our </w:t>
+      </w:r>
+      <w:proofErr w:type="spellStart"/>
+      <w:r>
+        <w:rPr>
+          <w:rFonts w:cstheme="minorHAnsi"/>
+        </w:rPr>
+        <w:t>DataProcessor</w:t>
+      </w:r>
+      <w:proofErr w:type="spellEnd"/>
+      <w:r>
+        <w:rPr>
+          <w:rFonts w:cstheme="minorHAnsi"/>
+        </w:rPr>
+        <w:t xml:space="preserve"> class using the </w:t>
+      </w:r>
+      <w:proofErr w:type="spellStart"/>
+      <w:r>
+        <w:rPr>
+          <w:rFonts w:cstheme="minorHAnsi"/>
+        </w:rPr>
+        <w:t>generate_xy_by_</w:t>
+      </w:r>
+      <w:proofErr w:type="gramStart"/>
+      <w:r>
+        <w:rPr>
+          <w:rFonts w:cstheme="minorHAnsi"/>
+        </w:rPr>
+        <w:t>axis</w:t>
+      </w:r>
+      <w:proofErr w:type="spellEnd"/>
+      <w:r>
+        <w:rPr>
+          <w:rFonts w:cstheme="minorHAnsi"/>
+        </w:rPr>
+        <w:t>(</w:t>
+      </w:r>
+      <w:proofErr w:type="gramEnd"/>
+      <w:r>
+        <w:rPr>
+          <w:rFonts w:cstheme="minorHAnsi"/>
+        </w:rPr>
+        <w:t>) function. To summarize the results, we gathered are shown in the table below (</w:t>
       </w:r>
       <w:r>
         <w:rPr>
@@ -10119,7 +11242,49 @@
         <w:rPr>
           <w:rFonts w:cstheme="minorHAnsi"/>
         </w:rPr>
-        <w:t>In this table there is one model that did particularly well, which is the graph data on the augmented dataset. The result was not achieved using the standard svc hyperparameters, these hyperparameters were tuned using GridSearchCV in the SciKit-learn library. This allows for the machine learning engineer to create a dictionary with hyperparameters. This dictionary is then used to generate different folds of parameters that will be trained and evaluated. The hyperparameters that were tuned in our model was C and gamma, by tuning these we increased these results by approximately 20%. The reason we decided to only use GridSearchCV on the graph data was considering the computing time it would have taken if we used the entire image data consisting of around 150 000 parameters, compared to the graph images with 672 parameters.</w:t>
+        <w:t xml:space="preserve">In this table there is one model that did particularly well, which is the graph data on the augmented dataset. The result was not achieved using the standard svc hyperparameters, these hyperparameters were tuned using </w:t>
+      </w:r>
+      <w:proofErr w:type="spellStart"/>
+      <w:r>
+        <w:rPr>
+          <w:rFonts w:cstheme="minorHAnsi"/>
+        </w:rPr>
+        <w:t>GridSearchCV</w:t>
+      </w:r>
+      <w:proofErr w:type="spellEnd"/>
+      <w:r>
+        <w:rPr>
+          <w:rFonts w:cstheme="minorHAnsi"/>
+        </w:rPr>
+        <w:t xml:space="preserve"> in the </w:t>
+      </w:r>
+      <w:proofErr w:type="spellStart"/>
+      <w:r>
+        <w:rPr>
+          <w:rFonts w:cstheme="minorHAnsi"/>
+        </w:rPr>
+        <w:t>SciKit</w:t>
+      </w:r>
+      <w:proofErr w:type="spellEnd"/>
+      <w:r>
+        <w:rPr>
+          <w:rFonts w:cstheme="minorHAnsi"/>
+        </w:rPr>
+        <w:t xml:space="preserve">-learn library. This allows for the machine learning engineer to create a dictionary with hyperparameters. This dictionary is then used to generate different folds of parameters that will be trained and evaluated. The hyperparameters that were tuned in our model was C and gamma, by tuning these we increased these results by approximately 20%. The reason we decided to only use </w:t>
+      </w:r>
+      <w:proofErr w:type="spellStart"/>
+      <w:r>
+        <w:rPr>
+          <w:rFonts w:cstheme="minorHAnsi"/>
+        </w:rPr>
+        <w:t>GridSearchCV</w:t>
+      </w:r>
+      <w:proofErr w:type="spellEnd"/>
+      <w:r>
+        <w:rPr>
+          <w:rFonts w:cstheme="minorHAnsi"/>
+        </w:rPr>
+        <w:t xml:space="preserve"> on the graph data was considering the computing time it would have taken if we used the entire image data consisting of around 150 000 parameters, compared to the graph images with 672 parameters.</w:t>
       </w:r>
     </w:p>
     <w:p>
@@ -10212,9 +11377,22 @@
           <w:lang w:val="nb-NO"/>
         </w:rPr>
         <w:lastRenderedPageBreak/>
-        <w:t>9.4 Comparison</w:t>
+        <w:t xml:space="preserve">9.4 </w:t>
+      </w:r>
+      <w:proofErr w:type="spellStart"/>
+      <w:r>
+        <w:rPr>
+          <w:rFonts w:asciiTheme="minorHAnsi" w:hAnsiTheme="minorHAnsi" w:cstheme="minorHAnsi"/>
+          <w:b/>
+          <w:bCs/>
+          <w:sz w:val="24"/>
+          <w:szCs w:val="24"/>
+          <w:lang w:val="nb-NO"/>
+        </w:rPr>
+        <w:t>Comparison</w:t>
       </w:r>
       <w:bookmarkEnd w:id="12"/>
+      <w:proofErr w:type="spellEnd"/>
     </w:p>
     <w:tbl>
       <w:tblPr>
@@ -10289,6 +11467,7 @@
                 <w:lang w:val="nb-NO"/>
               </w:rPr>
             </w:pPr>
+            <w:proofErr w:type="spellStart"/>
             <w:r>
               <w:rPr>
                 <w:rFonts w:asciiTheme="minorHAnsi" w:hAnsiTheme="minorHAnsi" w:cstheme="minorHAnsi"/>
@@ -10300,6 +11479,7 @@
               </w:rPr>
               <w:t>Augmented</w:t>
             </w:r>
+            <w:proofErr w:type="spellEnd"/>
           </w:p>
         </w:tc>
         <w:tc>
@@ -10331,8 +11511,21 @@
                 <w:szCs w:val="22"/>
                 <w:lang w:val="nb-NO"/>
               </w:rPr>
-              <w:t>Sum-by-axis</w:t>
-            </w:r>
+              <w:t>Sum-by-</w:t>
+            </w:r>
+            <w:proofErr w:type="spellStart"/>
+            <w:r>
+              <w:rPr>
+                <w:rFonts w:asciiTheme="minorHAnsi" w:hAnsiTheme="minorHAnsi" w:cstheme="minorHAnsi"/>
+                <w:b/>
+                <w:bCs/>
+                <w:sz w:val="22"/>
+                <w:szCs w:val="22"/>
+                <w:lang w:val="nb-NO"/>
+              </w:rPr>
+              <w:t>axis</w:t>
+            </w:r>
+            <w:proofErr w:type="spellEnd"/>
           </w:p>
         </w:tc>
         <w:tc>
@@ -10364,8 +11557,21 @@
                 <w:szCs w:val="22"/>
                 <w:lang w:val="nb-NO"/>
               </w:rPr>
-              <w:t>Train Accuracy</w:t>
-            </w:r>
+              <w:t xml:space="preserve">Train </w:t>
+            </w:r>
+            <w:proofErr w:type="spellStart"/>
+            <w:r>
+              <w:rPr>
+                <w:rFonts w:asciiTheme="minorHAnsi" w:hAnsiTheme="minorHAnsi" w:cstheme="minorHAnsi"/>
+                <w:b/>
+                <w:bCs/>
+                <w:sz w:val="22"/>
+                <w:szCs w:val="22"/>
+                <w:lang w:val="nb-NO"/>
+              </w:rPr>
+              <w:t>Accuracy</w:t>
+            </w:r>
+            <w:proofErr w:type="spellEnd"/>
           </w:p>
         </w:tc>
         <w:tc>
@@ -10397,8 +11603,21 @@
                 <w:szCs w:val="22"/>
                 <w:lang w:val="nb-NO"/>
               </w:rPr>
-              <w:t>Test Accuracy</w:t>
-            </w:r>
+              <w:t xml:space="preserve">Test </w:t>
+            </w:r>
+            <w:proofErr w:type="spellStart"/>
+            <w:r>
+              <w:rPr>
+                <w:rFonts w:asciiTheme="minorHAnsi" w:hAnsiTheme="minorHAnsi" w:cstheme="minorHAnsi"/>
+                <w:b/>
+                <w:bCs/>
+                <w:sz w:val="22"/>
+                <w:szCs w:val="22"/>
+                <w:lang w:val="nb-NO"/>
+              </w:rPr>
+              <w:t>Accuracy</w:t>
+            </w:r>
+            <w:proofErr w:type="spellEnd"/>
           </w:p>
         </w:tc>
         <w:tc>
@@ -10454,6 +11673,7 @@
                 <w:lang w:val="nb-NO"/>
               </w:rPr>
             </w:pPr>
+            <w:proofErr w:type="spellStart"/>
             <w:r>
               <w:rPr>
                 <w:rFonts w:asciiTheme="minorHAnsi" w:hAnsiTheme="minorHAnsi" w:cstheme="minorHAnsi"/>
@@ -10463,7 +11683,19 @@
                 <w:szCs w:val="22"/>
                 <w:lang w:val="nb-NO"/>
               </w:rPr>
-              <w:t>Prediction Time</w:t>
+              <w:t>Prediction</w:t>
+            </w:r>
+            <w:proofErr w:type="spellEnd"/>
+            <w:r>
+              <w:rPr>
+                <w:rFonts w:asciiTheme="minorHAnsi" w:hAnsiTheme="minorHAnsi" w:cstheme="minorHAnsi"/>
+                <w:b/>
+                <w:bCs/>
+                <w:sz w:val="22"/>
+                <w:szCs w:val="22"/>
+                <w:lang w:val="nb-NO"/>
+              </w:rPr>
+              <w:t xml:space="preserve"> Time</w:t>
             </w:r>
           </w:p>
         </w:tc>
@@ -10488,6 +11720,7 @@
                 <w:lang w:val="nb-NO"/>
               </w:rPr>
             </w:pPr>
+            <w:proofErr w:type="spellStart"/>
             <w:r>
               <w:rPr>
                 <w:rFonts w:asciiTheme="minorHAnsi" w:hAnsiTheme="minorHAnsi" w:cstheme="minorHAnsi"/>
@@ -10499,6 +11732,7 @@
               </w:rPr>
               <w:t>KNN</w:t>
             </w:r>
+            <w:proofErr w:type="spellEnd"/>
           </w:p>
         </w:tc>
         <w:tc>
@@ -10632,14 +11866,25 @@
                 <w:lang w:val="nb-NO"/>
               </w:rPr>
             </w:pPr>
-            <w:r>
-              <w:rPr>
-                <w:rFonts w:asciiTheme="minorHAnsi" w:hAnsiTheme="minorHAnsi" w:cstheme="minorHAnsi"/>
-                <w:sz w:val="22"/>
-                <w:szCs w:val="22"/>
-                <w:lang w:val="nb-NO"/>
-              </w:rPr>
-              <w:t xml:space="preserve">Aprox. </w:t>
+            <w:proofErr w:type="spellStart"/>
+            <w:r>
+              <w:rPr>
+                <w:rFonts w:asciiTheme="minorHAnsi" w:hAnsiTheme="minorHAnsi" w:cstheme="minorHAnsi"/>
+                <w:sz w:val="22"/>
+                <w:szCs w:val="22"/>
+                <w:lang w:val="nb-NO"/>
+              </w:rPr>
+              <w:t>Aprox</w:t>
+            </w:r>
+            <w:proofErr w:type="spellEnd"/>
+            <w:r>
+              <w:rPr>
+                <w:rFonts w:asciiTheme="minorHAnsi" w:hAnsiTheme="minorHAnsi" w:cstheme="minorHAnsi"/>
+                <w:sz w:val="22"/>
+                <w:szCs w:val="22"/>
+                <w:lang w:val="nb-NO"/>
+              </w:rPr>
+              <w:t xml:space="preserve">. </w:t>
             </w:r>
             <w:r>
               <w:rPr>
@@ -10678,14 +11923,25 @@
                 <w:lang w:val="nb-NO"/>
               </w:rPr>
             </w:pPr>
-            <w:r>
-              <w:rPr>
-                <w:rFonts w:asciiTheme="minorHAnsi" w:hAnsiTheme="minorHAnsi" w:cstheme="minorHAnsi"/>
-                <w:sz w:val="22"/>
-                <w:szCs w:val="22"/>
-                <w:lang w:val="nb-NO"/>
-              </w:rPr>
-              <w:t xml:space="preserve">Aprox. </w:t>
+            <w:proofErr w:type="spellStart"/>
+            <w:r>
+              <w:rPr>
+                <w:rFonts w:asciiTheme="minorHAnsi" w:hAnsiTheme="minorHAnsi" w:cstheme="minorHAnsi"/>
+                <w:sz w:val="22"/>
+                <w:szCs w:val="22"/>
+                <w:lang w:val="nb-NO"/>
+              </w:rPr>
+              <w:t>Aprox</w:t>
+            </w:r>
+            <w:proofErr w:type="spellEnd"/>
+            <w:r>
+              <w:rPr>
+                <w:rFonts w:asciiTheme="minorHAnsi" w:hAnsiTheme="minorHAnsi" w:cstheme="minorHAnsi"/>
+                <w:sz w:val="22"/>
+                <w:szCs w:val="22"/>
+                <w:lang w:val="nb-NO"/>
+              </w:rPr>
+              <w:t xml:space="preserve">. </w:t>
             </w:r>
             <w:r>
               <w:rPr>
@@ -10728,6 +11984,7 @@
                 <w:lang w:val="nb-NO"/>
               </w:rPr>
             </w:pPr>
+            <w:proofErr w:type="spellStart"/>
             <w:r>
               <w:rPr>
                 <w:rFonts w:asciiTheme="minorHAnsi" w:hAnsiTheme="minorHAnsi" w:cstheme="minorHAnsi"/>
@@ -10739,6 +11996,7 @@
               </w:rPr>
               <w:t>KNN</w:t>
             </w:r>
+            <w:proofErr w:type="spellEnd"/>
           </w:p>
         </w:tc>
         <w:tc>
@@ -10788,6 +12046,7 @@
                 <w:lang w:val="nb-NO"/>
               </w:rPr>
             </w:pPr>
+            <w:proofErr w:type="spellStart"/>
             <w:r>
               <w:rPr>
                 <w:rFonts w:asciiTheme="minorHAnsi" w:hAnsiTheme="minorHAnsi" w:cstheme="minorHAnsi"/>
@@ -10797,6 +12056,7 @@
               </w:rPr>
               <w:t>Yes</w:t>
             </w:r>
+            <w:proofErr w:type="spellEnd"/>
           </w:p>
         </w:tc>
         <w:tc>
@@ -10872,14 +12132,25 @@
                 <w:lang w:val="nb-NO"/>
               </w:rPr>
             </w:pPr>
-            <w:r>
-              <w:rPr>
-                <w:rFonts w:asciiTheme="minorHAnsi" w:hAnsiTheme="minorHAnsi" w:cstheme="minorHAnsi"/>
-                <w:sz w:val="22"/>
-                <w:szCs w:val="22"/>
-                <w:lang w:val="nb-NO"/>
-              </w:rPr>
-              <w:t>Aprox. 1sec</w:t>
+            <w:proofErr w:type="spellStart"/>
+            <w:r>
+              <w:rPr>
+                <w:rFonts w:asciiTheme="minorHAnsi" w:hAnsiTheme="minorHAnsi" w:cstheme="minorHAnsi"/>
+                <w:sz w:val="22"/>
+                <w:szCs w:val="22"/>
+                <w:lang w:val="nb-NO"/>
+              </w:rPr>
+              <w:t>Aprox</w:t>
+            </w:r>
+            <w:proofErr w:type="spellEnd"/>
+            <w:r>
+              <w:rPr>
+                <w:rFonts w:asciiTheme="minorHAnsi" w:hAnsiTheme="minorHAnsi" w:cstheme="minorHAnsi"/>
+                <w:sz w:val="22"/>
+                <w:szCs w:val="22"/>
+                <w:lang w:val="nb-NO"/>
+              </w:rPr>
+              <w:t>. 1sec</w:t>
             </w:r>
           </w:p>
         </w:tc>
@@ -10900,14 +12171,25 @@
                 <w:lang w:val="nb-NO"/>
               </w:rPr>
             </w:pPr>
-            <w:r>
-              <w:rPr>
-                <w:rFonts w:asciiTheme="minorHAnsi" w:hAnsiTheme="minorHAnsi" w:cstheme="minorHAnsi"/>
-                <w:sz w:val="22"/>
-                <w:szCs w:val="22"/>
-                <w:lang w:val="nb-NO"/>
-              </w:rPr>
-              <w:t>Approx. 0.</w:t>
+            <w:proofErr w:type="spellStart"/>
+            <w:r>
+              <w:rPr>
+                <w:rFonts w:asciiTheme="minorHAnsi" w:hAnsiTheme="minorHAnsi" w:cstheme="minorHAnsi"/>
+                <w:sz w:val="22"/>
+                <w:szCs w:val="22"/>
+                <w:lang w:val="nb-NO"/>
+              </w:rPr>
+              <w:t>Approx</w:t>
+            </w:r>
+            <w:proofErr w:type="spellEnd"/>
+            <w:r>
+              <w:rPr>
+                <w:rFonts w:asciiTheme="minorHAnsi" w:hAnsiTheme="minorHAnsi" w:cstheme="minorHAnsi"/>
+                <w:sz w:val="22"/>
+                <w:szCs w:val="22"/>
+                <w:lang w:val="nb-NO"/>
+              </w:rPr>
+              <w:t>. 0.</w:t>
             </w:r>
             <w:r>
               <w:rPr>
@@ -10941,6 +12223,7 @@
                 <w:lang w:val="nb-NO"/>
               </w:rPr>
             </w:pPr>
+            <w:proofErr w:type="spellStart"/>
             <w:r>
               <w:rPr>
                 <w:rFonts w:asciiTheme="minorHAnsi" w:hAnsiTheme="minorHAnsi" w:cstheme="minorHAnsi"/>
@@ -10952,6 +12235,7 @@
               </w:rPr>
               <w:t>KNN</w:t>
             </w:r>
+            <w:proofErr w:type="spellEnd"/>
           </w:p>
         </w:tc>
         <w:tc>
@@ -10972,6 +12256,7 @@
                 <w:lang w:val="nb-NO"/>
               </w:rPr>
             </w:pPr>
+            <w:proofErr w:type="spellStart"/>
             <w:r>
               <w:rPr>
                 <w:rFonts w:asciiTheme="minorHAnsi" w:hAnsiTheme="minorHAnsi" w:cstheme="minorHAnsi"/>
@@ -10981,6 +12266,7 @@
               </w:rPr>
               <w:t>Yes</w:t>
             </w:r>
+            <w:proofErr w:type="spellEnd"/>
           </w:p>
         </w:tc>
         <w:tc>
@@ -11036,16 +12322,7 @@
                 <w:szCs w:val="22"/>
                 <w:lang w:val="nb-NO"/>
               </w:rPr>
-              <w:t>83</w:t>
-            </w:r>
-            <w:r>
-              <w:rPr>
-                <w:rFonts w:asciiTheme="minorHAnsi" w:hAnsiTheme="minorHAnsi" w:cstheme="minorHAnsi"/>
-                <w:sz w:val="22"/>
-                <w:szCs w:val="22"/>
-                <w:lang w:val="nb-NO"/>
-              </w:rPr>
-              <w:t>%</w:t>
+              <w:t>83%</w:t>
             </w:r>
           </w:p>
         </w:tc>
@@ -11073,16 +12350,7 @@
                 <w:szCs w:val="22"/>
                 <w:lang w:val="nb-NO"/>
               </w:rPr>
-              <w:t>66</w:t>
-            </w:r>
-            <w:r>
-              <w:rPr>
-                <w:rFonts w:asciiTheme="minorHAnsi" w:hAnsiTheme="minorHAnsi" w:cstheme="minorHAnsi"/>
-                <w:sz w:val="22"/>
-                <w:szCs w:val="22"/>
-                <w:lang w:val="nb-NO"/>
-              </w:rPr>
-              <w:t>%</w:t>
+              <w:t>66%</w:t>
             </w:r>
           </w:p>
         </w:tc>
@@ -11103,14 +12371,25 @@
                 <w:lang w:val="nb-NO"/>
               </w:rPr>
             </w:pPr>
-            <w:r>
-              <w:rPr>
-                <w:rFonts w:asciiTheme="minorHAnsi" w:hAnsiTheme="minorHAnsi" w:cstheme="minorHAnsi"/>
-                <w:sz w:val="22"/>
-                <w:szCs w:val="22"/>
-                <w:lang w:val="nb-NO"/>
-              </w:rPr>
-              <w:t>Aprox. 100min</w:t>
+            <w:proofErr w:type="spellStart"/>
+            <w:r>
+              <w:rPr>
+                <w:rFonts w:asciiTheme="minorHAnsi" w:hAnsiTheme="minorHAnsi" w:cstheme="minorHAnsi"/>
+                <w:sz w:val="22"/>
+                <w:szCs w:val="22"/>
+                <w:lang w:val="nb-NO"/>
+              </w:rPr>
+              <w:t>Aprox</w:t>
+            </w:r>
+            <w:proofErr w:type="spellEnd"/>
+            <w:r>
+              <w:rPr>
+                <w:rFonts w:asciiTheme="minorHAnsi" w:hAnsiTheme="minorHAnsi" w:cstheme="minorHAnsi"/>
+                <w:sz w:val="22"/>
+                <w:szCs w:val="22"/>
+                <w:lang w:val="nb-NO"/>
+              </w:rPr>
+              <w:t>. 100min</w:t>
             </w:r>
           </w:p>
         </w:tc>
@@ -11131,14 +12410,25 @@
                 <w:lang w:val="nb-NO"/>
               </w:rPr>
             </w:pPr>
-            <w:r>
-              <w:rPr>
-                <w:rFonts w:asciiTheme="minorHAnsi" w:hAnsiTheme="minorHAnsi" w:cstheme="minorHAnsi"/>
-                <w:sz w:val="22"/>
-                <w:szCs w:val="22"/>
-                <w:lang w:val="nb-NO"/>
-              </w:rPr>
-              <w:t>Approx. 15sec</w:t>
+            <w:proofErr w:type="spellStart"/>
+            <w:r>
+              <w:rPr>
+                <w:rFonts w:asciiTheme="minorHAnsi" w:hAnsiTheme="minorHAnsi" w:cstheme="minorHAnsi"/>
+                <w:sz w:val="22"/>
+                <w:szCs w:val="22"/>
+                <w:lang w:val="nb-NO"/>
+              </w:rPr>
+              <w:t>Approx</w:t>
+            </w:r>
+            <w:proofErr w:type="spellEnd"/>
+            <w:r>
+              <w:rPr>
+                <w:rFonts w:asciiTheme="minorHAnsi" w:hAnsiTheme="minorHAnsi" w:cstheme="minorHAnsi"/>
+                <w:sz w:val="22"/>
+                <w:szCs w:val="22"/>
+                <w:lang w:val="nb-NO"/>
+              </w:rPr>
+              <w:t>. 15sec</w:t>
             </w:r>
           </w:p>
         </w:tc>
@@ -11163,6 +12453,7 @@
                 <w:lang w:val="nb-NO"/>
               </w:rPr>
             </w:pPr>
+            <w:proofErr w:type="spellStart"/>
             <w:r>
               <w:rPr>
                 <w:rFonts w:asciiTheme="minorHAnsi" w:hAnsiTheme="minorHAnsi" w:cstheme="minorHAnsi"/>
@@ -11174,6 +12465,7 @@
               </w:rPr>
               <w:t>KNN</w:t>
             </w:r>
+            <w:proofErr w:type="spellEnd"/>
           </w:p>
         </w:tc>
         <w:tc>
@@ -11194,6 +12486,7 @@
                 <w:lang w:val="nb-NO"/>
               </w:rPr>
             </w:pPr>
+            <w:proofErr w:type="spellStart"/>
             <w:r>
               <w:rPr>
                 <w:rFonts w:asciiTheme="minorHAnsi" w:hAnsiTheme="minorHAnsi" w:cstheme="minorHAnsi"/>
@@ -11203,6 +12496,7 @@
               </w:rPr>
               <w:t>Yes</w:t>
             </w:r>
+            <w:proofErr w:type="spellEnd"/>
           </w:p>
         </w:tc>
         <w:tc>
@@ -11223,6 +12517,7 @@
                 <w:lang w:val="nb-NO"/>
               </w:rPr>
             </w:pPr>
+            <w:proofErr w:type="spellStart"/>
             <w:r>
               <w:rPr>
                 <w:rFonts w:asciiTheme="minorHAnsi" w:hAnsiTheme="minorHAnsi" w:cstheme="minorHAnsi"/>
@@ -11232,6 +12527,7 @@
               </w:rPr>
               <w:t>Yes</w:t>
             </w:r>
+            <w:proofErr w:type="spellEnd"/>
           </w:p>
         </w:tc>
         <w:tc>
@@ -11258,16 +12554,7 @@
                 <w:szCs w:val="22"/>
                 <w:lang w:val="nb-NO"/>
               </w:rPr>
-              <w:t>76</w:t>
-            </w:r>
-            <w:r>
-              <w:rPr>
-                <w:rFonts w:asciiTheme="minorHAnsi" w:hAnsiTheme="minorHAnsi" w:cstheme="minorHAnsi"/>
-                <w:sz w:val="22"/>
-                <w:szCs w:val="22"/>
-                <w:lang w:val="nb-NO"/>
-              </w:rPr>
-              <w:t>%</w:t>
+              <w:t>76%</w:t>
             </w:r>
           </w:p>
         </w:tc>
@@ -11295,16 +12582,7 @@
                 <w:szCs w:val="22"/>
                 <w:lang w:val="nb-NO"/>
               </w:rPr>
-              <w:t>64</w:t>
-            </w:r>
-            <w:r>
-              <w:rPr>
-                <w:rFonts w:asciiTheme="minorHAnsi" w:hAnsiTheme="minorHAnsi" w:cstheme="minorHAnsi"/>
-                <w:sz w:val="22"/>
-                <w:szCs w:val="22"/>
-                <w:lang w:val="nb-NO"/>
-              </w:rPr>
-              <w:t>%</w:t>
+              <w:t>64%</w:t>
             </w:r>
           </w:p>
         </w:tc>
@@ -11325,14 +12603,25 @@
                 <w:lang w:val="nb-NO"/>
               </w:rPr>
             </w:pPr>
-            <w:r>
-              <w:rPr>
-                <w:rFonts w:asciiTheme="minorHAnsi" w:hAnsiTheme="minorHAnsi" w:cstheme="minorHAnsi"/>
-                <w:sz w:val="22"/>
-                <w:szCs w:val="22"/>
-                <w:lang w:val="nb-NO"/>
-              </w:rPr>
-              <w:t>Aprox. 1sec</w:t>
+            <w:proofErr w:type="spellStart"/>
+            <w:r>
+              <w:rPr>
+                <w:rFonts w:asciiTheme="minorHAnsi" w:hAnsiTheme="minorHAnsi" w:cstheme="minorHAnsi"/>
+                <w:sz w:val="22"/>
+                <w:szCs w:val="22"/>
+                <w:lang w:val="nb-NO"/>
+              </w:rPr>
+              <w:t>Aprox</w:t>
+            </w:r>
+            <w:proofErr w:type="spellEnd"/>
+            <w:r>
+              <w:rPr>
+                <w:rFonts w:asciiTheme="minorHAnsi" w:hAnsiTheme="minorHAnsi" w:cstheme="minorHAnsi"/>
+                <w:sz w:val="22"/>
+                <w:szCs w:val="22"/>
+                <w:lang w:val="nb-NO"/>
+              </w:rPr>
+              <w:t>. 1sec</w:t>
             </w:r>
           </w:p>
         </w:tc>
@@ -11353,14 +12642,25 @@
                 <w:lang w:val="nb-NO"/>
               </w:rPr>
             </w:pPr>
-            <w:r>
-              <w:rPr>
-                <w:rFonts w:asciiTheme="minorHAnsi" w:hAnsiTheme="minorHAnsi" w:cstheme="minorHAnsi"/>
-                <w:sz w:val="22"/>
-                <w:szCs w:val="22"/>
-                <w:lang w:val="nb-NO"/>
-              </w:rPr>
-              <w:t>Aprox. 0.5ms</w:t>
+            <w:proofErr w:type="spellStart"/>
+            <w:r>
+              <w:rPr>
+                <w:rFonts w:asciiTheme="minorHAnsi" w:hAnsiTheme="minorHAnsi" w:cstheme="minorHAnsi"/>
+                <w:sz w:val="22"/>
+                <w:szCs w:val="22"/>
+                <w:lang w:val="nb-NO"/>
+              </w:rPr>
+              <w:t>Aprox</w:t>
+            </w:r>
+            <w:proofErr w:type="spellEnd"/>
+            <w:r>
+              <w:rPr>
+                <w:rFonts w:asciiTheme="minorHAnsi" w:hAnsiTheme="minorHAnsi" w:cstheme="minorHAnsi"/>
+                <w:sz w:val="22"/>
+                <w:szCs w:val="22"/>
+                <w:lang w:val="nb-NO"/>
+              </w:rPr>
+              <w:t>. 0.5ms</w:t>
             </w:r>
           </w:p>
         </w:tc>
@@ -11473,6 +12773,7 @@
                 <w:lang w:val="nb-NO"/>
               </w:rPr>
             </w:pPr>
+            <w:proofErr w:type="spellStart"/>
             <w:r>
               <w:rPr>
                 <w:rFonts w:asciiTheme="minorHAnsi" w:hAnsiTheme="minorHAnsi" w:cstheme="minorHAnsi"/>
@@ -11482,6 +12783,7 @@
               </w:rPr>
               <w:t>Unknown</w:t>
             </w:r>
+            <w:proofErr w:type="spellEnd"/>
           </w:p>
         </w:tc>
         <w:tc>
@@ -11501,6 +12803,7 @@
                 <w:lang w:val="nb-NO"/>
               </w:rPr>
             </w:pPr>
+            <w:proofErr w:type="spellStart"/>
             <w:r>
               <w:rPr>
                 <w:rFonts w:asciiTheme="minorHAnsi" w:hAnsiTheme="minorHAnsi" w:cstheme="minorHAnsi"/>
@@ -11510,6 +12813,7 @@
               </w:rPr>
               <w:t>Unknown</w:t>
             </w:r>
+            <w:proofErr w:type="spellEnd"/>
           </w:p>
         </w:tc>
         <w:tc>
@@ -11529,14 +12833,25 @@
                 <w:lang w:val="nb-NO"/>
               </w:rPr>
             </w:pPr>
-            <w:r>
-              <w:rPr>
-                <w:rFonts w:asciiTheme="minorHAnsi" w:hAnsiTheme="minorHAnsi" w:cstheme="minorHAnsi"/>
-                <w:sz w:val="22"/>
-                <w:szCs w:val="22"/>
-                <w:lang w:val="nb-NO"/>
-              </w:rPr>
-              <w:t>Aprox. 15min</w:t>
+            <w:proofErr w:type="spellStart"/>
+            <w:r>
+              <w:rPr>
+                <w:rFonts w:asciiTheme="minorHAnsi" w:hAnsiTheme="minorHAnsi" w:cstheme="minorHAnsi"/>
+                <w:sz w:val="22"/>
+                <w:szCs w:val="22"/>
+                <w:lang w:val="nb-NO"/>
+              </w:rPr>
+              <w:t>Aprox</w:t>
+            </w:r>
+            <w:proofErr w:type="spellEnd"/>
+            <w:r>
+              <w:rPr>
+                <w:rFonts w:asciiTheme="minorHAnsi" w:hAnsiTheme="minorHAnsi" w:cstheme="minorHAnsi"/>
+                <w:sz w:val="22"/>
+                <w:szCs w:val="22"/>
+                <w:lang w:val="nb-NO"/>
+              </w:rPr>
+              <w:t>. 15min</w:t>
             </w:r>
           </w:p>
         </w:tc>
@@ -11557,14 +12872,25 @@
                 <w:lang w:val="nb-NO"/>
               </w:rPr>
             </w:pPr>
-            <w:r>
-              <w:rPr>
-                <w:rFonts w:asciiTheme="minorHAnsi" w:hAnsiTheme="minorHAnsi" w:cstheme="minorHAnsi"/>
-                <w:sz w:val="22"/>
-                <w:szCs w:val="22"/>
-                <w:lang w:val="nb-NO"/>
-              </w:rPr>
-              <w:t>Aprox. 1 sec</w:t>
+            <w:proofErr w:type="spellStart"/>
+            <w:r>
+              <w:rPr>
+                <w:rFonts w:asciiTheme="minorHAnsi" w:hAnsiTheme="minorHAnsi" w:cstheme="minorHAnsi"/>
+                <w:sz w:val="22"/>
+                <w:szCs w:val="22"/>
+                <w:lang w:val="nb-NO"/>
+              </w:rPr>
+              <w:t>Aprox</w:t>
+            </w:r>
+            <w:proofErr w:type="spellEnd"/>
+            <w:r>
+              <w:rPr>
+                <w:rFonts w:asciiTheme="minorHAnsi" w:hAnsiTheme="minorHAnsi" w:cstheme="minorHAnsi"/>
+                <w:sz w:val="22"/>
+                <w:szCs w:val="22"/>
+                <w:lang w:val="nb-NO"/>
+              </w:rPr>
+              <w:t>. 1 sec</w:t>
             </w:r>
           </w:p>
         </w:tc>
@@ -11620,6 +12946,7 @@
                 <w:lang w:val="nb-NO"/>
               </w:rPr>
             </w:pPr>
+            <w:proofErr w:type="spellStart"/>
             <w:r>
               <w:rPr>
                 <w:rFonts w:asciiTheme="minorHAnsi" w:hAnsiTheme="minorHAnsi" w:cstheme="minorHAnsi"/>
@@ -11629,6 +12956,7 @@
               </w:rPr>
               <w:t>Yes</w:t>
             </w:r>
+            <w:proofErr w:type="spellEnd"/>
           </w:p>
         </w:tc>
         <w:tc>
@@ -11677,6 +13005,7 @@
                 <w:lang w:val="nb-NO"/>
               </w:rPr>
             </w:pPr>
+            <w:proofErr w:type="spellStart"/>
             <w:r>
               <w:rPr>
                 <w:rFonts w:asciiTheme="minorHAnsi" w:hAnsiTheme="minorHAnsi" w:cstheme="minorHAnsi"/>
@@ -11686,6 +13015,7 @@
               </w:rPr>
               <w:t>Unknown</w:t>
             </w:r>
+            <w:proofErr w:type="spellEnd"/>
           </w:p>
         </w:tc>
         <w:tc>
@@ -11705,6 +13035,7 @@
                 <w:lang w:val="nb-NO"/>
               </w:rPr>
             </w:pPr>
+            <w:proofErr w:type="spellStart"/>
             <w:r>
               <w:rPr>
                 <w:rFonts w:asciiTheme="minorHAnsi" w:hAnsiTheme="minorHAnsi" w:cstheme="minorHAnsi"/>
@@ -11714,6 +13045,7 @@
               </w:rPr>
               <w:t>Unknown</w:t>
             </w:r>
+            <w:proofErr w:type="spellEnd"/>
           </w:p>
         </w:tc>
         <w:tc>
@@ -11733,14 +13065,25 @@
                 <w:lang w:val="nb-NO"/>
               </w:rPr>
             </w:pPr>
-            <w:r>
-              <w:rPr>
-                <w:rFonts w:asciiTheme="minorHAnsi" w:hAnsiTheme="minorHAnsi" w:cstheme="minorHAnsi"/>
-                <w:sz w:val="22"/>
-                <w:szCs w:val="22"/>
-                <w:lang w:val="nb-NO"/>
-              </w:rPr>
-              <w:t>Aprox. 25min</w:t>
+            <w:proofErr w:type="spellStart"/>
+            <w:r>
+              <w:rPr>
+                <w:rFonts w:asciiTheme="minorHAnsi" w:hAnsiTheme="minorHAnsi" w:cstheme="minorHAnsi"/>
+                <w:sz w:val="22"/>
+                <w:szCs w:val="22"/>
+                <w:lang w:val="nb-NO"/>
+              </w:rPr>
+              <w:t>Aprox</w:t>
+            </w:r>
+            <w:proofErr w:type="spellEnd"/>
+            <w:r>
+              <w:rPr>
+                <w:rFonts w:asciiTheme="minorHAnsi" w:hAnsiTheme="minorHAnsi" w:cstheme="minorHAnsi"/>
+                <w:sz w:val="22"/>
+                <w:szCs w:val="22"/>
+                <w:lang w:val="nb-NO"/>
+              </w:rPr>
+              <w:t>. 25min</w:t>
             </w:r>
           </w:p>
         </w:tc>
@@ -11761,14 +13104,25 @@
                 <w:lang w:val="nb-NO"/>
               </w:rPr>
             </w:pPr>
-            <w:r>
-              <w:rPr>
-                <w:rFonts w:asciiTheme="minorHAnsi" w:hAnsiTheme="minorHAnsi" w:cstheme="minorHAnsi"/>
-                <w:sz w:val="22"/>
-                <w:szCs w:val="22"/>
-                <w:lang w:val="nb-NO"/>
-              </w:rPr>
-              <w:t>Aprox. 2 sec</w:t>
+            <w:proofErr w:type="spellStart"/>
+            <w:r>
+              <w:rPr>
+                <w:rFonts w:asciiTheme="minorHAnsi" w:hAnsiTheme="minorHAnsi" w:cstheme="minorHAnsi"/>
+                <w:sz w:val="22"/>
+                <w:szCs w:val="22"/>
+                <w:lang w:val="nb-NO"/>
+              </w:rPr>
+              <w:t>Aprox</w:t>
+            </w:r>
+            <w:proofErr w:type="spellEnd"/>
+            <w:r>
+              <w:rPr>
+                <w:rFonts w:asciiTheme="minorHAnsi" w:hAnsiTheme="minorHAnsi" w:cstheme="minorHAnsi"/>
+                <w:sz w:val="22"/>
+                <w:szCs w:val="22"/>
+                <w:lang w:val="nb-NO"/>
+              </w:rPr>
+              <w:t>. 2 sec</w:t>
             </w:r>
           </w:p>
         </w:tc>
@@ -11793,6 +13147,7 @@
                 <w:lang w:val="nb-NO"/>
               </w:rPr>
             </w:pPr>
+            <w:proofErr w:type="spellStart"/>
             <w:r>
               <w:rPr>
                 <w:rFonts w:asciiTheme="minorHAnsi" w:hAnsiTheme="minorHAnsi" w:cstheme="minorHAnsi"/>
@@ -11804,6 +13159,7 @@
               </w:rPr>
               <w:t>SVM</w:t>
             </w:r>
+            <w:proofErr w:type="spellEnd"/>
           </w:p>
         </w:tc>
         <w:tc>
@@ -11955,14 +13311,25 @@
                 <w:lang w:val="nb-NO"/>
               </w:rPr>
             </w:pPr>
-            <w:r>
-              <w:rPr>
-                <w:rFonts w:asciiTheme="minorHAnsi" w:hAnsiTheme="minorHAnsi" w:cstheme="minorHAnsi"/>
-                <w:sz w:val="22"/>
-                <w:szCs w:val="22"/>
-                <w:lang w:val="nb-NO"/>
-              </w:rPr>
-              <w:t>Aprox. 40min</w:t>
+            <w:proofErr w:type="spellStart"/>
+            <w:r>
+              <w:rPr>
+                <w:rFonts w:asciiTheme="minorHAnsi" w:hAnsiTheme="minorHAnsi" w:cstheme="minorHAnsi"/>
+                <w:sz w:val="22"/>
+                <w:szCs w:val="22"/>
+                <w:lang w:val="nb-NO"/>
+              </w:rPr>
+              <w:t>Aprox</w:t>
+            </w:r>
+            <w:proofErr w:type="spellEnd"/>
+            <w:r>
+              <w:rPr>
+                <w:rFonts w:asciiTheme="minorHAnsi" w:hAnsiTheme="minorHAnsi" w:cstheme="minorHAnsi"/>
+                <w:sz w:val="22"/>
+                <w:szCs w:val="22"/>
+                <w:lang w:val="nb-NO"/>
+              </w:rPr>
+              <w:t>. 40min</w:t>
             </w:r>
           </w:p>
         </w:tc>
@@ -11983,14 +13350,25 @@
                 <w:lang w:val="nb-NO"/>
               </w:rPr>
             </w:pPr>
-            <w:r>
-              <w:rPr>
-                <w:rFonts w:asciiTheme="minorHAnsi" w:hAnsiTheme="minorHAnsi" w:cstheme="minorHAnsi"/>
-                <w:sz w:val="22"/>
-                <w:szCs w:val="22"/>
-                <w:lang w:val="nb-NO"/>
-              </w:rPr>
-              <w:t>Aprox. 5 sec</w:t>
+            <w:proofErr w:type="spellStart"/>
+            <w:r>
+              <w:rPr>
+                <w:rFonts w:asciiTheme="minorHAnsi" w:hAnsiTheme="minorHAnsi" w:cstheme="minorHAnsi"/>
+                <w:sz w:val="22"/>
+                <w:szCs w:val="22"/>
+                <w:lang w:val="nb-NO"/>
+              </w:rPr>
+              <w:t>Aprox</w:t>
+            </w:r>
+            <w:proofErr w:type="spellEnd"/>
+            <w:r>
+              <w:rPr>
+                <w:rFonts w:asciiTheme="minorHAnsi" w:hAnsiTheme="minorHAnsi" w:cstheme="minorHAnsi"/>
+                <w:sz w:val="22"/>
+                <w:szCs w:val="22"/>
+                <w:lang w:val="nb-NO"/>
+              </w:rPr>
+              <w:t>. 5 sec</w:t>
             </w:r>
           </w:p>
         </w:tc>
@@ -12015,6 +13393,7 @@
                 <w:lang w:val="nb-NO"/>
               </w:rPr>
             </w:pPr>
+            <w:proofErr w:type="spellStart"/>
             <w:r>
               <w:rPr>
                 <w:rFonts w:asciiTheme="minorHAnsi" w:hAnsiTheme="minorHAnsi" w:cstheme="minorHAnsi"/>
@@ -12026,6 +13405,7 @@
               </w:rPr>
               <w:t>SVM</w:t>
             </w:r>
+            <w:proofErr w:type="spellEnd"/>
           </w:p>
         </w:tc>
         <w:tc>
@@ -12075,6 +13455,7 @@
                 <w:lang w:val="nb-NO"/>
               </w:rPr>
             </w:pPr>
+            <w:proofErr w:type="spellStart"/>
             <w:r>
               <w:rPr>
                 <w:rFonts w:asciiTheme="minorHAnsi" w:hAnsiTheme="minorHAnsi" w:cstheme="minorHAnsi"/>
@@ -12084,6 +13465,7 @@
               </w:rPr>
               <w:t>Yes</w:t>
             </w:r>
+            <w:proofErr w:type="spellEnd"/>
           </w:p>
         </w:tc>
         <w:tc>
@@ -12110,16 +13492,7 @@
                 <w:szCs w:val="22"/>
                 <w:lang w:val="nb-NO"/>
               </w:rPr>
-              <w:t>55</w:t>
-            </w:r>
-            <w:r>
-              <w:rPr>
-                <w:rFonts w:asciiTheme="minorHAnsi" w:hAnsiTheme="minorHAnsi" w:cstheme="minorHAnsi"/>
-                <w:sz w:val="22"/>
-                <w:szCs w:val="22"/>
-                <w:lang w:val="nb-NO"/>
-              </w:rPr>
-              <w:t>%</w:t>
+              <w:t>55%</w:t>
             </w:r>
           </w:p>
         </w:tc>
@@ -12147,16 +13520,7 @@
                 <w:szCs w:val="22"/>
                 <w:lang w:val="nb-NO"/>
               </w:rPr>
-              <w:t>34</w:t>
-            </w:r>
-            <w:r>
-              <w:rPr>
-                <w:rFonts w:asciiTheme="minorHAnsi" w:hAnsiTheme="minorHAnsi" w:cstheme="minorHAnsi"/>
-                <w:sz w:val="22"/>
-                <w:szCs w:val="22"/>
-                <w:lang w:val="nb-NO"/>
-              </w:rPr>
-              <w:t>%</w:t>
+              <w:t>34%</w:t>
             </w:r>
           </w:p>
         </w:tc>
@@ -12177,14 +13541,25 @@
                 <w:lang w:val="nb-NO"/>
               </w:rPr>
             </w:pPr>
-            <w:r>
-              <w:rPr>
-                <w:rFonts w:asciiTheme="minorHAnsi" w:hAnsiTheme="minorHAnsi" w:cstheme="minorHAnsi"/>
-                <w:sz w:val="22"/>
-                <w:szCs w:val="22"/>
-                <w:lang w:val="nb-NO"/>
-              </w:rPr>
-              <w:t>Aprox. 1sec</w:t>
+            <w:proofErr w:type="spellStart"/>
+            <w:r>
+              <w:rPr>
+                <w:rFonts w:asciiTheme="minorHAnsi" w:hAnsiTheme="minorHAnsi" w:cstheme="minorHAnsi"/>
+                <w:sz w:val="22"/>
+                <w:szCs w:val="22"/>
+                <w:lang w:val="nb-NO"/>
+              </w:rPr>
+              <w:t>Aprox</w:t>
+            </w:r>
+            <w:proofErr w:type="spellEnd"/>
+            <w:r>
+              <w:rPr>
+                <w:rFonts w:asciiTheme="minorHAnsi" w:hAnsiTheme="minorHAnsi" w:cstheme="minorHAnsi"/>
+                <w:sz w:val="22"/>
+                <w:szCs w:val="22"/>
+                <w:lang w:val="nb-NO"/>
+              </w:rPr>
+              <w:t>. 1sec</w:t>
             </w:r>
           </w:p>
         </w:tc>
@@ -12205,14 +13580,25 @@
                 <w:lang w:val="nb-NO"/>
               </w:rPr>
             </w:pPr>
-            <w:r>
-              <w:rPr>
-                <w:rFonts w:asciiTheme="minorHAnsi" w:hAnsiTheme="minorHAnsi" w:cstheme="minorHAnsi"/>
-                <w:sz w:val="22"/>
-                <w:szCs w:val="22"/>
-                <w:lang w:val="nb-NO"/>
-              </w:rPr>
-              <w:t>Aprox. 0.5ms</w:t>
+            <w:proofErr w:type="spellStart"/>
+            <w:r>
+              <w:rPr>
+                <w:rFonts w:asciiTheme="minorHAnsi" w:hAnsiTheme="minorHAnsi" w:cstheme="minorHAnsi"/>
+                <w:sz w:val="22"/>
+                <w:szCs w:val="22"/>
+                <w:lang w:val="nb-NO"/>
+              </w:rPr>
+              <w:t>Aprox</w:t>
+            </w:r>
+            <w:proofErr w:type="spellEnd"/>
+            <w:r>
+              <w:rPr>
+                <w:rFonts w:asciiTheme="minorHAnsi" w:hAnsiTheme="minorHAnsi" w:cstheme="minorHAnsi"/>
+                <w:sz w:val="22"/>
+                <w:szCs w:val="22"/>
+                <w:lang w:val="nb-NO"/>
+              </w:rPr>
+              <w:t>. 0.5ms</w:t>
             </w:r>
           </w:p>
         </w:tc>
@@ -12237,6 +13623,7 @@
                 <w:lang w:val="nb-NO"/>
               </w:rPr>
             </w:pPr>
+            <w:proofErr w:type="spellStart"/>
             <w:r>
               <w:rPr>
                 <w:rFonts w:asciiTheme="minorHAnsi" w:hAnsiTheme="minorHAnsi" w:cstheme="minorHAnsi"/>
@@ -12248,6 +13635,7 @@
               </w:rPr>
               <w:t>SVM</w:t>
             </w:r>
+            <w:proofErr w:type="spellEnd"/>
           </w:p>
         </w:tc>
         <w:tc>
@@ -12268,6 +13656,7 @@
                 <w:lang w:val="nb-NO"/>
               </w:rPr>
             </w:pPr>
+            <w:proofErr w:type="spellStart"/>
             <w:r>
               <w:rPr>
                 <w:rFonts w:asciiTheme="minorHAnsi" w:hAnsiTheme="minorHAnsi" w:cstheme="minorHAnsi"/>
@@ -12277,6 +13666,7 @@
               </w:rPr>
               <w:t>Yes</w:t>
             </w:r>
+            <w:proofErr w:type="spellEnd"/>
           </w:p>
         </w:tc>
         <w:tc>
@@ -12399,14 +13789,25 @@
                 <w:lang w:val="nb-NO"/>
               </w:rPr>
             </w:pPr>
-            <w:r>
-              <w:rPr>
-                <w:rFonts w:asciiTheme="minorHAnsi" w:hAnsiTheme="minorHAnsi" w:cstheme="minorHAnsi"/>
-                <w:sz w:val="22"/>
-                <w:szCs w:val="22"/>
-                <w:lang w:val="nb-NO"/>
-              </w:rPr>
-              <w:t>Aprox. 70min</w:t>
+            <w:proofErr w:type="spellStart"/>
+            <w:r>
+              <w:rPr>
+                <w:rFonts w:asciiTheme="minorHAnsi" w:hAnsiTheme="minorHAnsi" w:cstheme="minorHAnsi"/>
+                <w:sz w:val="22"/>
+                <w:szCs w:val="22"/>
+                <w:lang w:val="nb-NO"/>
+              </w:rPr>
+              <w:t>Aprox</w:t>
+            </w:r>
+            <w:proofErr w:type="spellEnd"/>
+            <w:r>
+              <w:rPr>
+                <w:rFonts w:asciiTheme="minorHAnsi" w:hAnsiTheme="minorHAnsi" w:cstheme="minorHAnsi"/>
+                <w:sz w:val="22"/>
+                <w:szCs w:val="22"/>
+                <w:lang w:val="nb-NO"/>
+              </w:rPr>
+              <w:t>. 70min</w:t>
             </w:r>
           </w:p>
         </w:tc>
@@ -12427,14 +13828,25 @@
                 <w:lang w:val="nb-NO"/>
               </w:rPr>
             </w:pPr>
-            <w:r>
-              <w:rPr>
-                <w:rFonts w:asciiTheme="minorHAnsi" w:hAnsiTheme="minorHAnsi" w:cstheme="minorHAnsi"/>
-                <w:sz w:val="22"/>
-                <w:szCs w:val="22"/>
-                <w:lang w:val="nb-NO"/>
-              </w:rPr>
-              <w:t>Aprox. 2 min</w:t>
+            <w:proofErr w:type="spellStart"/>
+            <w:r>
+              <w:rPr>
+                <w:rFonts w:asciiTheme="minorHAnsi" w:hAnsiTheme="minorHAnsi" w:cstheme="minorHAnsi"/>
+                <w:sz w:val="22"/>
+                <w:szCs w:val="22"/>
+                <w:lang w:val="nb-NO"/>
+              </w:rPr>
+              <w:t>Aprox</w:t>
+            </w:r>
+            <w:proofErr w:type="spellEnd"/>
+            <w:r>
+              <w:rPr>
+                <w:rFonts w:asciiTheme="minorHAnsi" w:hAnsiTheme="minorHAnsi" w:cstheme="minorHAnsi"/>
+                <w:sz w:val="22"/>
+                <w:szCs w:val="22"/>
+                <w:lang w:val="nb-NO"/>
+              </w:rPr>
+              <w:t>. 2 min</w:t>
             </w:r>
           </w:p>
         </w:tc>
@@ -12459,6 +13871,7 @@
                 <w:lang w:val="nb-NO"/>
               </w:rPr>
             </w:pPr>
+            <w:proofErr w:type="spellStart"/>
             <w:r>
               <w:rPr>
                 <w:rFonts w:asciiTheme="minorHAnsi" w:hAnsiTheme="minorHAnsi" w:cstheme="minorHAnsi"/>
@@ -12470,6 +13883,7 @@
               </w:rPr>
               <w:t>SVM</w:t>
             </w:r>
+            <w:proofErr w:type="spellEnd"/>
             <w:r>
               <w:rPr>
                 <w:rFonts w:asciiTheme="minorHAnsi" w:hAnsiTheme="minorHAnsi" w:cstheme="minorHAnsi"/>
@@ -12479,8 +13893,21 @@
                 <w:szCs w:val="22"/>
                 <w:lang w:val="nb-NO"/>
               </w:rPr>
-              <w:t xml:space="preserve"> GridsearchCV</w:t>
-            </w:r>
+              <w:t xml:space="preserve"> </w:t>
+            </w:r>
+            <w:proofErr w:type="spellStart"/>
+            <w:r>
+              <w:rPr>
+                <w:rFonts w:asciiTheme="minorHAnsi" w:hAnsiTheme="minorHAnsi" w:cstheme="minorHAnsi"/>
+                <w:b/>
+                <w:bCs/>
+                <w:sz w:val="22"/>
+                <w:szCs w:val="22"/>
+                <w:lang w:val="nb-NO"/>
+              </w:rPr>
+              <w:t>GridsearchCV</w:t>
+            </w:r>
+            <w:proofErr w:type="spellEnd"/>
           </w:p>
         </w:tc>
         <w:tc>
@@ -12501,6 +13928,7 @@
                 <w:lang w:val="nb-NO"/>
               </w:rPr>
             </w:pPr>
+            <w:proofErr w:type="spellStart"/>
             <w:r>
               <w:rPr>
                 <w:rFonts w:asciiTheme="minorHAnsi" w:hAnsiTheme="minorHAnsi" w:cstheme="minorHAnsi"/>
@@ -12510,6 +13938,7 @@
               </w:rPr>
               <w:t>Yes</w:t>
             </w:r>
+            <w:proofErr w:type="spellEnd"/>
           </w:p>
         </w:tc>
         <w:tc>
@@ -12530,6 +13959,7 @@
                 <w:lang w:val="nb-NO"/>
               </w:rPr>
             </w:pPr>
+            <w:proofErr w:type="spellStart"/>
             <w:r>
               <w:rPr>
                 <w:rFonts w:asciiTheme="minorHAnsi" w:hAnsiTheme="minorHAnsi" w:cstheme="minorHAnsi"/>
@@ -12539,6 +13969,7 @@
               </w:rPr>
               <w:t>Yes</w:t>
             </w:r>
+            <w:proofErr w:type="spellEnd"/>
           </w:p>
         </w:tc>
         <w:tc>
@@ -12623,14 +14054,25 @@
                 <w:lang w:val="nb-NO"/>
               </w:rPr>
             </w:pPr>
-            <w:r>
-              <w:rPr>
-                <w:rFonts w:asciiTheme="minorHAnsi" w:hAnsiTheme="minorHAnsi" w:cstheme="minorHAnsi"/>
-                <w:sz w:val="22"/>
-                <w:szCs w:val="22"/>
-                <w:lang w:val="nb-NO"/>
-              </w:rPr>
-              <w:t xml:space="preserve">Aprox. </w:t>
+            <w:proofErr w:type="spellStart"/>
+            <w:r>
+              <w:rPr>
+                <w:rFonts w:asciiTheme="minorHAnsi" w:hAnsiTheme="minorHAnsi" w:cstheme="minorHAnsi"/>
+                <w:sz w:val="22"/>
+                <w:szCs w:val="22"/>
+                <w:lang w:val="nb-NO"/>
+              </w:rPr>
+              <w:t>Aprox</w:t>
+            </w:r>
+            <w:proofErr w:type="spellEnd"/>
+            <w:r>
+              <w:rPr>
+                <w:rFonts w:asciiTheme="minorHAnsi" w:hAnsiTheme="minorHAnsi" w:cstheme="minorHAnsi"/>
+                <w:sz w:val="22"/>
+                <w:szCs w:val="22"/>
+                <w:lang w:val="nb-NO"/>
+              </w:rPr>
+              <w:t xml:space="preserve">. </w:t>
             </w:r>
             <w:r>
               <w:rPr>
@@ -12660,14 +14102,25 @@
                 <w:lang w:val="nb-NO"/>
               </w:rPr>
             </w:pPr>
-            <w:r>
-              <w:rPr>
-                <w:rFonts w:asciiTheme="minorHAnsi" w:hAnsiTheme="minorHAnsi" w:cstheme="minorHAnsi"/>
-                <w:sz w:val="22"/>
-                <w:szCs w:val="22"/>
-                <w:lang w:val="nb-NO"/>
-              </w:rPr>
-              <w:t>Aprox. 0.5ms</w:t>
+            <w:proofErr w:type="spellStart"/>
+            <w:r>
+              <w:rPr>
+                <w:rFonts w:asciiTheme="minorHAnsi" w:hAnsiTheme="minorHAnsi" w:cstheme="minorHAnsi"/>
+                <w:sz w:val="22"/>
+                <w:szCs w:val="22"/>
+                <w:lang w:val="nb-NO"/>
+              </w:rPr>
+              <w:t>Aprox</w:t>
+            </w:r>
+            <w:proofErr w:type="spellEnd"/>
+            <w:r>
+              <w:rPr>
+                <w:rFonts w:asciiTheme="minorHAnsi" w:hAnsiTheme="minorHAnsi" w:cstheme="minorHAnsi"/>
+                <w:sz w:val="22"/>
+                <w:szCs w:val="22"/>
+                <w:lang w:val="nb-NO"/>
+              </w:rPr>
+              <w:t>. 0.5ms</w:t>
             </w:r>
           </w:p>
         </w:tc>
@@ -12741,6 +14194,7 @@
         </w:rPr>
         <w:t xml:space="preserve"> on the sum-by-axis data with the augmented dataset, which gave a test prediction result of 80%. The </w:t>
       </w:r>
+      <w:proofErr w:type="spellStart"/>
       <w:r>
         <w:rPr>
           <w:rFonts w:asciiTheme="minorHAnsi" w:hAnsiTheme="minorHAnsi" w:cstheme="minorHAnsi"/>
@@ -12749,6 +14203,7 @@
         </w:rPr>
         <w:t>GridSearchCV</w:t>
       </w:r>
+      <w:proofErr w:type="spellEnd"/>
       <w:r>
         <w:rPr>
           <w:rFonts w:asciiTheme="minorHAnsi" w:hAnsiTheme="minorHAnsi" w:cstheme="minorHAnsi"/>
@@ -12776,7 +14231,25 @@
           <w:sz w:val="24"/>
           <w:szCs w:val="24"/>
         </w:rPr>
-        <w:t>If the augmented image data were to be optimized with GridSearchCV, it might have been the model with the most accurate results, however for this project, this process would have taken too much time.</w:t>
+        <w:t xml:space="preserve">If the augmented image data were to be optimized with </w:t>
+      </w:r>
+      <w:proofErr w:type="spellStart"/>
+      <w:r>
+        <w:rPr>
+          <w:rFonts w:asciiTheme="minorHAnsi" w:hAnsiTheme="minorHAnsi" w:cstheme="minorHAnsi"/>
+          <w:sz w:val="24"/>
+          <w:szCs w:val="24"/>
+        </w:rPr>
+        <w:t>GridSearchCV</w:t>
+      </w:r>
+      <w:proofErr w:type="spellEnd"/>
+      <w:r>
+        <w:rPr>
+          <w:rFonts w:asciiTheme="minorHAnsi" w:hAnsiTheme="minorHAnsi" w:cstheme="minorHAnsi"/>
+          <w:sz w:val="24"/>
+          <w:szCs w:val="24"/>
+        </w:rPr>
+        <w:t>, it might have been the model with the most accurate results, however for this project, this process would have taken too much time.</w:t>
       </w:r>
     </w:p>
     <w:p>
@@ -12838,6 +14311,7 @@
         </w:rPr>
         <w:t xml:space="preserve">Throughout this project, we had many different experiences with different data structures and machine learning models. After experimenting and exploring models and parameters we found different results which were both expected and surprising. The </w:t>
       </w:r>
+      <w:proofErr w:type="spellStart"/>
       <w:r>
         <w:rPr>
           <w:rFonts w:cstheme="minorHAnsi"/>
@@ -12846,6 +14320,7 @@
         </w:rPr>
         <w:t>DataProcessor</w:t>
       </w:r>
+      <w:proofErr w:type="spellEnd"/>
       <w:r>
         <w:rPr>
           <w:rFonts w:cstheme="minorHAnsi"/>
@@ -12958,6 +14433,7 @@
         </w:rPr>
         <w:t xml:space="preserve">were both quite similar when it comes to difficulty. Both models are similar in the way that they are trained and how predictions work. However, the support vector machines allow for a more structured way of testing hyperparameters with the </w:t>
       </w:r>
+      <w:proofErr w:type="spellStart"/>
       <w:r>
         <w:rPr>
           <w:rFonts w:cstheme="minorHAnsi"/>
@@ -12966,6 +14442,7 @@
         </w:rPr>
         <w:t>GridSearchCV</w:t>
       </w:r>
+      <w:proofErr w:type="spellEnd"/>
       <w:r>
         <w:rPr>
           <w:rFonts w:cstheme="minorHAnsi"/>
@@ -12994,13 +14471,23 @@
         </w:rPr>
         <w:t xml:space="preserve">The support vector machine gave the most accurate predictions after searching for the optimal hyperparameters with </w:t>
       </w:r>
+      <w:proofErr w:type="spellStart"/>
       <w:r>
         <w:rPr>
           <w:rFonts w:cstheme="minorHAnsi"/>
           <w:i/>
           <w:iCs/>
         </w:rPr>
-        <w:t xml:space="preserve">GridSearchCV </w:t>
+        <w:t>GridSearchCV</w:t>
+      </w:r>
+      <w:proofErr w:type="spellEnd"/>
+      <w:r>
+        <w:rPr>
+          <w:rFonts w:cstheme="minorHAnsi"/>
+          <w:i/>
+          <w:iCs/>
+        </w:rPr>
+        <w:t xml:space="preserve"> </w:t>
       </w:r>
       <w:r>
         <w:rPr>
@@ -13170,7 +14657,15 @@
         <w:t xml:space="preserve"> </w:t>
       </w:r>
       <w:r>
-        <w:t>(GeeksForGeeks, 2023)</w:t>
+        <w:t>(</w:t>
+      </w:r>
+      <w:proofErr w:type="spellStart"/>
+      <w:r>
+        <w:t>GeeksForGeeks</w:t>
+      </w:r>
+      <w:proofErr w:type="spellEnd"/>
+      <w:r>
+        <w:t>, 2023)</w:t>
       </w:r>
     </w:p>
     <w:p>
@@ -13280,7 +14775,21 @@
         <w:rPr>
           <w:rFonts w:cstheme="minorHAnsi"/>
         </w:rPr>
-        <w:t xml:space="preserve">Another ethical concern with skin disease classification is the risk of misclassification. The machine learning model can make mistakes, this may lead to a wrong diagnosis and wrong treatment. This can have consequences for the patients, such as delayed or unsuccessful treatment. Additionally, there can be other unnecessary interventations, for example doing a skin biopsy. </w:t>
+        <w:t xml:space="preserve">Another ethical concern with skin disease classification is the risk of misclassification. The machine learning model can make mistakes, this may lead to a wrong diagnosis and wrong treatment. This can have consequences for the patients, such as delayed or unsuccessful treatment. Additionally, there can be other unnecessary </w:t>
+      </w:r>
+      <w:proofErr w:type="spellStart"/>
+      <w:r>
+        <w:rPr>
+          <w:rFonts w:cstheme="minorHAnsi"/>
+        </w:rPr>
+        <w:t>interventations</w:t>
+      </w:r>
+      <w:proofErr w:type="spellEnd"/>
+      <w:r>
+        <w:rPr>
+          <w:rFonts w:cstheme="minorHAnsi"/>
+        </w:rPr>
+        <w:t xml:space="preserve">, for example doing a skin biopsy. </w:t>
       </w:r>
     </w:p>
     <w:p>
@@ -13359,13 +14868,50 @@
         <w:t xml:space="preserve">A study done shows that doctors only gave a 25% chance to diagnose a skin disease with confidence </w:t>
       </w:r>
       <w:r>
-        <w:t>(Aljohani et al., 2023). Also, if a skin disease is rare then a doctor may have difficulty diagnosing the skin condition, this is because there are about 1500 skin diseases and a doctor can’t learn and remember them all (</w:t>
-      </w:r>
-      <w:r>
-        <w:t>DermNet, n.d).</w:t>
-      </w:r>
-      <w:r>
-        <w:t xml:space="preserve"> So, the model that we made can be a tool for doctors to identify the skin disease. When we used SVM the accuracy when using augmented image data was 77%. When we look at the study done above, with doctors only diagnosing a skin disease with 25% conficende, this model can be a powerful and efficient tool. Furthermore, if a doctor believes that the skin </w:t>
+        <w:t>(</w:t>
+      </w:r>
+      <w:proofErr w:type="spellStart"/>
+      <w:r>
+        <w:t>Aljohani</w:t>
+      </w:r>
+      <w:proofErr w:type="spellEnd"/>
+      <w:r>
+        <w:t xml:space="preserve"> et al., 2023). Also, if a skin disease is rare then a doctor may have difficulty diagnosing the skin condition, this is because there are about 1500 skin diseases and a doctor can’t learn and remember them all (</w:t>
+      </w:r>
+      <w:proofErr w:type="spellStart"/>
+      <w:r>
+        <w:t>DermNet</w:t>
+      </w:r>
+      <w:proofErr w:type="spellEnd"/>
+      <w:r>
+        <w:t xml:space="preserve">, </w:t>
+      </w:r>
+      <w:proofErr w:type="spellStart"/>
+      <w:r>
+        <w:t>n.d</w:t>
+      </w:r>
+      <w:proofErr w:type="spellEnd"/>
+      <w:r>
+        <w:t>).</w:t>
+      </w:r>
+      <w:r>
+        <w:t xml:space="preserve"> So, the model that we made can be a tool for doctors to identify the skin disease. When we used </w:t>
+      </w:r>
+      <w:proofErr w:type="spellStart"/>
+      <w:r>
+        <w:t>SVM</w:t>
+      </w:r>
+      <w:proofErr w:type="spellEnd"/>
+      <w:r>
+        <w:t xml:space="preserve"> the accuracy when using augmented image data was 77%. When we look at the study done above, with doctors only diagnosing a skin disease with 25% </w:t>
+      </w:r>
+      <w:proofErr w:type="spellStart"/>
+      <w:r>
+        <w:t>conficende</w:t>
+      </w:r>
+      <w:proofErr w:type="spellEnd"/>
+      <w:r>
+        <w:t xml:space="preserve">, this model can be a powerful and efficient tool. Furthermore, if a doctor believes that the skin </w:t>
       </w:r>
       <w:r>
         <w:t>disease,</w:t>
@@ -13380,14 +14926,35 @@
         <w:t xml:space="preserve">e.g., </w:t>
       </w:r>
       <w:r>
-        <w:t xml:space="preserve">cutaneous-larva-migrans </w:t>
-      </w:r>
-      <w:r>
-        <w:t xml:space="preserve">but he is not sure, the model can be used as a tool to validate his suspicion. When we used SVM with augmented image data, </w:t>
-      </w:r>
-      <w:r>
-        <w:t>cutaneous-larva-migrans</w:t>
-      </w:r>
+        <w:t>cutaneous-larva-</w:t>
+      </w:r>
+      <w:proofErr w:type="spellStart"/>
+      <w:r>
+        <w:t>migrans</w:t>
+      </w:r>
+      <w:proofErr w:type="spellEnd"/>
+      <w:r>
+        <w:t xml:space="preserve"> </w:t>
+      </w:r>
+      <w:r>
+        <w:t xml:space="preserve">but he is not sure, the model can be used as a tool to validate his suspicion. When we used </w:t>
+      </w:r>
+      <w:proofErr w:type="spellStart"/>
+      <w:r>
+        <w:t>SVM</w:t>
+      </w:r>
+      <w:proofErr w:type="spellEnd"/>
+      <w:r>
+        <w:t xml:space="preserve"> with augmented image data, </w:t>
+      </w:r>
+      <w:r>
+        <w:t>cutaneous-larva-</w:t>
+      </w:r>
+      <w:proofErr w:type="spellStart"/>
+      <w:r>
+        <w:t>migrans</w:t>
+      </w:r>
+      <w:proofErr w:type="spellEnd"/>
       <w:r>
         <w:t xml:space="preserve"> had an accuracy of 82%. We believe that this is high enough of a percentage that it can be used as a tool to validate the doctor suspicion.</w:t>
       </w:r>
@@ -13409,17 +14976,45 @@
         <w:t xml:space="preserve">Additionally, can doctor be biased? When looking through the dataset, both </w:t>
       </w:r>
       <w:r>
-        <w:t xml:space="preserve">cutaneous larva migrans and shingles may sometimes look a little alike. </w:t>
+        <w:t xml:space="preserve">cutaneous larva </w:t>
+      </w:r>
+      <w:proofErr w:type="spellStart"/>
+      <w:r>
+        <w:t>migrans</w:t>
+      </w:r>
+      <w:proofErr w:type="spellEnd"/>
+      <w:r>
+        <w:t xml:space="preserve"> and shingles may sometimes look a little alike. </w:t>
       </w:r>
       <w:r>
         <w:t xml:space="preserve">This can make a doctor make the wrong diagnosis. Furthermore, </w:t>
       </w:r>
       <w:r>
-        <w:t>cutaneous larva migrans</w:t>
-      </w:r>
-      <w:r>
-        <w:t xml:space="preserve"> is rarer than shingles because this is most common in tropical environments (Dinulos, 2023). This can make a doctor think that it is shingles, which can lead to wrong treatment and faster recovery for the patients. </w:t>
-      </w:r>
+        <w:t xml:space="preserve">cutaneous larva </w:t>
+      </w:r>
+      <w:proofErr w:type="spellStart"/>
+      <w:r>
+        <w:t>migrans</w:t>
+      </w:r>
+      <w:proofErr w:type="spellEnd"/>
+      <w:r>
+        <w:t xml:space="preserve"> is rarer than shingles because this is most common in tropical environments (</w:t>
+      </w:r>
+      <w:proofErr w:type="spellStart"/>
+      <w:r>
+        <w:t>Dinulos</w:t>
+      </w:r>
+      <w:proofErr w:type="spellEnd"/>
+      <w:r>
+        <w:t xml:space="preserve">, 2023). This can make a doctor think that it is shingles, which can lead to wrong treatment and faster recovery for the patients. </w:t>
+      </w:r>
+    </w:p>
+    <w:p>
+      <w:pPr>
+        <w:spacing w:line="360" w:lineRule="auto"/>
+        <w:jc w:val="both"/>
+        <w:outlineLvl w:val="0"/>
+      </w:pPr>
     </w:p>
     <w:p>
       <w:pPr>
@@ -13453,11 +15048,11 @@
         <w:spacing w:line="360" w:lineRule="auto"/>
       </w:pPr>
       <w:r>
-        <w:t xml:space="preserve">Throughout this project we learned a lot about the three different models that we used, the support vector machine and k-nearest neighbor was quite straight forward to work with since the study covered these topics.  However, the Convolutional Neural Networks was a steep learning curve and even at the end, we still had difficulties with getting the results we wanted. The vast number of combinations and parameters that could be tweaked in the </w:t>
+        <w:t xml:space="preserve">Throughout this project we learned a lot about the three different models that we used, the support vector machine and k-nearest neighbor was quite straight forward to work with since the study covered these topics.  However, the Convolutional Neural Networks was a steep learning curve and even at the end, we still had difficulties with getting the results we </w:t>
       </w:r>
       <w:r>
         <w:lastRenderedPageBreak/>
-        <w:t xml:space="preserve">different layers made it very difficult to understand which changes affected the results in a positive way. </w:t>
+        <w:t xml:space="preserve">wanted. The vast number of combinations and parameters that could be tweaked in the different layers made it very difficult to understand which changes affected the results in a positive way. </w:t>
       </w:r>
     </w:p>
     <w:p>
@@ -13489,21 +15084,168 @@
         <w:spacing w:line="360" w:lineRule="auto"/>
       </w:pPr>
       <w:r>
-        <w:t>There is one aspect of the code that we are particularly happy with, which is the DataProcessor class that we created. This class made processing our image data much easier compared repeating the processing several times throughout the project. We spent a lot of time on creating a solid foundation for processing the data, which allowed us to easily create cleaner and more efficient code throughout. The class ignores specified file endings and automatically reads the file structure, which would allow for easy changes in the dataset structure.</w:t>
-      </w:r>
-    </w:p>
-    <w:p>
-      <w:pPr>
-        <w:spacing w:line="360" w:lineRule="auto"/>
-      </w:pPr>
-    </w:p>
-    <w:p>
-      <w:pPr>
-        <w:spacing w:line="360" w:lineRule="auto"/>
-      </w:pPr>
-      <w:r>
-        <w:t>Within this DataProcessor class we found our way of reducing the amount of features each image had, this was what we called the “sum-by-axis” method, which extracted some important details in the image while keeping the number of features low. Just as a small fun fact, this exact processing was tested on a different dataset containing rice images within 12 classes and gave an accuracy of 96%, which we found to be quite amazing. The speed of training and predicting with the sum-by-axis method was quite impressive, often the training would take less than a second, and predictions almost instantaneously.</w:t>
-      </w:r>
+        <w:t xml:space="preserve">There is one aspect of the code that we are particularly happy with, which is the </w:t>
+      </w:r>
+      <w:proofErr w:type="spellStart"/>
+      <w:r>
+        <w:t>DataProcessor</w:t>
+      </w:r>
+      <w:proofErr w:type="spellEnd"/>
+      <w:r>
+        <w:t xml:space="preserve"> class that we created. This class made processing our image data much easier compared repeating the processing several times throughout the project. We spent a lot of time on creating a solid foundation for processing the data, which allowed us to easily create cleaner and more efficient code throughout. The class ignores specified file endings and automatically reads the file structure, which would allow for easy changes in the dataset structure.</w:t>
+      </w:r>
+    </w:p>
+    <w:p>
+      <w:pPr>
+        <w:spacing w:line="360" w:lineRule="auto"/>
+      </w:pPr>
+    </w:p>
+    <w:p>
+      <w:pPr>
+        <w:spacing w:line="360" w:lineRule="auto"/>
+      </w:pPr>
+      <w:r>
+        <w:t xml:space="preserve">Within this </w:t>
+      </w:r>
+      <w:proofErr w:type="spellStart"/>
+      <w:r>
+        <w:t>DataProcessor</w:t>
+      </w:r>
+      <w:proofErr w:type="spellEnd"/>
+      <w:r>
+        <w:t xml:space="preserve"> class we found our way of reducing the amount of features each image had, this was what we called the “sum-by-axis” method, which extracted some important details in the image while keeping the number of features low. Just as a small fun fact, this exact processing was tested on a different dataset containing rice images within 12 classes and gave an accuracy of 96%, which we found to be quite amazing. The speed of training and predicting with the sum-by-axis method was quite impressive, often the training would take less than a second, and predictions almost instantaneously.</w:t>
+      </w:r>
+    </w:p>
+    <w:p>
+      <w:pPr>
+        <w:spacing w:line="360" w:lineRule="auto"/>
+      </w:pPr>
+    </w:p>
+    <w:p>
+      <w:pPr>
+        <w:spacing w:line="360" w:lineRule="auto"/>
+        <w:jc w:val="both"/>
+        <w:outlineLvl w:val="0"/>
+        <w:rPr>
+          <w:rFonts w:cstheme="minorHAnsi"/>
+        </w:rPr>
+      </w:pPr>
+      <w:r>
+        <w:rPr>
+          <w:rFonts w:cstheme="minorHAnsi"/>
+        </w:rPr>
+        <w:t xml:space="preserve">When reflecting about the models we made we </w:t>
+      </w:r>
+      <w:r>
+        <w:rPr>
+          <w:rFonts w:cstheme="minorHAnsi"/>
+        </w:rPr>
+        <w:t>concluded</w:t>
+      </w:r>
+      <w:r>
+        <w:rPr>
+          <w:rFonts w:cstheme="minorHAnsi"/>
+        </w:rPr>
+        <w:t xml:space="preserve"> that the classes we made may have been too similar. Some of the models had high accuracy, but not all. Some of the skin diseases look at little to alike, which can cause problems when the model needs to accurately identify the skin disease. We believe that the model may have done better if we had one model for each different skin diseases. </w:t>
+      </w:r>
+    </w:p>
+    <w:p>
+      <w:pPr>
+        <w:spacing w:line="360" w:lineRule="auto"/>
+        <w:jc w:val="both"/>
+        <w:outlineLvl w:val="0"/>
+        <w:rPr>
+          <w:rFonts w:cstheme="minorHAnsi"/>
+        </w:rPr>
+      </w:pPr>
+    </w:p>
+    <w:p>
+      <w:pPr>
+        <w:spacing w:line="360" w:lineRule="auto"/>
+        <w:jc w:val="both"/>
+        <w:outlineLvl w:val="0"/>
+        <w:rPr>
+          <w:rFonts w:cstheme="minorHAnsi"/>
+        </w:rPr>
+      </w:pPr>
+      <w:r>
+        <w:rPr>
+          <w:rFonts w:cstheme="minorHAnsi"/>
+        </w:rPr>
+        <w:lastRenderedPageBreak/>
+        <w:t xml:space="preserve">Are the results good enough for the real world? With an accuracy of 77% on the augmented image data with </w:t>
+      </w:r>
+      <w:proofErr w:type="spellStart"/>
+      <w:r>
+        <w:rPr>
+          <w:rFonts w:cstheme="minorHAnsi"/>
+        </w:rPr>
+        <w:t>SVM</w:t>
+      </w:r>
+      <w:proofErr w:type="spellEnd"/>
+      <w:r>
+        <w:rPr>
+          <w:rFonts w:cstheme="minorHAnsi"/>
+        </w:rPr>
+        <w:t xml:space="preserve"> we think that this model could be a tool for the healthcare sector. Although, we would like to see a higher accuracy so that the </w:t>
+      </w:r>
+      <w:proofErr w:type="spellStart"/>
+      <w:r>
+        <w:rPr>
+          <w:rFonts w:cstheme="minorHAnsi"/>
+        </w:rPr>
+        <w:t>individuels</w:t>
+      </w:r>
+      <w:proofErr w:type="spellEnd"/>
+      <w:r>
+        <w:rPr>
+          <w:rFonts w:cstheme="minorHAnsi"/>
+        </w:rPr>
+        <w:t xml:space="preserve"> using the model can be confident of the result. In conclusion, while our models show potential, we need to test them in the real world to see if it can be applied. </w:t>
+      </w:r>
+    </w:p>
+    <w:p>
+      <w:pPr>
+        <w:spacing w:line="360" w:lineRule="auto"/>
+        <w:jc w:val="both"/>
+        <w:outlineLvl w:val="0"/>
+        <w:rPr>
+          <w:rFonts w:cstheme="minorHAnsi"/>
+        </w:rPr>
+      </w:pPr>
+    </w:p>
+    <w:p>
+      <w:pPr>
+        <w:spacing w:line="360" w:lineRule="auto"/>
+        <w:jc w:val="both"/>
+        <w:outlineLvl w:val="0"/>
+        <w:rPr>
+          <w:rFonts w:cstheme="minorHAnsi"/>
+        </w:rPr>
+      </w:pPr>
+      <w:r>
+        <w:rPr>
+          <w:rFonts w:cstheme="minorHAnsi"/>
+        </w:rPr>
+        <w:t>We think that we achieved our objective because the objective was to d</w:t>
+      </w:r>
+      <w:r>
+        <w:rPr>
+          <w:rFonts w:cstheme="minorHAnsi"/>
+        </w:rPr>
+        <w:t>evelop a machine learning model that can accurately diagnose skin diseases from images.</w:t>
+      </w:r>
+      <w:r>
+        <w:rPr>
+          <w:rFonts w:cstheme="minorHAnsi"/>
+        </w:rPr>
+        <w:t xml:space="preserve"> In this study we developed machine learning models to classify eight different skin diseases. Our best model achieved 77% accuracy which we believe is a good result. We are optimistic about the potential machine learning can have on diagnosing skin diseases and improving efficiency and better patient care. </w:t>
+      </w:r>
+    </w:p>
+    <w:p>
+      <w:pPr>
+        <w:spacing w:line="360" w:lineRule="auto"/>
+      </w:pPr>
     </w:p>
     <w:p>
       <w:pPr>
@@ -13601,15 +15343,7 @@
           <w:rFonts w:asciiTheme="minorHAnsi" w:hAnsiTheme="minorHAnsi" w:cstheme="minorHAnsi"/>
           <w:lang w:val="en-US"/>
         </w:rPr>
-        <w:t>. Available at: https://www.who.int/news/item/08-06-2018-</w:t>
-      </w:r>
-      <w:r>
-        <w:rPr>
-          <w:rFonts w:asciiTheme="minorHAnsi" w:hAnsiTheme="minorHAnsi" w:cstheme="minorHAnsi"/>
-          <w:lang w:val="en-US"/>
-        </w:rPr>
-        <w:lastRenderedPageBreak/>
-        <w:t xml:space="preserve">recognizing-neglected-skin-diseases-who-publishes-pictorial-training-guide (Accessed: 15 November 2023). </w:t>
+        <w:t xml:space="preserve">. Available at: https://www.who.int/news/item/08-06-2018-recognizing-neglected-skin-diseases-who-publishes-pictorial-training-guide (Accessed: 15 November 2023). </w:t>
       </w:r>
     </w:p>
     <w:p>
@@ -13663,12 +15397,62 @@
           <w:lang w:val="en-US"/>
         </w:rPr>
       </w:pPr>
+      <w:proofErr w:type="spellStart"/>
       <w:r>
         <w:rPr>
           <w:rFonts w:asciiTheme="minorHAnsi" w:hAnsiTheme="minorHAnsi" w:cstheme="minorHAnsi"/>
           <w:lang w:val="en-US"/>
         </w:rPr>
-        <w:t xml:space="preserve">Džakula, A., Relić, D. and Michelutti , P. (2022) </w:t>
+        <w:t>Džakula</w:t>
+      </w:r>
+      <w:proofErr w:type="spellEnd"/>
+      <w:r>
+        <w:rPr>
+          <w:rFonts w:asciiTheme="minorHAnsi" w:hAnsiTheme="minorHAnsi" w:cstheme="minorHAnsi"/>
+          <w:lang w:val="en-US"/>
+        </w:rPr>
+        <w:t xml:space="preserve">, A., </w:t>
+      </w:r>
+      <w:proofErr w:type="spellStart"/>
+      <w:r>
+        <w:rPr>
+          <w:rFonts w:asciiTheme="minorHAnsi" w:hAnsiTheme="minorHAnsi" w:cstheme="minorHAnsi"/>
+          <w:lang w:val="en-US"/>
+        </w:rPr>
+        <w:t>Relić</w:t>
+      </w:r>
+      <w:proofErr w:type="spellEnd"/>
+      <w:r>
+        <w:rPr>
+          <w:rFonts w:asciiTheme="minorHAnsi" w:hAnsiTheme="minorHAnsi" w:cstheme="minorHAnsi"/>
+          <w:lang w:val="en-US"/>
+        </w:rPr>
+        <w:t xml:space="preserve">, D. and </w:t>
+      </w:r>
+      <w:proofErr w:type="spellStart"/>
+      <w:proofErr w:type="gramStart"/>
+      <w:r>
+        <w:rPr>
+          <w:rFonts w:asciiTheme="minorHAnsi" w:hAnsiTheme="minorHAnsi" w:cstheme="minorHAnsi"/>
+          <w:lang w:val="en-US"/>
+        </w:rPr>
+        <w:t>Michelutti</w:t>
+      </w:r>
+      <w:proofErr w:type="spellEnd"/>
+      <w:r>
+        <w:rPr>
+          <w:rFonts w:asciiTheme="minorHAnsi" w:hAnsiTheme="minorHAnsi" w:cstheme="minorHAnsi"/>
+          <w:lang w:val="en-US"/>
+        </w:rPr>
+        <w:t xml:space="preserve"> ,</w:t>
+      </w:r>
+      <w:proofErr w:type="gramEnd"/>
+      <w:r>
+        <w:rPr>
+          <w:rFonts w:asciiTheme="minorHAnsi" w:hAnsiTheme="minorHAnsi" w:cstheme="minorHAnsi"/>
+          <w:lang w:val="en-US"/>
+        </w:rPr>
+        <w:t xml:space="preserve"> P. (2022) </w:t>
       </w:r>
       <w:r>
         <w:rPr>
@@ -13761,6 +15545,7 @@
           <w:iCs/>
           <w:lang w:val="en-US"/>
         </w:rPr>
+        <w:lastRenderedPageBreak/>
         <w:t>Skin diseases: Types of, symptoms, treatment &amp; prevention</w:t>
       </w:r>
       <w:r>
@@ -13845,12 +15630,30 @@
           <w:lang w:val="en-US"/>
         </w:rPr>
       </w:pPr>
+      <w:proofErr w:type="spellStart"/>
+      <w:proofErr w:type="gramStart"/>
       <w:r>
         <w:rPr>
           <w:rFonts w:asciiTheme="minorHAnsi" w:hAnsiTheme="minorHAnsi" w:cstheme="minorHAnsi"/>
           <w:lang w:val="en-US"/>
         </w:rPr>
-        <w:t xml:space="preserve">Federman , D. </w:t>
+        <w:t>Federman</w:t>
+      </w:r>
+      <w:proofErr w:type="spellEnd"/>
+      <w:r>
+        <w:rPr>
+          <w:rFonts w:asciiTheme="minorHAnsi" w:hAnsiTheme="minorHAnsi" w:cstheme="minorHAnsi"/>
+          <w:lang w:val="en-US"/>
+        </w:rPr>
+        <w:t xml:space="preserve"> ,</w:t>
+      </w:r>
+      <w:proofErr w:type="gramEnd"/>
+      <w:r>
+        <w:rPr>
+          <w:rFonts w:asciiTheme="minorHAnsi" w:hAnsiTheme="minorHAnsi" w:cstheme="minorHAnsi"/>
+          <w:lang w:val="en-US"/>
+        </w:rPr>
+        <w:t xml:space="preserve"> D. </w:t>
       </w:r>
       <w:r>
         <w:rPr>
@@ -13994,13 +15797,37 @@
           <w:lang w:val="en-US"/>
         </w:rPr>
       </w:pPr>
+      <w:proofErr w:type="spellStart"/>
       <w:r>
         <w:rPr>
           <w:rFonts w:asciiTheme="minorHAnsi" w:hAnsiTheme="minorHAnsi" w:cstheme="minorHAnsi"/>
           <w:lang w:val="en-US"/>
         </w:rPr>
-        <w:lastRenderedPageBreak/>
-        <w:t xml:space="preserve">Dinulos, J.G.H. (2023) </w:t>
+        <w:t>Dinulos</w:t>
+      </w:r>
+      <w:proofErr w:type="spellEnd"/>
+      <w:r>
+        <w:rPr>
+          <w:rFonts w:asciiTheme="minorHAnsi" w:hAnsiTheme="minorHAnsi" w:cstheme="minorHAnsi"/>
+          <w:lang w:val="en-US"/>
+        </w:rPr>
+        <w:t xml:space="preserve">, </w:t>
+      </w:r>
+      <w:proofErr w:type="spellStart"/>
+      <w:r>
+        <w:rPr>
+          <w:rFonts w:asciiTheme="minorHAnsi" w:hAnsiTheme="minorHAnsi" w:cstheme="minorHAnsi"/>
+          <w:lang w:val="en-US"/>
+        </w:rPr>
+        <w:t>J.G.H</w:t>
+      </w:r>
+      <w:proofErr w:type="spellEnd"/>
+      <w:r>
+        <w:rPr>
+          <w:rFonts w:asciiTheme="minorHAnsi" w:hAnsiTheme="minorHAnsi" w:cstheme="minorHAnsi"/>
+          <w:lang w:val="en-US"/>
+        </w:rPr>
+        <w:t xml:space="preserve">. (2023) </w:t>
       </w:r>
       <w:r>
         <w:rPr>
@@ -14009,15 +15836,9 @@
           <w:iCs/>
           <w:lang w:val="en-US"/>
         </w:rPr>
-        <w:t>Cutaneous larva migrans - skin disorders</w:t>
-      </w:r>
-      <w:r>
-        <w:rPr>
-          <w:rFonts w:asciiTheme="minorHAnsi" w:hAnsiTheme="minorHAnsi" w:cstheme="minorHAnsi"/>
-          <w:lang w:val="en-US"/>
-        </w:rPr>
-        <w:t xml:space="preserve">, </w:t>
-      </w:r>
+        <w:t xml:space="preserve">Cutaneous larva </w:t>
+      </w:r>
+      <w:proofErr w:type="spellStart"/>
       <w:r>
         <w:rPr>
           <w:rFonts w:asciiTheme="minorHAnsi" w:hAnsiTheme="minorHAnsi" w:cstheme="minorHAnsi"/>
@@ -14025,25 +15846,9 @@
           <w:iCs/>
           <w:lang w:val="en-US"/>
         </w:rPr>
-        <w:t>Merck Manuals Consumer Version</w:t>
-      </w:r>
-      <w:r>
-        <w:rPr>
-          <w:rFonts w:asciiTheme="minorHAnsi" w:hAnsiTheme="minorHAnsi" w:cstheme="minorHAnsi"/>
-          <w:lang w:val="en-US"/>
-        </w:rPr>
-        <w:t xml:space="preserve">. Available at: https://www.merckmanuals.com/home/skin-disorders/parasitic-skin-infections/cutaneous-larva-migrans (Accessed: 28 November 2023).  </w:t>
-      </w:r>
-    </w:p>
-    <w:p>
-      <w:pPr>
-        <w:pStyle w:val="NormalWeb"/>
-        <w:spacing w:line="360" w:lineRule="auto"/>
-        <w:rPr>
-          <w:rFonts w:asciiTheme="minorHAnsi" w:hAnsiTheme="minorHAnsi" w:cstheme="minorHAnsi"/>
-          <w:lang w:val="en-US"/>
-        </w:rPr>
-      </w:pPr>
+        <w:t>migrans</w:t>
+      </w:r>
+      <w:proofErr w:type="spellEnd"/>
       <w:r>
         <w:rPr>
           <w:rFonts w:asciiTheme="minorHAnsi" w:hAnsiTheme="minorHAnsi" w:cstheme="minorHAnsi"/>
@@ -14051,7 +15856,69 @@
           <w:iCs/>
           <w:lang w:val="en-US"/>
         </w:rPr>
-        <w:t>Research guides @ fordham: Copyright resources: Creative commons &amp; public domain</w:t>
+        <w:t xml:space="preserve"> - skin disorders</w:t>
+      </w:r>
+      <w:r>
+        <w:rPr>
+          <w:rFonts w:asciiTheme="minorHAnsi" w:hAnsiTheme="minorHAnsi" w:cstheme="minorHAnsi"/>
+          <w:lang w:val="en-US"/>
+        </w:rPr>
+        <w:t xml:space="preserve">, </w:t>
+      </w:r>
+      <w:r>
+        <w:rPr>
+          <w:rFonts w:asciiTheme="minorHAnsi" w:hAnsiTheme="minorHAnsi" w:cstheme="minorHAnsi"/>
+          <w:i/>
+          <w:iCs/>
+          <w:lang w:val="en-US"/>
+        </w:rPr>
+        <w:t>Merck Manuals Consumer Version</w:t>
+      </w:r>
+      <w:r>
+        <w:rPr>
+          <w:rFonts w:asciiTheme="minorHAnsi" w:hAnsiTheme="minorHAnsi" w:cstheme="minorHAnsi"/>
+          <w:lang w:val="en-US"/>
+        </w:rPr>
+        <w:t xml:space="preserve">. Available at: https://www.merckmanuals.com/home/skin-disorders/parasitic-skin-infections/cutaneous-larva-migrans (Accessed: 28 November 2023).  </w:t>
+      </w:r>
+    </w:p>
+    <w:p>
+      <w:pPr>
+        <w:pStyle w:val="NormalWeb"/>
+        <w:spacing w:line="360" w:lineRule="auto"/>
+        <w:rPr>
+          <w:rFonts w:asciiTheme="minorHAnsi" w:hAnsiTheme="minorHAnsi" w:cstheme="minorHAnsi"/>
+          <w:lang w:val="en-US"/>
+        </w:rPr>
+      </w:pPr>
+      <w:r>
+        <w:rPr>
+          <w:rFonts w:asciiTheme="minorHAnsi" w:hAnsiTheme="minorHAnsi" w:cstheme="minorHAnsi"/>
+          <w:i/>
+          <w:iCs/>
+          <w:lang w:val="en-US"/>
+        </w:rPr>
+        <w:t xml:space="preserve">Research guides @ </w:t>
+      </w:r>
+      <w:proofErr w:type="spellStart"/>
+      <w:r>
+        <w:rPr>
+          <w:rFonts w:asciiTheme="minorHAnsi" w:hAnsiTheme="minorHAnsi" w:cstheme="minorHAnsi"/>
+          <w:i/>
+          <w:iCs/>
+          <w:lang w:val="en-US"/>
+        </w:rPr>
+        <w:t>fordham</w:t>
+      </w:r>
+      <w:proofErr w:type="spellEnd"/>
+      <w:r>
+        <w:rPr>
+          <w:rFonts w:asciiTheme="minorHAnsi" w:hAnsiTheme="minorHAnsi" w:cstheme="minorHAnsi"/>
+          <w:i/>
+          <w:iCs/>
+          <w:lang w:val="en-US"/>
+        </w:rPr>
+        <w:t>: Copyright resources: Creative commons &amp; public domain</w:t>
       </w:r>
       <w:r>
         <w:rPr>
@@ -14111,12 +15978,22 @@
           <w:lang w:val="en-US"/>
         </w:rPr>
       </w:pPr>
+      <w:proofErr w:type="spellStart"/>
       <w:r>
         <w:rPr>
           <w:rFonts w:asciiTheme="minorHAnsi" w:hAnsiTheme="minorHAnsi" w:cstheme="minorHAnsi"/>
           <w:lang w:val="en-US"/>
         </w:rPr>
-        <w:t xml:space="preserve">Soni, A. (2020) </w:t>
+        <w:lastRenderedPageBreak/>
+        <w:t>Soni</w:t>
+      </w:r>
+      <w:proofErr w:type="spellEnd"/>
+      <w:r>
+        <w:rPr>
+          <w:rFonts w:asciiTheme="minorHAnsi" w:hAnsiTheme="minorHAnsi" w:cstheme="minorHAnsi"/>
+          <w:lang w:val="en-US"/>
+        </w:rPr>
+        <w:t xml:space="preserve">, A. (2020) </w:t>
       </w:r>
       <w:r>
         <w:rPr>
@@ -14193,12 +16070,21 @@
           <w:lang w:val="en-US"/>
         </w:rPr>
       </w:pPr>
+      <w:proofErr w:type="spellStart"/>
       <w:r>
         <w:rPr>
           <w:rFonts w:asciiTheme="minorHAnsi" w:hAnsiTheme="minorHAnsi" w:cstheme="minorHAnsi"/>
           <w:lang w:val="en-US"/>
         </w:rPr>
-        <w:t xml:space="preserve">Myeducator (no date) </w:t>
+        <w:t>Myeducator</w:t>
+      </w:r>
+      <w:proofErr w:type="spellEnd"/>
+      <w:r>
+        <w:rPr>
+          <w:rFonts w:asciiTheme="minorHAnsi" w:hAnsiTheme="minorHAnsi" w:cstheme="minorHAnsi"/>
+          <w:lang w:val="en-US"/>
+        </w:rPr>
+        <w:t xml:space="preserve"> (no date) </w:t>
       </w:r>
       <w:r>
         <w:rPr>
@@ -14207,273 +16093,501 @@
           <w:iCs/>
           <w:lang w:val="en-US"/>
         </w:rPr>
-        <w:t>11.4advantages and disadvantages of KNN, MyEducator</w:t>
-      </w:r>
-      <w:r>
-        <w:rPr>
-          <w:rFonts w:asciiTheme="minorHAnsi" w:hAnsiTheme="minorHAnsi" w:cstheme="minorHAnsi"/>
-          <w:lang w:val="en-US"/>
-        </w:rPr>
-        <w:t xml:space="preserve">. Available at: https://app.myeducator.com/reader/web/1421a/11/q07a0/ (Accessed: 06 December 2023). </w:t>
-      </w:r>
-    </w:p>
-    <w:p>
-      <w:pPr>
-        <w:spacing w:line="360" w:lineRule="auto"/>
-      </w:pPr>
-      <w:r>
-        <w:t xml:space="preserve">Saha, S. (2018) A comprehensive guide to Convolutional Neural Networks - the eli5 way, Medium. Available at: https://towardsdatascience.com/a-comprehensive-guide-to-convolutional-neural-networks-the-eli5-way-3bd2b1164a53 (Accessed: 13 December 2023). </w:t>
-      </w:r>
-    </w:p>
-    <w:p>
-      <w:pPr>
-        <w:spacing w:line="360" w:lineRule="auto"/>
-      </w:pPr>
-    </w:p>
-    <w:p>
-      <w:pPr>
-        <w:spacing w:line="360" w:lineRule="auto"/>
-      </w:pPr>
-      <w:r>
-        <w:t xml:space="preserve">Mccabe, A. (2020) History and basics of tensorflow, Medium. Available at: https://medium.com/@alec.mccabe93/history-and-basics-of-tensorflow-eaee87c6aef0 (Accessed: 15 December 2023). </w:t>
-      </w:r>
-    </w:p>
-    <w:p>
-      <w:pPr>
-        <w:spacing w:line="360" w:lineRule="auto"/>
-      </w:pPr>
-    </w:p>
-    <w:p>
-      <w:pPr>
-        <w:spacing w:line="360" w:lineRule="auto"/>
-      </w:pPr>
-      <w:r>
-        <w:t>Sharma, P. (2023) Basic introduction to convolutional neural network in Deep Learning, Analytics Vidhya. Available at: https://www.analyticsvidhya.com/blog/2022/03/basic-</w:t>
-      </w:r>
-      <w:r>
-        <w:lastRenderedPageBreak/>
-        <w:t xml:space="preserve">introduction-to-convolutional-neural-network-in-deep-learning/ (Accessed: 15 December 2023). </w:t>
-      </w:r>
-    </w:p>
-    <w:p>
-      <w:pPr>
-        <w:spacing w:line="360" w:lineRule="auto"/>
-      </w:pPr>
-    </w:p>
-    <w:p>
-      <w:pPr>
-        <w:spacing w:line="360" w:lineRule="auto"/>
-      </w:pPr>
-      <w:r>
-        <w:t xml:space="preserve">ResNet50 (2023) ResNet-50: The basics and a quick tutorial, Datagen. Available at: https://datagen.tech/guides/computer-vision/resnet-50/ (Accessed: 15 December 2023). </w:t>
-      </w:r>
-    </w:p>
-    <w:p>
-      <w:pPr>
-        <w:spacing w:line="360" w:lineRule="auto"/>
-      </w:pPr>
-    </w:p>
-    <w:p>
-      <w:pPr>
-        <w:spacing w:line="360" w:lineRule="auto"/>
-      </w:pPr>
-      <w:r>
-        <w:t xml:space="preserve">Tantranduc (2023) Skin disease RESNET50 ACC=97%, Kaggle. Available at: https://www.kaggle.com/code/tantranduc/skin-disease-resnet50-acc-97 (Accessed: 15 December 2023). </w:t>
-      </w:r>
-    </w:p>
-    <w:p>
-      <w:pPr>
-        <w:pStyle w:val="NormalWeb"/>
-        <w:spacing w:line="360" w:lineRule="auto"/>
-        <w:rPr>
-          <w:rFonts w:cstheme="minorHAnsi"/>
-          <w:lang w:val="en-US"/>
-        </w:rPr>
-      </w:pPr>
-      <w:r>
-        <w:rPr>
-          <w:rFonts w:cstheme="minorHAnsi"/>
-        </w:rPr>
-        <w:t>Pedregosa, F. </w:t>
-      </w:r>
-      <w:r>
-        <w:rPr>
-          <w:rFonts w:cstheme="minorHAnsi"/>
-          <w:i/>
-          <w:iCs/>
-        </w:rPr>
-        <w:t>et al.</w:t>
-      </w:r>
-      <w:r>
-        <w:rPr>
-          <w:rFonts w:cstheme="minorHAnsi"/>
-        </w:rPr>
-        <w:t> (2011) </w:t>
-      </w:r>
-      <w:r>
-        <w:rPr>
-          <w:rFonts w:cstheme="minorHAnsi"/>
-          <w:i/>
-          <w:iCs/>
-        </w:rPr>
-        <w:t>Sklearn.svm.SVC</w:t>
-      </w:r>
-      <w:r>
-        <w:rPr>
-          <w:rFonts w:cstheme="minorHAnsi"/>
-        </w:rPr>
-        <w:t>, </w:t>
-      </w:r>
-      <w:r>
-        <w:rPr>
-          <w:rFonts w:cstheme="minorHAnsi"/>
-          <w:i/>
-          <w:iCs/>
-        </w:rPr>
-        <w:t>scikit</w:t>
-      </w:r>
-      <w:r>
-        <w:rPr>
-          <w:rFonts w:cstheme="minorHAnsi"/>
-        </w:rPr>
-        <w:t xml:space="preserve">. </w:t>
-      </w:r>
-      <w:r>
-        <w:rPr>
-          <w:rFonts w:cstheme="minorHAnsi"/>
-          <w:lang w:val="en-US"/>
-        </w:rPr>
-        <w:t>Available at: https://scikit-learn.org/stable/modules/generated/sklearn.svm.SVC.html (Accessed: 15 December 2023). </w:t>
-      </w:r>
-    </w:p>
-    <w:p>
-      <w:r>
-        <w:t xml:space="preserve">Jain, A. (2020) Support vector machines(s.v.m) - hyperplane and margins, Medium. Available at: https://medium.com/@apurvjain37/support-vector-machines-s-v-m-hyperplane-and-margins-ee2f083381b4 (Accessed: 15 December 2023). </w:t>
-      </w:r>
-    </w:p>
-    <w:p/>
-    <w:p>
-      <w:r>
-        <w:t xml:space="preserve">GeeksForGeeks (2023) Understanding python pickling with example, GeeksforGeeks. Available at: https://www.geeksforgeeks.org/understanding-python-pickling-example/ (Accessed: 15 December 2023). </w:t>
-      </w:r>
-    </w:p>
-    <w:p/>
-    <w:p>
-      <w:pPr>
-        <w:pStyle w:val="NormalWeb"/>
-        <w:spacing w:line="360" w:lineRule="auto"/>
-        <w:rPr>
-          <w:rFonts w:cstheme="minorHAnsi"/>
-          <w:lang w:val="en-US"/>
-        </w:rPr>
-      </w:pPr>
-    </w:p>
-    <w:p>
-      <w:pPr>
-        <w:pStyle w:val="NormalWeb"/>
-        <w:spacing w:line="360" w:lineRule="auto"/>
-        <w:rPr>
-          <w:rFonts w:cstheme="minorHAnsi"/>
-          <w:lang w:val="en-US"/>
-        </w:rPr>
-      </w:pPr>
-      <w:r>
-        <w:rPr>
-          <w:rFonts w:cstheme="minorHAnsi"/>
-        </w:rPr>
-        <w:t xml:space="preserve">Aljohani, A.G. </w:t>
-      </w:r>
-      <w:r>
-        <w:rPr>
-          <w:rFonts w:cstheme="minorHAnsi"/>
-          <w:i/>
-          <w:iCs/>
-        </w:rPr>
-        <w:t>et al.</w:t>
-      </w:r>
-      <w:r>
-        <w:rPr>
-          <w:rFonts w:cstheme="minorHAnsi"/>
-        </w:rPr>
-        <w:t xml:space="preserve"> </w:t>
-      </w:r>
-      <w:r>
-        <w:rPr>
-          <w:rFonts w:cstheme="minorHAnsi"/>
-          <w:lang w:val="en-US"/>
-        </w:rPr>
-        <w:t xml:space="preserve">(2023) </w:t>
-      </w:r>
-      <w:r>
-        <w:rPr>
-          <w:rFonts w:cstheme="minorHAnsi"/>
+        <w:t xml:space="preserve">11.4advantages and disadvantages of KNN, </w:t>
+      </w:r>
+      <w:proofErr w:type="spellStart"/>
+      <w:r>
+        <w:rPr>
+          <w:rFonts w:asciiTheme="minorHAnsi" w:hAnsiTheme="minorHAnsi" w:cstheme="minorHAnsi"/>
           <w:i/>
           <w:iCs/>
           <w:lang w:val="en-US"/>
         </w:rPr>
-        <w:t>Assessing the ability of non-dermatology physicians to recognize urgent skin diseases</w:t>
-      </w:r>
-      <w:r>
-        <w:rPr>
-          <w:rFonts w:cstheme="minorHAnsi"/>
+        <w:t>MyEducator</w:t>
+      </w:r>
+      <w:proofErr w:type="spellEnd"/>
+      <w:r>
+        <w:rPr>
+          <w:rFonts w:asciiTheme="minorHAnsi" w:hAnsiTheme="minorHAnsi" w:cstheme="minorHAnsi"/>
           <w:lang w:val="en-US"/>
         </w:rPr>
+        <w:t xml:space="preserve">. Available at: https://app.myeducator.com/reader/web/1421a/11/q07a0/ (Accessed: 06 December 2023). </w:t>
+      </w:r>
+    </w:p>
+    <w:p>
+      <w:pPr>
+        <w:spacing w:line="360" w:lineRule="auto"/>
+        <w:rPr>
+          <w:rFonts w:cstheme="minorHAnsi"/>
+        </w:rPr>
+      </w:pPr>
+      <w:proofErr w:type="spellStart"/>
+      <w:r>
+        <w:rPr>
+          <w:rFonts w:cstheme="minorHAnsi"/>
+        </w:rPr>
+        <w:t>Saha</w:t>
+      </w:r>
+      <w:proofErr w:type="spellEnd"/>
+      <w:r>
+        <w:rPr>
+          <w:rFonts w:cstheme="minorHAnsi"/>
+        </w:rPr>
+        <w:t xml:space="preserve">, S. (2018) A comprehensive guide to Convolutional Neural Networks - the eli5 way, Medium. Available at: https://towardsdatascience.com/a-comprehensive-guide-to-convolutional-neural-networks-the-eli5-way-3bd2b1164a53 (Accessed: 13 December 2023). </w:t>
+      </w:r>
+    </w:p>
+    <w:p>
+      <w:pPr>
+        <w:spacing w:line="360" w:lineRule="auto"/>
+        <w:rPr>
+          <w:rFonts w:cstheme="minorHAnsi"/>
+        </w:rPr>
+      </w:pPr>
+    </w:p>
+    <w:p>
+      <w:pPr>
+        <w:spacing w:line="360" w:lineRule="auto"/>
+        <w:rPr>
+          <w:rFonts w:cstheme="minorHAnsi"/>
+        </w:rPr>
+      </w:pPr>
+      <w:proofErr w:type="spellStart"/>
+      <w:r>
+        <w:rPr>
+          <w:rFonts w:cstheme="minorHAnsi"/>
+        </w:rPr>
+        <w:t>Mccabe</w:t>
+      </w:r>
+      <w:proofErr w:type="spellEnd"/>
+      <w:r>
+        <w:rPr>
+          <w:rFonts w:cstheme="minorHAnsi"/>
+        </w:rPr>
+        <w:t xml:space="preserve">, A. (2020) History and basics of </w:t>
+      </w:r>
+      <w:proofErr w:type="spellStart"/>
+      <w:r>
+        <w:rPr>
+          <w:rFonts w:cstheme="minorHAnsi"/>
+        </w:rPr>
+        <w:t>tensorflow</w:t>
+      </w:r>
+      <w:proofErr w:type="spellEnd"/>
+      <w:r>
+        <w:rPr>
+          <w:rFonts w:cstheme="minorHAnsi"/>
+        </w:rPr>
+        <w:t xml:space="preserve">, Medium. Available at: https://medium.com/@alec.mccabe93/history-and-basics-of-tensorflow-eaee87c6aef0 (Accessed: 15 December 2023). </w:t>
+      </w:r>
+    </w:p>
+    <w:p>
+      <w:pPr>
+        <w:spacing w:line="360" w:lineRule="auto"/>
+        <w:rPr>
+          <w:rFonts w:cstheme="minorHAnsi"/>
+        </w:rPr>
+      </w:pPr>
+    </w:p>
+    <w:p>
+      <w:pPr>
+        <w:spacing w:line="360" w:lineRule="auto"/>
+        <w:rPr>
+          <w:rFonts w:cstheme="minorHAnsi"/>
+        </w:rPr>
+      </w:pPr>
+      <w:r>
+        <w:rPr>
+          <w:rFonts w:cstheme="minorHAnsi"/>
+        </w:rPr>
+        <w:t xml:space="preserve">Sharma, P. (2023) Basic introduction to convolutional neural network in Deep Learning, Analytics Vidhya. Available at: https://www.analyticsvidhya.com/blog/2022/03/basic-introduction-to-convolutional-neural-network-in-deep-learning/ (Accessed: 15 December 2023). </w:t>
+      </w:r>
+    </w:p>
+    <w:p>
+      <w:pPr>
+        <w:spacing w:line="360" w:lineRule="auto"/>
+        <w:rPr>
+          <w:rFonts w:cstheme="minorHAnsi"/>
+        </w:rPr>
+      </w:pPr>
+    </w:p>
+    <w:p>
+      <w:pPr>
+        <w:spacing w:line="360" w:lineRule="auto"/>
+        <w:rPr>
+          <w:rFonts w:cstheme="minorHAnsi"/>
+        </w:rPr>
+      </w:pPr>
+      <w:r>
+        <w:rPr>
+          <w:rFonts w:cstheme="minorHAnsi"/>
+        </w:rPr>
+        <w:t xml:space="preserve">ResNet50 (2023) ResNet-50: The basics and a quick tutorial, </w:t>
+      </w:r>
+      <w:proofErr w:type="spellStart"/>
+      <w:r>
+        <w:rPr>
+          <w:rFonts w:cstheme="minorHAnsi"/>
+        </w:rPr>
+        <w:t>Datagen</w:t>
+      </w:r>
+      <w:proofErr w:type="spellEnd"/>
+      <w:r>
+        <w:rPr>
+          <w:rFonts w:cstheme="minorHAnsi"/>
+        </w:rPr>
+        <w:t xml:space="preserve">. Available at: https://datagen.tech/guides/computer-vision/resnet-50/ (Accessed: 15 December 2023). </w:t>
+      </w:r>
+    </w:p>
+    <w:p>
+      <w:pPr>
+        <w:spacing w:line="360" w:lineRule="auto"/>
+        <w:rPr>
+          <w:rFonts w:cstheme="minorHAnsi"/>
+        </w:rPr>
+      </w:pPr>
+    </w:p>
+    <w:p>
+      <w:pPr>
+        <w:spacing w:line="360" w:lineRule="auto"/>
+        <w:rPr>
+          <w:rFonts w:cstheme="minorHAnsi"/>
+        </w:rPr>
+      </w:pPr>
+      <w:proofErr w:type="spellStart"/>
+      <w:r>
+        <w:rPr>
+          <w:rFonts w:cstheme="minorHAnsi"/>
+        </w:rPr>
+        <w:t>Tantranduc</w:t>
+      </w:r>
+      <w:proofErr w:type="spellEnd"/>
+      <w:r>
+        <w:rPr>
+          <w:rFonts w:cstheme="minorHAnsi"/>
+        </w:rPr>
+        <w:t xml:space="preserve"> (2023) Skin disease RESNET50 ACC=97%, Kaggle. Available at: https://www.kaggle.com/code/tantranduc/skin-disease-resnet50-acc-97 (Accessed: 15 December 2023). </w:t>
+      </w:r>
+    </w:p>
+    <w:p>
+      <w:pPr>
+        <w:pStyle w:val="NormalWeb"/>
+        <w:spacing w:line="360" w:lineRule="auto"/>
+        <w:rPr>
+          <w:rFonts w:asciiTheme="minorHAnsi" w:hAnsiTheme="minorHAnsi" w:cstheme="minorHAnsi"/>
+          <w:lang w:val="en-US"/>
+        </w:rPr>
+      </w:pPr>
+      <w:proofErr w:type="spellStart"/>
+      <w:r>
+        <w:rPr>
+          <w:rFonts w:asciiTheme="minorHAnsi" w:hAnsiTheme="minorHAnsi" w:cstheme="minorHAnsi"/>
+        </w:rPr>
+        <w:lastRenderedPageBreak/>
+        <w:t>Pedregosa</w:t>
+      </w:r>
+      <w:proofErr w:type="spellEnd"/>
+      <w:r>
+        <w:rPr>
+          <w:rFonts w:asciiTheme="minorHAnsi" w:hAnsiTheme="minorHAnsi" w:cstheme="minorHAnsi"/>
+        </w:rPr>
+        <w:t>, F. </w:t>
+      </w:r>
+      <w:r>
+        <w:rPr>
+          <w:rFonts w:asciiTheme="minorHAnsi" w:hAnsiTheme="minorHAnsi" w:cstheme="minorHAnsi"/>
+          <w:i/>
+          <w:iCs/>
+        </w:rPr>
+        <w:t>et al.</w:t>
+      </w:r>
+      <w:r>
+        <w:rPr>
+          <w:rFonts w:asciiTheme="minorHAnsi" w:hAnsiTheme="minorHAnsi" w:cstheme="minorHAnsi"/>
+        </w:rPr>
+        <w:t> (2011) </w:t>
+      </w:r>
+      <w:proofErr w:type="spellStart"/>
+      <w:r>
+        <w:rPr>
+          <w:rFonts w:asciiTheme="minorHAnsi" w:hAnsiTheme="minorHAnsi" w:cstheme="minorHAnsi"/>
+          <w:i/>
+          <w:iCs/>
+        </w:rPr>
+        <w:t>Sklearn.svm.SVC</w:t>
+      </w:r>
+      <w:proofErr w:type="spellEnd"/>
+      <w:r>
+        <w:rPr>
+          <w:rFonts w:asciiTheme="minorHAnsi" w:hAnsiTheme="minorHAnsi" w:cstheme="minorHAnsi"/>
+        </w:rPr>
+        <w:t>, </w:t>
+      </w:r>
+      <w:proofErr w:type="spellStart"/>
+      <w:r>
+        <w:rPr>
+          <w:rFonts w:asciiTheme="minorHAnsi" w:hAnsiTheme="minorHAnsi" w:cstheme="minorHAnsi"/>
+          <w:i/>
+          <w:iCs/>
+        </w:rPr>
+        <w:t>scikit</w:t>
+      </w:r>
+      <w:proofErr w:type="spellEnd"/>
+      <w:r>
+        <w:rPr>
+          <w:rFonts w:asciiTheme="minorHAnsi" w:hAnsiTheme="minorHAnsi" w:cstheme="minorHAnsi"/>
+        </w:rPr>
+        <w:t xml:space="preserve">. </w:t>
+      </w:r>
+      <w:r>
+        <w:rPr>
+          <w:rFonts w:asciiTheme="minorHAnsi" w:hAnsiTheme="minorHAnsi" w:cstheme="minorHAnsi"/>
+          <w:lang w:val="en-US"/>
+        </w:rPr>
+        <w:t>Available at: https://scikit-learn.org/stable/modules/generated/sklearn.svm.SVC.html (Accessed: 15 December 2023). </w:t>
+      </w:r>
+    </w:p>
+    <w:p>
+      <w:pPr>
+        <w:spacing w:line="360" w:lineRule="auto"/>
+        <w:rPr>
+          <w:rFonts w:cstheme="minorHAnsi"/>
+        </w:rPr>
+      </w:pPr>
+      <w:r>
+        <w:rPr>
+          <w:rFonts w:cstheme="minorHAnsi"/>
+        </w:rPr>
+        <w:t xml:space="preserve">Jain, A. (2020) </w:t>
+      </w:r>
+      <w:r>
+        <w:rPr>
+          <w:rFonts w:cstheme="minorHAnsi"/>
+          <w:i/>
+          <w:iCs/>
+        </w:rPr>
+        <w:t xml:space="preserve">Support vector </w:t>
+      </w:r>
+      <w:proofErr w:type="gramStart"/>
+      <w:r>
+        <w:rPr>
+          <w:rFonts w:cstheme="minorHAnsi"/>
+          <w:i/>
+          <w:iCs/>
+        </w:rPr>
+        <w:t>machines(</w:t>
+      </w:r>
+      <w:proofErr w:type="spellStart"/>
+      <w:proofErr w:type="gramEnd"/>
+      <w:r>
+        <w:rPr>
+          <w:rFonts w:cstheme="minorHAnsi"/>
+          <w:i/>
+          <w:iCs/>
+        </w:rPr>
+        <w:t>s.v.m</w:t>
+      </w:r>
+      <w:proofErr w:type="spellEnd"/>
+      <w:r>
+        <w:rPr>
+          <w:rFonts w:cstheme="minorHAnsi"/>
+          <w:i/>
+          <w:iCs/>
+        </w:rPr>
+        <w:t>) - hyperplane and margins, Medium</w:t>
+      </w:r>
+      <w:r>
+        <w:rPr>
+          <w:rFonts w:cstheme="minorHAnsi"/>
+        </w:rPr>
+        <w:t xml:space="preserve">. Available at: https://medium.com/@apurvjain37/support-vector-machines-s-v-m-hyperplane-and-margins-ee2f083381b4 (Accessed: 15 December 2023). </w:t>
+      </w:r>
+    </w:p>
+    <w:p>
+      <w:pPr>
+        <w:spacing w:line="360" w:lineRule="auto"/>
+        <w:rPr>
+          <w:rFonts w:cstheme="minorHAnsi"/>
+        </w:rPr>
+      </w:pPr>
+    </w:p>
+    <w:p>
+      <w:pPr>
+        <w:spacing w:line="360" w:lineRule="auto"/>
+        <w:rPr>
+          <w:rFonts w:cstheme="minorHAnsi"/>
+        </w:rPr>
+      </w:pPr>
+      <w:proofErr w:type="spellStart"/>
+      <w:r>
+        <w:rPr>
+          <w:rFonts w:cstheme="minorHAnsi"/>
+        </w:rPr>
+        <w:t>GeeksForGeeks</w:t>
+      </w:r>
+      <w:proofErr w:type="spellEnd"/>
+      <w:r>
+        <w:rPr>
+          <w:rFonts w:cstheme="minorHAnsi"/>
+        </w:rPr>
+        <w:t xml:space="preserve"> (2023) </w:t>
+      </w:r>
+      <w:r>
+        <w:rPr>
+          <w:rFonts w:cstheme="minorHAnsi"/>
+          <w:i/>
+          <w:iCs/>
+        </w:rPr>
+        <w:t xml:space="preserve">Understanding python pickling with example, </w:t>
+      </w:r>
+      <w:proofErr w:type="spellStart"/>
+      <w:r>
+        <w:rPr>
+          <w:rFonts w:cstheme="minorHAnsi"/>
+          <w:i/>
+          <w:iCs/>
+        </w:rPr>
+        <w:t>GeeksforGeeks</w:t>
+      </w:r>
+      <w:proofErr w:type="spellEnd"/>
+      <w:r>
+        <w:rPr>
+          <w:rFonts w:cstheme="minorHAnsi"/>
+        </w:rPr>
+        <w:t xml:space="preserve">. Available at: https://www.geeksforgeeks.org/understanding-python-pickling-example/ (Accessed: 15 December 2023). </w:t>
+      </w:r>
+    </w:p>
+    <w:p>
+      <w:pPr>
+        <w:pStyle w:val="NormalWeb"/>
+        <w:spacing w:line="360" w:lineRule="auto"/>
+        <w:rPr>
+          <w:rFonts w:asciiTheme="minorHAnsi" w:hAnsiTheme="minorHAnsi" w:cstheme="minorHAnsi"/>
+          <w:lang w:val="en-US"/>
+        </w:rPr>
+      </w:pPr>
+      <w:proofErr w:type="spellStart"/>
+      <w:r>
+        <w:rPr>
+          <w:rFonts w:asciiTheme="minorHAnsi" w:hAnsiTheme="minorHAnsi" w:cstheme="minorHAnsi"/>
+        </w:rPr>
+        <w:t>Aljohani</w:t>
+      </w:r>
+      <w:proofErr w:type="spellEnd"/>
+      <w:r>
+        <w:rPr>
+          <w:rFonts w:asciiTheme="minorHAnsi" w:hAnsiTheme="minorHAnsi" w:cstheme="minorHAnsi"/>
+        </w:rPr>
         <w:t xml:space="preserve">, </w:t>
       </w:r>
-      <w:r>
-        <w:rPr>
-          <w:rFonts w:cstheme="minorHAnsi"/>
+      <w:proofErr w:type="spellStart"/>
+      <w:r>
+        <w:rPr>
+          <w:rFonts w:asciiTheme="minorHAnsi" w:hAnsiTheme="minorHAnsi" w:cstheme="minorHAnsi"/>
+        </w:rPr>
+        <w:t>A.G</w:t>
+      </w:r>
+      <w:proofErr w:type="spellEnd"/>
+      <w:r>
+        <w:rPr>
+          <w:rFonts w:asciiTheme="minorHAnsi" w:hAnsiTheme="minorHAnsi" w:cstheme="minorHAnsi"/>
+        </w:rPr>
+        <w:t xml:space="preserve">. </w:t>
+      </w:r>
+      <w:r>
+        <w:rPr>
+          <w:rFonts w:asciiTheme="minorHAnsi" w:hAnsiTheme="minorHAnsi" w:cstheme="minorHAnsi"/>
+          <w:i/>
+          <w:iCs/>
+        </w:rPr>
+        <w:t>et al.</w:t>
+      </w:r>
+      <w:r>
+        <w:rPr>
+          <w:rFonts w:asciiTheme="minorHAnsi" w:hAnsiTheme="minorHAnsi" w:cstheme="minorHAnsi"/>
+        </w:rPr>
+        <w:t xml:space="preserve"> </w:t>
+      </w:r>
+      <w:r>
+        <w:rPr>
+          <w:rFonts w:asciiTheme="minorHAnsi" w:hAnsiTheme="minorHAnsi" w:cstheme="minorHAnsi"/>
+          <w:lang w:val="en-US"/>
+        </w:rPr>
+        <w:t xml:space="preserve">(2023) </w:t>
+      </w:r>
+      <w:r>
+        <w:rPr>
+          <w:rFonts w:asciiTheme="minorHAnsi" w:hAnsiTheme="minorHAnsi" w:cstheme="minorHAnsi"/>
           <w:i/>
           <w:iCs/>
           <w:lang w:val="en-US"/>
         </w:rPr>
-        <w:t>Cureus</w:t>
-      </w:r>
-      <w:r>
-        <w:rPr>
-          <w:rFonts w:cstheme="minorHAnsi"/>
+        <w:t>Assessing the ability of non-dermatology physicians to recognize urgent skin diseases</w:t>
+      </w:r>
+      <w:r>
+        <w:rPr>
+          <w:rFonts w:asciiTheme="minorHAnsi" w:hAnsiTheme="minorHAnsi" w:cstheme="minorHAnsi"/>
           <w:lang w:val="en-US"/>
         </w:rPr>
-        <w:t xml:space="preserve">. Available at: https://www.ncbi.nlm.nih.gov/pmc/articles/PMC10197985/ (Accessed: 09 December 2023). </w:t>
-      </w:r>
-    </w:p>
-    <w:p>
-      <w:pPr>
-        <w:pStyle w:val="NormalWeb"/>
-        <w:spacing w:line="360" w:lineRule="auto"/>
-        <w:rPr>
-          <w:rFonts w:cstheme="minorHAnsi"/>
-          <w:lang w:val="en-US"/>
-        </w:rPr>
-      </w:pPr>
-      <w:r>
-        <w:rPr>
-          <w:rFonts w:cstheme="minorHAnsi"/>
+        <w:t xml:space="preserve">, </w:t>
+      </w:r>
+      <w:proofErr w:type="spellStart"/>
+      <w:r>
+        <w:rPr>
+          <w:rFonts w:asciiTheme="minorHAnsi" w:hAnsiTheme="minorHAnsi" w:cstheme="minorHAnsi"/>
           <w:i/>
           <w:iCs/>
           <w:lang w:val="en-US"/>
         </w:rPr>
-        <w:t>An overview of dermatology</w:t>
-      </w:r>
-      <w:r>
-        <w:rPr>
-          <w:rFonts w:cstheme="minorHAnsi"/>
+        <w:t>Cureus</w:t>
+      </w:r>
+      <w:proofErr w:type="spellEnd"/>
+      <w:r>
+        <w:rPr>
+          <w:rFonts w:asciiTheme="minorHAnsi" w:hAnsiTheme="minorHAnsi" w:cstheme="minorHAnsi"/>
           <w:lang w:val="en-US"/>
         </w:rPr>
-        <w:t xml:space="preserve"> (no date) </w:t>
-      </w:r>
-      <w:r>
-        <w:rPr>
-          <w:rFonts w:cstheme="minorHAnsi"/>
+        <w:t xml:space="preserve">. Available at: https://www.ncbi.nlm.nih.gov/pmc/articles/PMC10197985/ (Accessed: 09 December 2023). </w:t>
+      </w:r>
+    </w:p>
+    <w:p>
+      <w:pPr>
+        <w:pStyle w:val="NormalWeb"/>
+        <w:spacing w:line="360" w:lineRule="auto"/>
+        <w:rPr>
+          <w:rFonts w:asciiTheme="minorHAnsi" w:hAnsiTheme="minorHAnsi" w:cstheme="minorHAnsi"/>
+          <w:lang w:val="en-US"/>
+        </w:rPr>
+      </w:pPr>
+      <w:r>
+        <w:rPr>
+          <w:rFonts w:asciiTheme="minorHAnsi" w:hAnsiTheme="minorHAnsi" w:cstheme="minorHAnsi"/>
           <w:i/>
           <w:iCs/>
           <w:lang w:val="en-US"/>
         </w:rPr>
+        <w:t>An overview of dermatology</w:t>
+      </w:r>
+      <w:r>
+        <w:rPr>
+          <w:rFonts w:asciiTheme="minorHAnsi" w:hAnsiTheme="minorHAnsi" w:cstheme="minorHAnsi"/>
+          <w:lang w:val="en-US"/>
+        </w:rPr>
+        <w:t xml:space="preserve"> (no date) </w:t>
+      </w:r>
+      <w:proofErr w:type="spellStart"/>
+      <w:r>
+        <w:rPr>
+          <w:rFonts w:asciiTheme="minorHAnsi" w:hAnsiTheme="minorHAnsi" w:cstheme="minorHAnsi"/>
+          <w:i/>
+          <w:iCs/>
+          <w:lang w:val="en-US"/>
+        </w:rPr>
         <w:t>DermNet</w:t>
       </w:r>
-      <w:r>
-        <w:rPr>
-          <w:rFonts w:cstheme="minorHAnsi"/>
+      <w:proofErr w:type="spellEnd"/>
+      <w:r>
+        <w:rPr>
+          <w:rFonts w:asciiTheme="minorHAnsi" w:hAnsiTheme="minorHAnsi" w:cstheme="minorHAnsi"/>
           <w:lang w:val="en-US"/>
         </w:rPr>
         <w:t xml:space="preserve">. Available at: https://dermnetnz.org/cme/principles/an-overview-of-dermatology (Accessed: 09 December 2023). </w:t>
